--- a/Python.docx
+++ b/Python.docx
@@ -5,9 +5,6 @@
     <w:p>
       <w:pPr>
         <w:pStyle w:val="2"/>
-        <w:rPr>
-          <w:rFonts w:hint="eastAsia"/>
-        </w:rPr>
       </w:pPr>
       <w:r>
         <w:rPr>
@@ -23,11 +20,6 @@
       </w:r>
     </w:p>
     <w:p>
-      <w:pPr>
-        <w:rPr>
-          <w:rFonts w:hint="eastAsia"/>
-        </w:rPr>
-      </w:pPr>
       <w:r>
         <w:rPr>
           <w:rFonts w:hint="eastAsia"/>
@@ -62,13 +54,49 @@
         <w:rPr>
           <w:rFonts w:hint="eastAsia"/>
         </w:rPr>
-        <w:t>-*-coding:utf-8</w:t>
-      </w:r>
-      <w:r>
-        <w:rPr>
-          <w:rFonts w:hint="eastAsia"/>
-        </w:rPr>
-        <w:t>-*-</w:t>
+        <w:t xml:space="preserve">-*-coding:utf-8-*-   </w:t>
+      </w:r>
+      <w:r>
+        <w:rPr>
+          <w:rFonts w:hint="eastAsia"/>
+        </w:rPr>
+        <w:t>来设置编码</w:t>
+      </w:r>
+    </w:p>
+    <w:p>
+      <w:r>
+        <w:rPr>
+          <w:rFonts w:hint="eastAsia"/>
+        </w:rPr>
+        <w:t>python3.0</w:t>
+      </w:r>
+      <w:r>
+        <w:rPr>
+          <w:rFonts w:hint="eastAsia"/>
+        </w:rPr>
+        <w:t>默认支持中文</w:t>
+      </w:r>
+    </w:p>
+    <w:p>
+      <w:r>
+        <w:rPr>
+          <w:rFonts w:hint="eastAsia"/>
+        </w:rPr>
+        <w:t>单行注释：</w:t>
+      </w:r>
+      <w:r>
+        <w:rPr>
+          <w:rFonts w:hint="eastAsia"/>
+        </w:rPr>
+        <w:t>#</w:t>
+      </w:r>
+    </w:p>
+    <w:p>
+      <w:r>
+        <w:rPr>
+          <w:rFonts w:hint="eastAsia"/>
+        </w:rPr>
+        <w:t>多行注释</w:t>
       </w:r>
       <w:r>
         <w:rPr>
@@ -76,72 +104,11 @@
         </w:rPr>
         <w:t xml:space="preserve">   </w:t>
       </w:r>
-      <w:r>
-        <w:rPr>
-          <w:rFonts w:hint="eastAsia"/>
-        </w:rPr>
-        <w:t>来设置编码</w:t>
-      </w:r>
-    </w:p>
-    <w:p>
-      <w:pPr>
-        <w:rPr>
-          <w:rFonts w:hint="eastAsia"/>
-        </w:rPr>
-      </w:pPr>
-      <w:r>
-        <w:rPr>
-          <w:rFonts w:hint="eastAsia"/>
-        </w:rPr>
-        <w:t>python3.0</w:t>
-      </w:r>
-      <w:r>
-        <w:rPr>
-          <w:rFonts w:hint="eastAsia"/>
-        </w:rPr>
-        <w:t>默认支持中文</w:t>
-      </w:r>
-    </w:p>
-    <w:p>
-      <w:pPr>
-        <w:rPr>
-          <w:rFonts w:hint="eastAsia"/>
-        </w:rPr>
-      </w:pPr>
-      <w:r>
-        <w:rPr>
-          <w:rFonts w:hint="eastAsia"/>
-        </w:rPr>
-        <w:t>单行注释：</w:t>
-      </w:r>
-      <w:r>
-        <w:rPr>
-          <w:rFonts w:hint="eastAsia"/>
-        </w:rPr>
-        <w:t>#</w:t>
-      </w:r>
-    </w:p>
-    <w:p>
-      <w:pPr>
-        <w:rPr>
-          <w:rFonts w:hint="eastAsia"/>
-        </w:rPr>
-      </w:pPr>
-      <w:r>
-        <w:rPr>
-          <w:rFonts w:hint="eastAsia"/>
-        </w:rPr>
-        <w:t>多行注释</w:t>
-      </w:r>
-      <w:r>
-        <w:rPr>
-          <w:rFonts w:hint="eastAsia"/>
-        </w:rPr>
-        <w:t xml:space="preserve">   </w:t>
-      </w:r>
+      <w:proofErr w:type="gramStart"/>
       <w:r>
         <w:t>’’’</w:t>
       </w:r>
+      <w:proofErr w:type="gramEnd"/>
       <w:r>
         <w:rPr>
           <w:rFonts w:hint="eastAsia"/>
@@ -153,11 +120,6 @@
       </w:r>
     </w:p>
     <w:p>
-      <w:pPr>
-        <w:rPr>
-          <w:rFonts w:hint="eastAsia"/>
-        </w:rPr>
-      </w:pPr>
       <w:r>
         <w:t>用户输入</w:t>
       </w:r>
@@ -167,6 +129,7 @@
         </w:rPr>
         <w:t>：</w:t>
       </w:r>
+      <w:proofErr w:type="gramStart"/>
       <w:r>
         <w:t>input</w:t>
       </w:r>
@@ -174,7 +137,22 @@
         <w:rPr>
           <w:rFonts w:hint="eastAsia"/>
         </w:rPr>
-        <w:t xml:space="preserve">  eg:input(</w:t>
+        <w:t xml:space="preserve">  </w:t>
+      </w:r>
+      <w:proofErr w:type="spellStart"/>
+      <w:r>
+        <w:rPr>
+          <w:rFonts w:hint="eastAsia"/>
+        </w:rPr>
+        <w:t>eg:input</w:t>
+      </w:r>
+      <w:proofErr w:type="spellEnd"/>
+      <w:proofErr w:type="gramEnd"/>
+      <w:r>
+        <w:rPr>
+          <w:rFonts w:hint="eastAsia"/>
+        </w:rPr>
+        <w:t>(</w:t>
       </w:r>
       <w:r>
         <w:t>“</w:t>
@@ -214,17 +192,14 @@
       </w:r>
     </w:p>
     <w:p>
-      <w:pPr>
-        <w:rPr>
-          <w:rFonts w:hint="eastAsia"/>
-        </w:rPr>
-      </w:pPr>
+      <w:proofErr w:type="spellStart"/>
       <w:r>
         <w:rPr>
           <w:rFonts w:hint="eastAsia"/>
         </w:rPr>
         <w:t>ifelse</w:t>
       </w:r>
+      <w:proofErr w:type="spellEnd"/>
       <w:r>
         <w:rPr>
           <w:rFonts w:hint="eastAsia"/>
@@ -233,24 +208,24 @@
       </w:r>
     </w:p>
     <w:p>
-      <w:pPr>
-        <w:rPr>
-          <w:rFonts w:hint="eastAsia"/>
-        </w:rPr>
-      </w:pPr>
-      <w:r>
-        <w:rPr>
-          <w:rFonts w:hint="eastAsia"/>
-        </w:rPr>
-        <w:t>if   ***    :</w:t>
+      <w:proofErr w:type="gramStart"/>
+      <w:r>
+        <w:rPr>
+          <w:rFonts w:hint="eastAsia"/>
+        </w:rPr>
+        <w:t>if</w:t>
+      </w:r>
+      <w:proofErr w:type="gramEnd"/>
+      <w:r>
+        <w:rPr>
+          <w:rFonts w:hint="eastAsia"/>
+        </w:rPr>
+        <w:t xml:space="preserve">   ***    :</w:t>
       </w:r>
     </w:p>
     <w:p>
       <w:pPr>
         <w:ind w:firstLine="420"/>
-        <w:rPr>
-          <w:rFonts w:hint="eastAsia"/>
-        </w:rPr>
       </w:pPr>
       <w:r>
         <w:rPr>
@@ -314,24 +289,24 @@
       </w:r>
     </w:p>
     <w:p>
-      <w:pPr>
-        <w:rPr>
-          <w:rFonts w:hint="eastAsia"/>
-        </w:rPr>
-      </w:pPr>
-      <w:r>
-        <w:rPr>
-          <w:rFonts w:hint="eastAsia"/>
-        </w:rPr>
-        <w:t>else:</w:t>
+      <w:proofErr w:type="gramStart"/>
+      <w:r>
+        <w:rPr>
+          <w:rFonts w:hint="eastAsia"/>
+        </w:rPr>
+        <w:t>else</w:t>
+      </w:r>
+      <w:proofErr w:type="gramEnd"/>
+      <w:r>
+        <w:rPr>
+          <w:rFonts w:hint="eastAsia"/>
+        </w:rPr>
+        <w:t>:</w:t>
       </w:r>
     </w:p>
     <w:p>
       <w:pPr>
         <w:ind w:firstLine="420"/>
-        <w:rPr>
-          <w:rFonts w:hint="eastAsia"/>
-        </w:rPr>
       </w:pPr>
       <w:r>
         <w:rPr>
@@ -388,12 +363,340 @@
         <w:t>大括弧</w:t>
       </w:r>
     </w:p>
+    <w:p/>
+    <w:p>
+      <w:proofErr w:type="gramStart"/>
+      <w:r>
+        <w:rPr>
+          <w:rFonts w:hint="eastAsia"/>
+        </w:rPr>
+        <w:t>if  a</w:t>
+      </w:r>
+      <w:proofErr w:type="gramEnd"/>
+      <w:r>
+        <w:rPr>
+          <w:rFonts w:hint="eastAsia"/>
+        </w:rPr>
+        <w:t>=2:</w:t>
+      </w:r>
+    </w:p>
+    <w:p>
+      <w:r>
+        <w:rPr>
+          <w:rFonts w:hint="eastAsia"/>
+        </w:rPr>
+        <w:t xml:space="preserve">    </w:t>
+      </w:r>
+      <w:proofErr w:type="gramStart"/>
+      <w:r>
+        <w:rPr>
+          <w:rFonts w:hint="eastAsia"/>
+        </w:rPr>
+        <w:t>print(</w:t>
+      </w:r>
+      <w:proofErr w:type="gramEnd"/>
+      <w:r>
+        <w:t>“</w:t>
+      </w:r>
+      <w:r>
+        <w:rPr>
+          <w:rFonts w:hint="eastAsia"/>
+        </w:rPr>
+        <w:t>a=2</w:t>
+      </w:r>
+      <w:r>
+        <w:t>”</w:t>
+      </w:r>
+      <w:r>
+        <w:rPr>
+          <w:rFonts w:hint="eastAsia"/>
+        </w:rPr>
+        <w:t>)</w:t>
+      </w:r>
+    </w:p>
+    <w:p>
+      <w:proofErr w:type="spellStart"/>
+      <w:proofErr w:type="gramStart"/>
+      <w:r>
+        <w:rPr>
+          <w:rFonts w:hint="eastAsia"/>
+        </w:rPr>
+        <w:t>elif</w:t>
+      </w:r>
+      <w:proofErr w:type="spellEnd"/>
+      <w:proofErr w:type="gramEnd"/>
+      <w:r>
+        <w:rPr>
+          <w:rFonts w:hint="eastAsia"/>
+        </w:rPr>
+        <w:t xml:space="preserve"> a&lt;2:</w:t>
+      </w:r>
+    </w:p>
+    <w:p>
+      <w:r>
+        <w:rPr>
+          <w:rFonts w:hint="eastAsia"/>
+        </w:rPr>
+        <w:t xml:space="preserve">    </w:t>
+      </w:r>
+      <w:proofErr w:type="gramStart"/>
+      <w:r>
+        <w:rPr>
+          <w:rFonts w:hint="eastAsia"/>
+        </w:rPr>
+        <w:t>print(</w:t>
+      </w:r>
+      <w:proofErr w:type="gramEnd"/>
+      <w:r>
+        <w:t>“</w:t>
+      </w:r>
+      <w:r>
+        <w:rPr>
+          <w:rFonts w:hint="eastAsia"/>
+        </w:rPr>
+        <w:t>a&lt;2</w:t>
+      </w:r>
+      <w:r>
+        <w:t>”</w:t>
+      </w:r>
+      <w:r>
+        <w:rPr>
+          <w:rFonts w:hint="eastAsia"/>
+        </w:rPr>
+        <w:t>)</w:t>
+      </w:r>
+    </w:p>
+    <w:p>
+      <w:proofErr w:type="gramStart"/>
+      <w:r>
+        <w:rPr>
+          <w:rFonts w:hint="eastAsia"/>
+        </w:rPr>
+        <w:t>else</w:t>
+      </w:r>
+      <w:proofErr w:type="gramEnd"/>
+      <w:r>
+        <w:rPr>
+          <w:rFonts w:hint="eastAsia"/>
+        </w:rPr>
+        <w:t>:</w:t>
+      </w:r>
+    </w:p>
+    <w:p>
+      <w:r>
+        <w:rPr>
+          <w:rFonts w:hint="eastAsia"/>
+        </w:rPr>
+        <w:t xml:space="preserve">    </w:t>
+      </w:r>
+      <w:proofErr w:type="spellStart"/>
+      <w:proofErr w:type="gramStart"/>
+      <w:r>
+        <w:rPr>
+          <w:rFonts w:hint="eastAsia"/>
+        </w:rPr>
+        <w:t>pring</w:t>
+      </w:r>
+      <w:proofErr w:type="spellEnd"/>
+      <w:r>
+        <w:rPr>
+          <w:rFonts w:hint="eastAsia"/>
+        </w:rPr>
+        <w:t>(</w:t>
+      </w:r>
+      <w:proofErr w:type="gramEnd"/>
+      <w:r>
+        <w:t>“</w:t>
+      </w:r>
+      <w:r>
+        <w:rPr>
+          <w:rFonts w:hint="eastAsia"/>
+        </w:rPr>
+        <w:t>a&gt;2</w:t>
+      </w:r>
+      <w:r>
+        <w:t>”</w:t>
+      </w:r>
+      <w:r>
+        <w:rPr>
+          <w:rFonts w:hint="eastAsia"/>
+        </w:rPr>
+        <w:t>)</w:t>
+      </w:r>
+    </w:p>
+    <w:p>
+      <w:r>
+        <w:rPr>
+          <w:rFonts w:hint="eastAsia"/>
+        </w:rPr>
+        <w:t xml:space="preserve">if </w:t>
+      </w:r>
+      <w:proofErr w:type="spellStart"/>
+      <w:r>
+        <w:rPr>
+          <w:rFonts w:hint="eastAsia"/>
+        </w:rPr>
+        <w:t>elif</w:t>
+      </w:r>
+      <w:proofErr w:type="spellEnd"/>
+      <w:r>
+        <w:rPr>
+          <w:rFonts w:hint="eastAsia"/>
+        </w:rPr>
+        <w:t xml:space="preserve"> else</w:t>
+      </w:r>
+      <w:r>
+        <w:rPr>
+          <w:rFonts w:hint="eastAsia"/>
+        </w:rPr>
+        <w:t>只进一个，只要有一个匹配，进入一个执行完后直接返回</w:t>
+      </w:r>
+    </w:p>
+    <w:p>
+      <w:r>
+        <w:rPr>
+          <w:rFonts w:hint="eastAsia"/>
+        </w:rPr>
+        <w:t>//</w:t>
+      </w:r>
+      <w:r>
+        <w:rPr>
+          <w:rFonts w:hint="eastAsia"/>
+        </w:rPr>
+        <w:t>整除</w:t>
+      </w:r>
+    </w:p>
+    <w:p>
+      <w:r>
+        <w:rPr>
+          <w:rFonts w:hint="eastAsia"/>
+        </w:rPr>
+        <w:t>/</w:t>
+      </w:r>
+      <w:r>
+        <w:rPr>
+          <w:rFonts w:hint="eastAsia"/>
+        </w:rPr>
+        <w:t>除</w:t>
+      </w:r>
+    </w:p>
+    <w:p>
+      <w:r>
+        <w:rPr>
+          <w:rFonts w:hint="eastAsia"/>
+        </w:rPr>
+        <w:t>**</w:t>
+      </w:r>
+      <w:r>
+        <w:rPr>
+          <w:rFonts w:hint="eastAsia"/>
+        </w:rPr>
+        <w:t>指数</w:t>
+      </w:r>
+    </w:p>
     <w:p>
       <w:pPr>
         <w:rPr>
           <w:rFonts w:hint="eastAsia"/>
         </w:rPr>
       </w:pPr>
+      <w:r>
+        <w:rPr>
+          <w:rFonts w:hint="eastAsia"/>
+        </w:rPr>
+        <w:t>print(</w:t>
+      </w:r>
+      <w:r>
+        <w:t>“</w:t>
+      </w:r>
+      <w:proofErr w:type="spellStart"/>
+      <w:r>
+        <w:rPr>
+          <w:rFonts w:hint="eastAsia"/>
+        </w:rPr>
+        <w:t>aaa</w:t>
+      </w:r>
+      <w:proofErr w:type="spellEnd"/>
+      <w:r>
+        <w:t>”</w:t>
+      </w:r>
+      <w:r>
+        <w:rPr>
+          <w:rFonts w:hint="eastAsia"/>
+        </w:rPr>
+        <w:t>,end=</w:t>
+      </w:r>
+      <w:proofErr w:type="gramStart"/>
+      <w:r>
+        <w:t>””</w:t>
+      </w:r>
+      <w:proofErr w:type="gramEnd"/>
+      <w:r>
+        <w:rPr>
+          <w:rFonts w:hint="eastAsia"/>
+        </w:rPr>
+        <w:t>)</w:t>
+      </w:r>
+      <w:r>
+        <w:rPr>
+          <w:rFonts w:hint="eastAsia"/>
+        </w:rPr>
+        <w:t>表示</w:t>
+      </w:r>
+      <w:proofErr w:type="gramStart"/>
+      <w:r>
+        <w:rPr>
+          <w:rFonts w:hint="eastAsia"/>
+        </w:rPr>
+        <w:t>不</w:t>
+      </w:r>
+      <w:proofErr w:type="gramEnd"/>
+      <w:r>
+        <w:rPr>
+          <w:rFonts w:hint="eastAsia"/>
+        </w:rPr>
+        <w:t>换行</w:t>
+      </w:r>
+      <w:r>
+        <w:rPr>
+          <w:rFonts w:hint="eastAsia"/>
+        </w:rPr>
+        <w:t>输出，因为结尾是一个空字符，平常中用的还有</w:t>
+      </w:r>
+      <w:r>
+        <w:rPr>
+          <w:rFonts w:hint="eastAsia"/>
+        </w:rPr>
+        <w:t>end=</w:t>
+      </w:r>
+      <w:proofErr w:type="gramStart"/>
+      <w:r>
+        <w:t>”</w:t>
+      </w:r>
+      <w:proofErr w:type="gramEnd"/>
+      <w:r>
+        <w:rPr>
+          <w:rFonts w:hint="eastAsia"/>
+        </w:rPr>
+        <w:t>\t</w:t>
+      </w:r>
+      <w:proofErr w:type="gramStart"/>
+      <w:r>
+        <w:t>”</w:t>
+      </w:r>
+      <w:proofErr w:type="gramEnd"/>
+      <w:r>
+        <w:rPr>
+          <w:rFonts w:hint="eastAsia"/>
+        </w:rPr>
+        <w:t>,\t</w:t>
+      </w:r>
+      <w:r>
+        <w:rPr>
+          <w:rFonts w:hint="eastAsia"/>
+        </w:rPr>
+        <w:t>是制表符</w:t>
+      </w:r>
     </w:p>
     <w:p>
       <w:pPr>
@@ -405,7 +708,27 @@
         <w:rPr>
           <w:rFonts w:hint="eastAsia"/>
         </w:rPr>
-        <w:t>if  a=2:</w:t>
+        <w:t>多行的字符串只能用</w:t>
+      </w:r>
+      <w:proofErr w:type="gramStart"/>
+      <w:r>
+        <w:t>’’’</w:t>
+      </w:r>
+      <w:proofErr w:type="gramEnd"/>
+      <w:r>
+        <w:rPr>
+          <w:rFonts w:hint="eastAsia"/>
+        </w:rPr>
+        <w:t xml:space="preserve">   </w:t>
+      </w:r>
+      <w:r>
+        <w:t>‘’’</w:t>
+      </w:r>
+      <w:r>
+        <w:rPr>
+          <w:rFonts w:hint="eastAsia"/>
+        </w:rPr>
+        <w:t>（三个单引号）将其引住</w:t>
       </w:r>
     </w:p>
     <w:p>
@@ -418,25 +741,59 @@
         <w:rPr>
           <w:rFonts w:hint="eastAsia"/>
         </w:rPr>
-        <w:t xml:space="preserve">    print(</w:t>
-      </w:r>
-      <w:r>
-        <w:t>“</w:t>
-      </w:r>
-      <w:r>
-        <w:rPr>
-          <w:rFonts w:hint="eastAsia"/>
-        </w:rPr>
-        <w:t>a=2</w:t>
-      </w:r>
+        <w:t>单行的变量里面的时候，可以用单引号和双引号，他们两个的意义是一样的。</w:t>
+      </w:r>
+    </w:p>
+    <w:p>
+      <w:pPr>
+        <w:rPr>
+          <w:rFonts w:hint="eastAsia"/>
+        </w:rPr>
+      </w:pPr>
+      <w:r>
+        <w:rPr>
+          <w:rFonts w:hint="eastAsia"/>
+        </w:rPr>
+        <w:t>单行里面包含双引号的时候，可以用单引号将其包住，</w:t>
+      </w:r>
+      <w:proofErr w:type="gramStart"/>
+      <w:r>
+        <w:t>’</w:t>
+      </w:r>
+      <w:proofErr w:type="gramEnd"/>
+      <w:r>
+        <w:rPr>
+          <w:rFonts w:hint="eastAsia"/>
+        </w:rPr>
+        <w:t>hello ,</w:t>
+      </w:r>
+      <w:proofErr w:type="spellStart"/>
+      <w:r>
+        <w:rPr>
+          <w:rFonts w:hint="eastAsia"/>
+        </w:rPr>
+        <w:t>It</w:t>
+      </w:r>
+      <w:proofErr w:type="gramStart"/>
       <w:r>
         <w:t>”</w:t>
       </w:r>
-      <w:r>
-        <w:rPr>
-          <w:rFonts w:hint="eastAsia"/>
-        </w:rPr>
-        <w:t>)</w:t>
+      <w:proofErr w:type="gramEnd"/>
+      <w:r>
+        <w:rPr>
+          <w:rFonts w:hint="eastAsia"/>
+        </w:rPr>
+        <w:t>s</w:t>
+      </w:r>
+      <w:proofErr w:type="spellEnd"/>
+      <w:r>
+        <w:rPr>
+          <w:rFonts w:hint="eastAsia"/>
+        </w:rPr>
+        <w:t xml:space="preserve"> me</w:t>
+      </w:r>
+      <w:r>
+        <w:t>’</w:t>
       </w:r>
     </w:p>
     <w:p>
@@ -449,242 +806,105 @@
         <w:rPr>
           <w:rFonts w:hint="eastAsia"/>
         </w:rPr>
-        <w:t>elif a&lt;2:</w:t>
-      </w:r>
-    </w:p>
-    <w:p>
-      <w:pPr>
-        <w:rPr>
-          <w:rFonts w:hint="eastAsia"/>
-        </w:rPr>
-      </w:pPr>
-      <w:r>
-        <w:rPr>
-          <w:rFonts w:hint="eastAsia"/>
-        </w:rPr>
-        <w:t xml:space="preserve">    print(</w:t>
-      </w:r>
-      <w:r>
-        <w:t>“</w:t>
-      </w:r>
-      <w:r>
-        <w:rPr>
-          <w:rFonts w:hint="eastAsia"/>
-        </w:rPr>
-        <w:t>a&lt;2</w:t>
-      </w:r>
-      <w:r>
+        <w:t>单行里面包含单引号的时候，可以用双引号将其包住</w:t>
+      </w:r>
+      <w:r>
+        <w:rPr>
+          <w:rFonts w:hint="eastAsia"/>
+        </w:rPr>
+        <w:t xml:space="preserve"> </w:t>
+      </w:r>
+      <w:r>
+        <w:rPr>
+          <w:rFonts w:hint="eastAsia"/>
+        </w:rPr>
+        <w:t>，“</w:t>
+      </w:r>
+      <w:proofErr w:type="spellStart"/>
+      <w:r>
+        <w:rPr>
+          <w:rFonts w:hint="eastAsia"/>
+        </w:rPr>
+        <w:t>hello,It</w:t>
+      </w:r>
+      <w:r>
+        <w:t>’</w:t>
+      </w:r>
+      <w:r>
+        <w:rPr>
+          <w:rFonts w:hint="eastAsia"/>
+        </w:rPr>
+        <w:t>s</w:t>
+      </w:r>
+      <w:proofErr w:type="spellEnd"/>
+      <w:r>
+        <w:rPr>
+          <w:rFonts w:hint="eastAsia"/>
+        </w:rPr>
+        <w:t xml:space="preserve"> me</w:t>
+      </w:r>
+      <w:r>
+        <w:rPr>
+          <w:rFonts w:hint="eastAsia"/>
+        </w:rPr>
         <w:t>”</w:t>
       </w:r>
-      <w:r>
-        <w:rPr>
-          <w:rFonts w:hint="eastAsia"/>
-        </w:rPr>
-        <w:t>)</w:t>
-      </w:r>
-    </w:p>
-    <w:p>
-      <w:pPr>
-        <w:rPr>
-          <w:rFonts w:hint="eastAsia"/>
-        </w:rPr>
-      </w:pPr>
-      <w:r>
-        <w:rPr>
-          <w:rFonts w:hint="eastAsia"/>
-        </w:rPr>
-        <w:t>else:</w:t>
-      </w:r>
-    </w:p>
-    <w:p>
-      <w:pPr>
-        <w:rPr>
-          <w:rFonts w:hint="eastAsia"/>
-        </w:rPr>
-      </w:pPr>
-      <w:r>
-        <w:rPr>
-          <w:rFonts w:hint="eastAsia"/>
-        </w:rPr>
-        <w:t xml:space="preserve">    pring(</w:t>
-      </w:r>
-      <w:r>
-        <w:t>“</w:t>
-      </w:r>
-      <w:r>
-        <w:rPr>
-          <w:rFonts w:hint="eastAsia"/>
-        </w:rPr>
-        <w:t>a&gt;2</w:t>
-      </w:r>
+    </w:p>
+    <w:p>
+      <w:r>
+        <w:rPr>
+          <w:rFonts w:hint="eastAsia"/>
+        </w:rPr>
+        <w:t>单引号里面既包含单引号，又包含双引号的时候，用三引号将其包住，</w:t>
+      </w:r>
+      <w:proofErr w:type="gramStart"/>
+      <w:r>
+        <w:t>’’’</w:t>
+      </w:r>
+      <w:proofErr w:type="gramEnd"/>
+      <w:r>
+        <w:rPr>
+          <w:rFonts w:hint="eastAsia"/>
+        </w:rPr>
+        <w:t xml:space="preserve">  hello ,</w:t>
+      </w:r>
+      <w:proofErr w:type="gramStart"/>
       <w:r>
         <w:t>”</w:t>
       </w:r>
-      <w:r>
-        <w:rPr>
-          <w:rFonts w:hint="eastAsia"/>
-        </w:rPr>
-        <w:t>)</w:t>
-      </w:r>
-    </w:p>
-    <w:p>
-      <w:pPr>
-        <w:rPr>
-          <w:rFonts w:hint="eastAsia"/>
-        </w:rPr>
-      </w:pPr>
-      <w:r>
-        <w:rPr>
-          <w:rFonts w:hint="eastAsia"/>
-        </w:rPr>
-        <w:t>if elif else</w:t>
-      </w:r>
-      <w:r>
-        <w:rPr>
-          <w:rFonts w:hint="eastAsia"/>
-        </w:rPr>
-        <w:t>只进一个，只要有一个匹配，进入一个执行完后直接返回</w:t>
-      </w:r>
-    </w:p>
-    <w:p>
-      <w:pPr>
-        <w:rPr>
-          <w:rFonts w:hint="eastAsia"/>
-        </w:rPr>
-      </w:pPr>
-      <w:r>
-        <w:rPr>
-          <w:rFonts w:hint="eastAsia"/>
-        </w:rPr>
-        <w:t>//</w:t>
-      </w:r>
-      <w:r>
-        <w:rPr>
-          <w:rFonts w:hint="eastAsia"/>
-        </w:rPr>
-        <w:t>整除</w:t>
-      </w:r>
-    </w:p>
-    <w:p>
-      <w:pPr>
-        <w:rPr>
-          <w:rFonts w:hint="eastAsia"/>
-        </w:rPr>
-      </w:pPr>
-      <w:r>
-        <w:rPr>
-          <w:rFonts w:hint="eastAsia"/>
-        </w:rPr>
-        <w:t>/</w:t>
-      </w:r>
-      <w:r>
-        <w:rPr>
-          <w:rFonts w:hint="eastAsia"/>
-        </w:rPr>
-        <w:t>除</w:t>
-      </w:r>
-    </w:p>
-    <w:p>
-      <w:pPr>
-        <w:rPr>
-          <w:rFonts w:hint="eastAsia"/>
-        </w:rPr>
-      </w:pPr>
-      <w:r>
-        <w:rPr>
-          <w:rFonts w:hint="eastAsia"/>
-        </w:rPr>
-        <w:t>**</w:t>
-      </w:r>
-      <w:r>
-        <w:rPr>
-          <w:rFonts w:hint="eastAsia"/>
-        </w:rPr>
-        <w:t>指数</w:t>
-      </w:r>
-    </w:p>
-    <w:p>
-      <w:pPr>
-        <w:rPr>
-          <w:rFonts w:hint="eastAsia"/>
-        </w:rPr>
-      </w:pPr>
-      <w:r>
-        <w:rPr>
-          <w:rFonts w:hint="eastAsia"/>
-        </w:rPr>
-        <w:t>print(</w:t>
-      </w:r>
-      <w:r>
-        <w:t>“</w:t>
-      </w:r>
-      <w:r>
-        <w:rPr>
-          <w:rFonts w:hint="eastAsia"/>
-        </w:rPr>
-        <w:t>aaa</w:t>
-      </w:r>
+      <w:proofErr w:type="gramEnd"/>
+      <w:r>
+        <w:rPr>
+          <w:rFonts w:hint="eastAsia"/>
+        </w:rPr>
+        <w:t>It</w:t>
+      </w:r>
+      <w:proofErr w:type="gramStart"/>
+      <w:r>
+        <w:t>’</w:t>
+      </w:r>
+      <w:proofErr w:type="gramEnd"/>
+      <w:r>
+        <w:rPr>
+          <w:rFonts w:hint="eastAsia"/>
+        </w:rPr>
+        <w:t>s me</w:t>
+      </w:r>
+      <w:proofErr w:type="gramStart"/>
       <w:r>
         <w:t>”</w:t>
       </w:r>
-      <w:r>
-        <w:rPr>
-          <w:rFonts w:hint="eastAsia"/>
-        </w:rPr>
-        <w:t>,end=</w:t>
-      </w:r>
-      <w:r>
-        <w:t>””</w:t>
-      </w:r>
-      <w:r>
-        <w:rPr>
-          <w:rFonts w:hint="eastAsia"/>
-        </w:rPr>
-        <w:t>)</w:t>
-      </w:r>
-      <w:r>
-        <w:rPr>
-          <w:rFonts w:hint="eastAsia"/>
-        </w:rPr>
-        <w:t>表示不换行</w:t>
-      </w:r>
-      <w:r>
-        <w:rPr>
-          <w:rFonts w:hint="eastAsia"/>
-        </w:rPr>
-        <w:t>输出，因为结尾是一个空字符，平常中用的还有</w:t>
-      </w:r>
-      <w:r>
-        <w:rPr>
-          <w:rFonts w:hint="eastAsia"/>
-        </w:rPr>
-        <w:t>end=</w:t>
-      </w:r>
-      <w:r>
-        <w:t>”</w:t>
-      </w:r>
-      <w:r>
-        <w:rPr>
-          <w:rFonts w:hint="eastAsia"/>
-        </w:rPr>
-        <w:t>\t</w:t>
-      </w:r>
-      <w:r>
-        <w:t>”</w:t>
-      </w:r>
-      <w:r>
-        <w:rPr>
-          <w:rFonts w:hint="eastAsia"/>
-        </w:rPr>
-        <w:t>,\t</w:t>
+      <w:proofErr w:type="gramEnd"/>
+      <w:r>
+        <w:rPr>
+          <w:rFonts w:hint="eastAsia"/>
+        </w:rPr>
+        <w:t>?</w:t>
       </w:r>
       <w:bookmarkStart w:id="0" w:name="_GoBack"/>
       <w:bookmarkEnd w:id="0"/>
       <w:r>
-        <w:rPr>
-          <w:rFonts w:hint="eastAsia"/>
-        </w:rPr>
-        <w:t>是制表符</w:t>
+        <w:t>‘’’</w:t>
       </w:r>
     </w:p>
     <w:p/>

--- a/Python.docx
+++ b/Python.docx
@@ -664,13 +664,7 @@
         <w:rPr>
           <w:rFonts w:hint="eastAsia"/>
         </w:rPr>
-        <w:t>（三个单引号）将其</w:t>
-      </w:r>
-      <w:r>
-        <w:rPr>
-          <w:rFonts w:hint="eastAsia"/>
-        </w:rPr>
-        <w:t>引住</w:t>
+        <w:t>（三个单引号）将其引住</w:t>
       </w:r>
     </w:p>
     <w:p>
@@ -1211,7 +1205,6 @@
     <w:p>
       <w:pPr>
         <w:rPr>
-          <w:rFonts w:hint="eastAsia"/>
           <w:highlight w:val="red"/>
         </w:rPr>
       </w:pPr>
@@ -1290,28 +1283,20 @@
           <w:rFonts w:hint="eastAsia"/>
           <w:highlight w:val="red"/>
         </w:rPr>
-        <w:t>name</w:t>
-      </w:r>
+        <w:t>name,age</w:t>
+      </w:r>
+      <w:proofErr w:type="spellEnd"/>
       <w:r>
         <w:rPr>
           <w:rFonts w:hint="eastAsia"/>
           <w:highlight w:val="red"/>
         </w:rPr>
-        <w:t>,age</w:t>
-      </w:r>
-      <w:proofErr w:type="spellEnd"/>
-      <w:r>
-        <w:rPr>
-          <w:rFonts w:hint="eastAsia"/>
-          <w:highlight w:val="red"/>
-        </w:rPr>
         <w:t>)</w:t>
       </w:r>
     </w:p>
     <w:p>
       <w:pPr>
         <w:rPr>
-          <w:rFonts w:hint="eastAsia"/>
           <w:highlight w:val="red"/>
         </w:rPr>
       </w:pPr>
@@ -1357,11 +1342,6 @@
       </w:r>
     </w:p>
     <w:p>
-      <w:pPr>
-        <w:rPr>
-          <w:rFonts w:hint="eastAsia"/>
-        </w:rPr>
-      </w:pPr>
       <w:r>
         <w:rPr>
           <w:rFonts w:hint="eastAsia"/>
@@ -1390,11 +1370,6 @@
       </w:r>
     </w:p>
     <w:p>
-      <w:pPr>
-        <w:rPr>
-          <w:rFonts w:hint="eastAsia"/>
-        </w:rPr>
-      </w:pPr>
       <w:r>
         <w:rPr>
           <w:rFonts w:hint="eastAsia"/>
@@ -1439,11 +1414,6 @@
       </w:r>
     </w:p>
     <w:p>
-      <w:pPr>
-        <w:rPr>
-          <w:rFonts w:hint="eastAsia"/>
-        </w:rPr>
-      </w:pPr>
       <w:r>
         <w:rPr>
           <w:rFonts w:hint="eastAsia"/>
@@ -1458,11 +1428,6 @@
       </w:r>
     </w:p>
     <w:p>
-      <w:pPr>
-        <w:rPr>
-          <w:rFonts w:hint="eastAsia"/>
-        </w:rPr>
-      </w:pPr>
       <w:r>
         <w:rPr>
           <w:rFonts w:hint="eastAsia"/>
@@ -1471,11 +1436,6 @@
       </w:r>
     </w:p>
     <w:p>
-      <w:pPr>
-        <w:rPr>
-          <w:rFonts w:hint="eastAsia"/>
-        </w:rPr>
-      </w:pPr>
       <w:r>
         <w:rPr>
           <w:noProof/>
@@ -1518,11 +1478,6 @@
       </w:r>
     </w:p>
     <w:p>
-      <w:pPr>
-        <w:rPr>
-          <w:rFonts w:hint="eastAsia"/>
-        </w:rPr>
-      </w:pPr>
       <w:r>
         <w:rPr>
           <w:rFonts w:hint="eastAsia"/>
@@ -1543,11 +1498,6 @@
       </w:r>
     </w:p>
     <w:p>
-      <w:pPr>
-        <w:rPr>
-          <w:rFonts w:hint="eastAsia"/>
-        </w:rPr>
-      </w:pPr>
       <w:r>
         <w:rPr>
           <w:rFonts w:hint="eastAsia"/>
@@ -1603,11 +1553,6 @@
       </w:r>
     </w:p>
     <w:p>
-      <w:pPr>
-        <w:rPr>
-          <w:rFonts w:hint="eastAsia"/>
-        </w:rPr>
-      </w:pPr>
       <w:r>
         <w:rPr>
           <w:noProof/>
@@ -1651,11 +1596,6 @@
       </w:r>
     </w:p>
     <w:p>
-      <w:pPr>
-        <w:rPr>
-          <w:rFonts w:hint="eastAsia"/>
-        </w:rPr>
-      </w:pPr>
       <w:r>
         <w:rPr>
           <w:rFonts w:hint="eastAsia"/>
@@ -1664,11 +1604,6 @@
       </w:r>
     </w:p>
     <w:p>
-      <w:pPr>
-        <w:rPr>
-          <w:rFonts w:hint="eastAsia"/>
-        </w:rPr>
-      </w:pPr>
       <w:r>
         <w:rPr>
           <w:noProof/>
@@ -1711,11 +1646,6 @@
       </w:r>
     </w:p>
     <w:p>
-      <w:pPr>
-        <w:rPr>
-          <w:rFonts w:hint="eastAsia"/>
-        </w:rPr>
-      </w:pPr>
       <w:r>
         <w:rPr>
           <w:rFonts w:hint="eastAsia"/>
@@ -1764,9 +1694,6 @@
     <w:p>
       <w:pPr>
         <w:pStyle w:val="1"/>
-        <w:rPr>
-          <w:rFonts w:hint="eastAsia"/>
-        </w:rPr>
       </w:pPr>
       <w:r>
         <w:rPr>
@@ -1782,11 +1709,6 @@
       </w:r>
     </w:p>
     <w:p>
-      <w:pPr>
-        <w:rPr>
-          <w:rFonts w:hint="eastAsia"/>
-        </w:rPr>
-      </w:pPr>
       <w:r>
         <w:rPr>
           <w:noProof/>
@@ -1829,11 +1751,6 @@
       </w:r>
     </w:p>
     <w:p>
-      <w:pPr>
-        <w:rPr>
-          <w:rFonts w:hint="eastAsia"/>
-        </w:rPr>
-      </w:pPr>
       <w:r>
         <w:rPr>
           <w:rFonts w:hint="eastAsia"/>
@@ -1854,11 +1771,6 @@
       </w:r>
     </w:p>
     <w:p>
-      <w:pPr>
-        <w:rPr>
-          <w:rFonts w:hint="eastAsia"/>
-        </w:rPr>
-      </w:pPr>
       <w:r>
         <w:rPr>
           <w:rFonts w:hint="eastAsia"/>
@@ -1873,11 +1785,6 @@
       </w:r>
     </w:p>
     <w:p>
-      <w:pPr>
-        <w:rPr>
-          <w:rFonts w:hint="eastAsia"/>
-        </w:rPr>
-      </w:pPr>
       <w:r>
         <w:rPr>
           <w:rFonts w:hint="eastAsia"/>
@@ -1895,9 +1802,6 @@
     <w:p>
       <w:pPr>
         <w:pStyle w:val="1"/>
-        <w:rPr>
-          <w:rFonts w:hint="eastAsia"/>
-        </w:rPr>
       </w:pPr>
       <w:r>
         <w:rPr>
@@ -1913,11 +1817,6 @@
       </w:r>
     </w:p>
     <w:p>
-      <w:pPr>
-        <w:rPr>
-          <w:rFonts w:hint="eastAsia"/>
-        </w:rPr>
-      </w:pPr>
       <w:r>
         <w:rPr>
           <w:rFonts w:hint="eastAsia"/>
@@ -1936,7 +1835,6 @@
         <w:pStyle w:val="HTML"/>
         <w:shd w:val="clear" w:color="auto" w:fill="F8F8FF"/>
         <w:rPr>
-          <w:rFonts w:hint="eastAsia"/>
           <w:b/>
           <w:bCs/>
           <w:color w:val="F90D09"/>
@@ -5560,7 +5458,7 @@
         <w:pStyle w:val="HTML"/>
         <w:shd w:val="clear" w:color="auto" w:fill="F8F8FF"/>
         <w:rPr>
-          <w:rFonts w:ascii="Consolas" w:hAnsi="Consolas" w:hint="eastAsia"/>
+          <w:rFonts w:ascii="Consolas" w:hAnsi="Consolas"/>
           <w:color w:val="000000"/>
           <w:sz w:val="19"/>
           <w:szCs w:val="19"/>
@@ -6241,9 +6139,6 @@
     <w:p>
       <w:pPr>
         <w:pStyle w:val="2"/>
-        <w:rPr>
-          <w:rFonts w:hint="eastAsia"/>
-        </w:rPr>
       </w:pPr>
       <w:r>
         <w:rPr>
@@ -6253,11 +6148,6 @@
       </w:r>
     </w:p>
     <w:p>
-      <w:pPr>
-        <w:rPr>
-          <w:rFonts w:hint="eastAsia"/>
-        </w:rPr>
-      </w:pPr>
       <w:r>
         <w:rPr>
           <w:rFonts w:hint="eastAsia"/>
@@ -6292,11 +6182,6 @@
       </w:r>
     </w:p>
     <w:p>
-      <w:pPr>
-        <w:rPr>
-          <w:rFonts w:hint="eastAsia"/>
-        </w:rPr>
-      </w:pPr>
       <w:r>
         <w:rPr>
           <w:rFonts w:hint="eastAsia"/>
@@ -6355,9 +6240,6 @@
     <w:p>
       <w:pPr>
         <w:pStyle w:val="2"/>
-        <w:rPr>
-          <w:rFonts w:hint="eastAsia"/>
-        </w:rPr>
       </w:pPr>
       <w:r>
         <w:rPr>
@@ -6367,11 +6249,6 @@
       </w:r>
     </w:p>
     <w:p>
-      <w:pPr>
-        <w:rPr>
-          <w:rFonts w:hint="eastAsia"/>
-        </w:rPr>
-      </w:pPr>
       <w:r>
         <w:rPr>
           <w:rFonts w:hint="eastAsia"/>
@@ -6386,11 +6263,6 @@
       </w:r>
     </w:p>
     <w:p>
-      <w:pPr>
-        <w:rPr>
-          <w:rFonts w:hint="eastAsia"/>
-        </w:rPr>
-      </w:pPr>
       <w:r>
         <w:rPr>
           <w:rFonts w:hint="eastAsia"/>
@@ -6405,11 +6277,6 @@
       </w:r>
     </w:p>
     <w:p>
-      <w:pPr>
-        <w:rPr>
-          <w:rFonts w:hint="eastAsia"/>
-        </w:rPr>
-      </w:pPr>
       <w:r>
         <w:rPr>
           <w:rFonts w:hint="eastAsia"/>
@@ -6444,11 +6311,6 @@
       </w:r>
     </w:p>
     <w:p>
-      <w:pPr>
-        <w:rPr>
-          <w:rFonts w:hint="eastAsia"/>
-        </w:rPr>
-      </w:pPr>
       <w:r>
         <w:rPr>
           <w:rFonts w:hint="eastAsia"/>
@@ -6463,11 +6325,6 @@
       </w:r>
     </w:p>
     <w:p>
-      <w:pPr>
-        <w:rPr>
-          <w:rFonts w:hint="eastAsia"/>
-        </w:rPr>
-      </w:pPr>
       <w:r>
         <w:rPr>
           <w:rFonts w:hint="eastAsia"/>
@@ -6482,11 +6339,6 @@
       </w:r>
     </w:p>
     <w:p>
-      <w:pPr>
-        <w:rPr>
-          <w:rFonts w:hint="eastAsia"/>
-        </w:rPr>
-      </w:pPr>
       <w:r>
         <w:rPr>
           <w:rFonts w:hint="eastAsia"/>
@@ -6522,11 +6374,6 @@
       </w:r>
     </w:p>
     <w:p>
-      <w:pPr>
-        <w:rPr>
-          <w:rFonts w:hint="eastAsia"/>
-        </w:rPr>
-      </w:pPr>
       <w:r>
         <w:rPr>
           <w:rFonts w:hint="eastAsia"/>
@@ -6565,11 +6412,6 @@
       </w:r>
     </w:p>
     <w:p>
-      <w:pPr>
-        <w:rPr>
-          <w:rFonts w:hint="eastAsia"/>
-        </w:rPr>
-      </w:pPr>
       <w:r>
         <w:rPr>
           <w:rFonts w:hint="eastAsia"/>
@@ -6590,11 +6432,6 @@
       </w:r>
     </w:p>
     <w:p>
-      <w:pPr>
-        <w:rPr>
-          <w:rFonts w:hint="eastAsia"/>
-        </w:rPr>
-      </w:pPr>
       <w:r>
         <w:rPr>
           <w:rFonts w:hint="eastAsia"/>
@@ -6616,11 +6453,6 @@
     </w:p>
     <w:p/>
     <w:p>
-      <w:pPr>
-        <w:rPr>
-          <w:rFonts w:hint="eastAsia"/>
-        </w:rPr>
-      </w:pPr>
       <w:r>
         <w:rPr>
           <w:rFonts w:hint="eastAsia"/>
@@ -6650,11 +6482,6 @@
       <w:proofErr w:type="gramEnd"/>
     </w:p>
     <w:p>
-      <w:pPr>
-        <w:rPr>
-          <w:rFonts w:hint="eastAsia"/>
-        </w:rPr>
-      </w:pPr>
       <w:r>
         <w:rPr>
           <w:rFonts w:hint="eastAsia"/>
@@ -6697,9 +6524,6 @@
     <w:p>
       <w:pPr>
         <w:pStyle w:val="2"/>
-        <w:rPr>
-          <w:rFonts w:hint="eastAsia"/>
-        </w:rPr>
       </w:pPr>
       <w:r>
         <w:rPr>
@@ -6715,11 +6539,6 @@
       </w:r>
     </w:p>
     <w:p>
-      <w:pPr>
-        <w:rPr>
-          <w:rFonts w:hint="eastAsia"/>
-        </w:rPr>
-      </w:pPr>
       <w:r>
         <w:rPr>
           <w:rFonts w:hint="eastAsia"/>
@@ -6746,11 +6565,6 @@
       </w:r>
     </w:p>
     <w:p>
-      <w:pPr>
-        <w:rPr>
-          <w:rFonts w:hint="eastAsia"/>
-        </w:rPr>
-      </w:pPr>
       <w:r>
         <w:rPr>
           <w:rFonts w:hint="eastAsia"/>
@@ -6777,11 +6591,6 @@
       </w:r>
     </w:p>
     <w:p>
-      <w:pPr>
-        <w:rPr>
-          <w:rFonts w:hint="eastAsia"/>
-        </w:rPr>
-      </w:pPr>
       <w:r>
         <w:rPr>
           <w:rFonts w:hint="eastAsia"/>
@@ -6837,9 +6646,6 @@
     <w:p>
       <w:pPr>
         <w:pStyle w:val="2"/>
-        <w:rPr>
-          <w:rFonts w:hint="eastAsia"/>
-        </w:rPr>
       </w:pPr>
       <w:r>
         <w:rPr>
@@ -6849,11 +6655,6 @@
       </w:r>
     </w:p>
     <w:p>
-      <w:pPr>
-        <w:rPr>
-          <w:rFonts w:hint="eastAsia"/>
-        </w:rPr>
-      </w:pPr>
       <w:r>
         <w:rPr>
           <w:rFonts w:hint="eastAsia"/>
@@ -6868,11 +6669,6 @@
       </w:r>
     </w:p>
     <w:p>
-      <w:pPr>
-        <w:rPr>
-          <w:rFonts w:hint="eastAsia"/>
-        </w:rPr>
-      </w:pPr>
       <w:r>
         <w:rPr>
           <w:rFonts w:hint="eastAsia"/>
@@ -6887,11 +6683,6 @@
       </w:r>
     </w:p>
     <w:p>
-      <w:pPr>
-        <w:rPr>
-          <w:rFonts w:hint="eastAsia"/>
-        </w:rPr>
-      </w:pPr>
       <w:r>
         <w:rPr>
           <w:rFonts w:hint="eastAsia"/>
@@ -6906,11 +6697,6 @@
       </w:r>
     </w:p>
     <w:p>
-      <w:pPr>
-        <w:rPr>
-          <w:rFonts w:hint="eastAsia"/>
-        </w:rPr>
-      </w:pPr>
       <w:r>
         <w:rPr>
           <w:rFonts w:hint="eastAsia"/>
@@ -6925,11 +6711,6 @@
       </w:r>
     </w:p>
     <w:p>
-      <w:pPr>
-        <w:rPr>
-          <w:rFonts w:hint="eastAsia"/>
-        </w:rPr>
-      </w:pPr>
       <w:r>
         <w:rPr>
           <w:rFonts w:hint="eastAsia"/>
@@ -6980,11 +6761,6 @@
       </w:r>
     </w:p>
     <w:p>
-      <w:pPr>
-        <w:rPr>
-          <w:rFonts w:hint="eastAsia"/>
-        </w:rPr>
-      </w:pPr>
       <w:r>
         <w:rPr>
           <w:rFonts w:hint="eastAsia"/>
@@ -6999,11 +6775,6 @@
       </w:r>
     </w:p>
     <w:p>
-      <w:pPr>
-        <w:rPr>
-          <w:rFonts w:hint="eastAsia"/>
-        </w:rPr>
-      </w:pPr>
       <w:r>
         <w:rPr>
           <w:rFonts w:hint="eastAsia"/>
@@ -7018,11 +6789,6 @@
       </w:r>
     </w:p>
     <w:p>
-      <w:pPr>
-        <w:rPr>
-          <w:rFonts w:hint="eastAsia"/>
-        </w:rPr>
-      </w:pPr>
       <w:r>
         <w:rPr>
           <w:rFonts w:hint="eastAsia"/>
@@ -7060,11 +6826,6 @@
       </w:r>
     </w:p>
     <w:p>
-      <w:pPr>
-        <w:rPr>
-          <w:rFonts w:hint="eastAsia"/>
-        </w:rPr>
-      </w:pPr>
       <w:r>
         <w:rPr>
           <w:rFonts w:hint="eastAsia"/>
@@ -7079,11 +6840,6 @@
       </w:r>
     </w:p>
     <w:p>
-      <w:pPr>
-        <w:rPr>
-          <w:rFonts w:hint="eastAsia"/>
-        </w:rPr>
-      </w:pPr>
       <w:r>
         <w:rPr>
           <w:rFonts w:hint="eastAsia"/>
@@ -7112,11 +6868,6 @@
       </w:r>
     </w:p>
     <w:p>
-      <w:pPr>
-        <w:rPr>
-          <w:rFonts w:hint="eastAsia"/>
-        </w:rPr>
-      </w:pPr>
       <w:r>
         <w:rPr>
           <w:rFonts w:hint="eastAsia"/>
@@ -7151,11 +6902,6 @@
       </w:r>
     </w:p>
     <w:p>
-      <w:pPr>
-        <w:rPr>
-          <w:rFonts w:hint="eastAsia"/>
-        </w:rPr>
-      </w:pPr>
       <w:r>
         <w:rPr>
           <w:rFonts w:hint="eastAsia"/>
@@ -7185,11 +6931,6 @@
     </w:p>
     <w:p/>
     <w:p>
-      <w:pPr>
-        <w:rPr>
-          <w:rFonts w:hint="eastAsia"/>
-        </w:rPr>
-      </w:pPr>
       <w:r>
         <w:rPr>
           <w:rFonts w:hint="eastAsia"/>
@@ -7204,11 +6945,6 @@
       </w:r>
     </w:p>
     <w:p>
-      <w:pPr>
-        <w:rPr>
-          <w:rFonts w:hint="eastAsia"/>
-        </w:rPr>
-      </w:pPr>
       <w:r>
         <w:rPr>
           <w:rFonts w:hint="eastAsia"/>
@@ -7256,11 +6992,6 @@
     </w:p>
     <w:p/>
     <w:p>
-      <w:pPr>
-        <w:rPr>
-          <w:rFonts w:hint="eastAsia"/>
-        </w:rPr>
-      </w:pPr>
       <w:r>
         <w:rPr>
           <w:rFonts w:hint="eastAsia"/>
@@ -7275,11 +7006,6 @@
       </w:r>
     </w:p>
     <w:p>
-      <w:pPr>
-        <w:rPr>
-          <w:rFonts w:hint="eastAsia"/>
-        </w:rPr>
-      </w:pPr>
       <w:r>
         <w:rPr>
           <w:rFonts w:hint="eastAsia"/>
@@ -7327,11 +7053,6 @@
       </w:r>
     </w:p>
     <w:p>
-      <w:pPr>
-        <w:rPr>
-          <w:rFonts w:hint="eastAsia"/>
-        </w:rPr>
-      </w:pPr>
       <w:r>
         <w:rPr>
           <w:rFonts w:hint="eastAsia"/>
@@ -7361,11 +7082,6 @@
     </w:p>
     <w:p/>
     <w:p>
-      <w:pPr>
-        <w:rPr>
-          <w:rFonts w:hint="eastAsia"/>
-        </w:rPr>
-      </w:pPr>
       <w:r>
         <w:rPr>
           <w:rFonts w:hint="eastAsia"/>
@@ -7404,11 +7120,6 @@
     </w:p>
     <w:p/>
     <w:p>
-      <w:pPr>
-        <w:rPr>
-          <w:rFonts w:hint="eastAsia"/>
-        </w:rPr>
-      </w:pPr>
       <w:r>
         <w:rPr>
           <w:rFonts w:hint="eastAsia"/>
@@ -7448,9 +7159,6 @@
     <w:p>
       <w:pPr>
         <w:pStyle w:val="2"/>
-        <w:rPr>
-          <w:rFonts w:hint="eastAsia"/>
-        </w:rPr>
       </w:pPr>
       <w:r>
         <w:rPr>
@@ -7549,11 +7257,6 @@
       </w:r>
     </w:p>
     <w:p>
-      <w:pPr>
-        <w:rPr>
-          <w:rFonts w:hint="eastAsia"/>
-        </w:rPr>
-      </w:pPr>
       <w:r>
         <w:rPr>
           <w:rFonts w:hint="eastAsia"/>
@@ -7579,11 +7282,6 @@
       </w:r>
     </w:p>
     <w:p>
-      <w:pPr>
-        <w:rPr>
-          <w:rFonts w:hint="eastAsia"/>
-        </w:rPr>
-      </w:pPr>
       <w:r>
         <w:rPr>
           <w:rFonts w:hint="eastAsia"/>
@@ -7646,11 +7344,6 @@
       <w:proofErr w:type="gramEnd"/>
     </w:p>
     <w:p>
-      <w:pPr>
-        <w:rPr>
-          <w:rFonts w:hint="eastAsia"/>
-        </w:rPr>
-      </w:pPr>
       <w:r>
         <w:rPr>
           <w:rFonts w:hint="eastAsia"/>
@@ -7693,53 +7386,42 @@
       </w:r>
     </w:p>
     <w:p>
+      <w:r>
+        <w:rPr>
+          <w:rFonts w:hint="eastAsia"/>
+        </w:rPr>
+        <w:t xml:space="preserve">      </w:t>
+      </w:r>
+      <w:r>
+        <w:rPr>
+          <w:rFonts w:hint="eastAsia"/>
+        </w:rPr>
+        <w:t>您的余额为</w:t>
+      </w:r>
+      <w:r>
+        <w:rPr>
+          <w:rFonts w:hint="eastAsia"/>
+        </w:rPr>
+        <w:t>:2970</w:t>
+      </w:r>
+    </w:p>
+    <w:p>
+      <w:r>
+        <w:rPr>
+          <w:rFonts w:hint="eastAsia"/>
+        </w:rPr>
+        <w:t xml:space="preserve">      </w:t>
+      </w:r>
+      <w:r>
+        <w:rPr>
+          <w:rFonts w:hint="eastAsia"/>
+        </w:rPr>
+        <w:t>欢迎下次光临</w:t>
+      </w:r>
+    </w:p>
+    <w:p>
       <w:pPr>
         <w:rPr>
-          <w:rFonts w:hint="eastAsia"/>
-        </w:rPr>
-      </w:pPr>
-      <w:r>
-        <w:rPr>
-          <w:rFonts w:hint="eastAsia"/>
-        </w:rPr>
-        <w:t xml:space="preserve">      </w:t>
-      </w:r>
-      <w:r>
-        <w:rPr>
-          <w:rFonts w:hint="eastAsia"/>
-        </w:rPr>
-        <w:t>您的余额为</w:t>
-      </w:r>
-      <w:r>
-        <w:rPr>
-          <w:rFonts w:hint="eastAsia"/>
-        </w:rPr>
-        <w:t>:2970</w:t>
-      </w:r>
-    </w:p>
-    <w:p>
-      <w:pPr>
-        <w:rPr>
-          <w:rFonts w:hint="eastAsia"/>
-        </w:rPr>
-      </w:pPr>
-      <w:r>
-        <w:rPr>
-          <w:rFonts w:hint="eastAsia"/>
-        </w:rPr>
-        <w:t xml:space="preserve">      </w:t>
-      </w:r>
-      <w:r>
-        <w:rPr>
-          <w:rFonts w:hint="eastAsia"/>
-        </w:rPr>
-        <w:t>欢迎下次光临</w:t>
-      </w:r>
-    </w:p>
-    <w:p>
-      <w:pPr>
-        <w:rPr>
-          <w:rFonts w:hint="eastAsia"/>
           <w:b/>
           <w:color w:val="FF0000"/>
         </w:rPr>
@@ -7756,9 +7438,6 @@
     <w:p>
       <w:pPr>
         <w:pStyle w:val="1"/>
-        <w:rPr>
-          <w:rFonts w:hint="eastAsia"/>
-        </w:rPr>
       </w:pPr>
       <w:r>
         <w:rPr>
@@ -7768,11 +7447,6 @@
       </w:r>
     </w:p>
     <w:p>
-      <w:pPr>
-        <w:rPr>
-          <w:rFonts w:hint="eastAsia"/>
-        </w:rPr>
-      </w:pPr>
       <w:r>
         <w:rPr>
           <w:rFonts w:hint="eastAsia"/>
@@ -7799,11 +7473,6 @@
       </w:r>
     </w:p>
     <w:p>
-      <w:pPr>
-        <w:rPr>
-          <w:rFonts w:hint="eastAsia"/>
-        </w:rPr>
-      </w:pPr>
       <w:r>
         <w:rPr>
           <w:rFonts w:hint="eastAsia"/>
@@ -8142,11 +7811,6 @@
       </w:r>
     </w:p>
     <w:p>
-      <w:pPr>
-        <w:rPr>
-          <w:rFonts w:hint="eastAsia"/>
-        </w:rPr>
-      </w:pPr>
       <w:r>
         <w:rPr>
           <w:rFonts w:hint="eastAsia"/>
@@ -8452,11 +8116,6 @@
       </w:r>
     </w:p>
     <w:p>
-      <w:pPr>
-        <w:rPr>
-          <w:rFonts w:hint="eastAsia"/>
-        </w:rPr>
-      </w:pPr>
       <w:r>
         <w:rPr>
           <w:rFonts w:hint="eastAsia"/>
@@ -8466,11 +8125,6 @@
       </w:r>
     </w:p>
     <w:p>
-      <w:pPr>
-        <w:rPr>
-          <w:rFonts w:hint="eastAsia"/>
-        </w:rPr>
-      </w:pPr>
       <w:r>
         <w:rPr>
           <w:noProof/>
@@ -8696,11 +8350,6 @@
       </w:r>
     </w:p>
     <w:p>
-      <w:pPr>
-        <w:rPr>
-          <w:rFonts w:hint="eastAsia"/>
-        </w:rPr>
-      </w:pPr>
       <w:r>
         <w:rPr>
           <w:rFonts w:hint="eastAsia"/>
@@ -8749,11 +8398,6 @@
       </w:r>
     </w:p>
     <w:p>
-      <w:pPr>
-        <w:rPr>
-          <w:rFonts w:hint="eastAsia"/>
-        </w:rPr>
-      </w:pPr>
       <w:proofErr w:type="spellStart"/>
       <w:r>
         <w:rPr>
@@ -8790,9 +8434,6 @@
     <w:p>
       <w:pPr>
         <w:pStyle w:val="1"/>
-        <w:rPr>
-          <w:rFonts w:hint="eastAsia"/>
-        </w:rPr>
       </w:pPr>
       <w:r>
         <w:rPr>
@@ -8808,11 +8449,6 @@
       </w:r>
     </w:p>
     <w:p>
-      <w:pPr>
-        <w:rPr>
-          <w:rFonts w:hint="eastAsia"/>
-        </w:rPr>
-      </w:pPr>
       <w:r>
         <w:rPr>
           <w:rFonts w:hint="eastAsia"/>
@@ -8833,11 +8469,6 @@
       </w:r>
     </w:p>
     <w:p>
-      <w:pPr>
-        <w:rPr>
-          <w:rFonts w:hint="eastAsia"/>
-        </w:rPr>
-      </w:pPr>
       <w:r>
         <w:rPr>
           <w:rFonts w:hint="eastAsia"/>
@@ -8870,11 +8501,6 @@
       </w:r>
     </w:p>
     <w:p>
-      <w:pPr>
-        <w:rPr>
-          <w:rFonts w:hint="eastAsia"/>
-        </w:rPr>
-      </w:pPr>
       <w:r>
         <w:rPr>
           <w:rFonts w:hint="eastAsia"/>
@@ -8887,7 +8513,7 @@
         <w:pStyle w:val="HTML"/>
         <w:shd w:val="clear" w:color="auto" w:fill="F8F8FF"/>
         <w:rPr>
-          <w:rFonts w:ascii="Consolas" w:hAnsi="Consolas" w:hint="eastAsia"/>
+          <w:rFonts w:ascii="Consolas" w:hAnsi="Consolas"/>
           <w:color w:val="000000"/>
           <w:sz w:val="19"/>
           <w:szCs w:val="19"/>
@@ -9847,9 +9473,6 @@
     <w:p>
       <w:pPr>
         <w:pStyle w:val="2"/>
-        <w:rPr>
-          <w:rFonts w:hint="eastAsia"/>
-        </w:rPr>
       </w:pPr>
       <w:r>
         <w:rPr>
@@ -10378,9 +10001,6 @@
     <w:p>
       <w:pPr>
         <w:pStyle w:val="2"/>
-        <w:rPr>
-          <w:rFonts w:hint="eastAsia"/>
-        </w:rPr>
       </w:pPr>
       <w:r>
         <w:rPr>
@@ -10986,9 +10606,6 @@
     <w:p>
       <w:pPr>
         <w:pStyle w:val="2"/>
-        <w:rPr>
-          <w:rFonts w:hint="eastAsia"/>
-        </w:rPr>
       </w:pPr>
       <w:r>
         <w:rPr>
@@ -11400,10 +11017,2271 @@
       </w:r>
     </w:p>
     <w:p>
+      <w:pPr>
+        <w:pStyle w:val="2"/>
+        <w:rPr>
+          <w:rFonts w:hint="eastAsia"/>
+        </w:rPr>
+      </w:pPr>
+      <w:r>
+        <w:rPr>
+          <w:rFonts w:hint="eastAsia"/>
+        </w:rPr>
+        <w:t>字典的删除</w:t>
+      </w:r>
+    </w:p>
+    <w:p>
+      <w:pPr>
+        <w:widowControl/>
+        <w:shd w:val="clear" w:color="auto" w:fill="F8F8FF"/>
+        <w:tabs>
+          <w:tab w:val="left" w:pos="916"/>
+          <w:tab w:val="left" w:pos="1832"/>
+          <w:tab w:val="left" w:pos="2748"/>
+          <w:tab w:val="left" w:pos="3664"/>
+          <w:tab w:val="left" w:pos="4580"/>
+          <w:tab w:val="left" w:pos="5496"/>
+          <w:tab w:val="left" w:pos="6412"/>
+          <w:tab w:val="left" w:pos="7328"/>
+          <w:tab w:val="left" w:pos="8244"/>
+          <w:tab w:val="left" w:pos="9160"/>
+          <w:tab w:val="left" w:pos="10076"/>
+          <w:tab w:val="left" w:pos="10992"/>
+          <w:tab w:val="left" w:pos="11908"/>
+          <w:tab w:val="left" w:pos="12824"/>
+          <w:tab w:val="left" w:pos="13740"/>
+          <w:tab w:val="left" w:pos="14656"/>
+        </w:tabs>
+        <w:jc w:val="left"/>
+        <w:rPr>
+          <w:rFonts w:ascii="Consolas" w:eastAsia="宋体" w:hAnsi="Consolas" w:cs="宋体" w:hint="eastAsia"/>
+          <w:color w:val="000000"/>
+          <w:kern w:val="0"/>
+          <w:sz w:val="19"/>
+          <w:szCs w:val="19"/>
+        </w:rPr>
+      </w:pPr>
+      <w:r>
+        <w:rPr>
+          <w:rFonts w:ascii="Consolas" w:eastAsia="宋体" w:hAnsi="Consolas" w:cs="宋体"/>
+          <w:b/>
+          <w:bCs/>
+          <w:color w:val="F90D09"/>
+          <w:kern w:val="0"/>
+          <w:sz w:val="19"/>
+          <w:szCs w:val="19"/>
+        </w:rPr>
+        <w:t>#</w:t>
+      </w:r>
+      <w:r>
+        <w:rPr>
+          <w:rFonts w:ascii="宋体" w:eastAsia="宋体" w:hAnsi="宋体" w:cs="宋体" w:hint="eastAsia"/>
+          <w:b/>
+          <w:bCs/>
+          <w:color w:val="F90D09"/>
+          <w:kern w:val="0"/>
+          <w:sz w:val="19"/>
+          <w:szCs w:val="19"/>
+        </w:rPr>
+        <w:t>字典的删除</w:t>
+      </w:r>
+      <w:r>
+        <w:rPr>
+          <w:rFonts w:ascii="宋体" w:eastAsia="宋体" w:hAnsi="宋体" w:cs="宋体" w:hint="eastAsia"/>
+          <w:b/>
+          <w:bCs/>
+          <w:color w:val="F90D09"/>
+          <w:kern w:val="0"/>
+          <w:sz w:val="19"/>
+          <w:szCs w:val="19"/>
+        </w:rPr>
+        <w:br/>
+      </w:r>
+      <w:r>
+        <w:rPr>
+          <w:rFonts w:ascii="Consolas" w:eastAsia="宋体" w:hAnsi="Consolas" w:cs="宋体"/>
+          <w:b/>
+          <w:bCs/>
+          <w:color w:val="000000"/>
+          <w:kern w:val="0"/>
+          <w:sz w:val="19"/>
+          <w:szCs w:val="19"/>
+        </w:rPr>
+        <w:t xml:space="preserve">del </w:t>
+      </w:r>
+      <w:r>
+        <w:rPr>
+          <w:rFonts w:ascii="Consolas" w:eastAsia="宋体" w:hAnsi="Consolas" w:cs="宋体"/>
+          <w:color w:val="000000"/>
+          <w:kern w:val="0"/>
+          <w:sz w:val="19"/>
+          <w:szCs w:val="19"/>
+        </w:rPr>
+        <w:t>dic6[</w:t>
+      </w:r>
+      <w:r>
+        <w:rPr>
+          <w:rFonts w:ascii="Consolas" w:eastAsia="宋体" w:hAnsi="Consolas" w:cs="宋体"/>
+          <w:b/>
+          <w:bCs/>
+          <w:color w:val="008080"/>
+          <w:kern w:val="0"/>
+          <w:sz w:val="19"/>
+          <w:szCs w:val="19"/>
+        </w:rPr>
+        <w:t>'1'</w:t>
+      </w:r>
+      <w:r>
+        <w:rPr>
+          <w:rFonts w:ascii="Consolas" w:eastAsia="宋体" w:hAnsi="Consolas" w:cs="宋体"/>
+          <w:color w:val="000000"/>
+          <w:kern w:val="0"/>
+          <w:sz w:val="19"/>
+          <w:szCs w:val="19"/>
+        </w:rPr>
+        <w:t>]</w:t>
+      </w:r>
+      <w:r>
+        <w:rPr>
+          <w:rFonts w:ascii="Consolas" w:eastAsia="宋体" w:hAnsi="Consolas" w:cs="宋体"/>
+          <w:b/>
+          <w:bCs/>
+          <w:color w:val="F90D09"/>
+          <w:kern w:val="0"/>
+          <w:sz w:val="19"/>
+          <w:szCs w:val="19"/>
+        </w:rPr>
+        <w:t>#</w:t>
+      </w:r>
+      <w:proofErr w:type="gramStart"/>
+      <w:r>
+        <w:rPr>
+          <w:rFonts w:ascii="宋体" w:eastAsia="宋体" w:hAnsi="宋体" w:cs="宋体" w:hint="eastAsia"/>
+          <w:b/>
+          <w:bCs/>
+          <w:color w:val="F90D09"/>
+          <w:kern w:val="0"/>
+          <w:sz w:val="19"/>
+          <w:szCs w:val="19"/>
+        </w:rPr>
+        <w:t>将键值</w:t>
+      </w:r>
+      <w:proofErr w:type="gramEnd"/>
+      <w:r>
+        <w:rPr>
+          <w:rFonts w:ascii="宋体" w:eastAsia="宋体" w:hAnsi="宋体" w:cs="宋体" w:hint="eastAsia"/>
+          <w:b/>
+          <w:bCs/>
+          <w:color w:val="F90D09"/>
+          <w:kern w:val="0"/>
+          <w:sz w:val="19"/>
+          <w:szCs w:val="19"/>
+        </w:rPr>
+        <w:t>对一起删除</w:t>
+      </w:r>
+      <w:r>
+        <w:rPr>
+          <w:rFonts w:ascii="宋体" w:eastAsia="宋体" w:hAnsi="宋体" w:cs="宋体" w:hint="eastAsia"/>
+          <w:b/>
+          <w:bCs/>
+          <w:color w:val="F90D09"/>
+          <w:kern w:val="0"/>
+          <w:sz w:val="19"/>
+          <w:szCs w:val="19"/>
+        </w:rPr>
+        <w:br/>
+      </w:r>
+      <w:r>
+        <w:rPr>
+          <w:rFonts w:ascii="Consolas" w:eastAsia="宋体" w:hAnsi="Consolas" w:cs="宋体"/>
+          <w:color w:val="0086B3"/>
+          <w:kern w:val="0"/>
+          <w:sz w:val="19"/>
+          <w:szCs w:val="19"/>
+        </w:rPr>
+        <w:t>print</w:t>
+      </w:r>
+      <w:r>
+        <w:rPr>
+          <w:rFonts w:ascii="Consolas" w:eastAsia="宋体" w:hAnsi="Consolas" w:cs="宋体"/>
+          <w:color w:val="000000"/>
+          <w:kern w:val="0"/>
+          <w:sz w:val="19"/>
+          <w:szCs w:val="19"/>
+        </w:rPr>
+        <w:t>(dic6)</w:t>
+      </w:r>
+      <w:r>
+        <w:rPr>
+          <w:rFonts w:ascii="Consolas" w:eastAsia="宋体" w:hAnsi="Consolas" w:cs="宋体"/>
+          <w:color w:val="000000"/>
+          <w:kern w:val="0"/>
+          <w:sz w:val="19"/>
+          <w:szCs w:val="19"/>
+        </w:rPr>
+        <w:br/>
+        <w:t>dic6.pop(</w:t>
+      </w:r>
+      <w:r>
+        <w:rPr>
+          <w:rFonts w:ascii="Consolas" w:eastAsia="宋体" w:hAnsi="Consolas" w:cs="宋体"/>
+          <w:b/>
+          <w:bCs/>
+          <w:color w:val="008080"/>
+          <w:kern w:val="0"/>
+          <w:sz w:val="19"/>
+          <w:szCs w:val="19"/>
+        </w:rPr>
+        <w:t>'2'</w:t>
+      </w:r>
+      <w:r>
+        <w:rPr>
+          <w:rFonts w:ascii="Consolas" w:eastAsia="宋体" w:hAnsi="Consolas" w:cs="宋体"/>
+          <w:color w:val="000000"/>
+          <w:kern w:val="0"/>
+          <w:sz w:val="19"/>
+          <w:szCs w:val="19"/>
+        </w:rPr>
+        <w:t>)</w:t>
+      </w:r>
+      <w:r>
+        <w:rPr>
+          <w:rFonts w:ascii="Consolas" w:eastAsia="宋体" w:hAnsi="Consolas" w:cs="宋体"/>
+          <w:b/>
+          <w:bCs/>
+          <w:color w:val="F90D09"/>
+          <w:kern w:val="0"/>
+          <w:sz w:val="19"/>
+          <w:szCs w:val="19"/>
+        </w:rPr>
+        <w:t>#</w:t>
+      </w:r>
+      <w:r>
+        <w:rPr>
+          <w:rFonts w:ascii="宋体" w:eastAsia="宋体" w:hAnsi="宋体" w:cs="宋体" w:hint="eastAsia"/>
+          <w:b/>
+          <w:bCs/>
+          <w:color w:val="F90D09"/>
+          <w:kern w:val="0"/>
+          <w:sz w:val="19"/>
+          <w:szCs w:val="19"/>
+        </w:rPr>
+        <w:t>根据索引删除，但是</w:t>
+      </w:r>
+      <w:r>
+        <w:rPr>
+          <w:rFonts w:ascii="Consolas" w:eastAsia="宋体" w:hAnsi="Consolas" w:cs="宋体"/>
+          <w:b/>
+          <w:bCs/>
+          <w:color w:val="F90D09"/>
+          <w:kern w:val="0"/>
+          <w:sz w:val="19"/>
+          <w:szCs w:val="19"/>
+        </w:rPr>
+        <w:t>pop</w:t>
+      </w:r>
+      <w:r>
+        <w:rPr>
+          <w:rFonts w:ascii="宋体" w:eastAsia="宋体" w:hAnsi="宋体" w:cs="宋体" w:hint="eastAsia"/>
+          <w:b/>
+          <w:bCs/>
+          <w:color w:val="F90D09"/>
+          <w:kern w:val="0"/>
+          <w:sz w:val="19"/>
+          <w:szCs w:val="19"/>
+        </w:rPr>
+        <w:t>返回值是键对应的值</w:t>
+      </w:r>
+      <w:r>
+        <w:rPr>
+          <w:rFonts w:ascii="宋体" w:eastAsia="宋体" w:hAnsi="宋体" w:cs="宋体" w:hint="eastAsia"/>
+          <w:b/>
+          <w:bCs/>
+          <w:color w:val="F90D09"/>
+          <w:kern w:val="0"/>
+          <w:sz w:val="19"/>
+          <w:szCs w:val="19"/>
+        </w:rPr>
+        <w:br/>
+      </w:r>
+      <w:r>
+        <w:rPr>
+          <w:rFonts w:ascii="Consolas" w:eastAsia="宋体" w:hAnsi="Consolas" w:cs="宋体"/>
+          <w:color w:val="0086B3"/>
+          <w:kern w:val="0"/>
+          <w:sz w:val="19"/>
+          <w:szCs w:val="19"/>
+        </w:rPr>
+        <w:t>print</w:t>
+      </w:r>
+      <w:r>
+        <w:rPr>
+          <w:rFonts w:ascii="Consolas" w:eastAsia="宋体" w:hAnsi="Consolas" w:cs="宋体"/>
+          <w:color w:val="000000"/>
+          <w:kern w:val="0"/>
+          <w:sz w:val="19"/>
+          <w:szCs w:val="19"/>
+        </w:rPr>
+        <w:t>(dic6)</w:t>
+      </w:r>
+      <w:r>
+        <w:rPr>
+          <w:rFonts w:ascii="Consolas" w:eastAsia="宋体" w:hAnsi="Consolas" w:cs="宋体"/>
+          <w:color w:val="000000"/>
+          <w:kern w:val="0"/>
+          <w:sz w:val="19"/>
+          <w:szCs w:val="19"/>
+        </w:rPr>
+        <w:br/>
+        <w:t>dic6.popitem()</w:t>
+      </w:r>
+      <w:r>
+        <w:rPr>
+          <w:rFonts w:ascii="Consolas" w:eastAsia="宋体" w:hAnsi="Consolas" w:cs="宋体"/>
+          <w:b/>
+          <w:bCs/>
+          <w:color w:val="F90D09"/>
+          <w:kern w:val="0"/>
+          <w:sz w:val="19"/>
+          <w:szCs w:val="19"/>
+        </w:rPr>
+        <w:t>#</w:t>
+      </w:r>
+      <w:r>
+        <w:rPr>
+          <w:rFonts w:ascii="宋体" w:eastAsia="宋体" w:hAnsi="宋体" w:cs="宋体" w:hint="eastAsia"/>
+          <w:b/>
+          <w:bCs/>
+          <w:color w:val="F90D09"/>
+          <w:kern w:val="0"/>
+          <w:sz w:val="19"/>
+          <w:szCs w:val="19"/>
+        </w:rPr>
+        <w:t>随机删除键值对，</w:t>
+      </w:r>
+      <w:r>
+        <w:rPr>
+          <w:rFonts w:ascii="宋体" w:eastAsia="宋体" w:hAnsi="宋体" w:cs="宋体" w:hint="eastAsia"/>
+          <w:b/>
+          <w:bCs/>
+          <w:color w:val="F90D09"/>
+          <w:kern w:val="0"/>
+          <w:sz w:val="19"/>
+          <w:szCs w:val="19"/>
+        </w:rPr>
+        <w:t>并且以元组的方式返回，</w:t>
+      </w:r>
+      <w:r>
+        <w:rPr>
+          <w:rFonts w:ascii="宋体" w:eastAsia="宋体" w:hAnsi="宋体" w:cs="宋体" w:hint="eastAsia"/>
+          <w:b/>
+          <w:bCs/>
+          <w:color w:val="F90D09"/>
+          <w:kern w:val="0"/>
+          <w:sz w:val="19"/>
+          <w:szCs w:val="19"/>
+        </w:rPr>
+        <w:t>用处不大</w:t>
+      </w:r>
+      <w:r>
+        <w:rPr>
+          <w:rFonts w:ascii="宋体" w:eastAsia="宋体" w:hAnsi="宋体" w:cs="宋体" w:hint="eastAsia"/>
+          <w:b/>
+          <w:bCs/>
+          <w:color w:val="F90D09"/>
+          <w:kern w:val="0"/>
+          <w:sz w:val="19"/>
+          <w:szCs w:val="19"/>
+        </w:rPr>
+        <w:br/>
+      </w:r>
+      <w:r>
+        <w:rPr>
+          <w:rFonts w:ascii="Consolas" w:eastAsia="宋体" w:hAnsi="Consolas" w:cs="宋体"/>
+          <w:color w:val="0086B3"/>
+          <w:kern w:val="0"/>
+          <w:sz w:val="19"/>
+          <w:szCs w:val="19"/>
+        </w:rPr>
+        <w:t>print</w:t>
+      </w:r>
+      <w:r>
+        <w:rPr>
+          <w:rFonts w:ascii="Consolas" w:eastAsia="宋体" w:hAnsi="Consolas" w:cs="宋体"/>
+          <w:color w:val="000000"/>
+          <w:kern w:val="0"/>
+          <w:sz w:val="19"/>
+          <w:szCs w:val="19"/>
+        </w:rPr>
+        <w:t>(dic6)</w:t>
+      </w:r>
+      <w:r>
+        <w:rPr>
+          <w:rFonts w:ascii="Consolas" w:eastAsia="宋体" w:hAnsi="Consolas" w:cs="宋体"/>
+          <w:color w:val="000000"/>
+          <w:kern w:val="0"/>
+          <w:sz w:val="19"/>
+          <w:szCs w:val="19"/>
+        </w:rPr>
+        <w:br/>
+        <w:t>dic6.clear()</w:t>
+      </w:r>
+      <w:r>
+        <w:rPr>
+          <w:rFonts w:ascii="Consolas" w:eastAsia="宋体" w:hAnsi="Consolas" w:cs="宋体"/>
+          <w:b/>
+          <w:bCs/>
+          <w:color w:val="F90D09"/>
+          <w:kern w:val="0"/>
+          <w:sz w:val="19"/>
+          <w:szCs w:val="19"/>
+        </w:rPr>
+        <w:t>#</w:t>
+      </w:r>
+      <w:r>
+        <w:rPr>
+          <w:rFonts w:ascii="宋体" w:eastAsia="宋体" w:hAnsi="宋体" w:cs="宋体" w:hint="eastAsia"/>
+          <w:b/>
+          <w:bCs/>
+          <w:color w:val="F90D09"/>
+          <w:kern w:val="0"/>
+          <w:sz w:val="19"/>
+          <w:szCs w:val="19"/>
+        </w:rPr>
+        <w:t>直接清空</w:t>
+      </w:r>
+      <w:r>
+        <w:rPr>
+          <w:rFonts w:ascii="Consolas" w:eastAsia="宋体" w:hAnsi="Consolas" w:cs="宋体"/>
+          <w:b/>
+          <w:bCs/>
+          <w:color w:val="F90D09"/>
+          <w:kern w:val="0"/>
+          <w:sz w:val="19"/>
+          <w:szCs w:val="19"/>
+        </w:rPr>
+        <w:t>dic6</w:t>
+      </w:r>
+      <w:r>
+        <w:rPr>
+          <w:rFonts w:ascii="Consolas" w:eastAsia="宋体" w:hAnsi="Consolas" w:cs="宋体"/>
+          <w:b/>
+          <w:bCs/>
+          <w:color w:val="F90D09"/>
+          <w:kern w:val="0"/>
+          <w:sz w:val="19"/>
+          <w:szCs w:val="19"/>
+        </w:rPr>
+        <w:br/>
+      </w:r>
+      <w:r>
+        <w:rPr>
+          <w:rFonts w:ascii="Consolas" w:eastAsia="宋体" w:hAnsi="Consolas" w:cs="宋体"/>
+          <w:color w:val="0086B3"/>
+          <w:kern w:val="0"/>
+          <w:sz w:val="19"/>
+          <w:szCs w:val="19"/>
+        </w:rPr>
+        <w:t>print</w:t>
+      </w:r>
+      <w:r>
+        <w:rPr>
+          <w:rFonts w:ascii="Consolas" w:eastAsia="宋体" w:hAnsi="Consolas" w:cs="宋体"/>
+          <w:color w:val="000000"/>
+          <w:kern w:val="0"/>
+          <w:sz w:val="19"/>
+          <w:szCs w:val="19"/>
+        </w:rPr>
+        <w:t>(dic6)</w:t>
+      </w:r>
+    </w:p>
+    <w:p>
+      <w:pPr>
+        <w:widowControl/>
+        <w:shd w:val="clear" w:color="auto" w:fill="F8F8FF"/>
+        <w:tabs>
+          <w:tab w:val="left" w:pos="916"/>
+          <w:tab w:val="left" w:pos="1832"/>
+          <w:tab w:val="left" w:pos="2748"/>
+          <w:tab w:val="left" w:pos="3664"/>
+          <w:tab w:val="left" w:pos="4580"/>
+          <w:tab w:val="left" w:pos="5496"/>
+          <w:tab w:val="left" w:pos="6412"/>
+          <w:tab w:val="left" w:pos="7328"/>
+          <w:tab w:val="left" w:pos="8244"/>
+          <w:tab w:val="left" w:pos="9160"/>
+          <w:tab w:val="left" w:pos="10076"/>
+          <w:tab w:val="left" w:pos="10992"/>
+          <w:tab w:val="left" w:pos="11908"/>
+          <w:tab w:val="left" w:pos="12824"/>
+          <w:tab w:val="left" w:pos="13740"/>
+          <w:tab w:val="left" w:pos="14656"/>
+        </w:tabs>
+        <w:jc w:val="left"/>
+        <w:rPr>
+          <w:rFonts w:ascii="Consolas" w:eastAsia="宋体" w:hAnsi="Consolas" w:cs="宋体"/>
+          <w:color w:val="000000"/>
+          <w:kern w:val="0"/>
+          <w:sz w:val="19"/>
+          <w:szCs w:val="19"/>
+        </w:rPr>
+      </w:pPr>
+      <w:r>
+        <w:rPr>
+          <w:rFonts w:ascii="Consolas" w:eastAsia="宋体" w:hAnsi="Consolas" w:cs="宋体"/>
+          <w:b/>
+          <w:bCs/>
+          <w:color w:val="000000"/>
+          <w:kern w:val="0"/>
+          <w:sz w:val="19"/>
+          <w:szCs w:val="19"/>
+        </w:rPr>
+        <w:lastRenderedPageBreak/>
+        <w:t xml:space="preserve">del </w:t>
+      </w:r>
+      <w:r>
+        <w:rPr>
+          <w:rFonts w:ascii="Consolas" w:eastAsia="宋体" w:hAnsi="Consolas" w:cs="宋体"/>
+          <w:color w:val="000000"/>
+          <w:kern w:val="0"/>
+          <w:sz w:val="19"/>
+          <w:szCs w:val="19"/>
+        </w:rPr>
+        <w:t>dic6</w:t>
+      </w:r>
+      <w:r>
+        <w:rPr>
+          <w:rFonts w:ascii="Consolas" w:eastAsia="宋体" w:hAnsi="Consolas" w:cs="宋体"/>
+          <w:b/>
+          <w:bCs/>
+          <w:color w:val="F90D09"/>
+          <w:kern w:val="0"/>
+          <w:sz w:val="19"/>
+          <w:szCs w:val="19"/>
+        </w:rPr>
+        <w:t>#</w:t>
+      </w:r>
+      <w:r>
+        <w:rPr>
+          <w:rFonts w:ascii="宋体" w:eastAsia="宋体" w:hAnsi="宋体" w:cs="宋体" w:hint="eastAsia"/>
+          <w:b/>
+          <w:bCs/>
+          <w:color w:val="F90D09"/>
+          <w:kern w:val="0"/>
+          <w:sz w:val="19"/>
+          <w:szCs w:val="19"/>
+        </w:rPr>
+        <w:t>删除整个字典</w:t>
+      </w:r>
+    </w:p>
+    <w:p>
+      <w:pPr>
+        <w:widowControl/>
+        <w:shd w:val="clear" w:color="auto" w:fill="F8F8FF"/>
+        <w:tabs>
+          <w:tab w:val="left" w:pos="916"/>
+          <w:tab w:val="left" w:pos="1832"/>
+          <w:tab w:val="left" w:pos="2748"/>
+          <w:tab w:val="left" w:pos="3664"/>
+          <w:tab w:val="left" w:pos="4580"/>
+          <w:tab w:val="left" w:pos="5496"/>
+          <w:tab w:val="left" w:pos="6412"/>
+          <w:tab w:val="left" w:pos="7328"/>
+          <w:tab w:val="left" w:pos="8244"/>
+          <w:tab w:val="left" w:pos="9160"/>
+          <w:tab w:val="left" w:pos="10076"/>
+          <w:tab w:val="left" w:pos="10992"/>
+          <w:tab w:val="left" w:pos="11908"/>
+          <w:tab w:val="left" w:pos="12824"/>
+          <w:tab w:val="left" w:pos="13740"/>
+          <w:tab w:val="left" w:pos="14656"/>
+        </w:tabs>
+        <w:jc w:val="left"/>
+        <w:rPr>
+          <w:rFonts w:ascii="Consolas" w:eastAsia="宋体" w:hAnsi="Consolas" w:cs="宋体"/>
+          <w:color w:val="000000"/>
+          <w:kern w:val="0"/>
+          <w:sz w:val="19"/>
+          <w:szCs w:val="19"/>
+        </w:rPr>
+      </w:pPr>
+      <w:r>
+        <w:rPr>
+          <w:rFonts w:ascii="Consolas" w:eastAsia="宋体" w:hAnsi="Consolas" w:cs="宋体"/>
+          <w:color w:val="000000"/>
+          <w:kern w:val="0"/>
+          <w:sz w:val="19"/>
+          <w:szCs w:val="19"/>
+        </w:rPr>
+        <w:t>dic7</w:t>
+      </w:r>
+      <w:r>
+        <w:rPr>
+          <w:rFonts w:ascii="Consolas" w:eastAsia="宋体" w:hAnsi="Consolas" w:cs="宋体"/>
+          <w:b/>
+          <w:bCs/>
+          <w:color w:val="000000"/>
+          <w:kern w:val="0"/>
+          <w:sz w:val="19"/>
+          <w:szCs w:val="19"/>
+        </w:rPr>
+        <w:t>=</w:t>
+      </w:r>
+      <w:proofErr w:type="spellStart"/>
+      <w:r>
+        <w:rPr>
+          <w:rFonts w:ascii="Consolas" w:eastAsia="宋体" w:hAnsi="Consolas" w:cs="宋体"/>
+          <w:color w:val="0086B3"/>
+          <w:kern w:val="0"/>
+          <w:sz w:val="19"/>
+          <w:szCs w:val="19"/>
+        </w:rPr>
+        <w:t>dict</w:t>
+      </w:r>
+      <w:r>
+        <w:rPr>
+          <w:rFonts w:ascii="Consolas" w:eastAsia="宋体" w:hAnsi="Consolas" w:cs="宋体"/>
+          <w:color w:val="000000"/>
+          <w:kern w:val="0"/>
+          <w:sz w:val="19"/>
+          <w:szCs w:val="19"/>
+        </w:rPr>
+        <w:t>.fromkeys</w:t>
+      </w:r>
+      <w:proofErr w:type="spellEnd"/>
+      <w:r>
+        <w:rPr>
+          <w:rFonts w:ascii="Consolas" w:eastAsia="宋体" w:hAnsi="Consolas" w:cs="宋体"/>
+          <w:color w:val="000000"/>
+          <w:kern w:val="0"/>
+          <w:sz w:val="19"/>
+          <w:szCs w:val="19"/>
+        </w:rPr>
+        <w:t>([</w:t>
+      </w:r>
+      <w:r>
+        <w:rPr>
+          <w:rFonts w:ascii="Consolas" w:eastAsia="宋体" w:hAnsi="Consolas" w:cs="宋体"/>
+          <w:b/>
+          <w:bCs/>
+          <w:color w:val="008080"/>
+          <w:kern w:val="0"/>
+          <w:sz w:val="19"/>
+          <w:szCs w:val="19"/>
+        </w:rPr>
+        <w:t>'host1'</w:t>
+      </w:r>
+      <w:r>
+        <w:rPr>
+          <w:rFonts w:ascii="Consolas" w:eastAsia="宋体" w:hAnsi="Consolas" w:cs="宋体"/>
+          <w:color w:val="000000"/>
+          <w:kern w:val="0"/>
+          <w:sz w:val="19"/>
+          <w:szCs w:val="19"/>
+        </w:rPr>
+        <w:t>,</w:t>
+      </w:r>
+      <w:r>
+        <w:rPr>
+          <w:rFonts w:ascii="Consolas" w:eastAsia="宋体" w:hAnsi="Consolas" w:cs="宋体"/>
+          <w:b/>
+          <w:bCs/>
+          <w:color w:val="008080"/>
+          <w:kern w:val="0"/>
+          <w:sz w:val="19"/>
+          <w:szCs w:val="19"/>
+        </w:rPr>
+        <w:t>'host2'</w:t>
+      </w:r>
+      <w:r>
+        <w:rPr>
+          <w:rFonts w:ascii="Consolas" w:eastAsia="宋体" w:hAnsi="Consolas" w:cs="宋体"/>
+          <w:color w:val="000000"/>
+          <w:kern w:val="0"/>
+          <w:sz w:val="19"/>
+          <w:szCs w:val="19"/>
+        </w:rPr>
+        <w:t>,</w:t>
+      </w:r>
+      <w:r>
+        <w:rPr>
+          <w:rFonts w:ascii="Consolas" w:eastAsia="宋体" w:hAnsi="Consolas" w:cs="宋体"/>
+          <w:b/>
+          <w:bCs/>
+          <w:color w:val="008080"/>
+          <w:kern w:val="0"/>
+          <w:sz w:val="19"/>
+          <w:szCs w:val="19"/>
+        </w:rPr>
+        <w:t>'hsot3'</w:t>
+      </w:r>
+      <w:r>
+        <w:rPr>
+          <w:rFonts w:ascii="Consolas" w:eastAsia="宋体" w:hAnsi="Consolas" w:cs="宋体"/>
+          <w:color w:val="000000"/>
+          <w:kern w:val="0"/>
+          <w:sz w:val="19"/>
+          <w:szCs w:val="19"/>
+        </w:rPr>
+        <w:t>],</w:t>
+      </w:r>
+      <w:r>
+        <w:rPr>
+          <w:rFonts w:ascii="Consolas" w:eastAsia="宋体" w:hAnsi="Consolas" w:cs="宋体"/>
+          <w:b/>
+          <w:bCs/>
+          <w:color w:val="008080"/>
+          <w:kern w:val="0"/>
+          <w:sz w:val="19"/>
+          <w:szCs w:val="19"/>
+        </w:rPr>
+        <w:t>'test'</w:t>
+      </w:r>
+      <w:r>
+        <w:rPr>
+          <w:rFonts w:ascii="Consolas" w:eastAsia="宋体" w:hAnsi="Consolas" w:cs="宋体"/>
+          <w:color w:val="000000"/>
+          <w:kern w:val="0"/>
+          <w:sz w:val="19"/>
+          <w:szCs w:val="19"/>
+        </w:rPr>
+        <w:t>)</w:t>
+      </w:r>
+      <w:r>
+        <w:rPr>
+          <w:rFonts w:ascii="Consolas" w:eastAsia="宋体" w:hAnsi="Consolas" w:cs="宋体"/>
+          <w:b/>
+          <w:bCs/>
+          <w:color w:val="F90D09"/>
+          <w:kern w:val="0"/>
+          <w:sz w:val="19"/>
+          <w:szCs w:val="19"/>
+        </w:rPr>
+        <w:t>#</w:t>
+      </w:r>
+      <w:r>
+        <w:rPr>
+          <w:rFonts w:ascii="宋体" w:eastAsia="宋体" w:hAnsi="宋体" w:cs="宋体" w:hint="eastAsia"/>
+          <w:b/>
+          <w:bCs/>
+          <w:color w:val="F90D09"/>
+          <w:kern w:val="0"/>
+          <w:sz w:val="19"/>
+          <w:szCs w:val="19"/>
+        </w:rPr>
+        <w:t>将三个</w:t>
+      </w:r>
+      <w:r>
+        <w:rPr>
+          <w:rFonts w:ascii="Consolas" w:eastAsia="宋体" w:hAnsi="Consolas" w:cs="宋体"/>
+          <w:b/>
+          <w:bCs/>
+          <w:color w:val="F90D09"/>
+          <w:kern w:val="0"/>
+          <w:sz w:val="19"/>
+          <w:szCs w:val="19"/>
+        </w:rPr>
+        <w:t>key</w:t>
+      </w:r>
+      <w:r>
+        <w:rPr>
+          <w:rFonts w:ascii="宋体" w:eastAsia="宋体" w:hAnsi="宋体" w:cs="宋体" w:hint="eastAsia"/>
+          <w:b/>
+          <w:bCs/>
+          <w:color w:val="F90D09"/>
+          <w:kern w:val="0"/>
+          <w:sz w:val="19"/>
+          <w:szCs w:val="19"/>
+        </w:rPr>
+        <w:t>的值都赋值成</w:t>
+      </w:r>
+      <w:r>
+        <w:rPr>
+          <w:rFonts w:ascii="Consolas" w:eastAsia="宋体" w:hAnsi="Consolas" w:cs="宋体"/>
+          <w:b/>
+          <w:bCs/>
+          <w:color w:val="F90D09"/>
+          <w:kern w:val="0"/>
+          <w:sz w:val="19"/>
+          <w:szCs w:val="19"/>
+        </w:rPr>
+        <w:t>test,</w:t>
+      </w:r>
+      <w:r>
+        <w:rPr>
+          <w:rFonts w:ascii="宋体" w:eastAsia="宋体" w:hAnsi="宋体" w:cs="宋体" w:hint="eastAsia"/>
+          <w:b/>
+          <w:bCs/>
+          <w:color w:val="F90D09"/>
+          <w:kern w:val="0"/>
+          <w:sz w:val="19"/>
+          <w:szCs w:val="19"/>
+        </w:rPr>
+        <w:t>一般做初始化</w:t>
+      </w:r>
+    </w:p>
+    <w:p>
+      <w:pPr>
+        <w:pStyle w:val="2"/>
+        <w:rPr>
+          <w:rFonts w:hint="eastAsia"/>
+        </w:rPr>
+      </w:pPr>
+      <w:r>
+        <w:rPr>
+          <w:rFonts w:hint="eastAsia"/>
+        </w:rPr>
+        <w:t>字典的排序</w:t>
+      </w:r>
+    </w:p>
+    <w:p>
+      <w:pPr>
+        <w:widowControl/>
+        <w:shd w:val="clear" w:color="auto" w:fill="F8F8FF"/>
+        <w:tabs>
+          <w:tab w:val="left" w:pos="916"/>
+          <w:tab w:val="left" w:pos="1832"/>
+          <w:tab w:val="left" w:pos="2748"/>
+          <w:tab w:val="left" w:pos="3664"/>
+          <w:tab w:val="left" w:pos="4580"/>
+          <w:tab w:val="left" w:pos="5496"/>
+          <w:tab w:val="left" w:pos="6412"/>
+          <w:tab w:val="left" w:pos="7328"/>
+          <w:tab w:val="left" w:pos="8244"/>
+          <w:tab w:val="left" w:pos="9160"/>
+          <w:tab w:val="left" w:pos="10076"/>
+          <w:tab w:val="left" w:pos="10992"/>
+          <w:tab w:val="left" w:pos="11908"/>
+          <w:tab w:val="left" w:pos="12824"/>
+          <w:tab w:val="left" w:pos="13740"/>
+          <w:tab w:val="left" w:pos="14656"/>
+        </w:tabs>
+        <w:jc w:val="left"/>
+        <w:rPr>
+          <w:rFonts w:ascii="Consolas" w:eastAsia="宋体" w:hAnsi="Consolas" w:cs="宋体"/>
+          <w:color w:val="000000"/>
+          <w:kern w:val="0"/>
+          <w:sz w:val="19"/>
+          <w:szCs w:val="19"/>
+        </w:rPr>
+      </w:pPr>
+      <w:r>
+        <w:rPr>
+          <w:rFonts w:ascii="Consolas" w:eastAsia="宋体" w:hAnsi="Consolas" w:cs="宋体"/>
+          <w:b/>
+          <w:bCs/>
+          <w:color w:val="F90D09"/>
+          <w:kern w:val="0"/>
+          <w:sz w:val="19"/>
+          <w:szCs w:val="19"/>
+        </w:rPr>
+        <w:t>#</w:t>
+      </w:r>
+      <w:r>
+        <w:rPr>
+          <w:rFonts w:ascii="宋体" w:eastAsia="宋体" w:hAnsi="宋体" w:cs="宋体" w:hint="eastAsia"/>
+          <w:b/>
+          <w:bCs/>
+          <w:color w:val="F90D09"/>
+          <w:kern w:val="0"/>
+          <w:sz w:val="19"/>
+          <w:szCs w:val="19"/>
+        </w:rPr>
+        <w:t>字典的排序</w:t>
+      </w:r>
+      <w:r>
+        <w:rPr>
+          <w:rFonts w:ascii="宋体" w:eastAsia="宋体" w:hAnsi="宋体" w:cs="宋体" w:hint="eastAsia"/>
+          <w:b/>
+          <w:bCs/>
+          <w:color w:val="F90D09"/>
+          <w:kern w:val="0"/>
+          <w:sz w:val="19"/>
+          <w:szCs w:val="19"/>
+        </w:rPr>
+        <w:br/>
+      </w:r>
+      <w:r>
+        <w:rPr>
+          <w:rFonts w:ascii="Consolas" w:eastAsia="宋体" w:hAnsi="Consolas" w:cs="宋体"/>
+          <w:color w:val="000000"/>
+          <w:kern w:val="0"/>
+          <w:sz w:val="19"/>
+          <w:szCs w:val="19"/>
+        </w:rPr>
+        <w:t>dic8</w:t>
+      </w:r>
+      <w:r>
+        <w:rPr>
+          <w:rFonts w:ascii="Consolas" w:eastAsia="宋体" w:hAnsi="Consolas" w:cs="宋体"/>
+          <w:b/>
+          <w:bCs/>
+          <w:color w:val="000000"/>
+          <w:kern w:val="0"/>
+          <w:sz w:val="19"/>
+          <w:szCs w:val="19"/>
+        </w:rPr>
+        <w:t>=</w:t>
+      </w:r>
+      <w:r>
+        <w:rPr>
+          <w:rFonts w:ascii="Consolas" w:eastAsia="宋体" w:hAnsi="Consolas" w:cs="宋体"/>
+          <w:color w:val="000000"/>
+          <w:kern w:val="0"/>
+          <w:sz w:val="19"/>
+          <w:szCs w:val="19"/>
+        </w:rPr>
+        <w:t>{</w:t>
+      </w:r>
+      <w:r>
+        <w:rPr>
+          <w:rFonts w:ascii="Consolas" w:eastAsia="宋体" w:hAnsi="Consolas" w:cs="宋体"/>
+          <w:color w:val="009999"/>
+          <w:kern w:val="0"/>
+          <w:sz w:val="19"/>
+          <w:szCs w:val="19"/>
+        </w:rPr>
+        <w:t>3</w:t>
+      </w:r>
+      <w:r>
+        <w:rPr>
+          <w:rFonts w:ascii="Consolas" w:eastAsia="宋体" w:hAnsi="Consolas" w:cs="宋体"/>
+          <w:b/>
+          <w:bCs/>
+          <w:color w:val="000000"/>
+          <w:kern w:val="0"/>
+          <w:sz w:val="19"/>
+          <w:szCs w:val="19"/>
+        </w:rPr>
+        <w:t>:</w:t>
+      </w:r>
+      <w:r>
+        <w:rPr>
+          <w:rFonts w:ascii="Consolas" w:eastAsia="宋体" w:hAnsi="Consolas" w:cs="宋体"/>
+          <w:b/>
+          <w:bCs/>
+          <w:color w:val="008080"/>
+          <w:kern w:val="0"/>
+          <w:sz w:val="19"/>
+          <w:szCs w:val="19"/>
+        </w:rPr>
+        <w:t>'666'</w:t>
+      </w:r>
+      <w:r>
+        <w:rPr>
+          <w:rFonts w:ascii="Consolas" w:eastAsia="宋体" w:hAnsi="Consolas" w:cs="宋体"/>
+          <w:color w:val="000000"/>
+          <w:kern w:val="0"/>
+          <w:sz w:val="19"/>
+          <w:szCs w:val="19"/>
+        </w:rPr>
+        <w:t>,</w:t>
+      </w:r>
+      <w:r>
+        <w:rPr>
+          <w:rFonts w:ascii="Consolas" w:eastAsia="宋体" w:hAnsi="Consolas" w:cs="宋体"/>
+          <w:color w:val="009999"/>
+          <w:kern w:val="0"/>
+          <w:sz w:val="19"/>
+          <w:szCs w:val="19"/>
+        </w:rPr>
+        <w:t>7</w:t>
+      </w:r>
+      <w:r>
+        <w:rPr>
+          <w:rFonts w:ascii="Consolas" w:eastAsia="宋体" w:hAnsi="Consolas" w:cs="宋体"/>
+          <w:b/>
+          <w:bCs/>
+          <w:color w:val="000000"/>
+          <w:kern w:val="0"/>
+          <w:sz w:val="19"/>
+          <w:szCs w:val="19"/>
+        </w:rPr>
+        <w:t>:</w:t>
+      </w:r>
+      <w:r>
+        <w:rPr>
+          <w:rFonts w:ascii="Consolas" w:eastAsia="宋体" w:hAnsi="Consolas" w:cs="宋体"/>
+          <w:b/>
+          <w:bCs/>
+          <w:color w:val="008080"/>
+          <w:kern w:val="0"/>
+          <w:sz w:val="19"/>
+          <w:szCs w:val="19"/>
+        </w:rPr>
+        <w:t>'555'</w:t>
+      </w:r>
+      <w:r>
+        <w:rPr>
+          <w:rFonts w:ascii="Consolas" w:eastAsia="宋体" w:hAnsi="Consolas" w:cs="宋体"/>
+          <w:color w:val="000000"/>
+          <w:kern w:val="0"/>
+          <w:sz w:val="19"/>
+          <w:szCs w:val="19"/>
+        </w:rPr>
+        <w:t>,</w:t>
+      </w:r>
+      <w:r>
+        <w:rPr>
+          <w:rFonts w:ascii="Consolas" w:eastAsia="宋体" w:hAnsi="Consolas" w:cs="宋体"/>
+          <w:color w:val="009999"/>
+          <w:kern w:val="0"/>
+          <w:sz w:val="19"/>
+          <w:szCs w:val="19"/>
+        </w:rPr>
+        <w:t>2</w:t>
+      </w:r>
+      <w:r>
+        <w:rPr>
+          <w:rFonts w:ascii="Consolas" w:eastAsia="宋体" w:hAnsi="Consolas" w:cs="宋体"/>
+          <w:b/>
+          <w:bCs/>
+          <w:color w:val="000000"/>
+          <w:kern w:val="0"/>
+          <w:sz w:val="19"/>
+          <w:szCs w:val="19"/>
+        </w:rPr>
+        <w:t>:</w:t>
+      </w:r>
+      <w:r>
+        <w:rPr>
+          <w:rFonts w:ascii="Consolas" w:eastAsia="宋体" w:hAnsi="Consolas" w:cs="宋体"/>
+          <w:b/>
+          <w:bCs/>
+          <w:color w:val="008080"/>
+          <w:kern w:val="0"/>
+          <w:sz w:val="19"/>
+          <w:szCs w:val="19"/>
+        </w:rPr>
+        <w:t>'444'</w:t>
+      </w:r>
+      <w:r>
+        <w:rPr>
+          <w:rFonts w:ascii="Consolas" w:eastAsia="宋体" w:hAnsi="Consolas" w:cs="宋体"/>
+          <w:color w:val="000000"/>
+          <w:kern w:val="0"/>
+          <w:sz w:val="19"/>
+          <w:szCs w:val="19"/>
+        </w:rPr>
+        <w:t>}</w:t>
+      </w:r>
+      <w:r>
+        <w:rPr>
+          <w:rFonts w:ascii="Consolas" w:eastAsia="宋体" w:hAnsi="Consolas" w:cs="宋体"/>
+          <w:color w:val="000000"/>
+          <w:kern w:val="0"/>
+          <w:sz w:val="19"/>
+          <w:szCs w:val="19"/>
+        </w:rPr>
+        <w:br/>
+      </w:r>
+      <w:r>
+        <w:rPr>
+          <w:rFonts w:ascii="Consolas" w:eastAsia="宋体" w:hAnsi="Consolas" w:cs="宋体"/>
+          <w:color w:val="0086B3"/>
+          <w:kern w:val="0"/>
+          <w:sz w:val="19"/>
+          <w:szCs w:val="19"/>
+        </w:rPr>
+        <w:t>print</w:t>
+      </w:r>
+      <w:r>
+        <w:rPr>
+          <w:rFonts w:ascii="Consolas" w:eastAsia="宋体" w:hAnsi="Consolas" w:cs="宋体"/>
+          <w:color w:val="000000"/>
+          <w:kern w:val="0"/>
+          <w:sz w:val="19"/>
+          <w:szCs w:val="19"/>
+        </w:rPr>
+        <w:t>(</w:t>
+      </w:r>
+      <w:r>
+        <w:rPr>
+          <w:rFonts w:ascii="Consolas" w:eastAsia="宋体" w:hAnsi="Consolas" w:cs="宋体"/>
+          <w:color w:val="0086B3"/>
+          <w:kern w:val="0"/>
+          <w:sz w:val="19"/>
+          <w:szCs w:val="19"/>
+        </w:rPr>
+        <w:t>sorted</w:t>
+      </w:r>
+      <w:r>
+        <w:rPr>
+          <w:rFonts w:ascii="Consolas" w:eastAsia="宋体" w:hAnsi="Consolas" w:cs="宋体"/>
+          <w:color w:val="000000"/>
+          <w:kern w:val="0"/>
+          <w:sz w:val="19"/>
+          <w:szCs w:val="19"/>
+        </w:rPr>
+        <w:t>(dic8))</w:t>
+      </w:r>
+      <w:r>
+        <w:rPr>
+          <w:rFonts w:ascii="Consolas" w:eastAsia="宋体" w:hAnsi="Consolas" w:cs="宋体"/>
+          <w:b/>
+          <w:bCs/>
+          <w:color w:val="F90D09"/>
+          <w:kern w:val="0"/>
+          <w:sz w:val="19"/>
+          <w:szCs w:val="19"/>
+        </w:rPr>
+        <w:t>#</w:t>
+      </w:r>
+      <w:r>
+        <w:rPr>
+          <w:rFonts w:ascii="宋体" w:eastAsia="宋体" w:hAnsi="宋体" w:cs="宋体" w:hint="eastAsia"/>
+          <w:b/>
+          <w:bCs/>
+          <w:color w:val="F90D09"/>
+          <w:kern w:val="0"/>
+          <w:sz w:val="19"/>
+          <w:szCs w:val="19"/>
+        </w:rPr>
+        <w:t>默认按照键排序，结果是键的集合</w:t>
+      </w:r>
+      <w:r>
+        <w:rPr>
+          <w:rFonts w:ascii="宋体" w:eastAsia="宋体" w:hAnsi="宋体" w:cs="宋体" w:hint="eastAsia"/>
+          <w:b/>
+          <w:bCs/>
+          <w:color w:val="F90D09"/>
+          <w:kern w:val="0"/>
+          <w:sz w:val="19"/>
+          <w:szCs w:val="19"/>
+        </w:rPr>
+        <w:br/>
+      </w:r>
+      <w:r>
+        <w:rPr>
+          <w:rFonts w:ascii="Consolas" w:eastAsia="宋体" w:hAnsi="Consolas" w:cs="宋体"/>
+          <w:color w:val="0086B3"/>
+          <w:kern w:val="0"/>
+          <w:sz w:val="19"/>
+          <w:szCs w:val="19"/>
+        </w:rPr>
+        <w:t>print</w:t>
+      </w:r>
+      <w:r>
+        <w:rPr>
+          <w:rFonts w:ascii="Consolas" w:eastAsia="宋体" w:hAnsi="Consolas" w:cs="宋体"/>
+          <w:color w:val="000000"/>
+          <w:kern w:val="0"/>
+          <w:sz w:val="19"/>
+          <w:szCs w:val="19"/>
+        </w:rPr>
+        <w:t>(</w:t>
+      </w:r>
+      <w:r>
+        <w:rPr>
+          <w:rFonts w:ascii="Consolas" w:eastAsia="宋体" w:hAnsi="Consolas" w:cs="宋体"/>
+          <w:color w:val="0086B3"/>
+          <w:kern w:val="0"/>
+          <w:sz w:val="19"/>
+          <w:szCs w:val="19"/>
+        </w:rPr>
+        <w:t>sorted</w:t>
+      </w:r>
+      <w:r>
+        <w:rPr>
+          <w:rFonts w:ascii="Consolas" w:eastAsia="宋体" w:hAnsi="Consolas" w:cs="宋体"/>
+          <w:color w:val="000000"/>
+          <w:kern w:val="0"/>
+          <w:sz w:val="19"/>
+          <w:szCs w:val="19"/>
+        </w:rPr>
+        <w:t>(dic8.values()))</w:t>
+      </w:r>
+      <w:r>
+        <w:rPr>
+          <w:rFonts w:ascii="Consolas" w:eastAsia="宋体" w:hAnsi="Consolas" w:cs="宋体"/>
+          <w:b/>
+          <w:bCs/>
+          <w:color w:val="F90D09"/>
+          <w:kern w:val="0"/>
+          <w:sz w:val="19"/>
+          <w:szCs w:val="19"/>
+        </w:rPr>
+        <w:t>#</w:t>
+      </w:r>
+      <w:r>
+        <w:rPr>
+          <w:rFonts w:ascii="宋体" w:eastAsia="宋体" w:hAnsi="宋体" w:cs="宋体" w:hint="eastAsia"/>
+          <w:b/>
+          <w:bCs/>
+          <w:color w:val="F90D09"/>
+          <w:kern w:val="0"/>
+          <w:sz w:val="19"/>
+          <w:szCs w:val="19"/>
+        </w:rPr>
+        <w:t>按照值排序，结果是值的集合</w:t>
+      </w:r>
+      <w:r>
+        <w:rPr>
+          <w:rFonts w:ascii="宋体" w:eastAsia="宋体" w:hAnsi="宋体" w:cs="宋体" w:hint="eastAsia"/>
+          <w:b/>
+          <w:bCs/>
+          <w:color w:val="F90D09"/>
+          <w:kern w:val="0"/>
+          <w:sz w:val="19"/>
+          <w:szCs w:val="19"/>
+        </w:rPr>
+        <w:br/>
+      </w:r>
+      <w:r>
+        <w:rPr>
+          <w:rFonts w:ascii="Consolas" w:eastAsia="宋体" w:hAnsi="Consolas" w:cs="宋体"/>
+          <w:color w:val="0086B3"/>
+          <w:kern w:val="0"/>
+          <w:sz w:val="19"/>
+          <w:szCs w:val="19"/>
+        </w:rPr>
+        <w:t>print</w:t>
+      </w:r>
+      <w:r>
+        <w:rPr>
+          <w:rFonts w:ascii="Consolas" w:eastAsia="宋体" w:hAnsi="Consolas" w:cs="宋体"/>
+          <w:color w:val="000000"/>
+          <w:kern w:val="0"/>
+          <w:sz w:val="19"/>
+          <w:szCs w:val="19"/>
+        </w:rPr>
+        <w:t>(</w:t>
+      </w:r>
+      <w:r>
+        <w:rPr>
+          <w:rFonts w:ascii="Consolas" w:eastAsia="宋体" w:hAnsi="Consolas" w:cs="宋体"/>
+          <w:color w:val="0086B3"/>
+          <w:kern w:val="0"/>
+          <w:sz w:val="19"/>
+          <w:szCs w:val="19"/>
+        </w:rPr>
+        <w:t>sorted</w:t>
+      </w:r>
+      <w:r>
+        <w:rPr>
+          <w:rFonts w:ascii="Consolas" w:eastAsia="宋体" w:hAnsi="Consolas" w:cs="宋体"/>
+          <w:color w:val="000000"/>
+          <w:kern w:val="0"/>
+          <w:sz w:val="19"/>
+          <w:szCs w:val="19"/>
+        </w:rPr>
+        <w:t>(dic8.items()))</w:t>
+      </w:r>
+      <w:r>
+        <w:rPr>
+          <w:rFonts w:ascii="Consolas" w:eastAsia="宋体" w:hAnsi="Consolas" w:cs="宋体"/>
+          <w:b/>
+          <w:bCs/>
+          <w:color w:val="F90D09"/>
+          <w:kern w:val="0"/>
+          <w:sz w:val="19"/>
+          <w:szCs w:val="19"/>
+        </w:rPr>
+        <w:t>#</w:t>
+      </w:r>
+      <w:r>
+        <w:rPr>
+          <w:rFonts w:ascii="宋体" w:eastAsia="宋体" w:hAnsi="宋体" w:cs="宋体" w:hint="eastAsia"/>
+          <w:b/>
+          <w:bCs/>
+          <w:color w:val="F90D09"/>
+          <w:kern w:val="0"/>
+          <w:sz w:val="19"/>
+          <w:szCs w:val="19"/>
+        </w:rPr>
+        <w:t>按照键排序，结果是整个集合</w:t>
+      </w:r>
+    </w:p>
+    <w:p>
+      <w:pPr>
+        <w:widowControl/>
+        <w:shd w:val="clear" w:color="auto" w:fill="F8F8FF"/>
+        <w:tabs>
+          <w:tab w:val="left" w:pos="916"/>
+          <w:tab w:val="left" w:pos="1832"/>
+          <w:tab w:val="left" w:pos="2748"/>
+          <w:tab w:val="left" w:pos="3664"/>
+          <w:tab w:val="left" w:pos="4580"/>
+          <w:tab w:val="left" w:pos="5496"/>
+          <w:tab w:val="left" w:pos="6412"/>
+          <w:tab w:val="left" w:pos="7328"/>
+          <w:tab w:val="left" w:pos="8244"/>
+          <w:tab w:val="left" w:pos="9160"/>
+          <w:tab w:val="left" w:pos="10076"/>
+          <w:tab w:val="left" w:pos="10992"/>
+          <w:tab w:val="left" w:pos="11908"/>
+          <w:tab w:val="left" w:pos="12824"/>
+          <w:tab w:val="left" w:pos="13740"/>
+          <w:tab w:val="left" w:pos="14656"/>
+        </w:tabs>
+        <w:jc w:val="left"/>
+        <w:rPr>
+          <w:rFonts w:ascii="Consolas" w:eastAsia="宋体" w:hAnsi="Consolas" w:cs="宋体"/>
+          <w:color w:val="000000"/>
+          <w:kern w:val="0"/>
+          <w:sz w:val="19"/>
+          <w:szCs w:val="19"/>
+        </w:rPr>
+      </w:pPr>
+      <w:r>
+        <w:rPr>
+          <w:rStyle w:val="2Char"/>
+          <w:rFonts w:hint="eastAsia"/>
+        </w:rPr>
+        <w:t>字典的遍历</w:t>
+      </w:r>
+      <w:r>
+        <w:rPr>
+          <w:rFonts w:ascii="宋体" w:eastAsia="宋体" w:hAnsi="宋体" w:cs="宋体" w:hint="eastAsia"/>
+          <w:b/>
+          <w:bCs/>
+          <w:color w:val="F90D09"/>
+          <w:kern w:val="0"/>
+          <w:sz w:val="19"/>
+          <w:szCs w:val="19"/>
+        </w:rPr>
+        <w:br/>
+      </w:r>
+      <w:r>
+        <w:rPr>
+          <w:rFonts w:ascii="Consolas" w:eastAsia="宋体" w:hAnsi="Consolas" w:cs="宋体"/>
+          <w:color w:val="000000"/>
+          <w:kern w:val="0"/>
+          <w:sz w:val="19"/>
+          <w:szCs w:val="19"/>
+        </w:rPr>
+        <w:t>dic9</w:t>
+      </w:r>
+      <w:r>
+        <w:rPr>
+          <w:rFonts w:ascii="Consolas" w:eastAsia="宋体" w:hAnsi="Consolas" w:cs="宋体"/>
+          <w:b/>
+          <w:bCs/>
+          <w:color w:val="000000"/>
+          <w:kern w:val="0"/>
+          <w:sz w:val="19"/>
+          <w:szCs w:val="19"/>
+        </w:rPr>
+        <w:t>=</w:t>
+      </w:r>
+      <w:r>
+        <w:rPr>
+          <w:rFonts w:ascii="Consolas" w:eastAsia="宋体" w:hAnsi="Consolas" w:cs="宋体"/>
+          <w:color w:val="000000"/>
+          <w:kern w:val="0"/>
+          <w:sz w:val="19"/>
+          <w:szCs w:val="19"/>
+        </w:rPr>
+        <w:t>{</w:t>
+      </w:r>
+      <w:r>
+        <w:rPr>
+          <w:rFonts w:ascii="Consolas" w:eastAsia="宋体" w:hAnsi="Consolas" w:cs="宋体"/>
+          <w:b/>
+          <w:bCs/>
+          <w:color w:val="008080"/>
+          <w:kern w:val="0"/>
+          <w:sz w:val="19"/>
+          <w:szCs w:val="19"/>
+        </w:rPr>
+        <w:t>'age'</w:t>
+      </w:r>
+      <w:r>
+        <w:rPr>
+          <w:rFonts w:ascii="Consolas" w:eastAsia="宋体" w:hAnsi="Consolas" w:cs="宋体"/>
+          <w:b/>
+          <w:bCs/>
+          <w:color w:val="000000"/>
+          <w:kern w:val="0"/>
+          <w:sz w:val="19"/>
+          <w:szCs w:val="19"/>
+        </w:rPr>
+        <w:t>:</w:t>
+      </w:r>
+      <w:r>
+        <w:rPr>
+          <w:rFonts w:ascii="Consolas" w:eastAsia="宋体" w:hAnsi="Consolas" w:cs="宋体"/>
+          <w:color w:val="009999"/>
+          <w:kern w:val="0"/>
+          <w:sz w:val="19"/>
+          <w:szCs w:val="19"/>
+        </w:rPr>
+        <w:t>18</w:t>
+      </w:r>
+      <w:r>
+        <w:rPr>
+          <w:rFonts w:ascii="Consolas" w:eastAsia="宋体" w:hAnsi="Consolas" w:cs="宋体"/>
+          <w:color w:val="000000"/>
+          <w:kern w:val="0"/>
+          <w:sz w:val="19"/>
+          <w:szCs w:val="19"/>
+        </w:rPr>
+        <w:t>,</w:t>
+      </w:r>
+      <w:r>
+        <w:rPr>
+          <w:rFonts w:ascii="Consolas" w:eastAsia="宋体" w:hAnsi="Consolas" w:cs="宋体"/>
+          <w:b/>
+          <w:bCs/>
+          <w:color w:val="008080"/>
+          <w:kern w:val="0"/>
+          <w:sz w:val="19"/>
+          <w:szCs w:val="19"/>
+        </w:rPr>
+        <w:t>'name'</w:t>
+      </w:r>
+      <w:r>
+        <w:rPr>
+          <w:rFonts w:ascii="Consolas" w:eastAsia="宋体" w:hAnsi="Consolas" w:cs="宋体"/>
+          <w:b/>
+          <w:bCs/>
+          <w:color w:val="000000"/>
+          <w:kern w:val="0"/>
+          <w:sz w:val="19"/>
+          <w:szCs w:val="19"/>
+        </w:rPr>
+        <w:t>:</w:t>
+      </w:r>
+      <w:r>
+        <w:rPr>
+          <w:rFonts w:ascii="Consolas" w:eastAsia="宋体" w:hAnsi="Consolas" w:cs="宋体"/>
+          <w:b/>
+          <w:bCs/>
+          <w:color w:val="008080"/>
+          <w:kern w:val="0"/>
+          <w:sz w:val="19"/>
+          <w:szCs w:val="19"/>
+        </w:rPr>
+        <w:t>'wbs'</w:t>
+      </w:r>
+      <w:r>
+        <w:rPr>
+          <w:rFonts w:ascii="Consolas" w:eastAsia="宋体" w:hAnsi="Consolas" w:cs="宋体"/>
+          <w:color w:val="000000"/>
+          <w:kern w:val="0"/>
+          <w:sz w:val="19"/>
+          <w:szCs w:val="19"/>
+        </w:rPr>
+        <w:t>,</w:t>
+      </w:r>
+      <w:r>
+        <w:rPr>
+          <w:rFonts w:ascii="Consolas" w:eastAsia="宋体" w:hAnsi="Consolas" w:cs="宋体"/>
+          <w:b/>
+          <w:bCs/>
+          <w:color w:val="008080"/>
+          <w:kern w:val="0"/>
+          <w:sz w:val="19"/>
+          <w:szCs w:val="19"/>
+        </w:rPr>
+        <w:t>'hobby'</w:t>
+      </w:r>
+      <w:r>
+        <w:rPr>
+          <w:rFonts w:ascii="Consolas" w:eastAsia="宋体" w:hAnsi="Consolas" w:cs="宋体"/>
+          <w:b/>
+          <w:bCs/>
+          <w:color w:val="000000"/>
+          <w:kern w:val="0"/>
+          <w:sz w:val="19"/>
+          <w:szCs w:val="19"/>
+        </w:rPr>
+        <w:t>:</w:t>
+      </w:r>
+      <w:r>
+        <w:rPr>
+          <w:rFonts w:ascii="Consolas" w:eastAsia="宋体" w:hAnsi="Consolas" w:cs="宋体"/>
+          <w:b/>
+          <w:bCs/>
+          <w:color w:val="008080"/>
+          <w:kern w:val="0"/>
+          <w:sz w:val="19"/>
+          <w:szCs w:val="19"/>
+        </w:rPr>
+        <w:t>'girl'</w:t>
+      </w:r>
+      <w:r>
+        <w:rPr>
+          <w:rFonts w:ascii="Consolas" w:eastAsia="宋体" w:hAnsi="Consolas" w:cs="宋体"/>
+          <w:color w:val="000000"/>
+          <w:kern w:val="0"/>
+          <w:sz w:val="19"/>
+          <w:szCs w:val="19"/>
+        </w:rPr>
+        <w:t>}</w:t>
+      </w:r>
+      <w:r>
+        <w:rPr>
+          <w:rFonts w:ascii="Consolas" w:eastAsia="宋体" w:hAnsi="Consolas" w:cs="宋体"/>
+          <w:color w:val="000000"/>
+          <w:kern w:val="0"/>
+          <w:sz w:val="19"/>
+          <w:szCs w:val="19"/>
+        </w:rPr>
+        <w:br/>
+      </w:r>
+      <w:r>
+        <w:rPr>
+          <w:rFonts w:ascii="Consolas" w:eastAsia="宋体" w:hAnsi="Consolas" w:cs="宋体"/>
+          <w:b/>
+          <w:bCs/>
+          <w:color w:val="000000"/>
+          <w:kern w:val="0"/>
+          <w:sz w:val="19"/>
+          <w:szCs w:val="19"/>
+        </w:rPr>
+        <w:t xml:space="preserve">for </w:t>
+      </w:r>
+      <w:proofErr w:type="spellStart"/>
+      <w:r>
+        <w:rPr>
+          <w:rFonts w:ascii="Consolas" w:eastAsia="宋体" w:hAnsi="Consolas" w:cs="宋体"/>
+          <w:color w:val="000000"/>
+          <w:kern w:val="0"/>
+          <w:sz w:val="19"/>
+          <w:szCs w:val="19"/>
+        </w:rPr>
+        <w:t>i</w:t>
+      </w:r>
+      <w:proofErr w:type="spellEnd"/>
+      <w:r>
+        <w:rPr>
+          <w:rFonts w:ascii="Consolas" w:eastAsia="宋体" w:hAnsi="Consolas" w:cs="宋体"/>
+          <w:color w:val="000000"/>
+          <w:kern w:val="0"/>
+          <w:sz w:val="19"/>
+          <w:szCs w:val="19"/>
+        </w:rPr>
+        <w:t xml:space="preserve"> </w:t>
+      </w:r>
+      <w:r>
+        <w:rPr>
+          <w:rFonts w:ascii="Consolas" w:eastAsia="宋体" w:hAnsi="Consolas" w:cs="宋体"/>
+          <w:b/>
+          <w:bCs/>
+          <w:color w:val="000000"/>
+          <w:kern w:val="0"/>
+          <w:sz w:val="19"/>
+          <w:szCs w:val="19"/>
+        </w:rPr>
+        <w:t xml:space="preserve">in </w:t>
+      </w:r>
+      <w:r>
+        <w:rPr>
+          <w:rFonts w:ascii="Consolas" w:eastAsia="宋体" w:hAnsi="Consolas" w:cs="宋体"/>
+          <w:color w:val="000000"/>
+          <w:kern w:val="0"/>
+          <w:sz w:val="19"/>
+          <w:szCs w:val="19"/>
+        </w:rPr>
+        <w:t>dic9</w:t>
+      </w:r>
+      <w:r>
+        <w:rPr>
+          <w:rFonts w:ascii="Consolas" w:eastAsia="宋体" w:hAnsi="Consolas" w:cs="宋体"/>
+          <w:b/>
+          <w:bCs/>
+          <w:color w:val="000000"/>
+          <w:kern w:val="0"/>
+          <w:sz w:val="19"/>
+          <w:szCs w:val="19"/>
+        </w:rPr>
+        <w:t>:</w:t>
+      </w:r>
+      <w:r>
+        <w:rPr>
+          <w:rFonts w:ascii="Consolas" w:eastAsia="宋体" w:hAnsi="Consolas" w:cs="宋体"/>
+          <w:b/>
+          <w:bCs/>
+          <w:color w:val="000000"/>
+          <w:kern w:val="0"/>
+          <w:sz w:val="19"/>
+          <w:szCs w:val="19"/>
+        </w:rPr>
+        <w:br/>
+        <w:t xml:space="preserve">    </w:t>
+      </w:r>
+      <w:r>
+        <w:rPr>
+          <w:rFonts w:ascii="Consolas" w:eastAsia="宋体" w:hAnsi="Consolas" w:cs="宋体"/>
+          <w:color w:val="0086B3"/>
+          <w:kern w:val="0"/>
+          <w:sz w:val="19"/>
+          <w:szCs w:val="19"/>
+        </w:rPr>
+        <w:t>print</w:t>
+      </w:r>
+      <w:r>
+        <w:rPr>
+          <w:rFonts w:ascii="Consolas" w:eastAsia="宋体" w:hAnsi="Consolas" w:cs="宋体"/>
+          <w:color w:val="000000"/>
+          <w:kern w:val="0"/>
+          <w:sz w:val="19"/>
+          <w:szCs w:val="19"/>
+        </w:rPr>
+        <w:t>(</w:t>
+      </w:r>
+      <w:proofErr w:type="spellStart"/>
+      <w:r>
+        <w:rPr>
+          <w:rFonts w:ascii="Consolas" w:eastAsia="宋体" w:hAnsi="Consolas" w:cs="宋体"/>
+          <w:color w:val="000000"/>
+          <w:kern w:val="0"/>
+          <w:sz w:val="19"/>
+          <w:szCs w:val="19"/>
+        </w:rPr>
+        <w:t>i</w:t>
+      </w:r>
+      <w:proofErr w:type="spellEnd"/>
+      <w:r>
+        <w:rPr>
+          <w:rFonts w:ascii="Consolas" w:eastAsia="宋体" w:hAnsi="Consolas" w:cs="宋体"/>
+          <w:color w:val="000000"/>
+          <w:kern w:val="0"/>
+          <w:sz w:val="19"/>
+          <w:szCs w:val="19"/>
+        </w:rPr>
+        <w:t>)</w:t>
+      </w:r>
+      <w:r>
+        <w:rPr>
+          <w:rFonts w:ascii="Consolas" w:eastAsia="宋体" w:hAnsi="Consolas" w:cs="宋体"/>
+          <w:b/>
+          <w:bCs/>
+          <w:color w:val="F90D09"/>
+          <w:kern w:val="0"/>
+          <w:sz w:val="19"/>
+          <w:szCs w:val="19"/>
+        </w:rPr>
+        <w:t>#</w:t>
+      </w:r>
+      <w:r>
+        <w:rPr>
+          <w:rFonts w:ascii="宋体" w:eastAsia="宋体" w:hAnsi="宋体" w:cs="宋体" w:hint="eastAsia"/>
+          <w:b/>
+          <w:bCs/>
+          <w:color w:val="F90D09"/>
+          <w:kern w:val="0"/>
+          <w:sz w:val="19"/>
+          <w:szCs w:val="19"/>
+        </w:rPr>
+        <w:t>默认打印键</w:t>
+      </w:r>
+      <w:r>
+        <w:rPr>
+          <w:rFonts w:ascii="宋体" w:eastAsia="宋体" w:hAnsi="宋体" w:cs="宋体" w:hint="eastAsia"/>
+          <w:b/>
+          <w:bCs/>
+          <w:color w:val="F90D09"/>
+          <w:kern w:val="0"/>
+          <w:sz w:val="19"/>
+          <w:szCs w:val="19"/>
+        </w:rPr>
+        <w:br/>
+      </w:r>
+      <w:r>
+        <w:rPr>
+          <w:rFonts w:ascii="Consolas" w:eastAsia="宋体" w:hAnsi="Consolas" w:cs="宋体"/>
+          <w:b/>
+          <w:bCs/>
+          <w:color w:val="000000"/>
+          <w:kern w:val="0"/>
+          <w:sz w:val="19"/>
+          <w:szCs w:val="19"/>
+        </w:rPr>
+        <w:t xml:space="preserve">for </w:t>
+      </w:r>
+      <w:proofErr w:type="spellStart"/>
+      <w:r>
+        <w:rPr>
+          <w:rFonts w:ascii="Consolas" w:eastAsia="宋体" w:hAnsi="Consolas" w:cs="宋体"/>
+          <w:color w:val="000000"/>
+          <w:kern w:val="0"/>
+          <w:sz w:val="19"/>
+          <w:szCs w:val="19"/>
+        </w:rPr>
+        <w:t>i</w:t>
+      </w:r>
+      <w:proofErr w:type="spellEnd"/>
+      <w:r>
+        <w:rPr>
+          <w:rFonts w:ascii="Consolas" w:eastAsia="宋体" w:hAnsi="Consolas" w:cs="宋体"/>
+          <w:color w:val="000000"/>
+          <w:kern w:val="0"/>
+          <w:sz w:val="19"/>
+          <w:szCs w:val="19"/>
+        </w:rPr>
+        <w:t xml:space="preserve"> </w:t>
+      </w:r>
+      <w:r>
+        <w:rPr>
+          <w:rFonts w:ascii="Consolas" w:eastAsia="宋体" w:hAnsi="Consolas" w:cs="宋体"/>
+          <w:b/>
+          <w:bCs/>
+          <w:color w:val="000000"/>
+          <w:kern w:val="0"/>
+          <w:sz w:val="19"/>
+          <w:szCs w:val="19"/>
+        </w:rPr>
+        <w:t xml:space="preserve">in </w:t>
+      </w:r>
+      <w:r>
+        <w:rPr>
+          <w:rFonts w:ascii="Consolas" w:eastAsia="宋体" w:hAnsi="Consolas" w:cs="宋体"/>
+          <w:color w:val="000000"/>
+          <w:kern w:val="0"/>
+          <w:sz w:val="19"/>
+          <w:szCs w:val="19"/>
+        </w:rPr>
+        <w:t>dic9</w:t>
+      </w:r>
+      <w:r>
+        <w:rPr>
+          <w:rFonts w:ascii="Consolas" w:eastAsia="宋体" w:hAnsi="Consolas" w:cs="宋体"/>
+          <w:b/>
+          <w:bCs/>
+          <w:color w:val="000000"/>
+          <w:kern w:val="0"/>
+          <w:sz w:val="19"/>
+          <w:szCs w:val="19"/>
+        </w:rPr>
+        <w:t>:</w:t>
+      </w:r>
+      <w:r>
+        <w:rPr>
+          <w:rFonts w:ascii="Consolas" w:eastAsia="宋体" w:hAnsi="Consolas" w:cs="宋体"/>
+          <w:b/>
+          <w:bCs/>
+          <w:color w:val="000000"/>
+          <w:kern w:val="0"/>
+          <w:sz w:val="19"/>
+          <w:szCs w:val="19"/>
+        </w:rPr>
+        <w:br/>
+        <w:t xml:space="preserve">    </w:t>
+      </w:r>
+      <w:r>
+        <w:rPr>
+          <w:rFonts w:ascii="Consolas" w:eastAsia="宋体" w:hAnsi="Consolas" w:cs="宋体"/>
+          <w:color w:val="0086B3"/>
+          <w:kern w:val="0"/>
+          <w:sz w:val="19"/>
+          <w:szCs w:val="19"/>
+        </w:rPr>
+        <w:t>print</w:t>
+      </w:r>
+      <w:r>
+        <w:rPr>
+          <w:rFonts w:ascii="Consolas" w:eastAsia="宋体" w:hAnsi="Consolas" w:cs="宋体"/>
+          <w:color w:val="000000"/>
+          <w:kern w:val="0"/>
+          <w:sz w:val="19"/>
+          <w:szCs w:val="19"/>
+        </w:rPr>
+        <w:t>(i,dic9[</w:t>
+      </w:r>
+      <w:proofErr w:type="spellStart"/>
+      <w:r>
+        <w:rPr>
+          <w:rFonts w:ascii="Consolas" w:eastAsia="宋体" w:hAnsi="Consolas" w:cs="宋体"/>
+          <w:color w:val="000000"/>
+          <w:kern w:val="0"/>
+          <w:sz w:val="19"/>
+          <w:szCs w:val="19"/>
+        </w:rPr>
+        <w:t>i</w:t>
+      </w:r>
+      <w:proofErr w:type="spellEnd"/>
+      <w:r>
+        <w:rPr>
+          <w:rFonts w:ascii="Consolas" w:eastAsia="宋体" w:hAnsi="Consolas" w:cs="宋体"/>
+          <w:color w:val="000000"/>
+          <w:kern w:val="0"/>
+          <w:sz w:val="19"/>
+          <w:szCs w:val="19"/>
+        </w:rPr>
+        <w:t>])</w:t>
+      </w:r>
+      <w:r>
+        <w:rPr>
+          <w:rFonts w:ascii="Consolas" w:eastAsia="宋体" w:hAnsi="Consolas" w:cs="宋体"/>
+          <w:b/>
+          <w:bCs/>
+          <w:color w:val="F90D09"/>
+          <w:kern w:val="0"/>
+          <w:sz w:val="19"/>
+          <w:szCs w:val="19"/>
+        </w:rPr>
+        <w:t>#</w:t>
+      </w:r>
+      <w:r>
+        <w:rPr>
+          <w:rFonts w:ascii="宋体" w:eastAsia="宋体" w:hAnsi="宋体" w:cs="宋体" w:hint="eastAsia"/>
+          <w:b/>
+          <w:bCs/>
+          <w:color w:val="F90D09"/>
+          <w:kern w:val="0"/>
+          <w:sz w:val="19"/>
+          <w:szCs w:val="19"/>
+        </w:rPr>
+        <w:t>打印键值对</w:t>
+      </w:r>
+      <w:r>
+        <w:rPr>
+          <w:rFonts w:ascii="宋体" w:eastAsia="宋体" w:hAnsi="宋体" w:cs="宋体" w:hint="eastAsia"/>
+          <w:b/>
+          <w:bCs/>
+          <w:color w:val="F90D09"/>
+          <w:kern w:val="0"/>
+          <w:sz w:val="19"/>
+          <w:szCs w:val="19"/>
+        </w:rPr>
+        <w:br/>
+      </w:r>
+      <w:r>
+        <w:rPr>
+          <w:rFonts w:ascii="Consolas" w:eastAsia="宋体" w:hAnsi="Consolas" w:cs="宋体"/>
+          <w:b/>
+          <w:bCs/>
+          <w:color w:val="000000"/>
+          <w:kern w:val="0"/>
+          <w:sz w:val="19"/>
+          <w:szCs w:val="19"/>
+        </w:rPr>
+        <w:t xml:space="preserve">for </w:t>
+      </w:r>
+      <w:proofErr w:type="spellStart"/>
+      <w:r>
+        <w:rPr>
+          <w:rFonts w:ascii="Consolas" w:eastAsia="宋体" w:hAnsi="Consolas" w:cs="宋体"/>
+          <w:color w:val="000000"/>
+          <w:kern w:val="0"/>
+          <w:sz w:val="19"/>
+          <w:szCs w:val="19"/>
+        </w:rPr>
+        <w:t>i</w:t>
+      </w:r>
+      <w:proofErr w:type="spellEnd"/>
+      <w:r>
+        <w:rPr>
+          <w:rFonts w:ascii="Consolas" w:eastAsia="宋体" w:hAnsi="Consolas" w:cs="宋体"/>
+          <w:color w:val="000000"/>
+          <w:kern w:val="0"/>
+          <w:sz w:val="19"/>
+          <w:szCs w:val="19"/>
+        </w:rPr>
+        <w:t xml:space="preserve"> </w:t>
+      </w:r>
+      <w:r>
+        <w:rPr>
+          <w:rFonts w:ascii="Consolas" w:eastAsia="宋体" w:hAnsi="Consolas" w:cs="宋体"/>
+          <w:b/>
+          <w:bCs/>
+          <w:color w:val="000000"/>
+          <w:kern w:val="0"/>
+          <w:sz w:val="19"/>
+          <w:szCs w:val="19"/>
+        </w:rPr>
+        <w:t xml:space="preserve">in </w:t>
+      </w:r>
+      <w:r>
+        <w:rPr>
+          <w:rFonts w:ascii="Consolas" w:eastAsia="宋体" w:hAnsi="Consolas" w:cs="宋体"/>
+          <w:color w:val="000000"/>
+          <w:kern w:val="0"/>
+          <w:sz w:val="19"/>
+          <w:szCs w:val="19"/>
+        </w:rPr>
+        <w:t>dic9.items()</w:t>
+      </w:r>
+      <w:r>
+        <w:rPr>
+          <w:rFonts w:ascii="Consolas" w:eastAsia="宋体" w:hAnsi="Consolas" w:cs="宋体"/>
+          <w:b/>
+          <w:bCs/>
+          <w:color w:val="000000"/>
+          <w:kern w:val="0"/>
+          <w:sz w:val="19"/>
+          <w:szCs w:val="19"/>
+        </w:rPr>
+        <w:t>:</w:t>
+      </w:r>
+      <w:r>
+        <w:rPr>
+          <w:rFonts w:ascii="Consolas" w:eastAsia="宋体" w:hAnsi="Consolas" w:cs="宋体"/>
+          <w:b/>
+          <w:bCs/>
+          <w:color w:val="000000"/>
+          <w:kern w:val="0"/>
+          <w:sz w:val="19"/>
+          <w:szCs w:val="19"/>
+        </w:rPr>
+        <w:br/>
+        <w:t xml:space="preserve">    </w:t>
+      </w:r>
+      <w:r>
+        <w:rPr>
+          <w:rFonts w:ascii="Consolas" w:eastAsia="宋体" w:hAnsi="Consolas" w:cs="宋体"/>
+          <w:color w:val="0086B3"/>
+          <w:kern w:val="0"/>
+          <w:sz w:val="19"/>
+          <w:szCs w:val="19"/>
+        </w:rPr>
+        <w:t>print</w:t>
+      </w:r>
+      <w:r>
+        <w:rPr>
+          <w:rFonts w:ascii="Consolas" w:eastAsia="宋体" w:hAnsi="Consolas" w:cs="宋体"/>
+          <w:color w:val="000000"/>
+          <w:kern w:val="0"/>
+          <w:sz w:val="19"/>
+          <w:szCs w:val="19"/>
+        </w:rPr>
+        <w:t>(</w:t>
+      </w:r>
+      <w:proofErr w:type="spellStart"/>
+      <w:r>
+        <w:rPr>
+          <w:rFonts w:ascii="Consolas" w:eastAsia="宋体" w:hAnsi="Consolas" w:cs="宋体"/>
+          <w:color w:val="000000"/>
+          <w:kern w:val="0"/>
+          <w:sz w:val="19"/>
+          <w:szCs w:val="19"/>
+        </w:rPr>
+        <w:t>i</w:t>
+      </w:r>
+      <w:proofErr w:type="spellEnd"/>
+      <w:r>
+        <w:rPr>
+          <w:rFonts w:ascii="Consolas" w:eastAsia="宋体" w:hAnsi="Consolas" w:cs="宋体"/>
+          <w:color w:val="000000"/>
+          <w:kern w:val="0"/>
+          <w:sz w:val="19"/>
+          <w:szCs w:val="19"/>
+        </w:rPr>
+        <w:t>)</w:t>
+      </w:r>
+      <w:r>
+        <w:rPr>
+          <w:rFonts w:ascii="Consolas" w:eastAsia="宋体" w:hAnsi="Consolas" w:cs="宋体"/>
+          <w:b/>
+          <w:bCs/>
+          <w:color w:val="F90D09"/>
+          <w:kern w:val="0"/>
+          <w:sz w:val="19"/>
+          <w:szCs w:val="19"/>
+        </w:rPr>
+        <w:t>#</w:t>
+      </w:r>
+      <w:r>
+        <w:rPr>
+          <w:rFonts w:ascii="宋体" w:eastAsia="宋体" w:hAnsi="宋体" w:cs="宋体" w:hint="eastAsia"/>
+          <w:b/>
+          <w:bCs/>
+          <w:color w:val="F90D09"/>
+          <w:kern w:val="0"/>
+          <w:sz w:val="19"/>
+          <w:szCs w:val="19"/>
+        </w:rPr>
+        <w:t>打印键值</w:t>
+      </w:r>
+    </w:p>
+    <w:p>
+      <w:pPr>
+        <w:widowControl/>
+        <w:shd w:val="clear" w:color="auto" w:fill="F8F8FF"/>
+        <w:tabs>
+          <w:tab w:val="left" w:pos="916"/>
+          <w:tab w:val="left" w:pos="1832"/>
+          <w:tab w:val="left" w:pos="2748"/>
+          <w:tab w:val="left" w:pos="3664"/>
+          <w:tab w:val="left" w:pos="4580"/>
+          <w:tab w:val="left" w:pos="5496"/>
+          <w:tab w:val="left" w:pos="6412"/>
+          <w:tab w:val="left" w:pos="7328"/>
+          <w:tab w:val="left" w:pos="8244"/>
+          <w:tab w:val="left" w:pos="9160"/>
+          <w:tab w:val="left" w:pos="10076"/>
+          <w:tab w:val="left" w:pos="10992"/>
+          <w:tab w:val="left" w:pos="11908"/>
+          <w:tab w:val="left" w:pos="12824"/>
+          <w:tab w:val="left" w:pos="13740"/>
+          <w:tab w:val="left" w:pos="14656"/>
+        </w:tabs>
+        <w:jc w:val="left"/>
+        <w:rPr>
+          <w:rFonts w:ascii="Consolas" w:eastAsia="宋体" w:hAnsi="Consolas" w:cs="宋体"/>
+          <w:color w:val="000000"/>
+          <w:kern w:val="0"/>
+          <w:sz w:val="19"/>
+          <w:szCs w:val="19"/>
+        </w:rPr>
+      </w:pPr>
+      <w:r>
+        <w:rPr>
+          <w:rFonts w:ascii="Consolas" w:eastAsia="宋体" w:hAnsi="Consolas" w:cs="宋体"/>
+          <w:b/>
+          <w:bCs/>
+          <w:color w:val="000000"/>
+          <w:kern w:val="0"/>
+          <w:sz w:val="19"/>
+          <w:szCs w:val="19"/>
+        </w:rPr>
+        <w:t xml:space="preserve">for </w:t>
+      </w:r>
+      <w:proofErr w:type="spellStart"/>
+      <w:r>
+        <w:rPr>
+          <w:rFonts w:ascii="Consolas" w:eastAsia="宋体" w:hAnsi="Consolas" w:cs="宋体"/>
+          <w:color w:val="000000"/>
+          <w:kern w:val="0"/>
+          <w:sz w:val="19"/>
+          <w:szCs w:val="19"/>
+        </w:rPr>
+        <w:t>i,j</w:t>
+      </w:r>
+      <w:proofErr w:type="spellEnd"/>
+      <w:r>
+        <w:rPr>
+          <w:rFonts w:ascii="Consolas" w:eastAsia="宋体" w:hAnsi="Consolas" w:cs="宋体"/>
+          <w:color w:val="000000"/>
+          <w:kern w:val="0"/>
+          <w:sz w:val="19"/>
+          <w:szCs w:val="19"/>
+        </w:rPr>
+        <w:t xml:space="preserve"> </w:t>
+      </w:r>
+      <w:r>
+        <w:rPr>
+          <w:rFonts w:ascii="Consolas" w:eastAsia="宋体" w:hAnsi="Consolas" w:cs="宋体"/>
+          <w:b/>
+          <w:bCs/>
+          <w:color w:val="000000"/>
+          <w:kern w:val="0"/>
+          <w:sz w:val="19"/>
+          <w:szCs w:val="19"/>
+        </w:rPr>
+        <w:t xml:space="preserve">in </w:t>
+      </w:r>
+      <w:r>
+        <w:rPr>
+          <w:rFonts w:ascii="Consolas" w:eastAsia="宋体" w:hAnsi="Consolas" w:cs="宋体"/>
+          <w:color w:val="000000"/>
+          <w:kern w:val="0"/>
+          <w:sz w:val="19"/>
+          <w:szCs w:val="19"/>
+        </w:rPr>
+        <w:t>dic9.items()</w:t>
+      </w:r>
+      <w:r>
+        <w:rPr>
+          <w:rFonts w:ascii="Consolas" w:eastAsia="宋体" w:hAnsi="Consolas" w:cs="宋体"/>
+          <w:b/>
+          <w:bCs/>
+          <w:color w:val="000000"/>
+          <w:kern w:val="0"/>
+          <w:sz w:val="19"/>
+          <w:szCs w:val="19"/>
+        </w:rPr>
+        <w:t>:</w:t>
+      </w:r>
+      <w:r>
+        <w:rPr>
+          <w:rFonts w:ascii="Consolas" w:eastAsia="宋体" w:hAnsi="Consolas" w:cs="宋体"/>
+          <w:b/>
+          <w:bCs/>
+          <w:color w:val="000000"/>
+          <w:kern w:val="0"/>
+          <w:sz w:val="19"/>
+          <w:szCs w:val="19"/>
+        </w:rPr>
+        <w:br/>
+        <w:t xml:space="preserve">    </w:t>
+      </w:r>
+      <w:r>
+        <w:rPr>
+          <w:rFonts w:ascii="Consolas" w:eastAsia="宋体" w:hAnsi="Consolas" w:cs="宋体"/>
+          <w:color w:val="0086B3"/>
+          <w:kern w:val="0"/>
+          <w:sz w:val="19"/>
+          <w:szCs w:val="19"/>
+        </w:rPr>
+        <w:t>print</w:t>
+      </w:r>
+      <w:r>
+        <w:rPr>
+          <w:rFonts w:ascii="Consolas" w:eastAsia="宋体" w:hAnsi="Consolas" w:cs="宋体"/>
+          <w:color w:val="000000"/>
+          <w:kern w:val="0"/>
+          <w:sz w:val="19"/>
+          <w:szCs w:val="19"/>
+        </w:rPr>
+        <w:t>(</w:t>
+      </w:r>
+      <w:proofErr w:type="spellStart"/>
+      <w:r>
+        <w:rPr>
+          <w:rFonts w:ascii="Consolas" w:eastAsia="宋体" w:hAnsi="Consolas" w:cs="宋体"/>
+          <w:color w:val="000000"/>
+          <w:kern w:val="0"/>
+          <w:sz w:val="19"/>
+          <w:szCs w:val="19"/>
+        </w:rPr>
+        <w:t>i,j</w:t>
+      </w:r>
+      <w:proofErr w:type="spellEnd"/>
+      <w:r>
+        <w:rPr>
+          <w:rFonts w:ascii="Consolas" w:eastAsia="宋体" w:hAnsi="Consolas" w:cs="宋体"/>
+          <w:color w:val="000000"/>
+          <w:kern w:val="0"/>
+          <w:sz w:val="19"/>
+          <w:szCs w:val="19"/>
+        </w:rPr>
+        <w:t>)</w:t>
+      </w:r>
+      <w:r>
+        <w:rPr>
+          <w:rFonts w:ascii="Consolas" w:eastAsia="宋体" w:hAnsi="Consolas" w:cs="宋体"/>
+          <w:b/>
+          <w:bCs/>
+          <w:color w:val="F90D09"/>
+          <w:kern w:val="0"/>
+          <w:sz w:val="19"/>
+          <w:szCs w:val="19"/>
+        </w:rPr>
+        <w:t>#</w:t>
+      </w:r>
+      <w:r>
+        <w:rPr>
+          <w:rFonts w:ascii="宋体" w:eastAsia="宋体" w:hAnsi="宋体" w:cs="宋体" w:hint="eastAsia"/>
+          <w:b/>
+          <w:bCs/>
+          <w:color w:val="F90D09"/>
+          <w:kern w:val="0"/>
+          <w:sz w:val="19"/>
+          <w:szCs w:val="19"/>
+        </w:rPr>
+        <w:t>打印键值</w:t>
+      </w:r>
+    </w:p>
+    <w:p>
+      <w:pPr>
+        <w:pStyle w:val="1"/>
+        <w:rPr>
+          <w:rFonts w:hint="eastAsia"/>
+        </w:rPr>
+      </w:pPr>
+      <w:r>
+        <w:rPr>
+          <w:rFonts w:hint="eastAsia"/>
+        </w:rPr>
+        <w:t>字符串</w:t>
+      </w:r>
+    </w:p>
+    <w:p>
+      <w:pPr>
+        <w:rPr>
+          <w:rFonts w:hint="eastAsia"/>
+        </w:rPr>
+      </w:pPr>
+      <w:r>
+        <w:rPr>
+          <w:noProof/>
+        </w:rPr>
+        <w:drawing>
+          <wp:inline distT="0" distB="0" distL="0" distR="0" wp14:anchorId="7F3978C0" wp14:editId="06E5C4DF">
+            <wp:extent cx="2603634" cy="1549480"/>
+            <wp:effectExtent l="0" t="0" r="6350" b="0"/>
+            <wp:docPr id="3" name="图片 3"/>
+            <wp:cNvGraphicFramePr>
+              <a:graphicFrameLocks xmlns:a="http://schemas.openxmlformats.org/drawingml/2006/main" noChangeAspect="1"/>
+            </wp:cNvGraphicFramePr>
+            <a:graphic xmlns:a="http://schemas.openxmlformats.org/drawingml/2006/main">
+              <a:graphicData uri="http://schemas.openxmlformats.org/drawingml/2006/picture">
+                <pic:pic xmlns:pic="http://schemas.openxmlformats.org/drawingml/2006/picture">
+                  <pic:nvPicPr>
+                    <pic:cNvPr id="0" name=""/>
+                    <pic:cNvPicPr/>
+                  </pic:nvPicPr>
+                  <pic:blipFill>
+                    <a:blip r:embed="rId14"/>
+                    <a:stretch>
+                      <a:fillRect/>
+                    </a:stretch>
+                  </pic:blipFill>
+                  <pic:spPr>
+                    <a:xfrm>
+                      <a:off x="0" y="0"/>
+                      <a:ext cx="2603634" cy="1549480"/>
+                    </a:xfrm>
+                    <a:prstGeom prst="rect">
+                      <a:avLst/>
+                    </a:prstGeom>
+                  </pic:spPr>
+                </pic:pic>
+              </a:graphicData>
+            </a:graphic>
+          </wp:inline>
+        </w:drawing>
+      </w:r>
+    </w:p>
+    <w:p>
+      <w:r>
+        <w:rPr>
+          <w:rFonts w:hint="eastAsia"/>
+        </w:rPr>
+        <w:t>结果如右</w:t>
+      </w:r>
       <w:bookmarkStart w:id="0" w:name="_GoBack"/>
       <w:bookmarkEnd w:id="0"/>
-    </w:p>
-    <w:p/>
+      <w:r>
+        <w:rPr>
+          <w:rFonts w:hint="eastAsia"/>
+        </w:rPr>
+        <w:t>：</w:t>
+      </w:r>
+      <w:r>
+        <w:rPr>
+          <w:noProof/>
+        </w:rPr>
+        <w:drawing>
+          <wp:inline distT="0" distB="0" distL="0" distR="0" wp14:anchorId="1FFD22DD" wp14:editId="4D2F42C3">
+            <wp:extent cx="2209914" cy="342918"/>
+            <wp:effectExtent l="0" t="0" r="0" b="0"/>
+            <wp:docPr id="8" name="图片 8"/>
+            <wp:cNvGraphicFramePr>
+              <a:graphicFrameLocks xmlns:a="http://schemas.openxmlformats.org/drawingml/2006/main" noChangeAspect="1"/>
+            </wp:cNvGraphicFramePr>
+            <a:graphic xmlns:a="http://schemas.openxmlformats.org/drawingml/2006/main">
+              <a:graphicData uri="http://schemas.openxmlformats.org/drawingml/2006/picture">
+                <pic:pic xmlns:pic="http://schemas.openxmlformats.org/drawingml/2006/picture">
+                  <pic:nvPicPr>
+                    <pic:cNvPr id="0" name=""/>
+                    <pic:cNvPicPr/>
+                  </pic:nvPicPr>
+                  <pic:blipFill>
+                    <a:blip r:embed="rId15"/>
+                    <a:stretch>
+                      <a:fillRect/>
+                    </a:stretch>
+                  </pic:blipFill>
+                  <pic:spPr>
+                    <a:xfrm>
+                      <a:off x="0" y="0"/>
+                      <a:ext cx="2209914" cy="342918"/>
+                    </a:xfrm>
+                    <a:prstGeom prst="rect">
+                      <a:avLst/>
+                    </a:prstGeom>
+                  </pic:spPr>
+                </pic:pic>
+              </a:graphicData>
+            </a:graphic>
+          </wp:inline>
+        </w:drawing>
+      </w:r>
+    </w:p>
     <w:p/>
     <w:sectPr>
       <w:pgSz w:w="11906" w:h="16838"/>

--- a/Python.docx
+++ b/Python.docx
@@ -11019,9 +11019,6 @@
     <w:p>
       <w:pPr>
         <w:pStyle w:val="2"/>
-        <w:rPr>
-          <w:rFonts w:hint="eastAsia"/>
-        </w:rPr>
       </w:pPr>
       <w:r>
         <w:rPr>
@@ -11054,7 +11051,7 @@
         </w:tabs>
         <w:jc w:val="left"/>
         <w:rPr>
-          <w:rFonts w:ascii="Consolas" w:eastAsia="宋体" w:hAnsi="Consolas" w:cs="宋体" w:hint="eastAsia"/>
+          <w:rFonts w:ascii="Consolas" w:eastAsia="宋体" w:hAnsi="Consolas" w:cs="宋体"/>
           <w:color w:val="000000"/>
           <w:kern w:val="0"/>
           <w:sz w:val="19"/>
@@ -11823,9 +11820,6 @@
     <w:p>
       <w:pPr>
         <w:pStyle w:val="2"/>
-        <w:rPr>
-          <w:rFonts w:hint="eastAsia"/>
-        </w:rPr>
       </w:pPr>
       <w:r>
         <w:rPr>
@@ -13168,9 +13162,6 @@
     <w:p>
       <w:pPr>
         <w:pStyle w:val="1"/>
-        <w:rPr>
-          <w:rFonts w:hint="eastAsia"/>
-        </w:rPr>
       </w:pPr>
       <w:r>
         <w:rPr>
@@ -13180,11 +13171,6 @@
       </w:r>
     </w:p>
     <w:p>
-      <w:pPr>
-        <w:rPr>
-          <w:rFonts w:hint="eastAsia"/>
-        </w:rPr>
-      </w:pPr>
       <w:r>
         <w:rPr>
           <w:noProof/>
@@ -13231,15 +13217,7 @@
         <w:rPr>
           <w:rFonts w:hint="eastAsia"/>
         </w:rPr>
-        <w:t>结果如右</w:t>
-      </w:r>
-      <w:bookmarkStart w:id="0" w:name="_GoBack"/>
-      <w:bookmarkEnd w:id="0"/>
-      <w:r>
-        <w:rPr>
-          <w:rFonts w:hint="eastAsia"/>
-        </w:rPr>
-        <w:t>：</w:t>
+        <w:t>结果如右：</w:t>
       </w:r>
       <w:r>
         <w:rPr>
@@ -13282,7 +13260,3641 @@
         </w:drawing>
       </w:r>
     </w:p>
-    <w:p/>
+    <w:p>
+      <w:pPr>
+        <w:widowControl/>
+        <w:shd w:val="clear" w:color="auto" w:fill="F8F8FF"/>
+        <w:tabs>
+          <w:tab w:val="left" w:pos="916"/>
+          <w:tab w:val="left" w:pos="1832"/>
+          <w:tab w:val="left" w:pos="2748"/>
+          <w:tab w:val="left" w:pos="3664"/>
+          <w:tab w:val="left" w:pos="4580"/>
+          <w:tab w:val="left" w:pos="5496"/>
+          <w:tab w:val="left" w:pos="6412"/>
+          <w:tab w:val="left" w:pos="7328"/>
+          <w:tab w:val="left" w:pos="8244"/>
+          <w:tab w:val="left" w:pos="9160"/>
+          <w:tab w:val="left" w:pos="10076"/>
+          <w:tab w:val="left" w:pos="10992"/>
+          <w:tab w:val="left" w:pos="11908"/>
+          <w:tab w:val="left" w:pos="12824"/>
+          <w:tab w:val="left" w:pos="13740"/>
+          <w:tab w:val="left" w:pos="14656"/>
+        </w:tabs>
+        <w:jc w:val="left"/>
+        <w:rPr>
+          <w:rFonts w:ascii="Consolas" w:eastAsia="宋体" w:hAnsi="Consolas" w:cs="宋体"/>
+          <w:color w:val="000000"/>
+          <w:kern w:val="0"/>
+          <w:sz w:val="19"/>
+          <w:szCs w:val="19"/>
+        </w:rPr>
+      </w:pPr>
+      <w:r>
+        <w:rPr>
+          <w:rStyle w:val="2Char"/>
+        </w:rPr>
+        <w:t>#string</w:t>
+      </w:r>
+      <w:r>
+        <w:rPr>
+          <w:rStyle w:val="2Char"/>
+          <w:rFonts w:hint="eastAsia"/>
+        </w:rPr>
+        <w:t>的内置对象</w:t>
+      </w:r>
+      <w:r>
+        <w:rPr>
+          <w:rFonts w:ascii="宋体" w:eastAsia="宋体" w:hAnsi="宋体" w:cs="宋体" w:hint="eastAsia"/>
+          <w:b/>
+          <w:bCs/>
+          <w:color w:val="F90D09"/>
+          <w:kern w:val="0"/>
+          <w:sz w:val="19"/>
+          <w:szCs w:val="19"/>
+        </w:rPr>
+        <w:br/>
+      </w:r>
+      <w:proofErr w:type="spellStart"/>
+      <w:r>
+        <w:rPr>
+          <w:rFonts w:ascii="Consolas" w:eastAsia="宋体" w:hAnsi="Consolas" w:cs="宋体"/>
+          <w:color w:val="000000"/>
+          <w:kern w:val="0"/>
+          <w:sz w:val="19"/>
+          <w:szCs w:val="19"/>
+        </w:rPr>
+        <w:t>str</w:t>
+      </w:r>
+      <w:proofErr w:type="spellEnd"/>
+      <w:r>
+        <w:rPr>
+          <w:rFonts w:ascii="Consolas" w:eastAsia="宋体" w:hAnsi="Consolas" w:cs="宋体"/>
+          <w:b/>
+          <w:bCs/>
+          <w:color w:val="000000"/>
+          <w:kern w:val="0"/>
+          <w:sz w:val="19"/>
+          <w:szCs w:val="19"/>
+        </w:rPr>
+        <w:t>=</w:t>
+      </w:r>
+      <w:r>
+        <w:rPr>
+          <w:rFonts w:ascii="Consolas" w:eastAsia="宋体" w:hAnsi="Consolas" w:cs="宋体"/>
+          <w:b/>
+          <w:bCs/>
+          <w:color w:val="008080"/>
+          <w:kern w:val="0"/>
+          <w:sz w:val="19"/>
+          <w:szCs w:val="19"/>
+        </w:rPr>
+        <w:t xml:space="preserve">'hello </w:t>
+      </w:r>
+      <w:proofErr w:type="spellStart"/>
+      <w:r>
+        <w:rPr>
+          <w:rFonts w:ascii="Consolas" w:eastAsia="宋体" w:hAnsi="Consolas" w:cs="宋体"/>
+          <w:b/>
+          <w:bCs/>
+          <w:color w:val="008080"/>
+          <w:kern w:val="0"/>
+          <w:sz w:val="19"/>
+          <w:szCs w:val="19"/>
+        </w:rPr>
+        <w:t>wbs'</w:t>
+      </w:r>
+      <w:proofErr w:type="spellEnd"/>
+      <w:r>
+        <w:rPr>
+          <w:rFonts w:ascii="Consolas" w:eastAsia="宋体" w:hAnsi="Consolas" w:cs="宋体"/>
+          <w:b/>
+          <w:bCs/>
+          <w:color w:val="008080"/>
+          <w:kern w:val="0"/>
+          <w:sz w:val="19"/>
+          <w:szCs w:val="19"/>
+        </w:rPr>
+        <w:br/>
+      </w:r>
+      <w:r>
+        <w:rPr>
+          <w:rFonts w:ascii="Consolas" w:eastAsia="宋体" w:hAnsi="Consolas" w:cs="宋体"/>
+          <w:color w:val="0086B3"/>
+          <w:kern w:val="0"/>
+          <w:sz w:val="19"/>
+          <w:szCs w:val="19"/>
+        </w:rPr>
+        <w:t>print</w:t>
+      </w:r>
+      <w:r>
+        <w:rPr>
+          <w:rFonts w:ascii="Consolas" w:eastAsia="宋体" w:hAnsi="Consolas" w:cs="宋体"/>
+          <w:color w:val="000000"/>
+          <w:kern w:val="0"/>
+          <w:sz w:val="19"/>
+          <w:szCs w:val="19"/>
+        </w:rPr>
+        <w:t>(</w:t>
+      </w:r>
+      <w:proofErr w:type="spellStart"/>
+      <w:r>
+        <w:rPr>
+          <w:rFonts w:ascii="Consolas" w:eastAsia="宋体" w:hAnsi="Consolas" w:cs="宋体"/>
+          <w:color w:val="000000"/>
+          <w:kern w:val="0"/>
+          <w:sz w:val="19"/>
+          <w:szCs w:val="19"/>
+        </w:rPr>
+        <w:t>str.count</w:t>
+      </w:r>
+      <w:proofErr w:type="spellEnd"/>
+      <w:r>
+        <w:rPr>
+          <w:rFonts w:ascii="Consolas" w:eastAsia="宋体" w:hAnsi="Consolas" w:cs="宋体"/>
+          <w:color w:val="000000"/>
+          <w:kern w:val="0"/>
+          <w:sz w:val="19"/>
+          <w:szCs w:val="19"/>
+        </w:rPr>
+        <w:t>(</w:t>
+      </w:r>
+      <w:r>
+        <w:rPr>
+          <w:rFonts w:ascii="Consolas" w:eastAsia="宋体" w:hAnsi="Consolas" w:cs="宋体"/>
+          <w:b/>
+          <w:bCs/>
+          <w:color w:val="008080"/>
+          <w:kern w:val="0"/>
+          <w:sz w:val="19"/>
+          <w:szCs w:val="19"/>
+        </w:rPr>
+        <w:t>'l'</w:t>
+      </w:r>
+      <w:r>
+        <w:rPr>
+          <w:rFonts w:ascii="Consolas" w:eastAsia="宋体" w:hAnsi="Consolas" w:cs="宋体"/>
+          <w:color w:val="000000"/>
+          <w:kern w:val="0"/>
+          <w:sz w:val="19"/>
+          <w:szCs w:val="19"/>
+        </w:rPr>
+        <w:t>))</w:t>
+      </w:r>
+      <w:r>
+        <w:rPr>
+          <w:rFonts w:ascii="Consolas" w:eastAsia="宋体" w:hAnsi="Consolas" w:cs="宋体"/>
+          <w:color w:val="000000"/>
+          <w:kern w:val="0"/>
+          <w:sz w:val="19"/>
+          <w:szCs w:val="19"/>
+        </w:rPr>
+        <w:br/>
+      </w:r>
+      <w:r>
+        <w:rPr>
+          <w:rFonts w:ascii="Consolas" w:eastAsia="宋体" w:hAnsi="Consolas" w:cs="宋体"/>
+          <w:color w:val="0086B3"/>
+          <w:kern w:val="0"/>
+          <w:sz w:val="19"/>
+          <w:szCs w:val="19"/>
+        </w:rPr>
+        <w:t>print</w:t>
+      </w:r>
+      <w:r>
+        <w:rPr>
+          <w:rFonts w:ascii="Consolas" w:eastAsia="宋体" w:hAnsi="Consolas" w:cs="宋体"/>
+          <w:color w:val="000000"/>
+          <w:kern w:val="0"/>
+          <w:sz w:val="19"/>
+          <w:szCs w:val="19"/>
+        </w:rPr>
+        <w:t>(</w:t>
+      </w:r>
+      <w:proofErr w:type="spellStart"/>
+      <w:r>
+        <w:rPr>
+          <w:rFonts w:ascii="Consolas" w:eastAsia="宋体" w:hAnsi="Consolas" w:cs="宋体"/>
+          <w:color w:val="000000"/>
+          <w:kern w:val="0"/>
+          <w:sz w:val="19"/>
+          <w:szCs w:val="19"/>
+        </w:rPr>
+        <w:t>str.capitalize</w:t>
+      </w:r>
+      <w:proofErr w:type="spellEnd"/>
+      <w:r>
+        <w:rPr>
+          <w:rFonts w:ascii="Consolas" w:eastAsia="宋体" w:hAnsi="Consolas" w:cs="宋体"/>
+          <w:color w:val="000000"/>
+          <w:kern w:val="0"/>
+          <w:sz w:val="19"/>
+          <w:szCs w:val="19"/>
+        </w:rPr>
+        <w:t>())</w:t>
+      </w:r>
+      <w:r>
+        <w:rPr>
+          <w:rFonts w:ascii="Consolas" w:eastAsia="宋体" w:hAnsi="Consolas" w:cs="宋体"/>
+          <w:b/>
+          <w:bCs/>
+          <w:color w:val="F90D09"/>
+          <w:kern w:val="0"/>
+          <w:sz w:val="19"/>
+          <w:szCs w:val="19"/>
+        </w:rPr>
+        <w:t>#</w:t>
+      </w:r>
+      <w:r>
+        <w:rPr>
+          <w:rFonts w:ascii="宋体" w:eastAsia="宋体" w:hAnsi="宋体" w:cs="宋体" w:hint="eastAsia"/>
+          <w:b/>
+          <w:bCs/>
+          <w:color w:val="F90D09"/>
+          <w:kern w:val="0"/>
+          <w:sz w:val="19"/>
+          <w:szCs w:val="19"/>
+        </w:rPr>
+        <w:t>将字符串首字母转换成大写</w:t>
+      </w:r>
+      <w:r>
+        <w:rPr>
+          <w:rFonts w:ascii="宋体" w:eastAsia="宋体" w:hAnsi="宋体" w:cs="宋体" w:hint="eastAsia"/>
+          <w:b/>
+          <w:bCs/>
+          <w:color w:val="F90D09"/>
+          <w:kern w:val="0"/>
+          <w:sz w:val="19"/>
+          <w:szCs w:val="19"/>
+        </w:rPr>
+        <w:br/>
+      </w:r>
+      <w:r>
+        <w:rPr>
+          <w:rFonts w:ascii="Consolas" w:eastAsia="宋体" w:hAnsi="Consolas" w:cs="宋体"/>
+          <w:color w:val="0086B3"/>
+          <w:kern w:val="0"/>
+          <w:sz w:val="19"/>
+          <w:szCs w:val="19"/>
+        </w:rPr>
+        <w:t>print</w:t>
+      </w:r>
+      <w:r>
+        <w:rPr>
+          <w:rFonts w:ascii="Consolas" w:eastAsia="宋体" w:hAnsi="Consolas" w:cs="宋体"/>
+          <w:color w:val="000000"/>
+          <w:kern w:val="0"/>
+          <w:sz w:val="19"/>
+          <w:szCs w:val="19"/>
+        </w:rPr>
+        <w:t>(</w:t>
+      </w:r>
+      <w:proofErr w:type="spellStart"/>
+      <w:r>
+        <w:rPr>
+          <w:rFonts w:ascii="Consolas" w:eastAsia="宋体" w:hAnsi="Consolas" w:cs="宋体"/>
+          <w:color w:val="000000"/>
+          <w:kern w:val="0"/>
+          <w:sz w:val="19"/>
+          <w:szCs w:val="19"/>
+        </w:rPr>
+        <w:t>str.center</w:t>
+      </w:r>
+      <w:proofErr w:type="spellEnd"/>
+      <w:r>
+        <w:rPr>
+          <w:rFonts w:ascii="Consolas" w:eastAsia="宋体" w:hAnsi="Consolas" w:cs="宋体"/>
+          <w:color w:val="000000"/>
+          <w:kern w:val="0"/>
+          <w:sz w:val="19"/>
+          <w:szCs w:val="19"/>
+        </w:rPr>
+        <w:t>(</w:t>
+      </w:r>
+      <w:r>
+        <w:rPr>
+          <w:rFonts w:ascii="Consolas" w:eastAsia="宋体" w:hAnsi="Consolas" w:cs="宋体"/>
+          <w:color w:val="009999"/>
+          <w:kern w:val="0"/>
+          <w:sz w:val="19"/>
+          <w:szCs w:val="19"/>
+        </w:rPr>
+        <w:t>50</w:t>
+      </w:r>
+      <w:r>
+        <w:rPr>
+          <w:rFonts w:ascii="Consolas" w:eastAsia="宋体" w:hAnsi="Consolas" w:cs="宋体"/>
+          <w:color w:val="000000"/>
+          <w:kern w:val="0"/>
+          <w:sz w:val="19"/>
+          <w:szCs w:val="19"/>
+        </w:rPr>
+        <w:t>,</w:t>
+      </w:r>
+      <w:r>
+        <w:rPr>
+          <w:rFonts w:ascii="Consolas" w:eastAsia="宋体" w:hAnsi="Consolas" w:cs="宋体"/>
+          <w:b/>
+          <w:bCs/>
+          <w:color w:val="008080"/>
+          <w:kern w:val="0"/>
+          <w:sz w:val="19"/>
+          <w:szCs w:val="19"/>
+        </w:rPr>
+        <w:t>'-'</w:t>
+      </w:r>
+      <w:r>
+        <w:rPr>
+          <w:rFonts w:ascii="Consolas" w:eastAsia="宋体" w:hAnsi="Consolas" w:cs="宋体"/>
+          <w:color w:val="000000"/>
+          <w:kern w:val="0"/>
+          <w:sz w:val="19"/>
+          <w:szCs w:val="19"/>
+        </w:rPr>
+        <w:t>))</w:t>
+      </w:r>
+      <w:r>
+        <w:rPr>
+          <w:rFonts w:ascii="Consolas" w:eastAsia="宋体" w:hAnsi="Consolas" w:cs="宋体"/>
+          <w:b/>
+          <w:bCs/>
+          <w:color w:val="F90D09"/>
+          <w:kern w:val="0"/>
+          <w:sz w:val="19"/>
+          <w:szCs w:val="19"/>
+        </w:rPr>
+        <w:t>#</w:t>
+      </w:r>
+      <w:r>
+        <w:rPr>
+          <w:rFonts w:ascii="宋体" w:eastAsia="宋体" w:hAnsi="宋体" w:cs="宋体" w:hint="eastAsia"/>
+          <w:b/>
+          <w:bCs/>
+          <w:color w:val="F90D09"/>
+          <w:kern w:val="0"/>
+          <w:sz w:val="19"/>
+          <w:szCs w:val="19"/>
+        </w:rPr>
+        <w:t>居中：</w:t>
+      </w:r>
+      <w:r>
+        <w:rPr>
+          <w:rFonts w:ascii="Consolas" w:eastAsia="宋体" w:hAnsi="Consolas" w:cs="宋体"/>
+          <w:b/>
+          <w:bCs/>
+          <w:color w:val="F90D09"/>
+          <w:kern w:val="0"/>
+          <w:sz w:val="19"/>
+          <w:szCs w:val="19"/>
+        </w:rPr>
+        <w:t xml:space="preserve">--------------------hello </w:t>
+      </w:r>
+      <w:proofErr w:type="spellStart"/>
+      <w:r>
+        <w:rPr>
+          <w:rFonts w:ascii="Consolas" w:eastAsia="宋体" w:hAnsi="Consolas" w:cs="宋体"/>
+          <w:b/>
+          <w:bCs/>
+          <w:color w:val="F90D09"/>
+          <w:kern w:val="0"/>
+          <w:sz w:val="19"/>
+          <w:szCs w:val="19"/>
+        </w:rPr>
+        <w:t>wbs</w:t>
+      </w:r>
+      <w:proofErr w:type="spellEnd"/>
+      <w:r>
+        <w:rPr>
+          <w:rFonts w:ascii="Consolas" w:eastAsia="宋体" w:hAnsi="Consolas" w:cs="宋体"/>
+          <w:b/>
+          <w:bCs/>
+          <w:color w:val="F90D09"/>
+          <w:kern w:val="0"/>
+          <w:sz w:val="19"/>
+          <w:szCs w:val="19"/>
+        </w:rPr>
+        <w:t>---------------------</w:t>
+      </w:r>
+      <w:r>
+        <w:rPr>
+          <w:rFonts w:ascii="Consolas" w:eastAsia="宋体" w:hAnsi="Consolas" w:cs="宋体"/>
+          <w:b/>
+          <w:bCs/>
+          <w:color w:val="F90D09"/>
+          <w:kern w:val="0"/>
+          <w:sz w:val="19"/>
+          <w:szCs w:val="19"/>
+        </w:rPr>
+        <w:br/>
+      </w:r>
+      <w:r>
+        <w:rPr>
+          <w:rFonts w:ascii="Consolas" w:eastAsia="宋体" w:hAnsi="Consolas" w:cs="宋体"/>
+          <w:color w:val="0086B3"/>
+          <w:kern w:val="0"/>
+          <w:sz w:val="19"/>
+          <w:szCs w:val="19"/>
+        </w:rPr>
+        <w:lastRenderedPageBreak/>
+        <w:t>print</w:t>
+      </w:r>
+      <w:r>
+        <w:rPr>
+          <w:rFonts w:ascii="Consolas" w:eastAsia="宋体" w:hAnsi="Consolas" w:cs="宋体"/>
+          <w:color w:val="000000"/>
+          <w:kern w:val="0"/>
+          <w:sz w:val="19"/>
+          <w:szCs w:val="19"/>
+        </w:rPr>
+        <w:t>(</w:t>
+      </w:r>
+      <w:proofErr w:type="spellStart"/>
+      <w:r>
+        <w:rPr>
+          <w:rFonts w:ascii="Consolas" w:eastAsia="宋体" w:hAnsi="Consolas" w:cs="宋体"/>
+          <w:color w:val="000000"/>
+          <w:kern w:val="0"/>
+          <w:sz w:val="19"/>
+          <w:szCs w:val="19"/>
+        </w:rPr>
+        <w:t>str.endswith</w:t>
+      </w:r>
+      <w:proofErr w:type="spellEnd"/>
+      <w:r>
+        <w:rPr>
+          <w:rFonts w:ascii="Consolas" w:eastAsia="宋体" w:hAnsi="Consolas" w:cs="宋体"/>
+          <w:color w:val="000000"/>
+          <w:kern w:val="0"/>
+          <w:sz w:val="19"/>
+          <w:szCs w:val="19"/>
+        </w:rPr>
+        <w:t>(</w:t>
+      </w:r>
+      <w:r>
+        <w:rPr>
+          <w:rFonts w:ascii="Consolas" w:eastAsia="宋体" w:hAnsi="Consolas" w:cs="宋体"/>
+          <w:b/>
+          <w:bCs/>
+          <w:color w:val="008080"/>
+          <w:kern w:val="0"/>
+          <w:sz w:val="19"/>
+          <w:szCs w:val="19"/>
+        </w:rPr>
+        <w:t>'</w:t>
+      </w:r>
+      <w:proofErr w:type="spellStart"/>
+      <w:r>
+        <w:rPr>
+          <w:rFonts w:ascii="Consolas" w:eastAsia="宋体" w:hAnsi="Consolas" w:cs="宋体"/>
+          <w:b/>
+          <w:bCs/>
+          <w:color w:val="008080"/>
+          <w:kern w:val="0"/>
+          <w:sz w:val="19"/>
+          <w:szCs w:val="19"/>
+        </w:rPr>
+        <w:t>bs</w:t>
+      </w:r>
+      <w:proofErr w:type="spellEnd"/>
+      <w:r>
+        <w:rPr>
+          <w:rFonts w:ascii="Consolas" w:eastAsia="宋体" w:hAnsi="Consolas" w:cs="宋体"/>
+          <w:b/>
+          <w:bCs/>
+          <w:color w:val="008080"/>
+          <w:kern w:val="0"/>
+          <w:sz w:val="19"/>
+          <w:szCs w:val="19"/>
+        </w:rPr>
+        <w:t>'</w:t>
+      </w:r>
+      <w:r>
+        <w:rPr>
+          <w:rFonts w:ascii="Consolas" w:eastAsia="宋体" w:hAnsi="Consolas" w:cs="宋体"/>
+          <w:color w:val="000000"/>
+          <w:kern w:val="0"/>
+          <w:sz w:val="19"/>
+          <w:szCs w:val="19"/>
+        </w:rPr>
+        <w:t>))</w:t>
+      </w:r>
+      <w:r>
+        <w:rPr>
+          <w:rFonts w:ascii="Consolas" w:eastAsia="宋体" w:hAnsi="Consolas" w:cs="宋体"/>
+          <w:b/>
+          <w:bCs/>
+          <w:color w:val="F90D09"/>
+          <w:kern w:val="0"/>
+          <w:sz w:val="19"/>
+          <w:szCs w:val="19"/>
+        </w:rPr>
+        <w:t>#</w:t>
+      </w:r>
+      <w:r>
+        <w:rPr>
+          <w:rFonts w:ascii="宋体" w:eastAsia="宋体" w:hAnsi="宋体" w:cs="宋体" w:hint="eastAsia"/>
+          <w:b/>
+          <w:bCs/>
+          <w:color w:val="F90D09"/>
+          <w:kern w:val="0"/>
+          <w:sz w:val="19"/>
+          <w:szCs w:val="19"/>
+        </w:rPr>
+        <w:t>判断是否是以某个字符结尾</w:t>
+      </w:r>
+      <w:r>
+        <w:rPr>
+          <w:rFonts w:ascii="宋体" w:eastAsia="宋体" w:hAnsi="宋体" w:cs="宋体" w:hint="eastAsia"/>
+          <w:b/>
+          <w:bCs/>
+          <w:color w:val="F90D09"/>
+          <w:kern w:val="0"/>
+          <w:sz w:val="19"/>
+          <w:szCs w:val="19"/>
+        </w:rPr>
+        <w:br/>
+      </w:r>
+      <w:r>
+        <w:rPr>
+          <w:rFonts w:ascii="Consolas" w:eastAsia="宋体" w:hAnsi="Consolas" w:cs="宋体"/>
+          <w:color w:val="0086B3"/>
+          <w:kern w:val="0"/>
+          <w:sz w:val="19"/>
+          <w:szCs w:val="19"/>
+        </w:rPr>
+        <w:t>print</w:t>
+      </w:r>
+      <w:r>
+        <w:rPr>
+          <w:rFonts w:ascii="Consolas" w:eastAsia="宋体" w:hAnsi="Consolas" w:cs="宋体"/>
+          <w:color w:val="000000"/>
+          <w:kern w:val="0"/>
+          <w:sz w:val="19"/>
+          <w:szCs w:val="19"/>
+        </w:rPr>
+        <w:t>(</w:t>
+      </w:r>
+      <w:proofErr w:type="spellStart"/>
+      <w:r>
+        <w:rPr>
+          <w:rFonts w:ascii="Consolas" w:eastAsia="宋体" w:hAnsi="Consolas" w:cs="宋体"/>
+          <w:color w:val="000000"/>
+          <w:kern w:val="0"/>
+          <w:sz w:val="19"/>
+          <w:szCs w:val="19"/>
+        </w:rPr>
+        <w:t>str.startswith</w:t>
+      </w:r>
+      <w:proofErr w:type="spellEnd"/>
+      <w:r>
+        <w:rPr>
+          <w:rFonts w:ascii="Consolas" w:eastAsia="宋体" w:hAnsi="Consolas" w:cs="宋体"/>
+          <w:color w:val="000000"/>
+          <w:kern w:val="0"/>
+          <w:sz w:val="19"/>
+          <w:szCs w:val="19"/>
+        </w:rPr>
+        <w:t>(</w:t>
+      </w:r>
+      <w:r>
+        <w:rPr>
+          <w:rFonts w:ascii="Consolas" w:eastAsia="宋体" w:hAnsi="Consolas" w:cs="宋体"/>
+          <w:b/>
+          <w:bCs/>
+          <w:color w:val="008080"/>
+          <w:kern w:val="0"/>
+          <w:sz w:val="19"/>
+          <w:szCs w:val="19"/>
+        </w:rPr>
+        <w:t>'h'</w:t>
+      </w:r>
+      <w:r>
+        <w:rPr>
+          <w:rFonts w:ascii="Consolas" w:eastAsia="宋体" w:hAnsi="Consolas" w:cs="宋体"/>
+          <w:color w:val="000000"/>
+          <w:kern w:val="0"/>
+          <w:sz w:val="19"/>
+          <w:szCs w:val="19"/>
+        </w:rPr>
+        <w:t>))</w:t>
+      </w:r>
+      <w:r>
+        <w:rPr>
+          <w:rFonts w:ascii="Consolas" w:eastAsia="宋体" w:hAnsi="Consolas" w:cs="宋体"/>
+          <w:b/>
+          <w:bCs/>
+          <w:color w:val="F90D09"/>
+          <w:kern w:val="0"/>
+          <w:sz w:val="19"/>
+          <w:szCs w:val="19"/>
+        </w:rPr>
+        <w:t>#</w:t>
+      </w:r>
+      <w:r>
+        <w:rPr>
+          <w:rFonts w:ascii="宋体" w:eastAsia="宋体" w:hAnsi="宋体" w:cs="宋体" w:hint="eastAsia"/>
+          <w:b/>
+          <w:bCs/>
+          <w:color w:val="F90D09"/>
+          <w:kern w:val="0"/>
+          <w:sz w:val="19"/>
+          <w:szCs w:val="19"/>
+        </w:rPr>
+        <w:t>判断是否以某字符开头</w:t>
+      </w:r>
+    </w:p>
+    <w:p>
+      <w:pPr>
+        <w:pStyle w:val="HTML"/>
+        <w:shd w:val="clear" w:color="auto" w:fill="F8F8FF"/>
+        <w:rPr>
+          <w:rFonts w:ascii="Consolas" w:hAnsi="Consolas"/>
+          <w:color w:val="000000"/>
+          <w:sz w:val="19"/>
+          <w:szCs w:val="19"/>
+        </w:rPr>
+      </w:pPr>
+      <w:r>
+        <w:rPr>
+          <w:rFonts w:ascii="Consolas" w:hAnsi="Consolas"/>
+          <w:color w:val="000000"/>
+          <w:sz w:val="19"/>
+          <w:szCs w:val="19"/>
+        </w:rPr>
+        <w:t>str1</w:t>
+      </w:r>
+      <w:r>
+        <w:rPr>
+          <w:rFonts w:ascii="Consolas" w:hAnsi="Consolas"/>
+          <w:b/>
+          <w:bCs/>
+          <w:color w:val="000000"/>
+          <w:sz w:val="19"/>
+          <w:szCs w:val="19"/>
+        </w:rPr>
+        <w:t>=</w:t>
+      </w:r>
+      <w:r>
+        <w:rPr>
+          <w:rFonts w:ascii="Consolas" w:hAnsi="Consolas"/>
+          <w:b/>
+          <w:bCs/>
+          <w:color w:val="008080"/>
+          <w:sz w:val="19"/>
+          <w:szCs w:val="19"/>
+        </w:rPr>
+        <w:t>'</w:t>
+      </w:r>
+      <w:proofErr w:type="spellStart"/>
+      <w:r>
+        <w:rPr>
+          <w:rFonts w:ascii="Consolas" w:hAnsi="Consolas"/>
+          <w:b/>
+          <w:bCs/>
+          <w:color w:val="008080"/>
+          <w:sz w:val="19"/>
+          <w:szCs w:val="19"/>
+        </w:rPr>
+        <w:t>hellowo</w:t>
+      </w:r>
+      <w:proofErr w:type="spellEnd"/>
+      <w:r>
+        <w:rPr>
+          <w:rFonts w:ascii="Consolas" w:hAnsi="Consolas"/>
+          <w:b/>
+          <w:bCs/>
+          <w:color w:val="000080"/>
+          <w:sz w:val="19"/>
+          <w:szCs w:val="19"/>
+        </w:rPr>
+        <w:t>\</w:t>
+      </w:r>
+      <w:proofErr w:type="spellStart"/>
+      <w:r>
+        <w:rPr>
+          <w:rFonts w:ascii="Consolas" w:hAnsi="Consolas"/>
+          <w:b/>
+          <w:bCs/>
+          <w:color w:val="000080"/>
+          <w:sz w:val="19"/>
+          <w:szCs w:val="19"/>
+        </w:rPr>
+        <w:t>t</w:t>
+      </w:r>
+      <w:r>
+        <w:rPr>
+          <w:rFonts w:ascii="Consolas" w:hAnsi="Consolas"/>
+          <w:b/>
+          <w:bCs/>
+          <w:color w:val="008080"/>
+          <w:sz w:val="19"/>
+          <w:szCs w:val="19"/>
+        </w:rPr>
+        <w:t>rld</w:t>
+      </w:r>
+      <w:proofErr w:type="spellEnd"/>
+      <w:r>
+        <w:rPr>
+          <w:rFonts w:ascii="Consolas" w:hAnsi="Consolas"/>
+          <w:b/>
+          <w:bCs/>
+          <w:color w:val="008080"/>
+          <w:sz w:val="19"/>
+          <w:szCs w:val="19"/>
+        </w:rPr>
+        <w:t>'</w:t>
+      </w:r>
+      <w:r>
+        <w:rPr>
+          <w:rFonts w:ascii="Consolas" w:hAnsi="Consolas"/>
+          <w:b/>
+          <w:bCs/>
+          <w:color w:val="008080"/>
+          <w:sz w:val="19"/>
+          <w:szCs w:val="19"/>
+        </w:rPr>
+        <w:br/>
+      </w:r>
+      <w:r>
+        <w:rPr>
+          <w:rFonts w:ascii="Consolas" w:hAnsi="Consolas"/>
+          <w:color w:val="0086B3"/>
+          <w:sz w:val="19"/>
+          <w:szCs w:val="19"/>
+        </w:rPr>
+        <w:t>print</w:t>
+      </w:r>
+      <w:r>
+        <w:rPr>
+          <w:rFonts w:ascii="Consolas" w:hAnsi="Consolas"/>
+          <w:color w:val="000000"/>
+          <w:sz w:val="19"/>
+          <w:szCs w:val="19"/>
+        </w:rPr>
+        <w:t>(str1.expandtabs(</w:t>
+      </w:r>
+      <w:proofErr w:type="spellStart"/>
+      <w:r>
+        <w:rPr>
+          <w:rFonts w:ascii="Consolas" w:hAnsi="Consolas"/>
+          <w:color w:val="660099"/>
+          <w:sz w:val="19"/>
+          <w:szCs w:val="19"/>
+        </w:rPr>
+        <w:t>tabsize</w:t>
+      </w:r>
+      <w:proofErr w:type="spellEnd"/>
+      <w:r>
+        <w:rPr>
+          <w:rFonts w:ascii="Consolas" w:hAnsi="Consolas"/>
+          <w:b/>
+          <w:bCs/>
+          <w:color w:val="000000"/>
+          <w:sz w:val="19"/>
+          <w:szCs w:val="19"/>
+        </w:rPr>
+        <w:t>=</w:t>
+      </w:r>
+      <w:r>
+        <w:rPr>
+          <w:rFonts w:ascii="Consolas" w:hAnsi="Consolas"/>
+          <w:color w:val="009999"/>
+          <w:sz w:val="19"/>
+          <w:szCs w:val="19"/>
+        </w:rPr>
+        <w:t>10</w:t>
+      </w:r>
+      <w:r>
+        <w:rPr>
+          <w:rFonts w:ascii="Consolas" w:hAnsi="Consolas"/>
+          <w:color w:val="000000"/>
+          <w:sz w:val="19"/>
+          <w:szCs w:val="19"/>
+        </w:rPr>
+        <w:t>))</w:t>
+      </w:r>
+      <w:r>
+        <w:rPr>
+          <w:rFonts w:ascii="Consolas" w:hAnsi="Consolas"/>
+          <w:b/>
+          <w:bCs/>
+          <w:color w:val="F90D09"/>
+          <w:sz w:val="19"/>
+          <w:szCs w:val="19"/>
+        </w:rPr>
+        <w:t>#</w:t>
+      </w:r>
+      <w:r>
+        <w:rPr>
+          <w:rFonts w:hint="eastAsia"/>
+          <w:b/>
+          <w:bCs/>
+          <w:color w:val="F90D09"/>
+          <w:sz w:val="19"/>
+          <w:szCs w:val="19"/>
+        </w:rPr>
+        <w:t>在某地方加入</w:t>
+      </w:r>
+      <w:r>
+        <w:rPr>
+          <w:rFonts w:ascii="Consolas" w:hAnsi="Consolas"/>
+          <w:b/>
+          <w:bCs/>
+          <w:color w:val="F90D09"/>
+          <w:sz w:val="19"/>
+          <w:szCs w:val="19"/>
+        </w:rPr>
+        <w:t>10</w:t>
+      </w:r>
+      <w:r>
+        <w:rPr>
+          <w:rFonts w:hint="eastAsia"/>
+          <w:b/>
+          <w:bCs/>
+          <w:color w:val="F90D09"/>
+          <w:sz w:val="19"/>
+          <w:szCs w:val="19"/>
+        </w:rPr>
+        <w:t>个空格</w:t>
+      </w:r>
+      <w:r>
+        <w:rPr>
+          <w:rFonts w:hint="eastAsia"/>
+          <w:b/>
+          <w:bCs/>
+          <w:color w:val="F90D09"/>
+          <w:sz w:val="19"/>
+          <w:szCs w:val="19"/>
+        </w:rPr>
+        <w:br/>
+      </w:r>
+      <w:proofErr w:type="spellStart"/>
+      <w:r>
+        <w:rPr>
+          <w:rFonts w:ascii="Consolas" w:hAnsi="Consolas"/>
+          <w:color w:val="000000"/>
+          <w:sz w:val="19"/>
+          <w:szCs w:val="19"/>
+        </w:rPr>
+        <w:t>str.find</w:t>
+      </w:r>
+      <w:proofErr w:type="spellEnd"/>
+      <w:r>
+        <w:rPr>
+          <w:rFonts w:ascii="Consolas" w:hAnsi="Consolas"/>
+          <w:color w:val="000000"/>
+          <w:sz w:val="19"/>
+          <w:szCs w:val="19"/>
+        </w:rPr>
+        <w:t>(</w:t>
+      </w:r>
+      <w:r>
+        <w:rPr>
+          <w:rFonts w:ascii="Consolas" w:hAnsi="Consolas"/>
+          <w:b/>
+          <w:bCs/>
+          <w:color w:val="008080"/>
+          <w:sz w:val="19"/>
+          <w:szCs w:val="19"/>
+        </w:rPr>
+        <w:t>'l'</w:t>
+      </w:r>
+      <w:r>
+        <w:rPr>
+          <w:rFonts w:ascii="Consolas" w:hAnsi="Consolas"/>
+          <w:color w:val="000000"/>
+          <w:sz w:val="19"/>
+          <w:szCs w:val="19"/>
+        </w:rPr>
+        <w:t>)</w:t>
+      </w:r>
+      <w:r>
+        <w:rPr>
+          <w:rFonts w:ascii="Consolas" w:hAnsi="Consolas"/>
+          <w:b/>
+          <w:bCs/>
+          <w:color w:val="F90D09"/>
+          <w:sz w:val="19"/>
+          <w:szCs w:val="19"/>
+        </w:rPr>
+        <w:t>#</w:t>
+      </w:r>
+      <w:proofErr w:type="gramStart"/>
+      <w:r>
+        <w:rPr>
+          <w:rFonts w:hint="eastAsia"/>
+          <w:b/>
+          <w:bCs/>
+          <w:color w:val="F90D09"/>
+          <w:sz w:val="19"/>
+          <w:szCs w:val="19"/>
+        </w:rPr>
+        <w:t>产找到</w:t>
+      </w:r>
+      <w:proofErr w:type="gramEnd"/>
+      <w:r>
+        <w:rPr>
+          <w:rFonts w:hint="eastAsia"/>
+          <w:b/>
+          <w:bCs/>
+          <w:color w:val="F90D09"/>
+          <w:sz w:val="19"/>
+          <w:szCs w:val="19"/>
+        </w:rPr>
+        <w:t>第一个元素，并将索引值返回</w:t>
+      </w:r>
+    </w:p>
+    <w:p>
+      <w:pPr>
+        <w:pStyle w:val="2"/>
+        <w:rPr>
+          <w:rFonts w:hint="eastAsia"/>
+        </w:rPr>
+      </w:pPr>
+      <w:r>
+        <w:t>格式化字符串</w:t>
+      </w:r>
+    </w:p>
+    <w:p>
+      <w:pPr>
+        <w:pStyle w:val="HTML"/>
+        <w:shd w:val="clear" w:color="auto" w:fill="F8F8FF"/>
+        <w:rPr>
+          <w:rFonts w:ascii="Consolas" w:hAnsi="Consolas"/>
+          <w:color w:val="000000"/>
+          <w:sz w:val="19"/>
+          <w:szCs w:val="19"/>
+        </w:rPr>
+      </w:pPr>
+      <w:r>
+        <w:rPr>
+          <w:rFonts w:ascii="Consolas" w:hAnsi="Consolas"/>
+          <w:color w:val="000000"/>
+          <w:sz w:val="19"/>
+          <w:szCs w:val="19"/>
+        </w:rPr>
+        <w:t>str2</w:t>
+      </w:r>
+      <w:r>
+        <w:rPr>
+          <w:rFonts w:ascii="Consolas" w:hAnsi="Consolas"/>
+          <w:b/>
+          <w:bCs/>
+          <w:color w:val="000000"/>
+          <w:sz w:val="19"/>
+          <w:szCs w:val="19"/>
+        </w:rPr>
+        <w:t>=</w:t>
+      </w:r>
+      <w:r>
+        <w:rPr>
+          <w:rFonts w:ascii="Consolas" w:hAnsi="Consolas"/>
+          <w:b/>
+          <w:bCs/>
+          <w:color w:val="008080"/>
+          <w:sz w:val="19"/>
+          <w:szCs w:val="19"/>
+        </w:rPr>
+        <w:t>'hello {name} id {age}'</w:t>
+      </w:r>
+      <w:r>
+        <w:rPr>
+          <w:rFonts w:ascii="Consolas" w:hAnsi="Consolas"/>
+          <w:b/>
+          <w:bCs/>
+          <w:color w:val="008080"/>
+          <w:sz w:val="19"/>
+          <w:szCs w:val="19"/>
+        </w:rPr>
+        <w:br/>
+      </w:r>
+      <w:r>
+        <w:rPr>
+          <w:rFonts w:ascii="Consolas" w:hAnsi="Consolas"/>
+          <w:color w:val="0086B3"/>
+          <w:sz w:val="19"/>
+          <w:szCs w:val="19"/>
+        </w:rPr>
+        <w:t>print</w:t>
+      </w:r>
+      <w:r>
+        <w:rPr>
+          <w:rFonts w:ascii="Consolas" w:hAnsi="Consolas"/>
+          <w:color w:val="000000"/>
+          <w:sz w:val="19"/>
+          <w:szCs w:val="19"/>
+        </w:rPr>
+        <w:t>(str2.format(</w:t>
+      </w:r>
+      <w:r>
+        <w:rPr>
+          <w:rFonts w:ascii="Consolas" w:hAnsi="Consolas"/>
+          <w:color w:val="660099"/>
+          <w:sz w:val="19"/>
+          <w:szCs w:val="19"/>
+        </w:rPr>
+        <w:t>name</w:t>
+      </w:r>
+      <w:r>
+        <w:rPr>
+          <w:rFonts w:ascii="Consolas" w:hAnsi="Consolas"/>
+          <w:b/>
+          <w:bCs/>
+          <w:color w:val="000000"/>
+          <w:sz w:val="19"/>
+          <w:szCs w:val="19"/>
+        </w:rPr>
+        <w:t>=</w:t>
+      </w:r>
+      <w:r>
+        <w:rPr>
+          <w:rFonts w:ascii="Consolas" w:hAnsi="Consolas"/>
+          <w:b/>
+          <w:bCs/>
+          <w:color w:val="008080"/>
+          <w:sz w:val="19"/>
+          <w:szCs w:val="19"/>
+        </w:rPr>
+        <w:t>'</w:t>
+      </w:r>
+      <w:proofErr w:type="spellStart"/>
+      <w:r>
+        <w:rPr>
+          <w:rFonts w:ascii="Consolas" w:hAnsi="Consolas"/>
+          <w:b/>
+          <w:bCs/>
+          <w:color w:val="008080"/>
+          <w:sz w:val="19"/>
+          <w:szCs w:val="19"/>
+        </w:rPr>
+        <w:t>wbs</w:t>
+      </w:r>
+      <w:proofErr w:type="spellEnd"/>
+      <w:r>
+        <w:rPr>
+          <w:rFonts w:ascii="Consolas" w:hAnsi="Consolas"/>
+          <w:b/>
+          <w:bCs/>
+          <w:color w:val="008080"/>
+          <w:sz w:val="19"/>
+          <w:szCs w:val="19"/>
+        </w:rPr>
+        <w:t>'</w:t>
+      </w:r>
+      <w:r>
+        <w:rPr>
+          <w:rFonts w:ascii="Consolas" w:hAnsi="Consolas"/>
+          <w:color w:val="000000"/>
+          <w:sz w:val="19"/>
+          <w:szCs w:val="19"/>
+        </w:rPr>
+        <w:t>,</w:t>
+      </w:r>
+      <w:r>
+        <w:rPr>
+          <w:rFonts w:ascii="Consolas" w:hAnsi="Consolas"/>
+          <w:color w:val="660099"/>
+          <w:sz w:val="19"/>
+          <w:szCs w:val="19"/>
+        </w:rPr>
+        <w:t>age</w:t>
+      </w:r>
+      <w:r>
+        <w:rPr>
+          <w:rFonts w:ascii="Consolas" w:hAnsi="Consolas"/>
+          <w:b/>
+          <w:bCs/>
+          <w:color w:val="000000"/>
+          <w:sz w:val="19"/>
+          <w:szCs w:val="19"/>
+        </w:rPr>
+        <w:t>=</w:t>
+      </w:r>
+      <w:r>
+        <w:rPr>
+          <w:rFonts w:ascii="Consolas" w:hAnsi="Consolas"/>
+          <w:b/>
+          <w:bCs/>
+          <w:color w:val="008080"/>
+          <w:sz w:val="19"/>
+          <w:szCs w:val="19"/>
+        </w:rPr>
+        <w:t>'20'</w:t>
+      </w:r>
+      <w:r>
+        <w:rPr>
+          <w:rFonts w:ascii="Consolas" w:hAnsi="Consolas"/>
+          <w:color w:val="000000"/>
+          <w:sz w:val="19"/>
+          <w:szCs w:val="19"/>
+        </w:rPr>
+        <w:t>))</w:t>
+      </w:r>
+      <w:r>
+        <w:rPr>
+          <w:rFonts w:ascii="Consolas" w:hAnsi="Consolas"/>
+          <w:b/>
+          <w:bCs/>
+          <w:color w:val="F90D09"/>
+          <w:sz w:val="19"/>
+          <w:szCs w:val="19"/>
+        </w:rPr>
+        <w:t>#</w:t>
+      </w:r>
+      <w:r>
+        <w:rPr>
+          <w:rFonts w:hint="eastAsia"/>
+          <w:b/>
+          <w:bCs/>
+          <w:color w:val="F90D09"/>
+          <w:sz w:val="19"/>
+          <w:szCs w:val="19"/>
+        </w:rPr>
+        <w:t>格式化字符串方法</w:t>
+      </w:r>
+      <w:r>
+        <w:rPr>
+          <w:rFonts w:ascii="Consolas" w:hAnsi="Consolas"/>
+          <w:b/>
+          <w:bCs/>
+          <w:color w:val="F90D09"/>
+          <w:sz w:val="19"/>
+          <w:szCs w:val="19"/>
+        </w:rPr>
+        <w:t>1</w:t>
+      </w:r>
+      <w:r>
+        <w:rPr>
+          <w:rFonts w:ascii="Consolas" w:hAnsi="Consolas"/>
+          <w:b/>
+          <w:bCs/>
+          <w:color w:val="F90D09"/>
+          <w:sz w:val="19"/>
+          <w:szCs w:val="19"/>
+        </w:rPr>
+        <w:br/>
+      </w:r>
+      <w:r>
+        <w:rPr>
+          <w:rFonts w:ascii="Consolas" w:hAnsi="Consolas"/>
+          <w:color w:val="0086B3"/>
+          <w:sz w:val="19"/>
+          <w:szCs w:val="19"/>
+        </w:rPr>
+        <w:t>print</w:t>
+      </w:r>
+      <w:r>
+        <w:rPr>
+          <w:rFonts w:ascii="Consolas" w:hAnsi="Consolas"/>
+          <w:color w:val="000000"/>
+          <w:sz w:val="19"/>
+          <w:szCs w:val="19"/>
+        </w:rPr>
+        <w:t>(str2.format_map({</w:t>
+      </w:r>
+      <w:r>
+        <w:rPr>
+          <w:rFonts w:ascii="Consolas" w:hAnsi="Consolas"/>
+          <w:b/>
+          <w:bCs/>
+          <w:color w:val="008080"/>
+          <w:sz w:val="19"/>
+          <w:szCs w:val="19"/>
+        </w:rPr>
+        <w:t>'name'</w:t>
+      </w:r>
+      <w:r>
+        <w:rPr>
+          <w:rFonts w:ascii="Consolas" w:hAnsi="Consolas"/>
+          <w:b/>
+          <w:bCs/>
+          <w:color w:val="000000"/>
+          <w:sz w:val="19"/>
+          <w:szCs w:val="19"/>
+        </w:rPr>
+        <w:t>:</w:t>
+      </w:r>
+      <w:r>
+        <w:rPr>
+          <w:rFonts w:ascii="Consolas" w:hAnsi="Consolas"/>
+          <w:b/>
+          <w:bCs/>
+          <w:color w:val="008080"/>
+          <w:sz w:val="19"/>
+          <w:szCs w:val="19"/>
+        </w:rPr>
+        <w:t>'bo'</w:t>
+      </w:r>
+      <w:r>
+        <w:rPr>
+          <w:rFonts w:ascii="Consolas" w:hAnsi="Consolas"/>
+          <w:color w:val="000000"/>
+          <w:sz w:val="19"/>
+          <w:szCs w:val="19"/>
+        </w:rPr>
+        <w:t>,</w:t>
+      </w:r>
+      <w:r>
+        <w:rPr>
+          <w:rFonts w:ascii="Consolas" w:hAnsi="Consolas"/>
+          <w:b/>
+          <w:bCs/>
+          <w:color w:val="008080"/>
+          <w:sz w:val="19"/>
+          <w:szCs w:val="19"/>
+        </w:rPr>
+        <w:t>'age'</w:t>
+      </w:r>
+      <w:r>
+        <w:rPr>
+          <w:rFonts w:ascii="Consolas" w:hAnsi="Consolas"/>
+          <w:b/>
+          <w:bCs/>
+          <w:color w:val="000000"/>
+          <w:sz w:val="19"/>
+          <w:szCs w:val="19"/>
+        </w:rPr>
+        <w:t>:</w:t>
+      </w:r>
+      <w:r>
+        <w:rPr>
+          <w:rFonts w:ascii="Consolas" w:hAnsi="Consolas"/>
+          <w:color w:val="009999"/>
+          <w:sz w:val="19"/>
+          <w:szCs w:val="19"/>
+        </w:rPr>
+        <w:t>20</w:t>
+      </w:r>
+      <w:r>
+        <w:rPr>
+          <w:rFonts w:ascii="Consolas" w:hAnsi="Consolas"/>
+          <w:color w:val="000000"/>
+          <w:sz w:val="19"/>
+          <w:szCs w:val="19"/>
+        </w:rPr>
+        <w:t>}))</w:t>
+      </w:r>
+      <w:r>
+        <w:rPr>
+          <w:rFonts w:ascii="Consolas" w:hAnsi="Consolas"/>
+          <w:b/>
+          <w:bCs/>
+          <w:color w:val="F90D09"/>
+          <w:sz w:val="19"/>
+          <w:szCs w:val="19"/>
+        </w:rPr>
+        <w:t>#</w:t>
+      </w:r>
+      <w:r>
+        <w:rPr>
+          <w:rFonts w:hint="eastAsia"/>
+          <w:b/>
+          <w:bCs/>
+          <w:color w:val="F90D09"/>
+          <w:sz w:val="19"/>
+          <w:szCs w:val="19"/>
+        </w:rPr>
+        <w:t>格式化字符串方法</w:t>
+      </w:r>
+      <w:r>
+        <w:rPr>
+          <w:rFonts w:ascii="Consolas" w:hAnsi="Consolas"/>
+          <w:b/>
+          <w:bCs/>
+          <w:color w:val="F90D09"/>
+          <w:sz w:val="19"/>
+          <w:szCs w:val="19"/>
+        </w:rPr>
+        <w:t>2</w:t>
+      </w:r>
+    </w:p>
+    <w:p>
+      <w:pPr>
+        <w:pStyle w:val="HTML"/>
+        <w:shd w:val="clear" w:color="auto" w:fill="F8F8FF"/>
+        <w:rPr>
+          <w:rFonts w:ascii="Consolas" w:hAnsi="Consolas"/>
+          <w:color w:val="000000"/>
+          <w:sz w:val="19"/>
+          <w:szCs w:val="19"/>
+        </w:rPr>
+      </w:pPr>
+      <w:r>
+        <w:rPr>
+          <w:rFonts w:ascii="Consolas" w:hAnsi="Consolas"/>
+          <w:color w:val="0086B3"/>
+          <w:sz w:val="19"/>
+          <w:szCs w:val="19"/>
+        </w:rPr>
+        <w:t>print</w:t>
+      </w:r>
+      <w:r>
+        <w:rPr>
+          <w:rFonts w:ascii="Consolas" w:hAnsi="Consolas"/>
+          <w:color w:val="000000"/>
+          <w:sz w:val="19"/>
+          <w:szCs w:val="19"/>
+        </w:rPr>
+        <w:t>(str2.index(</w:t>
+      </w:r>
+      <w:r>
+        <w:rPr>
+          <w:rFonts w:ascii="Consolas" w:hAnsi="Consolas"/>
+          <w:b/>
+          <w:bCs/>
+          <w:color w:val="008080"/>
+          <w:sz w:val="19"/>
+          <w:szCs w:val="19"/>
+        </w:rPr>
+        <w:t>'ll'</w:t>
+      </w:r>
+      <w:r>
+        <w:rPr>
+          <w:rFonts w:ascii="Consolas" w:hAnsi="Consolas"/>
+          <w:color w:val="000000"/>
+          <w:sz w:val="19"/>
+          <w:szCs w:val="19"/>
+        </w:rPr>
+        <w:t>))</w:t>
+      </w:r>
+      <w:r>
+        <w:rPr>
+          <w:rFonts w:ascii="Consolas" w:hAnsi="Consolas"/>
+          <w:b/>
+          <w:bCs/>
+          <w:color w:val="F90D09"/>
+          <w:sz w:val="19"/>
+          <w:szCs w:val="19"/>
+        </w:rPr>
+        <w:t>#index</w:t>
+      </w:r>
+      <w:r>
+        <w:rPr>
+          <w:rFonts w:hint="eastAsia"/>
+          <w:b/>
+          <w:bCs/>
+          <w:color w:val="F90D09"/>
+          <w:sz w:val="19"/>
+          <w:szCs w:val="19"/>
+        </w:rPr>
+        <w:t>和</w:t>
+      </w:r>
+      <w:r>
+        <w:rPr>
+          <w:rFonts w:ascii="Consolas" w:hAnsi="Consolas"/>
+          <w:b/>
+          <w:bCs/>
+          <w:color w:val="F90D09"/>
+          <w:sz w:val="19"/>
+          <w:szCs w:val="19"/>
+        </w:rPr>
+        <w:t>find</w:t>
+      </w:r>
+      <w:r>
+        <w:rPr>
+          <w:rFonts w:hint="eastAsia"/>
+          <w:b/>
+          <w:bCs/>
+          <w:color w:val="F90D09"/>
+          <w:sz w:val="19"/>
+          <w:szCs w:val="19"/>
+        </w:rPr>
+        <w:t>一样的，但是找不到的时候会报错</w:t>
+      </w:r>
+      <w:r>
+        <w:rPr>
+          <w:rFonts w:hint="eastAsia"/>
+          <w:b/>
+          <w:bCs/>
+          <w:color w:val="F90D09"/>
+          <w:sz w:val="19"/>
+          <w:szCs w:val="19"/>
+        </w:rPr>
+        <w:br/>
+      </w:r>
+      <w:r>
+        <w:rPr>
+          <w:rFonts w:ascii="Consolas" w:hAnsi="Consolas"/>
+          <w:color w:val="0086B3"/>
+          <w:sz w:val="19"/>
+          <w:szCs w:val="19"/>
+        </w:rPr>
+        <w:t>print</w:t>
+      </w:r>
+      <w:r>
+        <w:rPr>
+          <w:rFonts w:ascii="Consolas" w:hAnsi="Consolas"/>
+          <w:color w:val="000000"/>
+          <w:sz w:val="19"/>
+          <w:szCs w:val="19"/>
+        </w:rPr>
+        <w:t>(</w:t>
+      </w:r>
+      <w:r>
+        <w:rPr>
+          <w:rFonts w:ascii="Consolas" w:hAnsi="Consolas"/>
+          <w:b/>
+          <w:bCs/>
+          <w:color w:val="008080"/>
+          <w:sz w:val="19"/>
+          <w:szCs w:val="19"/>
+        </w:rPr>
+        <w:t>'abc456'</w:t>
+      </w:r>
+      <w:r>
+        <w:rPr>
+          <w:rFonts w:ascii="Consolas" w:hAnsi="Consolas"/>
+          <w:color w:val="000000"/>
+          <w:sz w:val="19"/>
+          <w:szCs w:val="19"/>
+        </w:rPr>
+        <w:t>.isalnum())</w:t>
+      </w:r>
+      <w:r>
+        <w:rPr>
+          <w:rFonts w:ascii="Consolas" w:hAnsi="Consolas"/>
+          <w:b/>
+          <w:bCs/>
+          <w:color w:val="F90D09"/>
+          <w:sz w:val="19"/>
+          <w:szCs w:val="19"/>
+        </w:rPr>
+        <w:t>#</w:t>
+      </w:r>
+      <w:r>
+        <w:rPr>
+          <w:rFonts w:hint="eastAsia"/>
+          <w:b/>
+          <w:bCs/>
+          <w:color w:val="F90D09"/>
+          <w:sz w:val="19"/>
+          <w:szCs w:val="19"/>
+        </w:rPr>
+        <w:t>判断是否是一个字符或数字</w:t>
+      </w:r>
+    </w:p>
+    <w:p>
+      <w:pPr>
+        <w:pStyle w:val="HTML"/>
+        <w:shd w:val="clear" w:color="auto" w:fill="F8F8FF"/>
+        <w:rPr>
+          <w:rFonts w:ascii="Consolas" w:hAnsi="Consolas"/>
+          <w:color w:val="000000"/>
+          <w:sz w:val="19"/>
+          <w:szCs w:val="19"/>
+        </w:rPr>
+      </w:pPr>
+      <w:r>
+        <w:rPr>
+          <w:rFonts w:ascii="Consolas" w:hAnsi="Consolas"/>
+          <w:color w:val="0086B3"/>
+          <w:sz w:val="19"/>
+          <w:szCs w:val="19"/>
+        </w:rPr>
+        <w:t>print</w:t>
+      </w:r>
+      <w:r>
+        <w:rPr>
+          <w:rFonts w:ascii="Consolas" w:hAnsi="Consolas"/>
+          <w:color w:val="000000"/>
+          <w:sz w:val="19"/>
+          <w:szCs w:val="19"/>
+        </w:rPr>
+        <w:t>(</w:t>
+      </w:r>
+      <w:r>
+        <w:rPr>
+          <w:rFonts w:ascii="Consolas" w:hAnsi="Consolas"/>
+          <w:b/>
+          <w:bCs/>
+          <w:color w:val="008080"/>
+          <w:sz w:val="19"/>
+          <w:szCs w:val="19"/>
+        </w:rPr>
+        <w:t>'3'</w:t>
+      </w:r>
+      <w:r>
+        <w:rPr>
+          <w:rFonts w:ascii="Consolas" w:hAnsi="Consolas"/>
+          <w:color w:val="000000"/>
+          <w:sz w:val="19"/>
+          <w:szCs w:val="19"/>
+        </w:rPr>
+        <w:t>.isidentifier())</w:t>
+      </w:r>
+      <w:r>
+        <w:rPr>
+          <w:rFonts w:ascii="Consolas" w:hAnsi="Consolas"/>
+          <w:b/>
+          <w:bCs/>
+          <w:color w:val="F90D09"/>
+          <w:sz w:val="19"/>
+          <w:szCs w:val="19"/>
+        </w:rPr>
+        <w:t>#</w:t>
+      </w:r>
+      <w:r>
+        <w:rPr>
+          <w:rFonts w:hint="eastAsia"/>
+          <w:b/>
+          <w:bCs/>
+          <w:color w:val="F90D09"/>
+          <w:sz w:val="19"/>
+          <w:szCs w:val="19"/>
+        </w:rPr>
+        <w:t>判断是否是一个整数</w:t>
+      </w:r>
+      <w:r>
+        <w:rPr>
+          <w:rFonts w:hint="eastAsia"/>
+          <w:b/>
+          <w:bCs/>
+          <w:color w:val="F90D09"/>
+          <w:sz w:val="19"/>
+          <w:szCs w:val="19"/>
+        </w:rPr>
+        <w:br/>
+      </w:r>
+      <w:r>
+        <w:rPr>
+          <w:rFonts w:ascii="Consolas" w:hAnsi="Consolas"/>
+          <w:color w:val="0086B3"/>
+          <w:sz w:val="19"/>
+          <w:szCs w:val="19"/>
+        </w:rPr>
+        <w:t>print</w:t>
+      </w:r>
+      <w:r>
+        <w:rPr>
+          <w:rFonts w:ascii="Consolas" w:hAnsi="Consolas"/>
+          <w:color w:val="000000"/>
+          <w:sz w:val="19"/>
+          <w:szCs w:val="19"/>
+        </w:rPr>
+        <w:t>(</w:t>
+      </w:r>
+      <w:r>
+        <w:rPr>
+          <w:rFonts w:ascii="Consolas" w:hAnsi="Consolas"/>
+          <w:b/>
+          <w:bCs/>
+          <w:color w:val="008080"/>
+          <w:sz w:val="19"/>
+          <w:szCs w:val="19"/>
+        </w:rPr>
+        <w:t>'</w:t>
+      </w:r>
+      <w:proofErr w:type="spellStart"/>
+      <w:r>
+        <w:rPr>
+          <w:rFonts w:ascii="Consolas" w:hAnsi="Consolas"/>
+          <w:b/>
+          <w:bCs/>
+          <w:color w:val="008080"/>
+          <w:sz w:val="19"/>
+          <w:szCs w:val="19"/>
+        </w:rPr>
+        <w:t>qq</w:t>
+      </w:r>
+      <w:proofErr w:type="spellEnd"/>
+      <w:r>
+        <w:rPr>
+          <w:rFonts w:ascii="Consolas" w:hAnsi="Consolas"/>
+          <w:b/>
+          <w:bCs/>
+          <w:color w:val="008080"/>
+          <w:sz w:val="19"/>
+          <w:szCs w:val="19"/>
+        </w:rPr>
+        <w:t>'</w:t>
+      </w:r>
+      <w:r>
+        <w:rPr>
+          <w:rFonts w:ascii="Consolas" w:hAnsi="Consolas"/>
+          <w:color w:val="000000"/>
+          <w:sz w:val="19"/>
+          <w:szCs w:val="19"/>
+        </w:rPr>
+        <w:t>.</w:t>
+      </w:r>
+      <w:proofErr w:type="spellStart"/>
+      <w:r>
+        <w:rPr>
+          <w:rFonts w:ascii="Consolas" w:hAnsi="Consolas"/>
+          <w:color w:val="000000"/>
+          <w:sz w:val="19"/>
+          <w:szCs w:val="19"/>
+        </w:rPr>
+        <w:t>isalpha</w:t>
+      </w:r>
+      <w:proofErr w:type="spellEnd"/>
+      <w:r>
+        <w:rPr>
+          <w:rFonts w:ascii="Consolas" w:hAnsi="Consolas"/>
+          <w:color w:val="000000"/>
+          <w:sz w:val="19"/>
+          <w:szCs w:val="19"/>
+        </w:rPr>
+        <w:t>())</w:t>
+      </w:r>
+      <w:r>
+        <w:rPr>
+          <w:rFonts w:ascii="Consolas" w:hAnsi="Consolas"/>
+          <w:b/>
+          <w:bCs/>
+          <w:color w:val="F90D09"/>
+          <w:sz w:val="19"/>
+          <w:szCs w:val="19"/>
+        </w:rPr>
+        <w:t>#</w:t>
+      </w:r>
+      <w:r>
+        <w:rPr>
+          <w:rFonts w:hint="eastAsia"/>
+          <w:b/>
+          <w:bCs/>
+          <w:color w:val="F90D09"/>
+          <w:sz w:val="19"/>
+          <w:szCs w:val="19"/>
+        </w:rPr>
+        <w:t>判断是否是一个字母</w:t>
+      </w:r>
+      <w:r>
+        <w:rPr>
+          <w:rFonts w:hint="eastAsia"/>
+          <w:b/>
+          <w:bCs/>
+          <w:color w:val="F90D09"/>
+          <w:sz w:val="19"/>
+          <w:szCs w:val="19"/>
+        </w:rPr>
+        <w:br/>
+      </w:r>
+      <w:r>
+        <w:rPr>
+          <w:rFonts w:ascii="Consolas" w:hAnsi="Consolas"/>
+          <w:color w:val="0086B3"/>
+          <w:sz w:val="19"/>
+          <w:szCs w:val="19"/>
+        </w:rPr>
+        <w:t>print</w:t>
+      </w:r>
+      <w:r>
+        <w:rPr>
+          <w:rFonts w:ascii="Consolas" w:hAnsi="Consolas"/>
+          <w:color w:val="000000"/>
+          <w:sz w:val="19"/>
+          <w:szCs w:val="19"/>
+        </w:rPr>
+        <w:t>(</w:t>
+      </w:r>
+      <w:r>
+        <w:rPr>
+          <w:rFonts w:ascii="Consolas" w:hAnsi="Consolas"/>
+          <w:b/>
+          <w:bCs/>
+          <w:color w:val="008080"/>
+          <w:sz w:val="19"/>
+          <w:szCs w:val="19"/>
+        </w:rPr>
+        <w:t>'34abc'</w:t>
+      </w:r>
+      <w:r>
+        <w:rPr>
+          <w:rFonts w:ascii="Consolas" w:hAnsi="Consolas"/>
+          <w:color w:val="000000"/>
+          <w:sz w:val="19"/>
+          <w:szCs w:val="19"/>
+        </w:rPr>
+        <w:t>.isidentifier())</w:t>
+      </w:r>
+      <w:r>
+        <w:rPr>
+          <w:rFonts w:ascii="Consolas" w:hAnsi="Consolas"/>
+          <w:b/>
+          <w:bCs/>
+          <w:color w:val="F90D09"/>
+          <w:sz w:val="19"/>
+          <w:szCs w:val="19"/>
+        </w:rPr>
+        <w:t>#</w:t>
+      </w:r>
+      <w:r>
+        <w:rPr>
+          <w:rFonts w:hint="eastAsia"/>
+          <w:b/>
+          <w:bCs/>
+          <w:color w:val="F90D09"/>
+          <w:sz w:val="19"/>
+          <w:szCs w:val="19"/>
+        </w:rPr>
+        <w:t>检验是否是一个非法字符</w:t>
+      </w:r>
+      <w:r>
+        <w:rPr>
+          <w:rFonts w:hint="eastAsia"/>
+          <w:b/>
+          <w:bCs/>
+          <w:color w:val="F90D09"/>
+          <w:sz w:val="19"/>
+          <w:szCs w:val="19"/>
+        </w:rPr>
+        <w:br/>
+      </w:r>
+      <w:r>
+        <w:rPr>
+          <w:rFonts w:ascii="Consolas" w:hAnsi="Consolas"/>
+          <w:color w:val="0086B3"/>
+          <w:sz w:val="19"/>
+          <w:szCs w:val="19"/>
+        </w:rPr>
+        <w:t>print</w:t>
+      </w:r>
+      <w:r>
+        <w:rPr>
+          <w:rFonts w:ascii="Consolas" w:hAnsi="Consolas"/>
+          <w:color w:val="000000"/>
+          <w:sz w:val="19"/>
+          <w:szCs w:val="19"/>
+        </w:rPr>
+        <w:t>(</w:t>
+      </w:r>
+      <w:r>
+        <w:rPr>
+          <w:rFonts w:ascii="Consolas" w:hAnsi="Consolas"/>
+          <w:b/>
+          <w:bCs/>
+          <w:color w:val="008080"/>
+          <w:sz w:val="19"/>
+          <w:szCs w:val="19"/>
+        </w:rPr>
+        <w:t>'</w:t>
+      </w:r>
+      <w:proofErr w:type="spellStart"/>
+      <w:r>
+        <w:rPr>
+          <w:rFonts w:ascii="Consolas" w:hAnsi="Consolas"/>
+          <w:b/>
+          <w:bCs/>
+          <w:color w:val="008080"/>
+          <w:sz w:val="19"/>
+          <w:szCs w:val="19"/>
+        </w:rPr>
+        <w:t>AAb</w:t>
+      </w:r>
+      <w:proofErr w:type="spellEnd"/>
+      <w:r>
+        <w:rPr>
+          <w:rFonts w:ascii="Consolas" w:hAnsi="Consolas"/>
+          <w:b/>
+          <w:bCs/>
+          <w:color w:val="008080"/>
+          <w:sz w:val="19"/>
+          <w:szCs w:val="19"/>
+        </w:rPr>
+        <w:t>'</w:t>
+      </w:r>
+      <w:r>
+        <w:rPr>
+          <w:rFonts w:ascii="Consolas" w:hAnsi="Consolas"/>
+          <w:color w:val="000000"/>
+          <w:sz w:val="19"/>
+          <w:szCs w:val="19"/>
+        </w:rPr>
+        <w:t>.</w:t>
+      </w:r>
+      <w:proofErr w:type="spellStart"/>
+      <w:r>
+        <w:rPr>
+          <w:rFonts w:ascii="Consolas" w:hAnsi="Consolas"/>
+          <w:color w:val="000000"/>
+          <w:sz w:val="19"/>
+          <w:szCs w:val="19"/>
+        </w:rPr>
+        <w:t>islower</w:t>
+      </w:r>
+      <w:proofErr w:type="spellEnd"/>
+      <w:r>
+        <w:rPr>
+          <w:rFonts w:ascii="Consolas" w:hAnsi="Consolas"/>
+          <w:color w:val="000000"/>
+          <w:sz w:val="19"/>
+          <w:szCs w:val="19"/>
+        </w:rPr>
+        <w:t>())</w:t>
+      </w:r>
+      <w:r>
+        <w:rPr>
+          <w:rFonts w:ascii="Consolas" w:hAnsi="Consolas"/>
+          <w:b/>
+          <w:bCs/>
+          <w:color w:val="F90D09"/>
+          <w:sz w:val="19"/>
+          <w:szCs w:val="19"/>
+        </w:rPr>
+        <w:t>#</w:t>
+      </w:r>
+      <w:r>
+        <w:rPr>
+          <w:rFonts w:hint="eastAsia"/>
+          <w:b/>
+          <w:bCs/>
+          <w:color w:val="F90D09"/>
+          <w:sz w:val="19"/>
+          <w:szCs w:val="19"/>
+        </w:rPr>
+        <w:t>判断是否全部是小写，</w:t>
+      </w:r>
+      <w:proofErr w:type="spellStart"/>
+      <w:r>
+        <w:rPr>
+          <w:rFonts w:ascii="Consolas" w:hAnsi="Consolas"/>
+          <w:b/>
+          <w:bCs/>
+          <w:color w:val="F90D09"/>
+          <w:sz w:val="19"/>
+          <w:szCs w:val="19"/>
+        </w:rPr>
+        <w:t>isupper</w:t>
+      </w:r>
+      <w:proofErr w:type="spellEnd"/>
+      <w:r>
+        <w:rPr>
+          <w:rFonts w:ascii="Consolas" w:hAnsi="Consolas"/>
+          <w:b/>
+          <w:bCs/>
+          <w:color w:val="F90D09"/>
+          <w:sz w:val="19"/>
+          <w:szCs w:val="19"/>
+        </w:rPr>
+        <w:t>()</w:t>
+      </w:r>
+      <w:r>
+        <w:rPr>
+          <w:rFonts w:hint="eastAsia"/>
+          <w:b/>
+          <w:bCs/>
+          <w:color w:val="F90D09"/>
+          <w:sz w:val="19"/>
+          <w:szCs w:val="19"/>
+        </w:rPr>
+        <w:t>正好相反</w:t>
+      </w:r>
+      <w:r>
+        <w:rPr>
+          <w:rFonts w:hint="eastAsia"/>
+          <w:b/>
+          <w:bCs/>
+          <w:color w:val="F90D09"/>
+          <w:sz w:val="19"/>
+          <w:szCs w:val="19"/>
+        </w:rPr>
+        <w:br/>
+      </w:r>
+      <w:r>
+        <w:rPr>
+          <w:rFonts w:ascii="Consolas" w:hAnsi="Consolas"/>
+          <w:color w:val="0086B3"/>
+          <w:sz w:val="19"/>
+          <w:szCs w:val="19"/>
+        </w:rPr>
+        <w:t>print</w:t>
+      </w:r>
+      <w:r>
+        <w:rPr>
+          <w:rFonts w:ascii="Consolas" w:hAnsi="Consolas"/>
+          <w:color w:val="000000"/>
+          <w:sz w:val="19"/>
+          <w:szCs w:val="19"/>
+        </w:rPr>
+        <w:t>(</w:t>
+      </w:r>
+      <w:r>
+        <w:rPr>
+          <w:rFonts w:ascii="Consolas" w:hAnsi="Consolas"/>
+          <w:b/>
+          <w:bCs/>
+          <w:color w:val="008080"/>
+          <w:sz w:val="19"/>
+          <w:szCs w:val="19"/>
+        </w:rPr>
+        <w:t>' '</w:t>
+      </w:r>
+      <w:r>
+        <w:rPr>
+          <w:rFonts w:ascii="Consolas" w:hAnsi="Consolas"/>
+          <w:color w:val="000000"/>
+          <w:sz w:val="19"/>
+          <w:szCs w:val="19"/>
+        </w:rPr>
+        <w:t>.</w:t>
+      </w:r>
+      <w:proofErr w:type="spellStart"/>
+      <w:r>
+        <w:rPr>
+          <w:rFonts w:ascii="Consolas" w:hAnsi="Consolas"/>
+          <w:color w:val="000000"/>
+          <w:sz w:val="19"/>
+          <w:szCs w:val="19"/>
+        </w:rPr>
+        <w:t>isspace</w:t>
+      </w:r>
+      <w:proofErr w:type="spellEnd"/>
+      <w:r>
+        <w:rPr>
+          <w:rFonts w:ascii="Consolas" w:hAnsi="Consolas"/>
+          <w:color w:val="000000"/>
+          <w:sz w:val="19"/>
+          <w:szCs w:val="19"/>
+        </w:rPr>
+        <w:t>())</w:t>
+      </w:r>
+      <w:r>
+        <w:rPr>
+          <w:rFonts w:ascii="Consolas" w:hAnsi="Consolas"/>
+          <w:b/>
+          <w:bCs/>
+          <w:color w:val="F90D09"/>
+          <w:sz w:val="19"/>
+          <w:szCs w:val="19"/>
+        </w:rPr>
+        <w:t>#</w:t>
+      </w:r>
+      <w:r>
+        <w:rPr>
+          <w:rFonts w:hint="eastAsia"/>
+          <w:b/>
+          <w:bCs/>
+          <w:color w:val="F90D09"/>
+          <w:sz w:val="19"/>
+          <w:szCs w:val="19"/>
+        </w:rPr>
+        <w:t>判断是否是一个空格</w:t>
+      </w:r>
+    </w:p>
+    <w:p>
+      <w:pPr>
+        <w:pStyle w:val="HTML"/>
+        <w:shd w:val="clear" w:color="auto" w:fill="F8F8FF"/>
+        <w:rPr>
+          <w:rFonts w:ascii="Consolas" w:hAnsi="Consolas"/>
+          <w:color w:val="000000"/>
+          <w:sz w:val="19"/>
+          <w:szCs w:val="19"/>
+        </w:rPr>
+      </w:pPr>
+      <w:r>
+        <w:rPr>
+          <w:rFonts w:ascii="Consolas" w:hAnsi="Consolas"/>
+          <w:color w:val="0086B3"/>
+          <w:sz w:val="19"/>
+          <w:szCs w:val="19"/>
+        </w:rPr>
+        <w:t>print</w:t>
+      </w:r>
+      <w:r>
+        <w:rPr>
+          <w:rFonts w:ascii="Consolas" w:hAnsi="Consolas"/>
+          <w:color w:val="000000"/>
+          <w:sz w:val="19"/>
+          <w:szCs w:val="19"/>
+        </w:rPr>
+        <w:t>(</w:t>
+      </w:r>
+      <w:r>
+        <w:rPr>
+          <w:rFonts w:ascii="Consolas" w:hAnsi="Consolas"/>
+          <w:b/>
+          <w:bCs/>
+          <w:color w:val="008080"/>
+          <w:sz w:val="19"/>
+          <w:szCs w:val="19"/>
+        </w:rPr>
+        <w:t>'My Title'</w:t>
+      </w:r>
+      <w:r>
+        <w:rPr>
+          <w:rFonts w:ascii="Consolas" w:hAnsi="Consolas"/>
+          <w:color w:val="000000"/>
+          <w:sz w:val="19"/>
+          <w:szCs w:val="19"/>
+        </w:rPr>
+        <w:t>.</w:t>
+      </w:r>
+      <w:proofErr w:type="spellStart"/>
+      <w:r>
+        <w:rPr>
+          <w:rFonts w:ascii="Consolas" w:hAnsi="Consolas"/>
+          <w:color w:val="000000"/>
+          <w:sz w:val="19"/>
+          <w:szCs w:val="19"/>
+        </w:rPr>
+        <w:t>istitle</w:t>
+      </w:r>
+      <w:proofErr w:type="spellEnd"/>
+      <w:r>
+        <w:rPr>
+          <w:rFonts w:ascii="Consolas" w:hAnsi="Consolas"/>
+          <w:color w:val="000000"/>
+          <w:sz w:val="19"/>
+          <w:szCs w:val="19"/>
+        </w:rPr>
+        <w:t>())</w:t>
+      </w:r>
+      <w:r>
+        <w:rPr>
+          <w:rFonts w:ascii="Consolas" w:hAnsi="Consolas"/>
+          <w:b/>
+          <w:bCs/>
+          <w:color w:val="F90D09"/>
+          <w:sz w:val="19"/>
+          <w:szCs w:val="19"/>
+        </w:rPr>
+        <w:t>#</w:t>
+      </w:r>
+      <w:r>
+        <w:rPr>
+          <w:rFonts w:hint="eastAsia"/>
+          <w:b/>
+          <w:bCs/>
+          <w:color w:val="F90D09"/>
+          <w:sz w:val="19"/>
+          <w:szCs w:val="19"/>
+        </w:rPr>
+        <w:t>判断是否是一个标题，标题必须是首字母大写</w:t>
+      </w:r>
+      <w:r>
+        <w:rPr>
+          <w:rFonts w:hint="eastAsia"/>
+          <w:b/>
+          <w:bCs/>
+          <w:color w:val="F90D09"/>
+          <w:sz w:val="19"/>
+          <w:szCs w:val="19"/>
+        </w:rPr>
+        <w:br/>
+      </w:r>
+      <w:r>
+        <w:rPr>
+          <w:rFonts w:ascii="Consolas" w:hAnsi="Consolas"/>
+          <w:color w:val="0086B3"/>
+          <w:sz w:val="19"/>
+          <w:szCs w:val="19"/>
+        </w:rPr>
+        <w:t>print</w:t>
+      </w:r>
+      <w:r>
+        <w:rPr>
+          <w:rFonts w:ascii="Consolas" w:hAnsi="Consolas"/>
+          <w:color w:val="000000"/>
+          <w:sz w:val="19"/>
+          <w:szCs w:val="19"/>
+        </w:rPr>
+        <w:t>(</w:t>
+      </w:r>
+      <w:r>
+        <w:rPr>
+          <w:rFonts w:ascii="Consolas" w:hAnsi="Consolas"/>
+          <w:b/>
+          <w:bCs/>
+          <w:color w:val="008080"/>
+          <w:sz w:val="19"/>
+          <w:szCs w:val="19"/>
+        </w:rPr>
+        <w:t xml:space="preserve">'My </w:t>
+      </w:r>
+      <w:proofErr w:type="spellStart"/>
+      <w:r>
+        <w:rPr>
+          <w:rFonts w:ascii="Consolas" w:hAnsi="Consolas"/>
+          <w:b/>
+          <w:bCs/>
+          <w:color w:val="008080"/>
+          <w:sz w:val="19"/>
+          <w:szCs w:val="19"/>
+        </w:rPr>
+        <w:t>title'</w:t>
+      </w:r>
+      <w:r>
+        <w:rPr>
+          <w:rFonts w:ascii="Consolas" w:hAnsi="Consolas"/>
+          <w:color w:val="000000"/>
+          <w:sz w:val="19"/>
+          <w:szCs w:val="19"/>
+        </w:rPr>
+        <w:t>.lower</w:t>
+      </w:r>
+      <w:proofErr w:type="spellEnd"/>
+      <w:r>
+        <w:rPr>
+          <w:rFonts w:ascii="Consolas" w:hAnsi="Consolas"/>
+          <w:color w:val="000000"/>
+          <w:sz w:val="19"/>
+          <w:szCs w:val="19"/>
+        </w:rPr>
+        <w:t>())</w:t>
+      </w:r>
+      <w:r>
+        <w:rPr>
+          <w:rFonts w:ascii="Consolas" w:hAnsi="Consolas"/>
+          <w:b/>
+          <w:bCs/>
+          <w:color w:val="F90D09"/>
+          <w:sz w:val="19"/>
+          <w:szCs w:val="19"/>
+        </w:rPr>
+        <w:t>#</w:t>
+      </w:r>
+      <w:r>
+        <w:rPr>
+          <w:rFonts w:hint="eastAsia"/>
+          <w:b/>
+          <w:bCs/>
+          <w:color w:val="F90D09"/>
+          <w:sz w:val="19"/>
+          <w:szCs w:val="19"/>
+        </w:rPr>
+        <w:t>所有的字符变成小写</w:t>
+      </w:r>
+      <w:r>
+        <w:rPr>
+          <w:rFonts w:hint="eastAsia"/>
+          <w:b/>
+          <w:bCs/>
+          <w:color w:val="F90D09"/>
+          <w:sz w:val="19"/>
+          <w:szCs w:val="19"/>
+        </w:rPr>
+        <w:br/>
+      </w:r>
+      <w:r>
+        <w:rPr>
+          <w:rFonts w:ascii="Consolas" w:hAnsi="Consolas"/>
+          <w:color w:val="0086B3"/>
+          <w:sz w:val="19"/>
+          <w:szCs w:val="19"/>
+        </w:rPr>
+        <w:t>print</w:t>
+      </w:r>
+      <w:r>
+        <w:rPr>
+          <w:rFonts w:ascii="Consolas" w:hAnsi="Consolas"/>
+          <w:color w:val="000000"/>
+          <w:sz w:val="19"/>
+          <w:szCs w:val="19"/>
+        </w:rPr>
+        <w:t>(</w:t>
+      </w:r>
+      <w:r>
+        <w:rPr>
+          <w:rFonts w:ascii="Consolas" w:hAnsi="Consolas"/>
+          <w:b/>
+          <w:bCs/>
+          <w:color w:val="008080"/>
+          <w:sz w:val="19"/>
+          <w:szCs w:val="19"/>
+        </w:rPr>
+        <w:t xml:space="preserve">'My </w:t>
+      </w:r>
+      <w:proofErr w:type="spellStart"/>
+      <w:r>
+        <w:rPr>
+          <w:rFonts w:ascii="Consolas" w:hAnsi="Consolas"/>
+          <w:b/>
+          <w:bCs/>
+          <w:color w:val="008080"/>
+          <w:sz w:val="19"/>
+          <w:szCs w:val="19"/>
+        </w:rPr>
+        <w:t>Title'</w:t>
+      </w:r>
+      <w:r>
+        <w:rPr>
+          <w:rFonts w:ascii="Consolas" w:hAnsi="Consolas"/>
+          <w:color w:val="000000"/>
+          <w:sz w:val="19"/>
+          <w:szCs w:val="19"/>
+        </w:rPr>
+        <w:t>.upper</w:t>
+      </w:r>
+      <w:proofErr w:type="spellEnd"/>
+      <w:r>
+        <w:rPr>
+          <w:rFonts w:ascii="Consolas" w:hAnsi="Consolas"/>
+          <w:color w:val="000000"/>
+          <w:sz w:val="19"/>
+          <w:szCs w:val="19"/>
+        </w:rPr>
+        <w:t>())</w:t>
+      </w:r>
+      <w:r>
+        <w:rPr>
+          <w:rFonts w:ascii="Consolas" w:hAnsi="Consolas"/>
+          <w:b/>
+          <w:bCs/>
+          <w:color w:val="F90D09"/>
+          <w:sz w:val="19"/>
+          <w:szCs w:val="19"/>
+        </w:rPr>
+        <w:t>#</w:t>
+      </w:r>
+      <w:r>
+        <w:rPr>
+          <w:rFonts w:hint="eastAsia"/>
+          <w:b/>
+          <w:bCs/>
+          <w:color w:val="F90D09"/>
+          <w:sz w:val="19"/>
+          <w:szCs w:val="19"/>
+        </w:rPr>
+        <w:t>所有的字符编程大学</w:t>
+      </w:r>
+      <w:r>
+        <w:rPr>
+          <w:rFonts w:hint="eastAsia"/>
+          <w:b/>
+          <w:bCs/>
+          <w:color w:val="F90D09"/>
+          <w:sz w:val="19"/>
+          <w:szCs w:val="19"/>
+        </w:rPr>
+        <w:br/>
+      </w:r>
+      <w:r>
+        <w:rPr>
+          <w:rFonts w:ascii="Consolas" w:hAnsi="Consolas"/>
+          <w:color w:val="0086B3"/>
+          <w:sz w:val="19"/>
+          <w:szCs w:val="19"/>
+        </w:rPr>
+        <w:t>print</w:t>
+      </w:r>
+      <w:r>
+        <w:rPr>
+          <w:rFonts w:ascii="Consolas" w:hAnsi="Consolas"/>
+          <w:color w:val="000000"/>
+          <w:sz w:val="19"/>
+          <w:szCs w:val="19"/>
+        </w:rPr>
+        <w:t>(</w:t>
+      </w:r>
+      <w:r>
+        <w:rPr>
+          <w:rFonts w:ascii="Consolas" w:hAnsi="Consolas"/>
+          <w:b/>
+          <w:bCs/>
+          <w:color w:val="008080"/>
+          <w:sz w:val="19"/>
+          <w:szCs w:val="19"/>
+        </w:rPr>
+        <w:t>'My Title'</w:t>
+      </w:r>
+      <w:r>
+        <w:rPr>
+          <w:rFonts w:ascii="Consolas" w:hAnsi="Consolas"/>
+          <w:color w:val="000000"/>
+          <w:sz w:val="19"/>
+          <w:szCs w:val="19"/>
+        </w:rPr>
+        <w:t>.</w:t>
+      </w:r>
+      <w:proofErr w:type="spellStart"/>
+      <w:r>
+        <w:rPr>
+          <w:rFonts w:ascii="Consolas" w:hAnsi="Consolas"/>
+          <w:color w:val="000000"/>
+          <w:sz w:val="19"/>
+          <w:szCs w:val="19"/>
+        </w:rPr>
+        <w:t>swapcase</w:t>
+      </w:r>
+      <w:proofErr w:type="spellEnd"/>
+      <w:r>
+        <w:rPr>
+          <w:rFonts w:ascii="Consolas" w:hAnsi="Consolas"/>
+          <w:color w:val="000000"/>
+          <w:sz w:val="19"/>
+          <w:szCs w:val="19"/>
+        </w:rPr>
+        <w:t>())</w:t>
+      </w:r>
+      <w:r>
+        <w:rPr>
+          <w:rFonts w:ascii="Consolas" w:hAnsi="Consolas"/>
+          <w:b/>
+          <w:bCs/>
+          <w:color w:val="F90D09"/>
+          <w:sz w:val="19"/>
+          <w:szCs w:val="19"/>
+        </w:rPr>
+        <w:t>#</w:t>
+      </w:r>
+      <w:r>
+        <w:rPr>
+          <w:rFonts w:hint="eastAsia"/>
+          <w:b/>
+          <w:bCs/>
+          <w:color w:val="F90D09"/>
+          <w:sz w:val="19"/>
+          <w:szCs w:val="19"/>
+        </w:rPr>
+        <w:t>所有的字符反转大小写</w:t>
+      </w:r>
+      <w:r>
+        <w:rPr>
+          <w:rFonts w:hint="eastAsia"/>
+          <w:b/>
+          <w:bCs/>
+          <w:color w:val="F90D09"/>
+          <w:sz w:val="19"/>
+          <w:szCs w:val="19"/>
+        </w:rPr>
+        <w:br/>
+      </w:r>
+      <w:r>
+        <w:rPr>
+          <w:rFonts w:ascii="Consolas" w:hAnsi="Consolas"/>
+          <w:color w:val="0086B3"/>
+          <w:sz w:val="19"/>
+          <w:szCs w:val="19"/>
+        </w:rPr>
+        <w:t>print</w:t>
+      </w:r>
+      <w:r>
+        <w:rPr>
+          <w:rFonts w:ascii="Consolas" w:hAnsi="Consolas"/>
+          <w:color w:val="000000"/>
+          <w:sz w:val="19"/>
+          <w:szCs w:val="19"/>
+        </w:rPr>
+        <w:t>(</w:t>
+      </w:r>
+      <w:r>
+        <w:rPr>
+          <w:rFonts w:ascii="Consolas" w:hAnsi="Consolas"/>
+          <w:b/>
+          <w:bCs/>
+          <w:color w:val="008080"/>
+          <w:sz w:val="19"/>
+          <w:szCs w:val="19"/>
+        </w:rPr>
+        <w:t>'</w:t>
+      </w:r>
+      <w:proofErr w:type="spellStart"/>
+      <w:r>
+        <w:rPr>
+          <w:rFonts w:ascii="Consolas" w:hAnsi="Consolas"/>
+          <w:b/>
+          <w:bCs/>
+          <w:color w:val="008080"/>
+          <w:sz w:val="19"/>
+          <w:szCs w:val="19"/>
+        </w:rPr>
+        <w:t>aaa</w:t>
+      </w:r>
+      <w:proofErr w:type="spellEnd"/>
+      <w:r>
+        <w:rPr>
+          <w:rFonts w:ascii="Consolas" w:hAnsi="Consolas"/>
+          <w:b/>
+          <w:bCs/>
+          <w:color w:val="008080"/>
+          <w:sz w:val="19"/>
+          <w:szCs w:val="19"/>
+        </w:rPr>
+        <w:t>'</w:t>
+      </w:r>
+      <w:r>
+        <w:rPr>
+          <w:rFonts w:ascii="Consolas" w:hAnsi="Consolas"/>
+          <w:color w:val="000000"/>
+          <w:sz w:val="19"/>
+          <w:szCs w:val="19"/>
+        </w:rPr>
+        <w:t>.</w:t>
+      </w:r>
+      <w:proofErr w:type="spellStart"/>
+      <w:r>
+        <w:rPr>
+          <w:rFonts w:ascii="Consolas" w:hAnsi="Consolas"/>
+          <w:color w:val="000000"/>
+          <w:sz w:val="19"/>
+          <w:szCs w:val="19"/>
+        </w:rPr>
+        <w:t>ljust</w:t>
+      </w:r>
+      <w:proofErr w:type="spellEnd"/>
+      <w:r>
+        <w:rPr>
+          <w:rFonts w:ascii="Consolas" w:hAnsi="Consolas"/>
+          <w:color w:val="000000"/>
+          <w:sz w:val="19"/>
+          <w:szCs w:val="19"/>
+        </w:rPr>
+        <w:t>(</w:t>
+      </w:r>
+      <w:r>
+        <w:rPr>
+          <w:rFonts w:ascii="Consolas" w:hAnsi="Consolas"/>
+          <w:color w:val="009999"/>
+          <w:sz w:val="19"/>
+          <w:szCs w:val="19"/>
+        </w:rPr>
+        <w:t>50</w:t>
+      </w:r>
+      <w:r>
+        <w:rPr>
+          <w:rFonts w:ascii="Consolas" w:hAnsi="Consolas"/>
+          <w:color w:val="000000"/>
+          <w:sz w:val="19"/>
+          <w:szCs w:val="19"/>
+        </w:rPr>
+        <w:t>,</w:t>
+      </w:r>
+      <w:r>
+        <w:rPr>
+          <w:rFonts w:ascii="Consolas" w:hAnsi="Consolas"/>
+          <w:b/>
+          <w:bCs/>
+          <w:color w:val="008080"/>
+          <w:sz w:val="19"/>
+          <w:szCs w:val="19"/>
+        </w:rPr>
+        <w:t>'*'</w:t>
+      </w:r>
+      <w:r>
+        <w:rPr>
+          <w:rFonts w:ascii="Consolas" w:hAnsi="Consolas"/>
+          <w:color w:val="000000"/>
+          <w:sz w:val="19"/>
+          <w:szCs w:val="19"/>
+        </w:rPr>
+        <w:t>))</w:t>
+      </w:r>
+      <w:r>
+        <w:rPr>
+          <w:rFonts w:ascii="Consolas" w:hAnsi="Consolas"/>
+          <w:b/>
+          <w:bCs/>
+          <w:color w:val="F90D09"/>
+          <w:sz w:val="19"/>
+          <w:szCs w:val="19"/>
+        </w:rPr>
+        <w:t>#</w:t>
+      </w:r>
+      <w:r>
+        <w:rPr>
+          <w:rFonts w:hint="eastAsia"/>
+          <w:b/>
+          <w:bCs/>
+          <w:color w:val="F90D09"/>
+          <w:sz w:val="19"/>
+          <w:szCs w:val="19"/>
+        </w:rPr>
+        <w:t>在</w:t>
+      </w:r>
+      <w:proofErr w:type="spellStart"/>
+      <w:r>
+        <w:rPr>
+          <w:rFonts w:ascii="Consolas" w:hAnsi="Consolas"/>
+          <w:b/>
+          <w:bCs/>
+          <w:color w:val="F90D09"/>
+          <w:sz w:val="19"/>
+          <w:szCs w:val="19"/>
+        </w:rPr>
+        <w:t>aaa</w:t>
+      </w:r>
+      <w:proofErr w:type="spellEnd"/>
+      <w:r>
+        <w:rPr>
+          <w:rFonts w:hint="eastAsia"/>
+          <w:b/>
+          <w:bCs/>
+          <w:color w:val="F90D09"/>
+          <w:sz w:val="19"/>
+          <w:szCs w:val="19"/>
+        </w:rPr>
+        <w:t>右边跟</w:t>
+      </w:r>
+      <w:r>
+        <w:rPr>
+          <w:rFonts w:ascii="Consolas" w:hAnsi="Consolas"/>
+          <w:b/>
+          <w:bCs/>
+          <w:color w:val="F90D09"/>
+          <w:sz w:val="19"/>
+          <w:szCs w:val="19"/>
+        </w:rPr>
+        <w:t>50</w:t>
+      </w:r>
+      <w:r>
+        <w:rPr>
+          <w:rFonts w:hint="eastAsia"/>
+          <w:b/>
+          <w:bCs/>
+          <w:color w:val="F90D09"/>
+          <w:sz w:val="19"/>
+          <w:szCs w:val="19"/>
+        </w:rPr>
+        <w:t>个</w:t>
+      </w:r>
+      <w:r>
+        <w:rPr>
+          <w:rFonts w:ascii="Consolas" w:hAnsi="Consolas"/>
+          <w:b/>
+          <w:bCs/>
+          <w:color w:val="F90D09"/>
+          <w:sz w:val="19"/>
+          <w:szCs w:val="19"/>
+        </w:rPr>
+        <w:t>*</w:t>
+      </w:r>
+      <w:r>
+        <w:rPr>
+          <w:rFonts w:ascii="Consolas" w:hAnsi="Consolas"/>
+          <w:b/>
+          <w:bCs/>
+          <w:color w:val="F90D09"/>
+          <w:sz w:val="19"/>
+          <w:szCs w:val="19"/>
+        </w:rPr>
+        <w:br/>
+      </w:r>
+      <w:r>
+        <w:rPr>
+          <w:rFonts w:ascii="Consolas" w:hAnsi="Consolas"/>
+          <w:color w:val="0086B3"/>
+          <w:sz w:val="19"/>
+          <w:szCs w:val="19"/>
+        </w:rPr>
+        <w:t>print</w:t>
+      </w:r>
+      <w:r>
+        <w:rPr>
+          <w:rFonts w:ascii="Consolas" w:hAnsi="Consolas"/>
+          <w:color w:val="000000"/>
+          <w:sz w:val="19"/>
+          <w:szCs w:val="19"/>
+        </w:rPr>
+        <w:t>(</w:t>
+      </w:r>
+      <w:r>
+        <w:rPr>
+          <w:rFonts w:ascii="Consolas" w:hAnsi="Consolas"/>
+          <w:b/>
+          <w:bCs/>
+          <w:color w:val="008080"/>
+          <w:sz w:val="19"/>
+          <w:szCs w:val="19"/>
+        </w:rPr>
+        <w:t>'</w:t>
+      </w:r>
+      <w:proofErr w:type="spellStart"/>
+      <w:r>
+        <w:rPr>
+          <w:rFonts w:ascii="Consolas" w:hAnsi="Consolas"/>
+          <w:b/>
+          <w:bCs/>
+          <w:color w:val="008080"/>
+          <w:sz w:val="19"/>
+          <w:szCs w:val="19"/>
+        </w:rPr>
+        <w:t>aaa</w:t>
+      </w:r>
+      <w:proofErr w:type="spellEnd"/>
+      <w:r>
+        <w:rPr>
+          <w:rFonts w:ascii="Consolas" w:hAnsi="Consolas"/>
+          <w:b/>
+          <w:bCs/>
+          <w:color w:val="008080"/>
+          <w:sz w:val="19"/>
+          <w:szCs w:val="19"/>
+        </w:rPr>
+        <w:t>'</w:t>
+      </w:r>
+      <w:r>
+        <w:rPr>
+          <w:rFonts w:ascii="Consolas" w:hAnsi="Consolas"/>
+          <w:color w:val="000000"/>
+          <w:sz w:val="19"/>
+          <w:szCs w:val="19"/>
+        </w:rPr>
+        <w:t>.</w:t>
+      </w:r>
+      <w:proofErr w:type="spellStart"/>
+      <w:r>
+        <w:rPr>
+          <w:rFonts w:ascii="Consolas" w:hAnsi="Consolas"/>
+          <w:color w:val="000000"/>
+          <w:sz w:val="19"/>
+          <w:szCs w:val="19"/>
+        </w:rPr>
+        <w:t>rjust</w:t>
+      </w:r>
+      <w:proofErr w:type="spellEnd"/>
+      <w:r>
+        <w:rPr>
+          <w:rFonts w:ascii="Consolas" w:hAnsi="Consolas"/>
+          <w:color w:val="000000"/>
+          <w:sz w:val="19"/>
+          <w:szCs w:val="19"/>
+        </w:rPr>
+        <w:t>(</w:t>
+      </w:r>
+      <w:r>
+        <w:rPr>
+          <w:rFonts w:ascii="Consolas" w:hAnsi="Consolas"/>
+          <w:color w:val="009999"/>
+          <w:sz w:val="19"/>
+          <w:szCs w:val="19"/>
+        </w:rPr>
+        <w:t>50</w:t>
+      </w:r>
+      <w:r>
+        <w:rPr>
+          <w:rFonts w:ascii="Consolas" w:hAnsi="Consolas"/>
+          <w:color w:val="000000"/>
+          <w:sz w:val="19"/>
+          <w:szCs w:val="19"/>
+        </w:rPr>
+        <w:t>,</w:t>
+      </w:r>
+      <w:r>
+        <w:rPr>
+          <w:rFonts w:ascii="Consolas" w:hAnsi="Consolas"/>
+          <w:b/>
+          <w:bCs/>
+          <w:color w:val="008080"/>
+          <w:sz w:val="19"/>
+          <w:szCs w:val="19"/>
+        </w:rPr>
+        <w:t>'*'</w:t>
+      </w:r>
+      <w:r>
+        <w:rPr>
+          <w:rFonts w:ascii="Consolas" w:hAnsi="Consolas"/>
+          <w:color w:val="000000"/>
+          <w:sz w:val="19"/>
+          <w:szCs w:val="19"/>
+        </w:rPr>
+        <w:t>))</w:t>
+      </w:r>
+      <w:r>
+        <w:rPr>
+          <w:rFonts w:ascii="Consolas" w:hAnsi="Consolas"/>
+          <w:b/>
+          <w:bCs/>
+          <w:color w:val="F90D09"/>
+          <w:sz w:val="19"/>
+          <w:szCs w:val="19"/>
+        </w:rPr>
+        <w:t>#</w:t>
+      </w:r>
+      <w:r>
+        <w:rPr>
+          <w:rFonts w:hint="eastAsia"/>
+          <w:b/>
+          <w:bCs/>
+          <w:color w:val="F90D09"/>
+          <w:sz w:val="19"/>
+          <w:szCs w:val="19"/>
+        </w:rPr>
+        <w:t>在</w:t>
+      </w:r>
+      <w:proofErr w:type="spellStart"/>
+      <w:r>
+        <w:rPr>
+          <w:rFonts w:ascii="Consolas" w:hAnsi="Consolas"/>
+          <w:b/>
+          <w:bCs/>
+          <w:color w:val="F90D09"/>
+          <w:sz w:val="19"/>
+          <w:szCs w:val="19"/>
+        </w:rPr>
+        <w:t>aaa</w:t>
+      </w:r>
+      <w:proofErr w:type="spellEnd"/>
+      <w:r>
+        <w:rPr>
+          <w:rFonts w:hint="eastAsia"/>
+          <w:b/>
+          <w:bCs/>
+          <w:color w:val="F90D09"/>
+          <w:sz w:val="19"/>
+          <w:szCs w:val="19"/>
+        </w:rPr>
+        <w:t>左边跟</w:t>
+      </w:r>
+      <w:r>
+        <w:rPr>
+          <w:rFonts w:ascii="Consolas" w:hAnsi="Consolas"/>
+          <w:b/>
+          <w:bCs/>
+          <w:color w:val="F90D09"/>
+          <w:sz w:val="19"/>
+          <w:szCs w:val="19"/>
+        </w:rPr>
+        <w:t>50</w:t>
+      </w:r>
+      <w:r>
+        <w:rPr>
+          <w:rFonts w:hint="eastAsia"/>
+          <w:b/>
+          <w:bCs/>
+          <w:color w:val="F90D09"/>
+          <w:sz w:val="19"/>
+          <w:szCs w:val="19"/>
+        </w:rPr>
+        <w:t>个</w:t>
+      </w:r>
+      <w:r>
+        <w:rPr>
+          <w:rFonts w:ascii="Consolas" w:hAnsi="Consolas"/>
+          <w:b/>
+          <w:bCs/>
+          <w:color w:val="F90D09"/>
+          <w:sz w:val="19"/>
+          <w:szCs w:val="19"/>
+        </w:rPr>
+        <w:t>*</w:t>
+      </w:r>
+      <w:r>
+        <w:rPr>
+          <w:rFonts w:ascii="Consolas" w:hAnsi="Consolas"/>
+          <w:b/>
+          <w:bCs/>
+          <w:color w:val="F90D09"/>
+          <w:sz w:val="19"/>
+          <w:szCs w:val="19"/>
+        </w:rPr>
+        <w:br/>
+      </w:r>
+      <w:r>
+        <w:rPr>
+          <w:rFonts w:ascii="Consolas" w:hAnsi="Consolas"/>
+          <w:color w:val="0086B3"/>
+          <w:sz w:val="19"/>
+          <w:szCs w:val="19"/>
+        </w:rPr>
+        <w:t>print</w:t>
+      </w:r>
+      <w:r>
+        <w:rPr>
+          <w:rFonts w:ascii="Consolas" w:hAnsi="Consolas"/>
+          <w:color w:val="000000"/>
+          <w:sz w:val="19"/>
+          <w:szCs w:val="19"/>
+        </w:rPr>
+        <w:t>(</w:t>
+      </w:r>
+      <w:r>
+        <w:rPr>
+          <w:rFonts w:ascii="Consolas" w:hAnsi="Consolas"/>
+          <w:b/>
+          <w:bCs/>
+          <w:color w:val="008080"/>
+          <w:sz w:val="19"/>
+          <w:szCs w:val="19"/>
+        </w:rPr>
+        <w:t xml:space="preserve">'   MMM </w:t>
+      </w:r>
+      <w:proofErr w:type="spellStart"/>
+      <w:r>
+        <w:rPr>
+          <w:rFonts w:ascii="Consolas" w:hAnsi="Consolas"/>
+          <w:b/>
+          <w:bCs/>
+          <w:color w:val="008080"/>
+          <w:sz w:val="19"/>
+          <w:szCs w:val="19"/>
+        </w:rPr>
+        <w:t>MMM</w:t>
+      </w:r>
+      <w:proofErr w:type="spellEnd"/>
+      <w:r>
+        <w:rPr>
+          <w:rFonts w:ascii="Consolas" w:hAnsi="Consolas"/>
+          <w:b/>
+          <w:bCs/>
+          <w:color w:val="008080"/>
+          <w:sz w:val="19"/>
+          <w:szCs w:val="19"/>
+        </w:rPr>
+        <w:t xml:space="preserve">   '</w:t>
+      </w:r>
+      <w:r>
+        <w:rPr>
+          <w:rFonts w:ascii="Consolas" w:hAnsi="Consolas"/>
+          <w:color w:val="000000"/>
+          <w:sz w:val="19"/>
+          <w:szCs w:val="19"/>
+        </w:rPr>
+        <w:t>.strip())</w:t>
+      </w:r>
+      <w:r>
+        <w:rPr>
+          <w:rFonts w:ascii="Consolas" w:hAnsi="Consolas"/>
+          <w:b/>
+          <w:bCs/>
+          <w:color w:val="F90D09"/>
+          <w:sz w:val="19"/>
+          <w:szCs w:val="19"/>
+        </w:rPr>
+        <w:t>#</w:t>
+      </w:r>
+      <w:r>
+        <w:rPr>
+          <w:rFonts w:hint="eastAsia"/>
+          <w:b/>
+          <w:bCs/>
+          <w:color w:val="F90D09"/>
+          <w:sz w:val="19"/>
+          <w:szCs w:val="19"/>
+        </w:rPr>
+        <w:t>将文本前后的空格都去掉，</w:t>
+      </w:r>
+      <w:proofErr w:type="spellStart"/>
+      <w:r>
+        <w:rPr>
+          <w:rFonts w:ascii="Consolas" w:hAnsi="Consolas"/>
+          <w:b/>
+          <w:bCs/>
+          <w:color w:val="F90D09"/>
+          <w:sz w:val="19"/>
+          <w:szCs w:val="19"/>
+        </w:rPr>
+        <w:t>lstrip,rstrip</w:t>
+      </w:r>
+      <w:proofErr w:type="spellEnd"/>
+      <w:r>
+        <w:rPr>
+          <w:rFonts w:hint="eastAsia"/>
+          <w:b/>
+          <w:bCs/>
+          <w:color w:val="F90D09"/>
+          <w:sz w:val="19"/>
+          <w:szCs w:val="19"/>
+        </w:rPr>
+        <w:t>效果是去掉一左</w:t>
+      </w:r>
+      <w:proofErr w:type="gramStart"/>
+      <w:r>
+        <w:rPr>
+          <w:rFonts w:hint="eastAsia"/>
+          <w:b/>
+          <w:bCs/>
+          <w:color w:val="F90D09"/>
+          <w:sz w:val="19"/>
+          <w:szCs w:val="19"/>
+        </w:rPr>
+        <w:t>一</w:t>
+      </w:r>
+      <w:proofErr w:type="gramEnd"/>
+      <w:r>
+        <w:rPr>
+          <w:rFonts w:hint="eastAsia"/>
+          <w:b/>
+          <w:bCs/>
+          <w:color w:val="F90D09"/>
+          <w:sz w:val="19"/>
+          <w:szCs w:val="19"/>
+        </w:rPr>
+        <w:t>右的空格</w:t>
+      </w:r>
+      <w:r>
+        <w:rPr>
+          <w:rFonts w:hint="eastAsia"/>
+          <w:b/>
+          <w:bCs/>
+          <w:color w:val="F90D09"/>
+          <w:sz w:val="19"/>
+          <w:szCs w:val="19"/>
+        </w:rPr>
+        <w:br/>
+      </w:r>
+      <w:r>
+        <w:rPr>
+          <w:rFonts w:ascii="Consolas" w:hAnsi="Consolas"/>
+          <w:color w:val="0086B3"/>
+          <w:sz w:val="19"/>
+          <w:szCs w:val="19"/>
+        </w:rPr>
+        <w:t>print</w:t>
+      </w:r>
+      <w:r>
+        <w:rPr>
+          <w:rFonts w:ascii="Consolas" w:hAnsi="Consolas"/>
+          <w:color w:val="000000"/>
+          <w:sz w:val="19"/>
+          <w:szCs w:val="19"/>
+        </w:rPr>
+        <w:t>(</w:t>
+      </w:r>
+      <w:r>
+        <w:rPr>
+          <w:rFonts w:ascii="Consolas" w:hAnsi="Consolas"/>
+          <w:b/>
+          <w:bCs/>
+          <w:color w:val="008080"/>
+          <w:sz w:val="19"/>
+          <w:szCs w:val="19"/>
+        </w:rPr>
+        <w:t xml:space="preserve">'My </w:t>
+      </w:r>
+      <w:proofErr w:type="spellStart"/>
+      <w:r>
+        <w:rPr>
+          <w:rFonts w:ascii="Consolas" w:hAnsi="Consolas"/>
+          <w:b/>
+          <w:bCs/>
+          <w:color w:val="008080"/>
+          <w:sz w:val="19"/>
+          <w:szCs w:val="19"/>
+        </w:rPr>
+        <w:t>Title'</w:t>
+      </w:r>
+      <w:r>
+        <w:rPr>
+          <w:rFonts w:ascii="Consolas" w:hAnsi="Consolas"/>
+          <w:color w:val="000000"/>
+          <w:sz w:val="19"/>
+          <w:szCs w:val="19"/>
+        </w:rPr>
+        <w:t>.replace</w:t>
+      </w:r>
+      <w:proofErr w:type="spellEnd"/>
+      <w:r>
+        <w:rPr>
+          <w:rFonts w:ascii="Consolas" w:hAnsi="Consolas"/>
+          <w:color w:val="000000"/>
+          <w:sz w:val="19"/>
+          <w:szCs w:val="19"/>
+        </w:rPr>
+        <w:t>(</w:t>
+      </w:r>
+      <w:r>
+        <w:rPr>
+          <w:rFonts w:ascii="Consolas" w:hAnsi="Consolas"/>
+          <w:b/>
+          <w:bCs/>
+          <w:color w:val="008080"/>
+          <w:sz w:val="19"/>
+          <w:szCs w:val="19"/>
+        </w:rPr>
+        <w:t>'Title'</w:t>
+      </w:r>
+      <w:r>
+        <w:rPr>
+          <w:rFonts w:ascii="Consolas" w:hAnsi="Consolas"/>
+          <w:color w:val="000000"/>
+          <w:sz w:val="19"/>
+          <w:szCs w:val="19"/>
+        </w:rPr>
+        <w:t>,</w:t>
+      </w:r>
+      <w:r>
+        <w:rPr>
+          <w:rFonts w:ascii="Consolas" w:hAnsi="Consolas"/>
+          <w:b/>
+          <w:bCs/>
+          <w:color w:val="008080"/>
+          <w:sz w:val="19"/>
+          <w:szCs w:val="19"/>
+        </w:rPr>
+        <w:t>'</w:t>
+      </w:r>
+      <w:proofErr w:type="spellStart"/>
+      <w:r>
+        <w:rPr>
+          <w:rFonts w:ascii="Consolas" w:hAnsi="Consolas"/>
+          <w:b/>
+          <w:bCs/>
+          <w:color w:val="008080"/>
+          <w:sz w:val="19"/>
+          <w:szCs w:val="19"/>
+        </w:rPr>
+        <w:t>wbs</w:t>
+      </w:r>
+      <w:proofErr w:type="spellEnd"/>
+      <w:r>
+        <w:rPr>
+          <w:rFonts w:ascii="Consolas" w:hAnsi="Consolas"/>
+          <w:b/>
+          <w:bCs/>
+          <w:color w:val="008080"/>
+          <w:sz w:val="19"/>
+          <w:szCs w:val="19"/>
+        </w:rPr>
+        <w:t>'</w:t>
+      </w:r>
+      <w:r>
+        <w:rPr>
+          <w:rFonts w:ascii="Consolas" w:hAnsi="Consolas"/>
+          <w:color w:val="000000"/>
+          <w:sz w:val="19"/>
+          <w:szCs w:val="19"/>
+        </w:rPr>
+        <w:t>))</w:t>
+      </w:r>
+      <w:r>
+        <w:rPr>
+          <w:rFonts w:ascii="Consolas" w:hAnsi="Consolas"/>
+          <w:b/>
+          <w:bCs/>
+          <w:color w:val="F90D09"/>
+          <w:sz w:val="19"/>
+          <w:szCs w:val="19"/>
+        </w:rPr>
+        <w:t>#</w:t>
+      </w:r>
+      <w:r>
+        <w:rPr>
+          <w:rFonts w:hint="eastAsia"/>
+          <w:b/>
+          <w:bCs/>
+          <w:color w:val="F90D09"/>
+          <w:sz w:val="19"/>
+          <w:szCs w:val="19"/>
+        </w:rPr>
+        <w:t>替换，可以加第三个参数，来控制替换的次数</w:t>
+      </w:r>
+      <w:r>
+        <w:rPr>
+          <w:rFonts w:hint="eastAsia"/>
+          <w:b/>
+          <w:bCs/>
+          <w:color w:val="F90D09"/>
+          <w:sz w:val="19"/>
+          <w:szCs w:val="19"/>
+        </w:rPr>
+        <w:br/>
+      </w:r>
+      <w:r>
+        <w:rPr>
+          <w:rFonts w:ascii="Consolas" w:hAnsi="Consolas"/>
+          <w:color w:val="0086B3"/>
+          <w:sz w:val="19"/>
+          <w:szCs w:val="19"/>
+        </w:rPr>
+        <w:t>print</w:t>
+      </w:r>
+      <w:r>
+        <w:rPr>
+          <w:rFonts w:ascii="Consolas" w:hAnsi="Consolas"/>
+          <w:color w:val="000000"/>
+          <w:sz w:val="19"/>
+          <w:szCs w:val="19"/>
+        </w:rPr>
+        <w:t>(</w:t>
+      </w:r>
+      <w:r>
+        <w:rPr>
+          <w:rFonts w:ascii="Consolas" w:hAnsi="Consolas"/>
+          <w:b/>
+          <w:bCs/>
+          <w:color w:val="008080"/>
+          <w:sz w:val="19"/>
+          <w:szCs w:val="19"/>
+        </w:rPr>
+        <w:t>'My</w:t>
+      </w:r>
+      <w:proofErr w:type="gramStart"/>
+      <w:r>
+        <w:rPr>
+          <w:rFonts w:ascii="Consolas" w:hAnsi="Consolas"/>
+          <w:b/>
+          <w:bCs/>
+          <w:color w:val="008080"/>
+          <w:sz w:val="19"/>
+          <w:szCs w:val="19"/>
+        </w:rPr>
+        <w:t xml:space="preserve"> Title </w:t>
+      </w:r>
+      <w:proofErr w:type="spellStart"/>
+      <w:r>
+        <w:rPr>
+          <w:rFonts w:ascii="Consolas" w:hAnsi="Consolas"/>
+          <w:b/>
+          <w:bCs/>
+          <w:color w:val="008080"/>
+          <w:sz w:val="19"/>
+          <w:szCs w:val="19"/>
+        </w:rPr>
+        <w:t>Title</w:t>
+      </w:r>
+      <w:proofErr w:type="gramEnd"/>
+      <w:r>
+        <w:rPr>
+          <w:rFonts w:ascii="Consolas" w:hAnsi="Consolas"/>
+          <w:b/>
+          <w:bCs/>
+          <w:color w:val="008080"/>
+          <w:sz w:val="19"/>
+          <w:szCs w:val="19"/>
+        </w:rPr>
+        <w:t>'</w:t>
+      </w:r>
+      <w:r>
+        <w:rPr>
+          <w:rFonts w:ascii="Consolas" w:hAnsi="Consolas"/>
+          <w:color w:val="000000"/>
+          <w:sz w:val="19"/>
+          <w:szCs w:val="19"/>
+        </w:rPr>
+        <w:t>.replace</w:t>
+      </w:r>
+      <w:proofErr w:type="spellEnd"/>
+      <w:r>
+        <w:rPr>
+          <w:rFonts w:ascii="Consolas" w:hAnsi="Consolas"/>
+          <w:color w:val="000000"/>
+          <w:sz w:val="19"/>
+          <w:szCs w:val="19"/>
+        </w:rPr>
+        <w:t>(</w:t>
+      </w:r>
+      <w:r>
+        <w:rPr>
+          <w:rFonts w:ascii="Consolas" w:hAnsi="Consolas"/>
+          <w:b/>
+          <w:bCs/>
+          <w:color w:val="008080"/>
+          <w:sz w:val="19"/>
+          <w:szCs w:val="19"/>
+        </w:rPr>
+        <w:t>'Title'</w:t>
+      </w:r>
+      <w:r>
+        <w:rPr>
+          <w:rFonts w:ascii="Consolas" w:hAnsi="Consolas"/>
+          <w:color w:val="000000"/>
+          <w:sz w:val="19"/>
+          <w:szCs w:val="19"/>
+        </w:rPr>
+        <w:t>,</w:t>
+      </w:r>
+      <w:r>
+        <w:rPr>
+          <w:rFonts w:ascii="Consolas" w:hAnsi="Consolas"/>
+          <w:b/>
+          <w:bCs/>
+          <w:color w:val="008080"/>
+          <w:sz w:val="19"/>
+          <w:szCs w:val="19"/>
+        </w:rPr>
+        <w:t>'bo'</w:t>
+      </w:r>
+      <w:r>
+        <w:rPr>
+          <w:rFonts w:ascii="Consolas" w:hAnsi="Consolas"/>
+          <w:color w:val="000000"/>
+          <w:sz w:val="19"/>
+          <w:szCs w:val="19"/>
+        </w:rPr>
+        <w:t>,</w:t>
+      </w:r>
+      <w:r>
+        <w:rPr>
+          <w:rFonts w:ascii="Consolas" w:hAnsi="Consolas"/>
+          <w:color w:val="009999"/>
+          <w:sz w:val="19"/>
+          <w:szCs w:val="19"/>
+        </w:rPr>
+        <w:t>1</w:t>
+      </w:r>
+      <w:r>
+        <w:rPr>
+          <w:rFonts w:ascii="Consolas" w:hAnsi="Consolas"/>
+          <w:color w:val="000000"/>
+          <w:sz w:val="19"/>
+          <w:szCs w:val="19"/>
+        </w:rPr>
+        <w:t>))</w:t>
+      </w:r>
+      <w:r>
+        <w:rPr>
+          <w:rFonts w:ascii="Consolas" w:hAnsi="Consolas"/>
+          <w:b/>
+          <w:bCs/>
+          <w:color w:val="F90D09"/>
+          <w:sz w:val="19"/>
+          <w:szCs w:val="19"/>
+        </w:rPr>
+        <w:t>#</w:t>
+      </w:r>
+      <w:r>
+        <w:rPr>
+          <w:rFonts w:hint="eastAsia"/>
+          <w:b/>
+          <w:bCs/>
+          <w:color w:val="F90D09"/>
+          <w:sz w:val="19"/>
+          <w:szCs w:val="19"/>
+        </w:rPr>
+        <w:t>只替换一次</w:t>
+      </w:r>
+      <w:r>
+        <w:rPr>
+          <w:rFonts w:hint="eastAsia"/>
+          <w:b/>
+          <w:bCs/>
+          <w:color w:val="F90D09"/>
+          <w:sz w:val="19"/>
+          <w:szCs w:val="19"/>
+        </w:rPr>
+        <w:br/>
+      </w:r>
+      <w:r>
+        <w:rPr>
+          <w:rFonts w:ascii="Consolas" w:hAnsi="Consolas"/>
+          <w:color w:val="0086B3"/>
+          <w:sz w:val="19"/>
+          <w:szCs w:val="19"/>
+        </w:rPr>
+        <w:t>print</w:t>
+      </w:r>
+      <w:r>
+        <w:rPr>
+          <w:rFonts w:ascii="Consolas" w:hAnsi="Consolas"/>
+          <w:color w:val="000000"/>
+          <w:sz w:val="19"/>
+          <w:szCs w:val="19"/>
+        </w:rPr>
+        <w:t>(</w:t>
+      </w:r>
+      <w:r>
+        <w:rPr>
+          <w:rFonts w:ascii="Consolas" w:hAnsi="Consolas"/>
+          <w:b/>
+          <w:bCs/>
+          <w:color w:val="008080"/>
+          <w:sz w:val="19"/>
+          <w:szCs w:val="19"/>
+        </w:rPr>
+        <w:t>'My</w:t>
+      </w:r>
+      <w:proofErr w:type="gramStart"/>
+      <w:r>
+        <w:rPr>
+          <w:rFonts w:ascii="Consolas" w:hAnsi="Consolas"/>
+          <w:b/>
+          <w:bCs/>
+          <w:color w:val="008080"/>
+          <w:sz w:val="19"/>
+          <w:szCs w:val="19"/>
+        </w:rPr>
+        <w:t xml:space="preserve"> title </w:t>
+      </w:r>
+      <w:proofErr w:type="spellStart"/>
+      <w:r>
+        <w:rPr>
+          <w:rFonts w:ascii="Consolas" w:hAnsi="Consolas"/>
+          <w:b/>
+          <w:bCs/>
+          <w:color w:val="008080"/>
+          <w:sz w:val="19"/>
+          <w:szCs w:val="19"/>
+        </w:rPr>
+        <w:t>title</w:t>
+      </w:r>
+      <w:proofErr w:type="gramEnd"/>
+      <w:r>
+        <w:rPr>
+          <w:rFonts w:ascii="Consolas" w:hAnsi="Consolas"/>
+          <w:b/>
+          <w:bCs/>
+          <w:color w:val="008080"/>
+          <w:sz w:val="19"/>
+          <w:szCs w:val="19"/>
+        </w:rPr>
+        <w:t>'</w:t>
+      </w:r>
+      <w:r>
+        <w:rPr>
+          <w:rFonts w:ascii="Consolas" w:hAnsi="Consolas"/>
+          <w:color w:val="000000"/>
+          <w:sz w:val="19"/>
+          <w:szCs w:val="19"/>
+        </w:rPr>
+        <w:t>.split</w:t>
+      </w:r>
+      <w:proofErr w:type="spellEnd"/>
+      <w:r>
+        <w:rPr>
+          <w:rFonts w:ascii="Consolas" w:hAnsi="Consolas"/>
+          <w:color w:val="000000"/>
+          <w:sz w:val="19"/>
+          <w:szCs w:val="19"/>
+        </w:rPr>
+        <w:t>(</w:t>
+      </w:r>
+      <w:r>
+        <w:rPr>
+          <w:rFonts w:ascii="Consolas" w:hAnsi="Consolas"/>
+          <w:b/>
+          <w:bCs/>
+          <w:color w:val="008080"/>
+          <w:sz w:val="19"/>
+          <w:szCs w:val="19"/>
+        </w:rPr>
+        <w:t>' '</w:t>
+      </w:r>
+      <w:r>
+        <w:rPr>
+          <w:rFonts w:ascii="Consolas" w:hAnsi="Consolas"/>
+          <w:color w:val="000000"/>
+          <w:sz w:val="19"/>
+          <w:szCs w:val="19"/>
+        </w:rPr>
+        <w:t>))</w:t>
+      </w:r>
+      <w:r>
+        <w:rPr>
+          <w:rFonts w:ascii="Consolas" w:hAnsi="Consolas"/>
+          <w:b/>
+          <w:bCs/>
+          <w:color w:val="F90D09"/>
+          <w:sz w:val="19"/>
+          <w:szCs w:val="19"/>
+        </w:rPr>
+        <w:t>#</w:t>
+      </w:r>
+      <w:r>
+        <w:rPr>
+          <w:rFonts w:hint="eastAsia"/>
+          <w:b/>
+          <w:bCs/>
+          <w:color w:val="F90D09"/>
+          <w:sz w:val="19"/>
+          <w:szCs w:val="19"/>
+        </w:rPr>
+        <w:t>将一个字符串分割成一个列表</w:t>
+      </w:r>
+      <w:r>
+        <w:rPr>
+          <w:rFonts w:hint="eastAsia"/>
+          <w:b/>
+          <w:bCs/>
+          <w:color w:val="F90D09"/>
+          <w:sz w:val="19"/>
+          <w:szCs w:val="19"/>
+        </w:rPr>
+        <w:br/>
+      </w:r>
+      <w:r>
+        <w:rPr>
+          <w:rFonts w:ascii="Consolas" w:hAnsi="Consolas"/>
+          <w:color w:val="0086B3"/>
+          <w:sz w:val="19"/>
+          <w:szCs w:val="19"/>
+        </w:rPr>
+        <w:t>print</w:t>
+      </w:r>
+      <w:r>
+        <w:rPr>
+          <w:rFonts w:ascii="Consolas" w:hAnsi="Consolas"/>
+          <w:color w:val="000000"/>
+          <w:sz w:val="19"/>
+          <w:szCs w:val="19"/>
+        </w:rPr>
+        <w:t>(</w:t>
+      </w:r>
+      <w:r>
+        <w:rPr>
+          <w:rFonts w:ascii="Consolas" w:hAnsi="Consolas"/>
+          <w:b/>
+          <w:bCs/>
+          <w:color w:val="008080"/>
+          <w:sz w:val="19"/>
+          <w:szCs w:val="19"/>
+        </w:rPr>
+        <w:t xml:space="preserve">'My </w:t>
+      </w:r>
+      <w:proofErr w:type="spellStart"/>
+      <w:r>
+        <w:rPr>
+          <w:rFonts w:ascii="Consolas" w:hAnsi="Consolas"/>
+          <w:b/>
+          <w:bCs/>
+          <w:color w:val="008080"/>
+          <w:sz w:val="19"/>
+          <w:szCs w:val="19"/>
+        </w:rPr>
+        <w:t>title'</w:t>
+      </w:r>
+      <w:r>
+        <w:rPr>
+          <w:rFonts w:ascii="Consolas" w:hAnsi="Consolas"/>
+          <w:color w:val="000000"/>
+          <w:sz w:val="19"/>
+          <w:szCs w:val="19"/>
+        </w:rPr>
+        <w:t>.title</w:t>
+      </w:r>
+      <w:proofErr w:type="spellEnd"/>
+      <w:r>
+        <w:rPr>
+          <w:rFonts w:ascii="Consolas" w:hAnsi="Consolas"/>
+          <w:color w:val="000000"/>
+          <w:sz w:val="19"/>
+          <w:szCs w:val="19"/>
+        </w:rPr>
+        <w:t>())</w:t>
+      </w:r>
+      <w:r>
+        <w:rPr>
+          <w:rFonts w:ascii="Consolas" w:hAnsi="Consolas"/>
+          <w:b/>
+          <w:bCs/>
+          <w:color w:val="F90D09"/>
+          <w:sz w:val="19"/>
+          <w:szCs w:val="19"/>
+        </w:rPr>
+        <w:t>#</w:t>
+      </w:r>
+      <w:r>
+        <w:rPr>
+          <w:rFonts w:hint="eastAsia"/>
+          <w:b/>
+          <w:bCs/>
+          <w:color w:val="F90D09"/>
+          <w:sz w:val="19"/>
+          <w:szCs w:val="19"/>
+        </w:rPr>
+        <w:t>将字符串写成</w:t>
+      </w:r>
+      <w:r>
+        <w:rPr>
+          <w:rFonts w:ascii="Consolas" w:hAnsi="Consolas"/>
+          <w:b/>
+          <w:bCs/>
+          <w:color w:val="F90D09"/>
+          <w:sz w:val="19"/>
+          <w:szCs w:val="19"/>
+        </w:rPr>
+        <w:t>title</w:t>
+      </w:r>
+      <w:r>
+        <w:rPr>
+          <w:rFonts w:hint="eastAsia"/>
+          <w:b/>
+          <w:bCs/>
+          <w:color w:val="F90D09"/>
+          <w:sz w:val="19"/>
+          <w:szCs w:val="19"/>
+        </w:rPr>
+        <w:t>的类型</w:t>
+      </w:r>
+    </w:p>
+    <w:p>
+      <w:pPr>
+        <w:pStyle w:val="2"/>
+        <w:rPr>
+          <w:rFonts w:hint="eastAsia"/>
+        </w:rPr>
+      </w:pPr>
+      <w:r>
+        <w:rPr>
+          <w:rFonts w:hint="eastAsia"/>
+        </w:rPr>
+        <w:t>重点的方法：</w:t>
+      </w:r>
+      <w:bookmarkStart w:id="0" w:name="_GoBack"/>
+      <w:bookmarkEnd w:id="0"/>
+    </w:p>
+    <w:p>
+      <w:r>
+        <w:rPr>
+          <w:rFonts w:hint="eastAsia"/>
+        </w:rPr>
+        <w:t>切片、</w:t>
+      </w:r>
+      <w:r>
+        <w:rPr>
+          <w:rFonts w:hint="eastAsia"/>
+        </w:rPr>
+        <w:t>format</w:t>
+      </w:r>
+      <w:r>
+        <w:rPr>
+          <w:rFonts w:hint="eastAsia"/>
+        </w:rPr>
+        <w:t>、</w:t>
+      </w:r>
+      <w:r>
+        <w:rPr>
+          <w:rFonts w:hint="eastAsia"/>
+        </w:rPr>
+        <w:t>split</w:t>
+      </w:r>
+      <w:r>
+        <w:rPr>
+          <w:rFonts w:hint="eastAsia"/>
+        </w:rPr>
+        <w:t>、</w:t>
+      </w:r>
+      <w:r>
+        <w:rPr>
+          <w:rFonts w:hint="eastAsia"/>
+        </w:rPr>
+        <w:t>strip</w:t>
+      </w:r>
+      <w:r>
+        <w:rPr>
+          <w:rFonts w:hint="eastAsia"/>
+        </w:rPr>
+        <w:t>、</w:t>
+      </w:r>
+      <w:r>
+        <w:rPr>
+          <w:rFonts w:hint="eastAsia"/>
+        </w:rPr>
+        <w:t>replace</w:t>
+      </w:r>
+      <w:r>
+        <w:rPr>
+          <w:rFonts w:hint="eastAsia"/>
+        </w:rPr>
+        <w:t>、</w:t>
+      </w:r>
+      <w:r>
+        <w:rPr>
+          <w:rFonts w:hint="eastAsia"/>
+        </w:rPr>
+        <w:t>find</w:t>
+      </w:r>
+      <w:r>
+        <w:rPr>
+          <w:rFonts w:hint="eastAsia"/>
+        </w:rPr>
+        <w:t>、</w:t>
+      </w:r>
+      <w:r>
+        <w:rPr>
+          <w:rFonts w:hint="eastAsia"/>
+        </w:rPr>
+        <w:t>center</w:t>
+      </w:r>
+      <w:r>
+        <w:rPr>
+          <w:rFonts w:hint="eastAsia"/>
+        </w:rPr>
+        <w:t>、</w:t>
+      </w:r>
+      <w:r>
+        <w:rPr>
+          <w:rFonts w:hint="eastAsia"/>
+        </w:rPr>
+        <w:t>lower</w:t>
+      </w:r>
+      <w:r>
+        <w:rPr>
+          <w:rFonts w:hint="eastAsia"/>
+        </w:rPr>
+        <w:t>、</w:t>
+      </w:r>
+      <w:r>
+        <w:rPr>
+          <w:rFonts w:hint="eastAsia"/>
+        </w:rPr>
+        <w:t>upper</w:t>
+      </w:r>
+      <w:r>
+        <w:rPr>
+          <w:rFonts w:hint="eastAsia"/>
+        </w:rPr>
+        <w:t>、</w:t>
+      </w:r>
+      <w:proofErr w:type="spellStart"/>
+      <w:r>
+        <w:rPr>
+          <w:rFonts w:hint="eastAsia"/>
+        </w:rPr>
+        <w:t>startwith</w:t>
+      </w:r>
+      <w:proofErr w:type="spellEnd"/>
+      <w:r>
+        <w:rPr>
+          <w:rFonts w:hint="eastAsia"/>
+        </w:rPr>
+        <w:t>、</w:t>
+      </w:r>
+      <w:r>
+        <w:rPr>
+          <w:rFonts w:hint="eastAsia"/>
+        </w:rPr>
+        <w:t>count</w:t>
+      </w:r>
+      <w:r>
+        <w:rPr>
+          <w:rFonts w:hint="eastAsia"/>
+        </w:rPr>
+        <w:t>、</w:t>
+      </w:r>
+    </w:p>
     <w:sectPr>
       <w:pgSz w:w="11906" w:h="16838"/>
       <w:pgMar w:top="1440" w:right="1800" w:bottom="1440" w:left="1800" w:header="851" w:footer="992" w:gutter="0"/>

--- a/Python.docx
+++ b/Python.docx
@@ -16758,11 +16758,6 @@
       </w:r>
     </w:p>
     <w:p>
-      <w:pPr>
-        <w:rPr>
-          <w:rFonts w:hint="eastAsia"/>
-        </w:rPr>
-      </w:pPr>
       <w:r>
         <w:rPr>
           <w:rFonts w:hint="eastAsia"/>
@@ -16895,9 +16890,6 @@
     <w:p>
       <w:pPr>
         <w:pStyle w:val="1"/>
-        <w:rPr>
-          <w:rFonts w:hint="eastAsia"/>
-        </w:rPr>
       </w:pPr>
       <w:r>
         <w:rPr>
@@ -18075,40 +18067,11 @@
         </mc:AlternateContent>
       </w:r>
     </w:p>
+    <w:p/>
+    <w:p/>
+    <w:p/>
+    <w:p/>
     <w:p>
-      <w:pPr>
-        <w:rPr>
-          <w:rFonts w:hint="eastAsia"/>
-        </w:rPr>
-      </w:pPr>
-    </w:p>
-    <w:p>
-      <w:pPr>
-        <w:rPr>
-          <w:rFonts w:hint="eastAsia"/>
-        </w:rPr>
-      </w:pPr>
-    </w:p>
-    <w:p>
-      <w:pPr>
-        <w:rPr>
-          <w:rFonts w:hint="eastAsia"/>
-        </w:rPr>
-      </w:pPr>
-    </w:p>
-    <w:p>
-      <w:pPr>
-        <w:rPr>
-          <w:rFonts w:hint="eastAsia"/>
-        </w:rPr>
-      </w:pPr>
-    </w:p>
-    <w:p>
-      <w:pPr>
-        <w:rPr>
-          <w:rFonts w:hint="eastAsia"/>
-        </w:rPr>
-      </w:pPr>
       <w:r>
         <w:rPr>
           <w:rFonts w:hint="eastAsia"/>
@@ -18142,9 +18105,6 @@
           <w:numId w:val="1"/>
         </w:numPr>
         <w:ind w:firstLineChars="0"/>
-        <w:rPr>
-          <w:rFonts w:hint="eastAsia"/>
-        </w:rPr>
       </w:pPr>
       <w:r>
         <w:rPr>
@@ -18220,36 +18180,27 @@
         <w:t>编码</w:t>
       </w:r>
     </w:p>
+    <w:p/>
+    <w:p/>
     <w:p>
       <w:pPr>
-        <w:pStyle w:val="a6"/>
-        <w:numPr>
-          <w:ilvl w:val="0"/>
-          <w:numId w:val="1"/>
-        </w:numPr>
-        <w:ind w:firstLineChars="0"/>
-        <w:rPr>
-          <w:rFonts w:hint="eastAsia"/>
-        </w:rPr>
+        <w:pStyle w:val="1"/>
       </w:pPr>
-      <w:proofErr w:type="spellStart"/>
-      <w:r>
-        <w:rPr>
-          <w:rFonts w:hint="eastAsia"/>
-        </w:rPr>
-        <w:t>eg:s</w:t>
-      </w:r>
-      <w:proofErr w:type="spellEnd"/>
-      <w:r>
-        <w:rPr>
-          <w:rFonts w:hint="eastAsia"/>
-        </w:rPr>
-        <w:t>=</w:t>
+      <w:r>
+        <w:rPr>
+          <w:rFonts w:hint="eastAsia"/>
+        </w:rPr>
+        <w:t>Python3</w:t>
+      </w:r>
+      <w:r>
+        <w:rPr>
+          <w:rFonts w:hint="eastAsia"/>
+        </w:rPr>
+        <w:t>转码过程</w:t>
       </w:r>
     </w:p>
     <w:p>
       <w:pPr>
-        <w:pStyle w:val="1"/>
         <w:rPr>
           <w:rFonts w:hint="eastAsia"/>
         </w:rPr>
@@ -18258,52 +18209,110 @@
         <w:rPr>
           <w:rFonts w:hint="eastAsia"/>
         </w:rPr>
-        <w:t>Python3</w:t>
-      </w:r>
-      <w:r>
-        <w:rPr>
-          <w:rFonts w:hint="eastAsia"/>
-        </w:rPr>
-        <w:t>转码过程</w:t>
+        <w:t>python3</w:t>
+      </w:r>
+      <w:r>
+        <w:rPr>
+          <w:rFonts w:hint="eastAsia"/>
+        </w:rPr>
+        <w:t>中默认编码是</w:t>
+      </w:r>
+      <w:proofErr w:type="spellStart"/>
+      <w:r>
+        <w:rPr>
+          <w:rFonts w:hint="eastAsia"/>
+        </w:rPr>
+        <w:t>unicode</w:t>
+      </w:r>
+      <w:proofErr w:type="spellEnd"/>
+      <w:r>
+        <w:rPr>
+          <w:rFonts w:hint="eastAsia"/>
+        </w:rPr>
+        <w:t>，支持中文，不用转换成别的</w:t>
+      </w:r>
+      <w:r>
+        <w:rPr>
+          <w:rFonts w:hint="eastAsia"/>
+        </w:rPr>
+        <w:t>格式</w:t>
       </w:r>
     </w:p>
     <w:p>
-      <w:pPr>
-        <w:rPr>
-          <w:rFonts w:hint="eastAsia"/>
-        </w:rPr>
-      </w:pPr>
-      <w:r>
-        <w:rPr>
-          <w:rFonts w:hint="eastAsia"/>
-        </w:rPr>
-        <w:t>python3</w:t>
-      </w:r>
-      <w:r>
-        <w:rPr>
-          <w:rFonts w:hint="eastAsia"/>
-        </w:rPr>
-        <w:t>中默认编码是</w:t>
-      </w:r>
-      <w:proofErr w:type="spellStart"/>
-      <w:r>
-        <w:rPr>
-          <w:rFonts w:hint="eastAsia"/>
-        </w:rPr>
-        <w:t>unicode</w:t>
-      </w:r>
-      <w:proofErr w:type="spellEnd"/>
-      <w:r>
-        <w:rPr>
-          <w:rFonts w:hint="eastAsia"/>
-        </w:rPr>
-        <w:t>，支持中文，不用转换成别的</w:t>
-      </w:r>
-      <w:r>
-        <w:rPr>
-          <w:rFonts w:hint="eastAsia"/>
-        </w:rPr>
-        <w:t>格式</w:t>
+      <w:r>
+        <w:rPr>
+          <w:shd w:val="pct15" w:color="auto" w:fill="FFFFFF"/>
+        </w:rPr>
+        <w:t>注意</w:t>
+      </w:r>
+      <w:r>
+        <w:rPr>
+          <w:rFonts w:hint="eastAsia"/>
+          <w:shd w:val="pct15" w:color="auto" w:fill="FFFFFF"/>
+        </w:rPr>
+        <w:t>：</w:t>
+      </w:r>
+      <w:r>
+        <w:rPr>
+          <w:shd w:val="pct15" w:color="auto" w:fill="FFFFFF"/>
+        </w:rPr>
+        <w:t>python</w:t>
+      </w:r>
+      <w:r>
+        <w:rPr>
+          <w:rFonts w:hint="eastAsia"/>
+          <w:shd w:val="pct15" w:color="auto" w:fill="FFFFFF"/>
+        </w:rPr>
+        <w:t>3</w:t>
+      </w:r>
+      <w:r>
+        <w:rPr>
+          <w:rFonts w:hint="eastAsia"/>
+          <w:shd w:val="pct15" w:color="auto" w:fill="FFFFFF"/>
+        </w:rPr>
+        <w:t>在</w:t>
+      </w:r>
+      <w:r>
+        <w:rPr>
+          <w:rFonts w:hint="eastAsia"/>
+          <w:shd w:val="pct15" w:color="auto" w:fill="FFFFFF"/>
+        </w:rPr>
+        <w:t>encode</w:t>
+      </w:r>
+      <w:r>
+        <w:rPr>
+          <w:rFonts w:hint="eastAsia"/>
+          <w:shd w:val="pct15" w:color="auto" w:fill="FFFFFF"/>
+        </w:rPr>
+        <w:t>时候，会转成</w:t>
+      </w:r>
+      <w:r>
+        <w:rPr>
+          <w:rFonts w:hint="eastAsia"/>
+          <w:shd w:val="pct15" w:color="auto" w:fill="FFFFFF"/>
+        </w:rPr>
+        <w:t>bytes</w:t>
+      </w:r>
+      <w:r>
+        <w:rPr>
+          <w:rFonts w:hint="eastAsia"/>
+          <w:shd w:val="pct15" w:color="auto" w:fill="FFFFFF"/>
+        </w:rPr>
+        <w:t>类型，解码的时候会把</w:t>
+      </w:r>
+      <w:r>
+        <w:rPr>
+          <w:rFonts w:hint="eastAsia"/>
+          <w:shd w:val="pct15" w:color="auto" w:fill="FFFFFF"/>
+        </w:rPr>
+        <w:t>bytes</w:t>
+      </w:r>
+      <w:r>
+        <w:rPr>
+          <w:rFonts w:hint="eastAsia"/>
+          <w:shd w:val="pct15" w:color="auto" w:fill="FFFFFF"/>
+        </w:rPr>
+        <w:t>转换成字符串</w:t>
       </w:r>
     </w:p>
     <w:p>
@@ -18876,17 +18885,11 @@
     </w:p>
     <w:p>
       <w:pPr>
-        <w:rPr>
-          <w:rFonts w:hint="eastAsia"/>
-        </w:rPr>
+        <w:pStyle w:val="1"/>
       </w:pPr>
-    </w:p>
-    <w:p>
-      <w:pPr>
-        <w:rPr>
-          <w:rFonts w:hint="eastAsia"/>
-        </w:rPr>
-      </w:pPr>
+      <w:r>
+        <w:t>文件操作</w:t>
+      </w:r>
     </w:p>
     <w:p>
       <w:pPr>
@@ -20179,118 +20182,3772 @@
     </w:p>
     <w:p>
       <w:pPr>
-        <w:rPr>
-          <w:rFonts w:hint="eastAsia"/>
+        <w:widowControl/>
+        <w:shd w:val="clear" w:color="auto" w:fill="F8F8FF"/>
+        <w:tabs>
+          <w:tab w:val="left" w:pos="916"/>
+          <w:tab w:val="left" w:pos="1832"/>
+          <w:tab w:val="left" w:pos="2748"/>
+          <w:tab w:val="left" w:pos="3664"/>
+          <w:tab w:val="left" w:pos="4580"/>
+          <w:tab w:val="left" w:pos="5496"/>
+          <w:tab w:val="left" w:pos="6412"/>
+          <w:tab w:val="left" w:pos="7328"/>
+          <w:tab w:val="left" w:pos="8244"/>
+          <w:tab w:val="left" w:pos="9160"/>
+          <w:tab w:val="left" w:pos="10076"/>
+          <w:tab w:val="left" w:pos="10992"/>
+          <w:tab w:val="left" w:pos="11908"/>
+          <w:tab w:val="left" w:pos="12824"/>
+          <w:tab w:val="left" w:pos="13740"/>
+          <w:tab w:val="left" w:pos="14656"/>
+        </w:tabs>
+        <w:jc w:val="left"/>
+        <w:rPr>
+          <w:rFonts w:ascii="Consolas" w:eastAsia="宋体" w:hAnsi="Consolas" w:cs="宋体" w:hint="eastAsia"/>
+          <w:color w:val="000000"/>
+          <w:kern w:val="0"/>
+          <w:sz w:val="23"/>
+          <w:szCs w:val="23"/>
         </w:rPr>
       </w:pPr>
+      <w:r>
+        <w:rPr>
+          <w:rFonts w:ascii="Consolas" w:eastAsia="宋体" w:hAnsi="Consolas" w:cs="宋体"/>
+          <w:color w:val="000000"/>
+          <w:kern w:val="0"/>
+          <w:sz w:val="23"/>
+          <w:szCs w:val="23"/>
+        </w:rPr>
+        <w:lastRenderedPageBreak/>
+        <w:t>f</w:t>
+      </w:r>
+      <w:r>
+        <w:rPr>
+          <w:rFonts w:ascii="Consolas" w:eastAsia="宋体" w:hAnsi="Consolas" w:cs="宋体"/>
+          <w:b/>
+          <w:bCs/>
+          <w:color w:val="000000"/>
+          <w:kern w:val="0"/>
+          <w:sz w:val="23"/>
+          <w:szCs w:val="23"/>
+        </w:rPr>
+        <w:t>=</w:t>
+      </w:r>
+      <w:r>
+        <w:rPr>
+          <w:rFonts w:ascii="Consolas" w:eastAsia="宋体" w:hAnsi="Consolas" w:cs="宋体"/>
+          <w:color w:val="0086B3"/>
+          <w:kern w:val="0"/>
+          <w:sz w:val="23"/>
+          <w:szCs w:val="23"/>
+        </w:rPr>
+        <w:t>open</w:t>
+      </w:r>
+      <w:r>
+        <w:rPr>
+          <w:rFonts w:ascii="Consolas" w:eastAsia="宋体" w:hAnsi="Consolas" w:cs="宋体"/>
+          <w:color w:val="000000"/>
+          <w:kern w:val="0"/>
+          <w:sz w:val="23"/>
+          <w:szCs w:val="23"/>
+        </w:rPr>
+        <w:t>(</w:t>
+      </w:r>
+      <w:r>
+        <w:rPr>
+          <w:rFonts w:ascii="Consolas" w:eastAsia="宋体" w:hAnsi="Consolas" w:cs="宋体"/>
+          <w:b/>
+          <w:bCs/>
+          <w:color w:val="008080"/>
+          <w:kern w:val="0"/>
+          <w:sz w:val="23"/>
+          <w:szCs w:val="23"/>
+        </w:rPr>
+        <w:t>'wenben1.txt'</w:t>
+      </w:r>
+      <w:r>
+        <w:rPr>
+          <w:rFonts w:ascii="Consolas" w:eastAsia="宋体" w:hAnsi="Consolas" w:cs="宋体"/>
+          <w:color w:val="000000"/>
+          <w:kern w:val="0"/>
+          <w:sz w:val="23"/>
+          <w:szCs w:val="23"/>
+        </w:rPr>
+        <w:t>,</w:t>
+      </w:r>
+      <w:r>
+        <w:rPr>
+          <w:rFonts w:ascii="Consolas" w:eastAsia="宋体" w:hAnsi="Consolas" w:cs="宋体"/>
+          <w:b/>
+          <w:bCs/>
+          <w:color w:val="008080"/>
+          <w:kern w:val="0"/>
+          <w:sz w:val="23"/>
+          <w:szCs w:val="23"/>
+        </w:rPr>
+        <w:t>'r'</w:t>
+      </w:r>
+      <w:r>
+        <w:rPr>
+          <w:rFonts w:ascii="Consolas" w:eastAsia="宋体" w:hAnsi="Consolas" w:cs="宋体"/>
+          <w:color w:val="000000"/>
+          <w:kern w:val="0"/>
+          <w:sz w:val="23"/>
+          <w:szCs w:val="23"/>
+        </w:rPr>
+        <w:t>,</w:t>
+      </w:r>
+      <w:r>
+        <w:rPr>
+          <w:rFonts w:ascii="Consolas" w:eastAsia="宋体" w:hAnsi="Consolas" w:cs="宋体"/>
+          <w:color w:val="660099"/>
+          <w:kern w:val="0"/>
+          <w:sz w:val="23"/>
+          <w:szCs w:val="23"/>
+        </w:rPr>
+        <w:t>encoding</w:t>
+      </w:r>
+      <w:r>
+        <w:rPr>
+          <w:rFonts w:ascii="Consolas" w:eastAsia="宋体" w:hAnsi="Consolas" w:cs="宋体"/>
+          <w:b/>
+          <w:bCs/>
+          <w:color w:val="000000"/>
+          <w:kern w:val="0"/>
+          <w:sz w:val="23"/>
+          <w:szCs w:val="23"/>
+        </w:rPr>
+        <w:t>=</w:t>
+      </w:r>
+      <w:r>
+        <w:rPr>
+          <w:rFonts w:ascii="Consolas" w:eastAsia="宋体" w:hAnsi="Consolas" w:cs="宋体"/>
+          <w:b/>
+          <w:bCs/>
+          <w:color w:val="008080"/>
+          <w:kern w:val="0"/>
+          <w:sz w:val="23"/>
+          <w:szCs w:val="23"/>
+        </w:rPr>
+        <w:t>'utf-8'</w:t>
+      </w:r>
+      <w:r>
+        <w:rPr>
+          <w:rFonts w:ascii="Consolas" w:eastAsia="宋体" w:hAnsi="Consolas" w:cs="宋体"/>
+          <w:color w:val="000000"/>
+          <w:kern w:val="0"/>
+          <w:sz w:val="23"/>
+          <w:szCs w:val="23"/>
+        </w:rPr>
+        <w:t>)</w:t>
+      </w:r>
+      <w:r>
+        <w:rPr>
+          <w:rFonts w:ascii="Consolas" w:eastAsia="宋体" w:hAnsi="Consolas" w:cs="宋体"/>
+          <w:color w:val="000000"/>
+          <w:kern w:val="0"/>
+          <w:sz w:val="23"/>
+          <w:szCs w:val="23"/>
+        </w:rPr>
+        <w:br/>
+      </w:r>
+      <w:r>
+        <w:rPr>
+          <w:rFonts w:ascii="Consolas" w:eastAsia="宋体" w:hAnsi="Consolas" w:cs="宋体"/>
+          <w:color w:val="000000"/>
+          <w:kern w:val="0"/>
+          <w:sz w:val="23"/>
+          <w:szCs w:val="23"/>
+        </w:rPr>
+        <w:br/>
+      </w:r>
+      <w:r>
+        <w:rPr>
+          <w:rFonts w:ascii="Consolas" w:eastAsia="宋体" w:hAnsi="Consolas" w:cs="宋体"/>
+          <w:b/>
+          <w:bCs/>
+          <w:color w:val="000000"/>
+          <w:kern w:val="0"/>
+          <w:sz w:val="23"/>
+          <w:szCs w:val="23"/>
+        </w:rPr>
+        <w:t xml:space="preserve">for </w:t>
+      </w:r>
+      <w:proofErr w:type="spellStart"/>
+      <w:r>
+        <w:rPr>
+          <w:rFonts w:ascii="Consolas" w:eastAsia="宋体" w:hAnsi="Consolas" w:cs="宋体"/>
+          <w:color w:val="000000"/>
+          <w:kern w:val="0"/>
+          <w:sz w:val="23"/>
+          <w:szCs w:val="23"/>
+        </w:rPr>
+        <w:t>i</w:t>
+      </w:r>
+      <w:proofErr w:type="spellEnd"/>
+      <w:r>
+        <w:rPr>
+          <w:rFonts w:ascii="Consolas" w:eastAsia="宋体" w:hAnsi="Consolas" w:cs="宋体"/>
+          <w:color w:val="000000"/>
+          <w:kern w:val="0"/>
+          <w:sz w:val="23"/>
+          <w:szCs w:val="23"/>
+        </w:rPr>
+        <w:t xml:space="preserve"> </w:t>
+      </w:r>
+      <w:r>
+        <w:rPr>
+          <w:rFonts w:ascii="Consolas" w:eastAsia="宋体" w:hAnsi="Consolas" w:cs="宋体"/>
+          <w:b/>
+          <w:bCs/>
+          <w:color w:val="000000"/>
+          <w:kern w:val="0"/>
+          <w:sz w:val="23"/>
+          <w:szCs w:val="23"/>
+        </w:rPr>
+        <w:t xml:space="preserve">in </w:t>
+      </w:r>
+      <w:r>
+        <w:rPr>
+          <w:rFonts w:ascii="Consolas" w:eastAsia="宋体" w:hAnsi="Consolas" w:cs="宋体"/>
+          <w:color w:val="000000"/>
+          <w:kern w:val="0"/>
+          <w:sz w:val="23"/>
+          <w:szCs w:val="23"/>
+        </w:rPr>
+        <w:t>f</w:t>
+      </w:r>
+      <w:r>
+        <w:rPr>
+          <w:rFonts w:ascii="Consolas" w:eastAsia="宋体" w:hAnsi="Consolas" w:cs="宋体"/>
+          <w:b/>
+          <w:bCs/>
+          <w:color w:val="000000"/>
+          <w:kern w:val="0"/>
+          <w:sz w:val="23"/>
+          <w:szCs w:val="23"/>
+        </w:rPr>
+        <w:t>:</w:t>
+      </w:r>
+      <w:r>
+        <w:rPr>
+          <w:rFonts w:ascii="Consolas" w:eastAsia="宋体" w:hAnsi="Consolas" w:cs="宋体"/>
+          <w:b/>
+          <w:bCs/>
+          <w:color w:val="000000"/>
+          <w:kern w:val="0"/>
+          <w:sz w:val="23"/>
+          <w:szCs w:val="23"/>
+        </w:rPr>
+        <w:br/>
+        <w:t xml:space="preserve">    </w:t>
+      </w:r>
+      <w:r>
+        <w:rPr>
+          <w:rFonts w:ascii="Consolas" w:eastAsia="宋体" w:hAnsi="Consolas" w:cs="宋体"/>
+          <w:color w:val="0086B3"/>
+          <w:kern w:val="0"/>
+          <w:sz w:val="23"/>
+          <w:szCs w:val="23"/>
+        </w:rPr>
+        <w:t>print</w:t>
+      </w:r>
+      <w:r>
+        <w:rPr>
+          <w:rFonts w:ascii="Consolas" w:eastAsia="宋体" w:hAnsi="Consolas" w:cs="宋体"/>
+          <w:color w:val="000000"/>
+          <w:kern w:val="0"/>
+          <w:sz w:val="23"/>
+          <w:szCs w:val="23"/>
+        </w:rPr>
+        <w:t>(</w:t>
+      </w:r>
+      <w:proofErr w:type="spellStart"/>
+      <w:r>
+        <w:rPr>
+          <w:rFonts w:ascii="Consolas" w:eastAsia="宋体" w:hAnsi="Consolas" w:cs="宋体"/>
+          <w:color w:val="000000"/>
+          <w:kern w:val="0"/>
+          <w:sz w:val="23"/>
+          <w:szCs w:val="23"/>
+        </w:rPr>
+        <w:t>i.strip</w:t>
+      </w:r>
+      <w:proofErr w:type="spellEnd"/>
+      <w:r>
+        <w:rPr>
+          <w:rFonts w:ascii="Consolas" w:eastAsia="宋体" w:hAnsi="Consolas" w:cs="宋体"/>
+          <w:color w:val="000000"/>
+          <w:kern w:val="0"/>
+          <w:sz w:val="23"/>
+          <w:szCs w:val="23"/>
+        </w:rPr>
+        <w:t>())</w:t>
+      </w:r>
+      <w:r>
+        <w:rPr>
+          <w:rFonts w:ascii="Consolas" w:eastAsia="宋体" w:hAnsi="Consolas" w:cs="宋体"/>
+          <w:b/>
+          <w:bCs/>
+          <w:color w:val="F90D09"/>
+          <w:kern w:val="0"/>
+          <w:sz w:val="23"/>
+          <w:szCs w:val="23"/>
+        </w:rPr>
+        <w:t>#</w:t>
+      </w:r>
+      <w:r>
+        <w:rPr>
+          <w:rFonts w:ascii="宋体" w:eastAsia="宋体" w:hAnsi="宋体" w:cs="宋体" w:hint="eastAsia"/>
+          <w:b/>
+          <w:bCs/>
+          <w:color w:val="F90D09"/>
+          <w:kern w:val="0"/>
+          <w:sz w:val="23"/>
+          <w:szCs w:val="23"/>
+        </w:rPr>
+        <w:t>用</w:t>
+      </w:r>
+      <w:r>
+        <w:rPr>
+          <w:rFonts w:ascii="Consolas" w:eastAsia="宋体" w:hAnsi="Consolas" w:cs="宋体"/>
+          <w:b/>
+          <w:bCs/>
+          <w:color w:val="F90D09"/>
+          <w:kern w:val="0"/>
+          <w:sz w:val="23"/>
+          <w:szCs w:val="23"/>
+        </w:rPr>
+        <w:t>for</w:t>
+      </w:r>
+      <w:r>
+        <w:rPr>
+          <w:rFonts w:ascii="宋体" w:eastAsia="宋体" w:hAnsi="宋体" w:cs="宋体" w:hint="eastAsia"/>
+          <w:b/>
+          <w:bCs/>
+          <w:color w:val="F90D09"/>
+          <w:kern w:val="0"/>
+          <w:sz w:val="23"/>
+          <w:szCs w:val="23"/>
+        </w:rPr>
+        <w:t>循环取出</w:t>
+      </w:r>
+      <w:proofErr w:type="gramStart"/>
+      <w:r>
+        <w:rPr>
+          <w:rFonts w:ascii="宋体" w:eastAsia="宋体" w:hAnsi="宋体" w:cs="宋体" w:hint="eastAsia"/>
+          <w:b/>
+          <w:bCs/>
+          <w:color w:val="F90D09"/>
+          <w:kern w:val="0"/>
+          <w:sz w:val="23"/>
+          <w:szCs w:val="23"/>
+        </w:rPr>
+        <w:t>来其中</w:t>
+      </w:r>
+      <w:proofErr w:type="gramEnd"/>
+      <w:r>
+        <w:rPr>
+          <w:rFonts w:ascii="宋体" w:eastAsia="宋体" w:hAnsi="宋体" w:cs="宋体" w:hint="eastAsia"/>
+          <w:b/>
+          <w:bCs/>
+          <w:color w:val="F90D09"/>
+          <w:kern w:val="0"/>
+          <w:sz w:val="23"/>
+          <w:szCs w:val="23"/>
+        </w:rPr>
+        <w:t>的值的时候，不会全部加载到内存，是因为</w:t>
+      </w:r>
+      <w:r>
+        <w:rPr>
+          <w:rFonts w:ascii="Consolas" w:eastAsia="宋体" w:hAnsi="Consolas" w:cs="宋体"/>
+          <w:b/>
+          <w:bCs/>
+          <w:color w:val="F90D09"/>
+          <w:kern w:val="0"/>
+          <w:sz w:val="23"/>
+          <w:szCs w:val="23"/>
+        </w:rPr>
+        <w:t>for</w:t>
+      </w:r>
+      <w:r>
+        <w:rPr>
+          <w:rFonts w:ascii="宋体" w:eastAsia="宋体" w:hAnsi="宋体" w:cs="宋体" w:hint="eastAsia"/>
+          <w:b/>
+          <w:bCs/>
+          <w:color w:val="F90D09"/>
+          <w:kern w:val="0"/>
+          <w:sz w:val="23"/>
+          <w:szCs w:val="23"/>
+        </w:rPr>
+        <w:t>循环做成了迭代器，开始打印第二行的时候，第一行的内容已经不存在了，以后读取文件就用这样的</w:t>
+      </w:r>
+      <w:r>
+        <w:rPr>
+          <w:rFonts w:ascii="宋体" w:eastAsia="宋体" w:hAnsi="宋体" w:cs="宋体" w:hint="eastAsia"/>
+          <w:b/>
+          <w:bCs/>
+          <w:color w:val="F90D09"/>
+          <w:kern w:val="0"/>
+          <w:sz w:val="23"/>
+          <w:szCs w:val="23"/>
+        </w:rPr>
+        <w:br/>
+        <w:t xml:space="preserve">    </w:t>
+      </w:r>
+      <w:r>
+        <w:rPr>
+          <w:rFonts w:ascii="Consolas" w:eastAsia="宋体" w:hAnsi="Consolas" w:cs="宋体"/>
+          <w:b/>
+          <w:bCs/>
+          <w:color w:val="F90D09"/>
+          <w:kern w:val="0"/>
+          <w:sz w:val="23"/>
+          <w:szCs w:val="23"/>
+        </w:rPr>
+        <w:t>#</w:t>
+      </w:r>
+      <w:r>
+        <w:rPr>
+          <w:rFonts w:ascii="宋体" w:eastAsia="宋体" w:hAnsi="宋体" w:cs="宋体" w:hint="eastAsia"/>
+          <w:b/>
+          <w:bCs/>
+          <w:color w:val="F90D09"/>
+          <w:kern w:val="0"/>
+          <w:sz w:val="23"/>
+          <w:szCs w:val="23"/>
+        </w:rPr>
+        <w:t>而</w:t>
+      </w:r>
+      <w:proofErr w:type="spellStart"/>
+      <w:r>
+        <w:rPr>
+          <w:rFonts w:ascii="Consolas" w:eastAsia="宋体" w:hAnsi="Consolas" w:cs="宋体"/>
+          <w:b/>
+          <w:bCs/>
+          <w:color w:val="F90D09"/>
+          <w:kern w:val="0"/>
+          <w:sz w:val="23"/>
+          <w:szCs w:val="23"/>
+        </w:rPr>
+        <w:t>readlins</w:t>
+      </w:r>
+      <w:proofErr w:type="spellEnd"/>
+      <w:r>
+        <w:rPr>
+          <w:rFonts w:ascii="宋体" w:eastAsia="宋体" w:hAnsi="宋体" w:cs="宋体" w:hint="eastAsia"/>
+          <w:b/>
+          <w:bCs/>
+          <w:color w:val="F90D09"/>
+          <w:kern w:val="0"/>
+          <w:sz w:val="23"/>
+          <w:szCs w:val="23"/>
+        </w:rPr>
+        <w:t>一下子会把所有的内容加载到内存中，尽量不要用</w:t>
+      </w:r>
+      <w:proofErr w:type="spellStart"/>
+      <w:r>
+        <w:rPr>
+          <w:rFonts w:ascii="Consolas" w:eastAsia="宋体" w:hAnsi="Consolas" w:cs="宋体"/>
+          <w:b/>
+          <w:bCs/>
+          <w:color w:val="F90D09"/>
+          <w:kern w:val="0"/>
+          <w:sz w:val="23"/>
+          <w:szCs w:val="23"/>
+        </w:rPr>
+        <w:t>Readlines</w:t>
+      </w:r>
+      <w:proofErr w:type="spellEnd"/>
+      <w:r>
+        <w:rPr>
+          <w:rFonts w:ascii="Consolas" w:eastAsia="宋体" w:hAnsi="Consolas" w:cs="宋体"/>
+          <w:b/>
+          <w:bCs/>
+          <w:color w:val="F90D09"/>
+          <w:kern w:val="0"/>
+          <w:sz w:val="23"/>
+          <w:szCs w:val="23"/>
+        </w:rPr>
+        <w:br/>
+      </w:r>
+      <w:proofErr w:type="spellStart"/>
+      <w:r>
+        <w:rPr>
+          <w:rFonts w:ascii="Consolas" w:eastAsia="宋体" w:hAnsi="Consolas" w:cs="宋体"/>
+          <w:color w:val="000000"/>
+          <w:kern w:val="0"/>
+          <w:sz w:val="23"/>
+          <w:szCs w:val="23"/>
+        </w:rPr>
+        <w:t>f.close</w:t>
+      </w:r>
+      <w:proofErr w:type="spellEnd"/>
+      <w:r>
+        <w:rPr>
+          <w:rFonts w:ascii="Consolas" w:eastAsia="宋体" w:hAnsi="Consolas" w:cs="宋体"/>
+          <w:color w:val="000000"/>
+          <w:kern w:val="0"/>
+          <w:sz w:val="23"/>
+          <w:szCs w:val="23"/>
+        </w:rPr>
+        <w:t>()</w:t>
+      </w:r>
+      <w:r>
+        <w:rPr>
+          <w:rFonts w:ascii="Consolas" w:eastAsia="宋体" w:hAnsi="Consolas" w:cs="宋体"/>
+          <w:color w:val="000000"/>
+          <w:kern w:val="0"/>
+          <w:sz w:val="23"/>
+          <w:szCs w:val="23"/>
+        </w:rPr>
+        <w:br/>
+        <w:t>f</w:t>
+      </w:r>
+      <w:r>
+        <w:rPr>
+          <w:rFonts w:ascii="Consolas" w:eastAsia="宋体" w:hAnsi="Consolas" w:cs="宋体"/>
+          <w:b/>
+          <w:bCs/>
+          <w:color w:val="000000"/>
+          <w:kern w:val="0"/>
+          <w:sz w:val="23"/>
+          <w:szCs w:val="23"/>
+        </w:rPr>
+        <w:t>=</w:t>
+      </w:r>
+      <w:r>
+        <w:rPr>
+          <w:rFonts w:ascii="Consolas" w:eastAsia="宋体" w:hAnsi="Consolas" w:cs="宋体"/>
+          <w:color w:val="0086B3"/>
+          <w:kern w:val="0"/>
+          <w:sz w:val="23"/>
+          <w:szCs w:val="23"/>
+        </w:rPr>
+        <w:t>open</w:t>
+      </w:r>
+      <w:r>
+        <w:rPr>
+          <w:rFonts w:ascii="Consolas" w:eastAsia="宋体" w:hAnsi="Consolas" w:cs="宋体"/>
+          <w:color w:val="000000"/>
+          <w:kern w:val="0"/>
+          <w:sz w:val="23"/>
+          <w:szCs w:val="23"/>
+        </w:rPr>
+        <w:t>(</w:t>
+      </w:r>
+      <w:r>
+        <w:rPr>
+          <w:rFonts w:ascii="Consolas" w:eastAsia="宋体" w:hAnsi="Consolas" w:cs="宋体"/>
+          <w:b/>
+          <w:bCs/>
+          <w:color w:val="008080"/>
+          <w:kern w:val="0"/>
+          <w:sz w:val="23"/>
+          <w:szCs w:val="23"/>
+        </w:rPr>
+        <w:t>'wenben1.txt'</w:t>
+      </w:r>
+      <w:r>
+        <w:rPr>
+          <w:rFonts w:ascii="Consolas" w:eastAsia="宋体" w:hAnsi="Consolas" w:cs="宋体"/>
+          <w:color w:val="000000"/>
+          <w:kern w:val="0"/>
+          <w:sz w:val="23"/>
+          <w:szCs w:val="23"/>
+        </w:rPr>
+        <w:t>,</w:t>
+      </w:r>
+      <w:r>
+        <w:rPr>
+          <w:rFonts w:ascii="Consolas" w:eastAsia="宋体" w:hAnsi="Consolas" w:cs="宋体"/>
+          <w:b/>
+          <w:bCs/>
+          <w:color w:val="008080"/>
+          <w:kern w:val="0"/>
+          <w:sz w:val="23"/>
+          <w:szCs w:val="23"/>
+        </w:rPr>
+        <w:t>'r'</w:t>
+      </w:r>
+      <w:r>
+        <w:rPr>
+          <w:rFonts w:ascii="Consolas" w:eastAsia="宋体" w:hAnsi="Consolas" w:cs="宋体"/>
+          <w:color w:val="000000"/>
+          <w:kern w:val="0"/>
+          <w:sz w:val="23"/>
+          <w:szCs w:val="23"/>
+        </w:rPr>
+        <w:t>,</w:t>
+      </w:r>
+      <w:r>
+        <w:rPr>
+          <w:rFonts w:ascii="Consolas" w:eastAsia="宋体" w:hAnsi="Consolas" w:cs="宋体"/>
+          <w:color w:val="660099"/>
+          <w:kern w:val="0"/>
+          <w:sz w:val="23"/>
+          <w:szCs w:val="23"/>
+        </w:rPr>
+        <w:t>encoding</w:t>
+      </w:r>
+      <w:r>
+        <w:rPr>
+          <w:rFonts w:ascii="Consolas" w:eastAsia="宋体" w:hAnsi="Consolas" w:cs="宋体"/>
+          <w:b/>
+          <w:bCs/>
+          <w:color w:val="000000"/>
+          <w:kern w:val="0"/>
+          <w:sz w:val="23"/>
+          <w:szCs w:val="23"/>
+        </w:rPr>
+        <w:t>=</w:t>
+      </w:r>
+      <w:r>
+        <w:rPr>
+          <w:rFonts w:ascii="Consolas" w:eastAsia="宋体" w:hAnsi="Consolas" w:cs="宋体"/>
+          <w:b/>
+          <w:bCs/>
+          <w:color w:val="008080"/>
+          <w:kern w:val="0"/>
+          <w:sz w:val="23"/>
+          <w:szCs w:val="23"/>
+        </w:rPr>
+        <w:t>'utf-8'</w:t>
+      </w:r>
+      <w:r>
+        <w:rPr>
+          <w:rFonts w:ascii="Consolas" w:eastAsia="宋体" w:hAnsi="Consolas" w:cs="宋体"/>
+          <w:color w:val="000000"/>
+          <w:kern w:val="0"/>
+          <w:sz w:val="23"/>
+          <w:szCs w:val="23"/>
+        </w:rPr>
+        <w:t>)</w:t>
+      </w:r>
+      <w:r>
+        <w:rPr>
+          <w:rFonts w:ascii="Consolas" w:eastAsia="宋体" w:hAnsi="Consolas" w:cs="宋体"/>
+          <w:color w:val="000000"/>
+          <w:kern w:val="0"/>
+          <w:sz w:val="23"/>
+          <w:szCs w:val="23"/>
+        </w:rPr>
+        <w:br/>
+      </w:r>
+      <w:r>
+        <w:rPr>
+          <w:rFonts w:ascii="Consolas" w:eastAsia="宋体" w:hAnsi="Consolas" w:cs="宋体"/>
+          <w:color w:val="0086B3"/>
+          <w:kern w:val="0"/>
+          <w:sz w:val="23"/>
+          <w:szCs w:val="23"/>
+        </w:rPr>
+        <w:t>print</w:t>
+      </w:r>
+      <w:r>
+        <w:rPr>
+          <w:rFonts w:ascii="Consolas" w:eastAsia="宋体" w:hAnsi="Consolas" w:cs="宋体"/>
+          <w:color w:val="000000"/>
+          <w:kern w:val="0"/>
+          <w:sz w:val="23"/>
+          <w:szCs w:val="23"/>
+        </w:rPr>
+        <w:t>(</w:t>
+      </w:r>
+      <w:proofErr w:type="spellStart"/>
+      <w:r>
+        <w:rPr>
+          <w:rFonts w:ascii="Consolas" w:eastAsia="宋体" w:hAnsi="Consolas" w:cs="宋体"/>
+          <w:color w:val="000000"/>
+          <w:kern w:val="0"/>
+          <w:sz w:val="23"/>
+          <w:szCs w:val="23"/>
+        </w:rPr>
+        <w:t>f.tell</w:t>
+      </w:r>
+      <w:proofErr w:type="spellEnd"/>
+      <w:r>
+        <w:rPr>
+          <w:rFonts w:ascii="Consolas" w:eastAsia="宋体" w:hAnsi="Consolas" w:cs="宋体"/>
+          <w:color w:val="000000"/>
+          <w:kern w:val="0"/>
+          <w:sz w:val="23"/>
+          <w:szCs w:val="23"/>
+        </w:rPr>
+        <w:t>())</w:t>
+      </w:r>
+      <w:r>
+        <w:rPr>
+          <w:rFonts w:ascii="Consolas" w:eastAsia="宋体" w:hAnsi="Consolas" w:cs="宋体"/>
+          <w:b/>
+          <w:bCs/>
+          <w:color w:val="F90D09"/>
+          <w:kern w:val="0"/>
+          <w:sz w:val="23"/>
+          <w:szCs w:val="23"/>
+        </w:rPr>
+        <w:t>#</w:t>
+      </w:r>
+      <w:r>
+        <w:rPr>
+          <w:rFonts w:ascii="宋体" w:eastAsia="宋体" w:hAnsi="宋体" w:cs="宋体" w:hint="eastAsia"/>
+          <w:b/>
+          <w:bCs/>
+          <w:color w:val="F90D09"/>
+          <w:kern w:val="0"/>
+          <w:sz w:val="23"/>
+          <w:szCs w:val="23"/>
+        </w:rPr>
+        <w:t>打印当前光标的位置</w:t>
+      </w:r>
+      <w:r>
+        <w:rPr>
+          <w:rFonts w:ascii="宋体" w:eastAsia="宋体" w:hAnsi="宋体" w:cs="宋体" w:hint="eastAsia"/>
+          <w:b/>
+          <w:bCs/>
+          <w:color w:val="F90D09"/>
+          <w:kern w:val="0"/>
+          <w:sz w:val="23"/>
+          <w:szCs w:val="23"/>
+        </w:rPr>
+        <w:br/>
+      </w:r>
+      <w:r>
+        <w:rPr>
+          <w:rFonts w:ascii="Consolas" w:eastAsia="宋体" w:hAnsi="Consolas" w:cs="宋体"/>
+          <w:color w:val="0086B3"/>
+          <w:kern w:val="0"/>
+          <w:sz w:val="23"/>
+          <w:szCs w:val="23"/>
+        </w:rPr>
+        <w:t>print</w:t>
+      </w:r>
+      <w:r>
+        <w:rPr>
+          <w:rFonts w:ascii="Consolas" w:eastAsia="宋体" w:hAnsi="Consolas" w:cs="宋体"/>
+          <w:color w:val="000000"/>
+          <w:kern w:val="0"/>
+          <w:sz w:val="23"/>
+          <w:szCs w:val="23"/>
+        </w:rPr>
+        <w:t>(</w:t>
+      </w:r>
+      <w:proofErr w:type="spellStart"/>
+      <w:r>
+        <w:rPr>
+          <w:rFonts w:ascii="Consolas" w:eastAsia="宋体" w:hAnsi="Consolas" w:cs="宋体"/>
+          <w:color w:val="000000"/>
+          <w:kern w:val="0"/>
+          <w:sz w:val="23"/>
+          <w:szCs w:val="23"/>
+        </w:rPr>
+        <w:t>f.read</w:t>
+      </w:r>
+      <w:proofErr w:type="spellEnd"/>
+      <w:r>
+        <w:rPr>
+          <w:rFonts w:ascii="Consolas" w:eastAsia="宋体" w:hAnsi="Consolas" w:cs="宋体"/>
+          <w:color w:val="000000"/>
+          <w:kern w:val="0"/>
+          <w:sz w:val="23"/>
+          <w:szCs w:val="23"/>
+        </w:rPr>
+        <w:t>(</w:t>
+      </w:r>
+      <w:r>
+        <w:rPr>
+          <w:rFonts w:ascii="Consolas" w:eastAsia="宋体" w:hAnsi="Consolas" w:cs="宋体"/>
+          <w:color w:val="009999"/>
+          <w:kern w:val="0"/>
+          <w:sz w:val="23"/>
+          <w:szCs w:val="23"/>
+        </w:rPr>
+        <w:t>4</w:t>
+      </w:r>
+      <w:r>
+        <w:rPr>
+          <w:rFonts w:ascii="Consolas" w:eastAsia="宋体" w:hAnsi="Consolas" w:cs="宋体"/>
+          <w:color w:val="000000"/>
+          <w:kern w:val="0"/>
+          <w:sz w:val="23"/>
+          <w:szCs w:val="23"/>
+        </w:rPr>
+        <w:t>))</w:t>
+      </w:r>
+      <w:r>
+        <w:rPr>
+          <w:rFonts w:ascii="Consolas" w:eastAsia="宋体" w:hAnsi="Consolas" w:cs="宋体"/>
+          <w:color w:val="000000"/>
+          <w:kern w:val="0"/>
+          <w:sz w:val="23"/>
+          <w:szCs w:val="23"/>
+        </w:rPr>
+        <w:br/>
+      </w:r>
+      <w:r>
+        <w:rPr>
+          <w:rFonts w:ascii="Consolas" w:eastAsia="宋体" w:hAnsi="Consolas" w:cs="宋体"/>
+          <w:color w:val="0086B3"/>
+          <w:kern w:val="0"/>
+          <w:sz w:val="23"/>
+          <w:szCs w:val="23"/>
+        </w:rPr>
+        <w:t>print</w:t>
+      </w:r>
+      <w:r>
+        <w:rPr>
+          <w:rFonts w:ascii="Consolas" w:eastAsia="宋体" w:hAnsi="Consolas" w:cs="宋体"/>
+          <w:color w:val="000000"/>
+          <w:kern w:val="0"/>
+          <w:sz w:val="23"/>
+          <w:szCs w:val="23"/>
+        </w:rPr>
+        <w:t>(</w:t>
+      </w:r>
+      <w:proofErr w:type="spellStart"/>
+      <w:r>
+        <w:rPr>
+          <w:rFonts w:ascii="Consolas" w:eastAsia="宋体" w:hAnsi="Consolas" w:cs="宋体"/>
+          <w:color w:val="000000"/>
+          <w:kern w:val="0"/>
+          <w:sz w:val="23"/>
+          <w:szCs w:val="23"/>
+        </w:rPr>
+        <w:t>f.tell</w:t>
+      </w:r>
+      <w:proofErr w:type="spellEnd"/>
+      <w:r>
+        <w:rPr>
+          <w:rFonts w:ascii="Consolas" w:eastAsia="宋体" w:hAnsi="Consolas" w:cs="宋体"/>
+          <w:color w:val="000000"/>
+          <w:kern w:val="0"/>
+          <w:sz w:val="23"/>
+          <w:szCs w:val="23"/>
+        </w:rPr>
+        <w:t>())</w:t>
+      </w:r>
+      <w:r>
+        <w:rPr>
+          <w:rFonts w:ascii="Consolas" w:eastAsia="宋体" w:hAnsi="Consolas" w:cs="宋体"/>
+          <w:b/>
+          <w:bCs/>
+          <w:color w:val="F90D09"/>
+          <w:kern w:val="0"/>
+          <w:sz w:val="23"/>
+          <w:szCs w:val="23"/>
+        </w:rPr>
+        <w:t>#</w:t>
+      </w:r>
+      <w:r>
+        <w:rPr>
+          <w:rFonts w:ascii="宋体" w:eastAsia="宋体" w:hAnsi="宋体" w:cs="宋体" w:hint="eastAsia"/>
+          <w:b/>
+          <w:bCs/>
+          <w:color w:val="F90D09"/>
+          <w:kern w:val="0"/>
+          <w:sz w:val="23"/>
+          <w:szCs w:val="23"/>
+        </w:rPr>
+        <w:t>打印当前光标的位置，</w:t>
+      </w:r>
+      <w:r>
+        <w:rPr>
+          <w:rFonts w:ascii="Consolas" w:eastAsia="宋体" w:hAnsi="Consolas" w:cs="宋体"/>
+          <w:b/>
+          <w:bCs/>
+          <w:color w:val="F90D09"/>
+          <w:kern w:val="0"/>
+          <w:sz w:val="23"/>
+          <w:szCs w:val="23"/>
+        </w:rPr>
+        <w:t>utf-8</w:t>
+      </w:r>
+      <w:r>
+        <w:rPr>
+          <w:rFonts w:ascii="宋体" w:eastAsia="宋体" w:hAnsi="宋体" w:cs="宋体" w:hint="eastAsia"/>
+          <w:b/>
+          <w:bCs/>
+          <w:color w:val="F90D09"/>
+          <w:kern w:val="0"/>
+          <w:sz w:val="23"/>
+          <w:szCs w:val="23"/>
+        </w:rPr>
+        <w:t>格式一个中文占三个字符，</w:t>
+      </w:r>
+      <w:r>
+        <w:rPr>
+          <w:rFonts w:ascii="Consolas" w:eastAsia="宋体" w:hAnsi="Consolas" w:cs="宋体"/>
+          <w:b/>
+          <w:bCs/>
+          <w:color w:val="F90D09"/>
+          <w:kern w:val="0"/>
+          <w:sz w:val="23"/>
+          <w:szCs w:val="23"/>
+        </w:rPr>
+        <w:t>read</w:t>
+      </w:r>
+      <w:r>
+        <w:rPr>
+          <w:rFonts w:ascii="宋体" w:eastAsia="宋体" w:hAnsi="宋体" w:cs="宋体" w:hint="eastAsia"/>
+          <w:b/>
+          <w:bCs/>
+          <w:color w:val="F90D09"/>
+          <w:kern w:val="0"/>
+          <w:sz w:val="23"/>
+          <w:szCs w:val="23"/>
+        </w:rPr>
+        <w:t>与</w:t>
+      </w:r>
+      <w:r>
+        <w:rPr>
+          <w:rFonts w:ascii="Consolas" w:eastAsia="宋体" w:hAnsi="Consolas" w:cs="宋体"/>
+          <w:b/>
+          <w:bCs/>
+          <w:color w:val="F90D09"/>
+          <w:kern w:val="0"/>
+          <w:sz w:val="23"/>
+          <w:szCs w:val="23"/>
+        </w:rPr>
+        <w:t>tell</w:t>
+      </w:r>
+      <w:r>
+        <w:rPr>
+          <w:rFonts w:ascii="宋体" w:eastAsia="宋体" w:hAnsi="宋体" w:cs="宋体" w:hint="eastAsia"/>
+          <w:b/>
+          <w:bCs/>
+          <w:color w:val="F90D09"/>
+          <w:kern w:val="0"/>
+          <w:sz w:val="23"/>
+          <w:szCs w:val="23"/>
+        </w:rPr>
+        <w:t>在中文的时候是对应的，但是时中文的时候是不对应的</w:t>
+      </w:r>
+      <w:r>
+        <w:rPr>
+          <w:rFonts w:ascii="宋体" w:eastAsia="宋体" w:hAnsi="宋体" w:cs="宋体" w:hint="eastAsia"/>
+          <w:b/>
+          <w:bCs/>
+          <w:color w:val="F90D09"/>
+          <w:kern w:val="0"/>
+          <w:sz w:val="23"/>
+          <w:szCs w:val="23"/>
+        </w:rPr>
+        <w:br/>
+      </w:r>
+      <w:proofErr w:type="spellStart"/>
+      <w:r>
+        <w:rPr>
+          <w:rFonts w:ascii="Consolas" w:eastAsia="宋体" w:hAnsi="Consolas" w:cs="宋体"/>
+          <w:color w:val="000000"/>
+          <w:kern w:val="0"/>
+          <w:sz w:val="23"/>
+          <w:szCs w:val="23"/>
+        </w:rPr>
+        <w:t>f.seek</w:t>
+      </w:r>
+      <w:proofErr w:type="spellEnd"/>
+      <w:r>
+        <w:rPr>
+          <w:rFonts w:ascii="Consolas" w:eastAsia="宋体" w:hAnsi="Consolas" w:cs="宋体"/>
+          <w:color w:val="000000"/>
+          <w:kern w:val="0"/>
+          <w:sz w:val="23"/>
+          <w:szCs w:val="23"/>
+        </w:rPr>
+        <w:t>(</w:t>
+      </w:r>
+      <w:r>
+        <w:rPr>
+          <w:rFonts w:ascii="Consolas" w:eastAsia="宋体" w:hAnsi="Consolas" w:cs="宋体"/>
+          <w:color w:val="009999"/>
+          <w:kern w:val="0"/>
+          <w:sz w:val="23"/>
+          <w:szCs w:val="23"/>
+        </w:rPr>
+        <w:t>0</w:t>
+      </w:r>
+      <w:r>
+        <w:rPr>
+          <w:rFonts w:ascii="Consolas" w:eastAsia="宋体" w:hAnsi="Consolas" w:cs="宋体"/>
+          <w:color w:val="000000"/>
+          <w:kern w:val="0"/>
+          <w:sz w:val="23"/>
+          <w:szCs w:val="23"/>
+        </w:rPr>
+        <w:t>)</w:t>
+      </w:r>
+      <w:r>
+        <w:rPr>
+          <w:rFonts w:ascii="Consolas" w:eastAsia="宋体" w:hAnsi="Consolas" w:cs="宋体"/>
+          <w:b/>
+          <w:bCs/>
+          <w:color w:val="F90D09"/>
+          <w:kern w:val="0"/>
+          <w:sz w:val="23"/>
+          <w:szCs w:val="23"/>
+        </w:rPr>
+        <w:t>#</w:t>
+      </w:r>
+      <w:r>
+        <w:rPr>
+          <w:rFonts w:ascii="宋体" w:eastAsia="宋体" w:hAnsi="宋体" w:cs="宋体" w:hint="eastAsia"/>
+          <w:b/>
+          <w:bCs/>
+          <w:color w:val="F90D09"/>
+          <w:kern w:val="0"/>
+          <w:sz w:val="23"/>
+          <w:szCs w:val="23"/>
+        </w:rPr>
+        <w:t>将光标移动到头</w:t>
+      </w:r>
+      <w:r>
+        <w:rPr>
+          <w:rFonts w:ascii="宋体" w:eastAsia="宋体" w:hAnsi="宋体" w:cs="宋体" w:hint="eastAsia"/>
+          <w:b/>
+          <w:bCs/>
+          <w:color w:val="F90D09"/>
+          <w:kern w:val="0"/>
+          <w:sz w:val="23"/>
+          <w:szCs w:val="23"/>
+        </w:rPr>
+        <w:br/>
+      </w:r>
+      <w:proofErr w:type="spellStart"/>
+      <w:r>
+        <w:rPr>
+          <w:rFonts w:ascii="Consolas" w:eastAsia="宋体" w:hAnsi="Consolas" w:cs="宋体"/>
+          <w:color w:val="000000"/>
+          <w:kern w:val="0"/>
+          <w:sz w:val="23"/>
+          <w:szCs w:val="23"/>
+        </w:rPr>
+        <w:t>f.flush</w:t>
+      </w:r>
+      <w:proofErr w:type="spellEnd"/>
+      <w:r>
+        <w:rPr>
+          <w:rFonts w:ascii="Consolas" w:eastAsia="宋体" w:hAnsi="Consolas" w:cs="宋体"/>
+          <w:color w:val="000000"/>
+          <w:kern w:val="0"/>
+          <w:sz w:val="23"/>
+          <w:szCs w:val="23"/>
+        </w:rPr>
+        <w:t>()</w:t>
+      </w:r>
+      <w:r>
+        <w:rPr>
+          <w:rFonts w:ascii="Consolas" w:eastAsia="宋体" w:hAnsi="Consolas" w:cs="宋体"/>
+          <w:b/>
+          <w:bCs/>
+          <w:color w:val="F90D09"/>
+          <w:kern w:val="0"/>
+          <w:sz w:val="23"/>
+          <w:szCs w:val="23"/>
+        </w:rPr>
+        <w:t>#</w:t>
+      </w:r>
+      <w:r>
+        <w:rPr>
+          <w:rFonts w:ascii="宋体" w:eastAsia="宋体" w:hAnsi="宋体" w:cs="宋体" w:hint="eastAsia"/>
+          <w:b/>
+          <w:bCs/>
+          <w:color w:val="F90D09"/>
+          <w:kern w:val="0"/>
+          <w:sz w:val="23"/>
+          <w:szCs w:val="23"/>
+        </w:rPr>
+        <w:t>将内存中的内容写到磁盘上</w:t>
+      </w:r>
+      <w:r>
+        <w:rPr>
+          <w:rFonts w:ascii="宋体" w:eastAsia="宋体" w:hAnsi="宋体" w:cs="宋体" w:hint="eastAsia"/>
+          <w:b/>
+          <w:bCs/>
+          <w:color w:val="F90D09"/>
+          <w:kern w:val="0"/>
+          <w:sz w:val="23"/>
+          <w:szCs w:val="23"/>
+        </w:rPr>
+        <w:br/>
+      </w:r>
+      <w:r>
+        <w:rPr>
+          <w:rFonts w:ascii="宋体" w:eastAsia="宋体" w:hAnsi="宋体" w:cs="宋体" w:hint="eastAsia"/>
+          <w:b/>
+          <w:bCs/>
+          <w:color w:val="F90D09"/>
+          <w:kern w:val="0"/>
+          <w:sz w:val="23"/>
+          <w:szCs w:val="23"/>
+        </w:rPr>
+        <w:br/>
+      </w:r>
+      <w:r>
+        <w:rPr>
+          <w:rFonts w:ascii="Consolas" w:eastAsia="宋体" w:hAnsi="Consolas" w:cs="宋体"/>
+          <w:b/>
+          <w:bCs/>
+          <w:color w:val="000000"/>
+          <w:kern w:val="0"/>
+          <w:sz w:val="23"/>
+          <w:szCs w:val="23"/>
+        </w:rPr>
+        <w:t xml:space="preserve">import  </w:t>
+      </w:r>
+      <w:proofErr w:type="spellStart"/>
+      <w:r>
+        <w:rPr>
+          <w:rFonts w:ascii="Consolas" w:eastAsia="宋体" w:hAnsi="Consolas" w:cs="宋体"/>
+          <w:color w:val="000000"/>
+          <w:kern w:val="0"/>
+          <w:sz w:val="23"/>
+          <w:szCs w:val="23"/>
+        </w:rPr>
+        <w:t>sys,time</w:t>
+      </w:r>
+      <w:proofErr w:type="spellEnd"/>
+      <w:r>
+        <w:rPr>
+          <w:rFonts w:ascii="Consolas" w:eastAsia="宋体" w:hAnsi="Consolas" w:cs="宋体"/>
+          <w:color w:val="000000"/>
+          <w:kern w:val="0"/>
+          <w:sz w:val="23"/>
+          <w:szCs w:val="23"/>
+        </w:rPr>
+        <w:br/>
+      </w:r>
+      <w:r>
+        <w:rPr>
+          <w:rFonts w:ascii="Consolas" w:eastAsia="宋体" w:hAnsi="Consolas" w:cs="宋体"/>
+          <w:b/>
+          <w:bCs/>
+          <w:color w:val="000000"/>
+          <w:kern w:val="0"/>
+          <w:sz w:val="23"/>
+          <w:szCs w:val="23"/>
+        </w:rPr>
+        <w:t xml:space="preserve">for </w:t>
+      </w:r>
+      <w:proofErr w:type="spellStart"/>
+      <w:r>
+        <w:rPr>
+          <w:rFonts w:ascii="Consolas" w:eastAsia="宋体" w:hAnsi="Consolas" w:cs="宋体"/>
+          <w:color w:val="000000"/>
+          <w:kern w:val="0"/>
+          <w:sz w:val="23"/>
+          <w:szCs w:val="23"/>
+        </w:rPr>
+        <w:t>i</w:t>
+      </w:r>
+      <w:proofErr w:type="spellEnd"/>
+      <w:r>
+        <w:rPr>
+          <w:rFonts w:ascii="Consolas" w:eastAsia="宋体" w:hAnsi="Consolas" w:cs="宋体"/>
+          <w:color w:val="000000"/>
+          <w:kern w:val="0"/>
+          <w:sz w:val="23"/>
+          <w:szCs w:val="23"/>
+        </w:rPr>
+        <w:t xml:space="preserve"> </w:t>
+      </w:r>
+      <w:r>
+        <w:rPr>
+          <w:rFonts w:ascii="Consolas" w:eastAsia="宋体" w:hAnsi="Consolas" w:cs="宋体"/>
+          <w:b/>
+          <w:bCs/>
+          <w:color w:val="000000"/>
+          <w:kern w:val="0"/>
+          <w:sz w:val="23"/>
+          <w:szCs w:val="23"/>
+        </w:rPr>
+        <w:t xml:space="preserve">in </w:t>
+      </w:r>
+      <w:r>
+        <w:rPr>
+          <w:rFonts w:ascii="Consolas" w:eastAsia="宋体" w:hAnsi="Consolas" w:cs="宋体"/>
+          <w:color w:val="0086B3"/>
+          <w:kern w:val="0"/>
+          <w:sz w:val="23"/>
+          <w:szCs w:val="23"/>
+        </w:rPr>
+        <w:t>range</w:t>
+      </w:r>
+      <w:r>
+        <w:rPr>
+          <w:rFonts w:ascii="Consolas" w:eastAsia="宋体" w:hAnsi="Consolas" w:cs="宋体"/>
+          <w:color w:val="000000"/>
+          <w:kern w:val="0"/>
+          <w:sz w:val="23"/>
+          <w:szCs w:val="23"/>
+        </w:rPr>
+        <w:t>(</w:t>
+      </w:r>
+      <w:r>
+        <w:rPr>
+          <w:rFonts w:ascii="Consolas" w:eastAsia="宋体" w:hAnsi="Consolas" w:cs="宋体"/>
+          <w:color w:val="009999"/>
+          <w:kern w:val="0"/>
+          <w:sz w:val="23"/>
+          <w:szCs w:val="23"/>
+        </w:rPr>
+        <w:t>30</w:t>
+      </w:r>
+      <w:r>
+        <w:rPr>
+          <w:rFonts w:ascii="Consolas" w:eastAsia="宋体" w:hAnsi="Consolas" w:cs="宋体"/>
+          <w:color w:val="000000"/>
+          <w:kern w:val="0"/>
+          <w:sz w:val="23"/>
+          <w:szCs w:val="23"/>
+        </w:rPr>
+        <w:t>)</w:t>
+      </w:r>
+      <w:r>
+        <w:rPr>
+          <w:rFonts w:ascii="Consolas" w:eastAsia="宋体" w:hAnsi="Consolas" w:cs="宋体"/>
+          <w:b/>
+          <w:bCs/>
+          <w:color w:val="000000"/>
+          <w:kern w:val="0"/>
+          <w:sz w:val="23"/>
+          <w:szCs w:val="23"/>
+        </w:rPr>
+        <w:t>:</w:t>
+      </w:r>
+      <w:r>
+        <w:rPr>
+          <w:rFonts w:ascii="Consolas" w:eastAsia="宋体" w:hAnsi="Consolas" w:cs="宋体"/>
+          <w:b/>
+          <w:bCs/>
+          <w:color w:val="000000"/>
+          <w:kern w:val="0"/>
+          <w:sz w:val="23"/>
+          <w:szCs w:val="23"/>
+        </w:rPr>
+        <w:br/>
+        <w:t xml:space="preserve">    </w:t>
+      </w:r>
+      <w:proofErr w:type="spellStart"/>
+      <w:r>
+        <w:rPr>
+          <w:rFonts w:ascii="Consolas" w:eastAsia="宋体" w:hAnsi="Consolas" w:cs="宋体"/>
+          <w:color w:val="000000"/>
+          <w:kern w:val="0"/>
+          <w:sz w:val="23"/>
+          <w:szCs w:val="23"/>
+        </w:rPr>
+        <w:t>sys.stdout.write</w:t>
+      </w:r>
+      <w:proofErr w:type="spellEnd"/>
+      <w:r>
+        <w:rPr>
+          <w:rFonts w:ascii="Consolas" w:eastAsia="宋体" w:hAnsi="Consolas" w:cs="宋体"/>
+          <w:color w:val="000000"/>
+          <w:kern w:val="0"/>
+          <w:sz w:val="23"/>
+          <w:szCs w:val="23"/>
+        </w:rPr>
+        <w:t>(</w:t>
+      </w:r>
+      <w:r>
+        <w:rPr>
+          <w:rFonts w:ascii="Consolas" w:eastAsia="宋体" w:hAnsi="Consolas" w:cs="宋体"/>
+          <w:b/>
+          <w:bCs/>
+          <w:color w:val="008080"/>
+          <w:kern w:val="0"/>
+          <w:sz w:val="23"/>
+          <w:szCs w:val="23"/>
+        </w:rPr>
+        <w:t>'*'</w:t>
+      </w:r>
+      <w:r>
+        <w:rPr>
+          <w:rFonts w:ascii="Consolas" w:eastAsia="宋体" w:hAnsi="Consolas" w:cs="宋体"/>
+          <w:color w:val="000000"/>
+          <w:kern w:val="0"/>
+          <w:sz w:val="23"/>
+          <w:szCs w:val="23"/>
+        </w:rPr>
+        <w:t>)</w:t>
+      </w:r>
+      <w:r>
+        <w:rPr>
+          <w:rFonts w:ascii="Consolas" w:eastAsia="宋体" w:hAnsi="Consolas" w:cs="宋体"/>
+          <w:color w:val="000000"/>
+          <w:kern w:val="0"/>
+          <w:sz w:val="23"/>
+          <w:szCs w:val="23"/>
+        </w:rPr>
+        <w:br/>
+        <w:t xml:space="preserve">    </w:t>
+      </w:r>
+      <w:proofErr w:type="spellStart"/>
+      <w:r>
+        <w:rPr>
+          <w:rFonts w:ascii="Consolas" w:eastAsia="宋体" w:hAnsi="Consolas" w:cs="宋体"/>
+          <w:color w:val="000000"/>
+          <w:kern w:val="0"/>
+          <w:sz w:val="23"/>
+          <w:szCs w:val="23"/>
+        </w:rPr>
+        <w:t>sys.stdout.flush</w:t>
+      </w:r>
+      <w:proofErr w:type="spellEnd"/>
+      <w:r>
+        <w:rPr>
+          <w:rFonts w:ascii="Consolas" w:eastAsia="宋体" w:hAnsi="Consolas" w:cs="宋体"/>
+          <w:color w:val="000000"/>
+          <w:kern w:val="0"/>
+          <w:sz w:val="23"/>
+          <w:szCs w:val="23"/>
+        </w:rPr>
+        <w:t>()</w:t>
+      </w:r>
+      <w:r>
+        <w:rPr>
+          <w:rFonts w:ascii="Consolas" w:eastAsia="宋体" w:hAnsi="Consolas" w:cs="宋体"/>
+          <w:b/>
+          <w:bCs/>
+          <w:color w:val="F90D09"/>
+          <w:kern w:val="0"/>
+          <w:sz w:val="23"/>
+          <w:szCs w:val="23"/>
+        </w:rPr>
+        <w:t>#</w:t>
+      </w:r>
+      <w:r>
+        <w:rPr>
+          <w:rFonts w:ascii="宋体" w:eastAsia="宋体" w:hAnsi="宋体" w:cs="宋体" w:hint="eastAsia"/>
+          <w:b/>
+          <w:bCs/>
+          <w:color w:val="F90D09"/>
+          <w:kern w:val="0"/>
+          <w:sz w:val="23"/>
+          <w:szCs w:val="23"/>
+        </w:rPr>
+        <w:t>刷新将缓存区的写到磁盘或者屏幕</w:t>
+      </w:r>
+      <w:r>
+        <w:rPr>
+          <w:rFonts w:ascii="Consolas" w:eastAsia="宋体" w:hAnsi="Consolas" w:cs="宋体"/>
+          <w:b/>
+          <w:bCs/>
+          <w:color w:val="F90D09"/>
+          <w:kern w:val="0"/>
+          <w:sz w:val="23"/>
+          <w:szCs w:val="23"/>
+        </w:rPr>
+        <w:t>,</w:t>
+      </w:r>
+      <w:r>
+        <w:rPr>
+          <w:rFonts w:ascii="宋体" w:eastAsia="宋体" w:hAnsi="宋体" w:cs="宋体" w:hint="eastAsia"/>
+          <w:b/>
+          <w:bCs/>
+          <w:color w:val="F90D09"/>
+          <w:kern w:val="0"/>
+          <w:sz w:val="23"/>
+          <w:szCs w:val="23"/>
+        </w:rPr>
+        <w:t>如果没有这句话，直接是等到所有的字符都写到缓冲区了，再直接打印到屏幕，而不是一个一个打印</w:t>
+      </w:r>
+      <w:r>
+        <w:rPr>
+          <w:rFonts w:ascii="宋体" w:eastAsia="宋体" w:hAnsi="宋体" w:cs="宋体" w:hint="eastAsia"/>
+          <w:b/>
+          <w:bCs/>
+          <w:color w:val="F90D09"/>
+          <w:kern w:val="0"/>
+          <w:sz w:val="23"/>
+          <w:szCs w:val="23"/>
+        </w:rPr>
+        <w:br/>
+        <w:t xml:space="preserve">    </w:t>
+      </w:r>
+      <w:r>
+        <w:rPr>
+          <w:rFonts w:ascii="Consolas" w:eastAsia="宋体" w:hAnsi="Consolas" w:cs="宋体"/>
+          <w:b/>
+          <w:bCs/>
+          <w:color w:val="F90D09"/>
+          <w:kern w:val="0"/>
+          <w:sz w:val="23"/>
+          <w:szCs w:val="23"/>
+        </w:rPr>
+        <w:t>#</w:t>
+      </w:r>
+      <w:r>
+        <w:rPr>
+          <w:rFonts w:ascii="宋体" w:eastAsia="宋体" w:hAnsi="宋体" w:cs="宋体" w:hint="eastAsia"/>
+          <w:b/>
+          <w:bCs/>
+          <w:color w:val="F90D09"/>
+          <w:kern w:val="0"/>
+          <w:sz w:val="23"/>
+          <w:szCs w:val="23"/>
+        </w:rPr>
+        <w:t>上边两行代码可以写成</w:t>
+      </w:r>
+      <w:r>
+        <w:rPr>
+          <w:rFonts w:ascii="Consolas" w:eastAsia="宋体" w:hAnsi="Consolas" w:cs="宋体"/>
+          <w:b/>
+          <w:bCs/>
+          <w:color w:val="F90D09"/>
+          <w:kern w:val="0"/>
+          <w:sz w:val="23"/>
+          <w:szCs w:val="23"/>
+        </w:rPr>
+        <w:t xml:space="preserve"> print('*',end='',flush=True)</w:t>
+      </w:r>
+      <w:r>
+        <w:rPr>
+          <w:rFonts w:ascii="Consolas" w:eastAsia="宋体" w:hAnsi="Consolas" w:cs="宋体"/>
+          <w:b/>
+          <w:bCs/>
+          <w:color w:val="F90D09"/>
+          <w:kern w:val="0"/>
+          <w:sz w:val="23"/>
+          <w:szCs w:val="23"/>
+        </w:rPr>
+        <w:br/>
+        <w:t xml:space="preserve">    </w:t>
+      </w:r>
+      <w:proofErr w:type="spellStart"/>
+      <w:r>
+        <w:rPr>
+          <w:rFonts w:ascii="Consolas" w:eastAsia="宋体" w:hAnsi="Consolas" w:cs="宋体"/>
+          <w:color w:val="000000"/>
+          <w:kern w:val="0"/>
+          <w:sz w:val="23"/>
+          <w:szCs w:val="23"/>
+        </w:rPr>
+        <w:t>time.sleep</w:t>
+      </w:r>
+      <w:proofErr w:type="spellEnd"/>
+      <w:r>
+        <w:rPr>
+          <w:rFonts w:ascii="Consolas" w:eastAsia="宋体" w:hAnsi="Consolas" w:cs="宋体"/>
+          <w:color w:val="000000"/>
+          <w:kern w:val="0"/>
+          <w:sz w:val="23"/>
+          <w:szCs w:val="23"/>
+        </w:rPr>
+        <w:t>(</w:t>
+      </w:r>
+      <w:r>
+        <w:rPr>
+          <w:rFonts w:ascii="Consolas" w:eastAsia="宋体" w:hAnsi="Consolas" w:cs="宋体"/>
+          <w:color w:val="009999"/>
+          <w:kern w:val="0"/>
+          <w:sz w:val="23"/>
+          <w:szCs w:val="23"/>
+        </w:rPr>
+        <w:t>0.2</w:t>
+      </w:r>
+      <w:r>
+        <w:rPr>
+          <w:rFonts w:ascii="Consolas" w:eastAsia="宋体" w:hAnsi="Consolas" w:cs="宋体"/>
+          <w:color w:val="000000"/>
+          <w:kern w:val="0"/>
+          <w:sz w:val="23"/>
+          <w:szCs w:val="23"/>
+        </w:rPr>
+        <w:t>)</w:t>
+      </w:r>
+      <w:r>
+        <w:rPr>
+          <w:rFonts w:ascii="Consolas" w:eastAsia="宋体" w:hAnsi="Consolas" w:cs="宋体"/>
+          <w:color w:val="000000"/>
+          <w:kern w:val="0"/>
+          <w:sz w:val="23"/>
+          <w:szCs w:val="23"/>
+        </w:rPr>
+        <w:br/>
+      </w:r>
+      <w:r>
+        <w:rPr>
+          <w:rFonts w:ascii="Consolas" w:eastAsia="宋体" w:hAnsi="Consolas" w:cs="宋体"/>
+          <w:color w:val="000000"/>
+          <w:kern w:val="0"/>
+          <w:sz w:val="23"/>
+          <w:szCs w:val="23"/>
+        </w:rPr>
+        <w:br/>
+        <w:t>f</w:t>
+      </w:r>
+      <w:r>
+        <w:rPr>
+          <w:rFonts w:ascii="Consolas" w:eastAsia="宋体" w:hAnsi="Consolas" w:cs="宋体"/>
+          <w:b/>
+          <w:bCs/>
+          <w:color w:val="000000"/>
+          <w:kern w:val="0"/>
+          <w:sz w:val="23"/>
+          <w:szCs w:val="23"/>
+        </w:rPr>
+        <w:t>=</w:t>
+      </w:r>
+      <w:r>
+        <w:rPr>
+          <w:rFonts w:ascii="Consolas" w:eastAsia="宋体" w:hAnsi="Consolas" w:cs="宋体"/>
+          <w:color w:val="0086B3"/>
+          <w:kern w:val="0"/>
+          <w:sz w:val="23"/>
+          <w:szCs w:val="23"/>
+        </w:rPr>
+        <w:t>open</w:t>
+      </w:r>
+      <w:r>
+        <w:rPr>
+          <w:rFonts w:ascii="Consolas" w:eastAsia="宋体" w:hAnsi="Consolas" w:cs="宋体"/>
+          <w:color w:val="000000"/>
+          <w:kern w:val="0"/>
+          <w:sz w:val="23"/>
+          <w:szCs w:val="23"/>
+        </w:rPr>
+        <w:t>(</w:t>
+      </w:r>
+      <w:r>
+        <w:rPr>
+          <w:rFonts w:ascii="Consolas" w:eastAsia="宋体" w:hAnsi="Consolas" w:cs="宋体"/>
+          <w:b/>
+          <w:bCs/>
+          <w:color w:val="008080"/>
+          <w:kern w:val="0"/>
+          <w:sz w:val="23"/>
+          <w:szCs w:val="23"/>
+        </w:rPr>
+        <w:t>'wenben1.txt'</w:t>
+      </w:r>
+      <w:r>
+        <w:rPr>
+          <w:rFonts w:ascii="Consolas" w:eastAsia="宋体" w:hAnsi="Consolas" w:cs="宋体"/>
+          <w:color w:val="000000"/>
+          <w:kern w:val="0"/>
+          <w:sz w:val="23"/>
+          <w:szCs w:val="23"/>
+        </w:rPr>
+        <w:t>,</w:t>
+      </w:r>
+      <w:r>
+        <w:rPr>
+          <w:rFonts w:ascii="Consolas" w:eastAsia="宋体" w:hAnsi="Consolas" w:cs="宋体"/>
+          <w:b/>
+          <w:bCs/>
+          <w:color w:val="008080"/>
+          <w:kern w:val="0"/>
+          <w:sz w:val="23"/>
+          <w:szCs w:val="23"/>
+        </w:rPr>
+        <w:t>'a'</w:t>
+      </w:r>
+      <w:r>
+        <w:rPr>
+          <w:rFonts w:ascii="Consolas" w:eastAsia="宋体" w:hAnsi="Consolas" w:cs="宋体"/>
+          <w:color w:val="000000"/>
+          <w:kern w:val="0"/>
+          <w:sz w:val="23"/>
+          <w:szCs w:val="23"/>
+        </w:rPr>
+        <w:t>,</w:t>
+      </w:r>
+      <w:r>
+        <w:rPr>
+          <w:rFonts w:ascii="Consolas" w:eastAsia="宋体" w:hAnsi="Consolas" w:cs="宋体"/>
+          <w:color w:val="660099"/>
+          <w:kern w:val="0"/>
+          <w:sz w:val="23"/>
+          <w:szCs w:val="23"/>
+        </w:rPr>
+        <w:t>encoding</w:t>
+      </w:r>
+      <w:r>
+        <w:rPr>
+          <w:rFonts w:ascii="Consolas" w:eastAsia="宋体" w:hAnsi="Consolas" w:cs="宋体"/>
+          <w:b/>
+          <w:bCs/>
+          <w:color w:val="000000"/>
+          <w:kern w:val="0"/>
+          <w:sz w:val="23"/>
+          <w:szCs w:val="23"/>
+        </w:rPr>
+        <w:t>=</w:t>
+      </w:r>
+      <w:r>
+        <w:rPr>
+          <w:rFonts w:ascii="Consolas" w:eastAsia="宋体" w:hAnsi="Consolas" w:cs="宋体"/>
+          <w:b/>
+          <w:bCs/>
+          <w:color w:val="008080"/>
+          <w:kern w:val="0"/>
+          <w:sz w:val="23"/>
+          <w:szCs w:val="23"/>
+        </w:rPr>
+        <w:t>'utf-8'</w:t>
+      </w:r>
+      <w:r>
+        <w:rPr>
+          <w:rFonts w:ascii="Consolas" w:eastAsia="宋体" w:hAnsi="Consolas" w:cs="宋体"/>
+          <w:color w:val="000000"/>
+          <w:kern w:val="0"/>
+          <w:sz w:val="23"/>
+          <w:szCs w:val="23"/>
+        </w:rPr>
+        <w:t>)</w:t>
+      </w:r>
+      <w:r>
+        <w:rPr>
+          <w:rFonts w:ascii="Consolas" w:eastAsia="宋体" w:hAnsi="Consolas" w:cs="宋体"/>
+          <w:color w:val="000000"/>
+          <w:kern w:val="0"/>
+          <w:sz w:val="23"/>
+          <w:szCs w:val="23"/>
+        </w:rPr>
+        <w:br/>
+      </w:r>
+      <w:proofErr w:type="spellStart"/>
+      <w:r>
+        <w:rPr>
+          <w:rFonts w:ascii="Consolas" w:eastAsia="宋体" w:hAnsi="Consolas" w:cs="宋体"/>
+          <w:color w:val="000000"/>
+          <w:kern w:val="0"/>
+          <w:sz w:val="23"/>
+          <w:szCs w:val="23"/>
+        </w:rPr>
+        <w:t>f.truncate</w:t>
+      </w:r>
+      <w:proofErr w:type="spellEnd"/>
+      <w:r>
+        <w:rPr>
+          <w:rFonts w:ascii="Consolas" w:eastAsia="宋体" w:hAnsi="Consolas" w:cs="宋体"/>
+          <w:color w:val="000000"/>
+          <w:kern w:val="0"/>
+          <w:sz w:val="23"/>
+          <w:szCs w:val="23"/>
+        </w:rPr>
+        <w:t>(</w:t>
+      </w:r>
+      <w:r>
+        <w:rPr>
+          <w:rFonts w:ascii="Consolas" w:eastAsia="宋体" w:hAnsi="Consolas" w:cs="宋体"/>
+          <w:color w:val="009999"/>
+          <w:kern w:val="0"/>
+          <w:sz w:val="23"/>
+          <w:szCs w:val="23"/>
+        </w:rPr>
+        <w:t>5</w:t>
+      </w:r>
+      <w:r>
+        <w:rPr>
+          <w:rFonts w:ascii="Consolas" w:eastAsia="宋体" w:hAnsi="Consolas" w:cs="宋体"/>
+          <w:color w:val="000000"/>
+          <w:kern w:val="0"/>
+          <w:sz w:val="23"/>
+          <w:szCs w:val="23"/>
+        </w:rPr>
+        <w:t>)</w:t>
+      </w:r>
+      <w:r>
+        <w:rPr>
+          <w:rFonts w:ascii="Consolas" w:eastAsia="宋体" w:hAnsi="Consolas" w:cs="宋体"/>
+          <w:b/>
+          <w:bCs/>
+          <w:color w:val="F90D09"/>
+          <w:kern w:val="0"/>
+          <w:sz w:val="23"/>
+          <w:szCs w:val="23"/>
+        </w:rPr>
+        <w:t>#</w:t>
+      </w:r>
+      <w:r>
+        <w:rPr>
+          <w:rFonts w:ascii="宋体" w:eastAsia="宋体" w:hAnsi="宋体" w:cs="宋体" w:hint="eastAsia"/>
+          <w:b/>
+          <w:bCs/>
+          <w:color w:val="F90D09"/>
+          <w:kern w:val="0"/>
+          <w:sz w:val="23"/>
+          <w:szCs w:val="23"/>
+        </w:rPr>
+        <w:t>从第五个字符后边的字符全部删掉，不加参数表示全部删掉，此方法必须要以</w:t>
+      </w:r>
+      <w:r>
+        <w:rPr>
+          <w:rFonts w:ascii="Consolas" w:eastAsia="宋体" w:hAnsi="Consolas" w:cs="宋体"/>
+          <w:b/>
+          <w:bCs/>
+          <w:color w:val="F90D09"/>
+          <w:kern w:val="0"/>
+          <w:sz w:val="23"/>
+          <w:szCs w:val="23"/>
+        </w:rPr>
+        <w:t>a</w:t>
+      </w:r>
+      <w:r>
+        <w:rPr>
+          <w:rFonts w:ascii="宋体" w:eastAsia="宋体" w:hAnsi="宋体" w:cs="宋体" w:hint="eastAsia"/>
+          <w:b/>
+          <w:bCs/>
+          <w:color w:val="F90D09"/>
+          <w:kern w:val="0"/>
+          <w:sz w:val="23"/>
+          <w:szCs w:val="23"/>
+        </w:rPr>
+        <w:t>的方式打开文件</w:t>
+      </w:r>
+    </w:p>
+    <w:p>
+      <w:pPr>
+        <w:pStyle w:val="1"/>
+        <w:rPr>
+          <w:rFonts w:hint="eastAsia"/>
+        </w:rPr>
+      </w:pPr>
+      <w:r>
+        <w:rPr>
+          <w:rFonts w:hint="eastAsia"/>
+        </w:rPr>
+        <w:t>r+ w+ a+</w:t>
+      </w:r>
+      <w:r>
+        <w:rPr>
+          <w:rFonts w:hint="eastAsia"/>
+        </w:rPr>
+        <w:t>模式</w:t>
+      </w:r>
+    </w:p>
+    <w:p>
+      <w:pPr>
+        <w:widowControl/>
+        <w:shd w:val="clear" w:color="auto" w:fill="F8F8FF"/>
+        <w:tabs>
+          <w:tab w:val="left" w:pos="916"/>
+          <w:tab w:val="left" w:pos="1832"/>
+          <w:tab w:val="left" w:pos="2748"/>
+          <w:tab w:val="left" w:pos="3664"/>
+          <w:tab w:val="left" w:pos="4580"/>
+          <w:tab w:val="left" w:pos="5496"/>
+          <w:tab w:val="left" w:pos="6412"/>
+          <w:tab w:val="left" w:pos="7328"/>
+          <w:tab w:val="left" w:pos="8244"/>
+          <w:tab w:val="left" w:pos="9160"/>
+          <w:tab w:val="left" w:pos="10076"/>
+          <w:tab w:val="left" w:pos="10992"/>
+          <w:tab w:val="left" w:pos="11908"/>
+          <w:tab w:val="left" w:pos="12824"/>
+          <w:tab w:val="left" w:pos="13740"/>
+          <w:tab w:val="left" w:pos="14656"/>
+        </w:tabs>
+        <w:jc w:val="left"/>
+        <w:rPr>
+          <w:rFonts w:ascii="Consolas" w:eastAsia="宋体" w:hAnsi="Consolas" w:cs="宋体"/>
+          <w:color w:val="000000"/>
+          <w:kern w:val="0"/>
+          <w:sz w:val="23"/>
+          <w:szCs w:val="23"/>
+        </w:rPr>
+      </w:pPr>
+      <w:r>
+        <w:rPr>
+          <w:rFonts w:ascii="Consolas" w:eastAsia="宋体" w:hAnsi="Consolas" w:cs="宋体"/>
+          <w:b/>
+          <w:bCs/>
+          <w:color w:val="F90D09"/>
+          <w:kern w:val="0"/>
+          <w:sz w:val="23"/>
+          <w:szCs w:val="23"/>
+        </w:rPr>
+        <w:t>#__</w:t>
+      </w:r>
+      <w:proofErr w:type="spellStart"/>
+      <w:r>
+        <w:rPr>
+          <w:rFonts w:ascii="Consolas" w:eastAsia="宋体" w:hAnsi="Consolas" w:cs="宋体"/>
+          <w:b/>
+          <w:bCs/>
+          <w:color w:val="F90D09"/>
+          <w:kern w:val="0"/>
+          <w:sz w:val="23"/>
+          <w:szCs w:val="23"/>
+        </w:rPr>
+        <w:t>author:bo</w:t>
+      </w:r>
+      <w:proofErr w:type="spellEnd"/>
+      <w:r>
+        <w:rPr>
+          <w:rFonts w:ascii="Consolas" w:eastAsia="宋体" w:hAnsi="Consolas" w:cs="宋体"/>
+          <w:b/>
+          <w:bCs/>
+          <w:color w:val="F90D09"/>
+          <w:kern w:val="0"/>
+          <w:sz w:val="23"/>
+          <w:szCs w:val="23"/>
+        </w:rPr>
+        <w:br/>
+        <w:t>#date:2018/9/1</w:t>
+      </w:r>
+      <w:r>
+        <w:rPr>
+          <w:rFonts w:ascii="Consolas" w:eastAsia="宋体" w:hAnsi="Consolas" w:cs="宋体"/>
+          <w:b/>
+          <w:bCs/>
+          <w:color w:val="F90D09"/>
+          <w:kern w:val="0"/>
+          <w:sz w:val="23"/>
+          <w:szCs w:val="23"/>
+        </w:rPr>
+        <w:br/>
+      </w:r>
+      <w:r>
+        <w:rPr>
+          <w:rFonts w:ascii="Consolas" w:eastAsia="宋体" w:hAnsi="Consolas" w:cs="宋体"/>
+          <w:b/>
+          <w:bCs/>
+          <w:color w:val="F90D09"/>
+          <w:kern w:val="0"/>
+          <w:sz w:val="23"/>
+          <w:szCs w:val="23"/>
+        </w:rPr>
+        <w:br/>
+        <w:t>#w+  r+  a+</w:t>
+      </w:r>
+      <w:r>
+        <w:rPr>
+          <w:rFonts w:ascii="Consolas" w:eastAsia="宋体" w:hAnsi="Consolas" w:cs="宋体"/>
+          <w:b/>
+          <w:bCs/>
+          <w:color w:val="F90D09"/>
+          <w:kern w:val="0"/>
+          <w:sz w:val="23"/>
+          <w:szCs w:val="23"/>
+        </w:rPr>
+        <w:br/>
+      </w:r>
+      <w:r>
+        <w:rPr>
+          <w:rFonts w:ascii="Consolas" w:eastAsia="宋体" w:hAnsi="Consolas" w:cs="宋体"/>
+          <w:color w:val="000000"/>
+          <w:kern w:val="0"/>
+          <w:sz w:val="23"/>
+          <w:szCs w:val="23"/>
+        </w:rPr>
+        <w:t>f</w:t>
+      </w:r>
+      <w:r>
+        <w:rPr>
+          <w:rFonts w:ascii="Consolas" w:eastAsia="宋体" w:hAnsi="Consolas" w:cs="宋体"/>
+          <w:b/>
+          <w:bCs/>
+          <w:color w:val="000000"/>
+          <w:kern w:val="0"/>
+          <w:sz w:val="23"/>
+          <w:szCs w:val="23"/>
+        </w:rPr>
+        <w:t>=</w:t>
+      </w:r>
+      <w:r>
+        <w:rPr>
+          <w:rFonts w:ascii="Consolas" w:eastAsia="宋体" w:hAnsi="Consolas" w:cs="宋体"/>
+          <w:color w:val="0086B3"/>
+          <w:kern w:val="0"/>
+          <w:sz w:val="23"/>
+          <w:szCs w:val="23"/>
+        </w:rPr>
+        <w:t>open</w:t>
+      </w:r>
+      <w:r>
+        <w:rPr>
+          <w:rFonts w:ascii="Consolas" w:eastAsia="宋体" w:hAnsi="Consolas" w:cs="宋体"/>
+          <w:color w:val="000000"/>
+          <w:kern w:val="0"/>
+          <w:sz w:val="23"/>
+          <w:szCs w:val="23"/>
+        </w:rPr>
+        <w:t>(</w:t>
+      </w:r>
+      <w:r>
+        <w:rPr>
+          <w:rFonts w:ascii="Consolas" w:eastAsia="宋体" w:hAnsi="Consolas" w:cs="宋体"/>
+          <w:b/>
+          <w:bCs/>
+          <w:color w:val="008080"/>
+          <w:kern w:val="0"/>
+          <w:sz w:val="23"/>
+          <w:szCs w:val="23"/>
+        </w:rPr>
+        <w:t>'wenben1.txt'</w:t>
+      </w:r>
+      <w:r>
+        <w:rPr>
+          <w:rFonts w:ascii="Consolas" w:eastAsia="宋体" w:hAnsi="Consolas" w:cs="宋体"/>
+          <w:color w:val="000000"/>
+          <w:kern w:val="0"/>
+          <w:sz w:val="23"/>
+          <w:szCs w:val="23"/>
+        </w:rPr>
+        <w:t>,</w:t>
+      </w:r>
+      <w:r>
+        <w:rPr>
+          <w:rFonts w:ascii="Consolas" w:eastAsia="宋体" w:hAnsi="Consolas" w:cs="宋体"/>
+          <w:b/>
+          <w:bCs/>
+          <w:color w:val="008080"/>
+          <w:kern w:val="0"/>
+          <w:sz w:val="23"/>
+          <w:szCs w:val="23"/>
+        </w:rPr>
+        <w:t>'r+'</w:t>
+      </w:r>
+      <w:r>
+        <w:rPr>
+          <w:rFonts w:ascii="Consolas" w:eastAsia="宋体" w:hAnsi="Consolas" w:cs="宋体"/>
+          <w:color w:val="000000"/>
+          <w:kern w:val="0"/>
+          <w:sz w:val="23"/>
+          <w:szCs w:val="23"/>
+        </w:rPr>
+        <w:t>,</w:t>
+      </w:r>
+      <w:r>
+        <w:rPr>
+          <w:rFonts w:ascii="Consolas" w:eastAsia="宋体" w:hAnsi="Consolas" w:cs="宋体"/>
+          <w:color w:val="660099"/>
+          <w:kern w:val="0"/>
+          <w:sz w:val="23"/>
+          <w:szCs w:val="23"/>
+        </w:rPr>
+        <w:t>encoding</w:t>
+      </w:r>
+      <w:r>
+        <w:rPr>
+          <w:rFonts w:ascii="Consolas" w:eastAsia="宋体" w:hAnsi="Consolas" w:cs="宋体"/>
+          <w:b/>
+          <w:bCs/>
+          <w:color w:val="000000"/>
+          <w:kern w:val="0"/>
+          <w:sz w:val="23"/>
+          <w:szCs w:val="23"/>
+        </w:rPr>
+        <w:t>=</w:t>
+      </w:r>
+      <w:r>
+        <w:rPr>
+          <w:rFonts w:ascii="Consolas" w:eastAsia="宋体" w:hAnsi="Consolas" w:cs="宋体"/>
+          <w:b/>
+          <w:bCs/>
+          <w:color w:val="008080"/>
+          <w:kern w:val="0"/>
+          <w:sz w:val="23"/>
+          <w:szCs w:val="23"/>
+        </w:rPr>
+        <w:t>'utf-8'</w:t>
+      </w:r>
+      <w:r>
+        <w:rPr>
+          <w:rFonts w:ascii="Consolas" w:eastAsia="宋体" w:hAnsi="Consolas" w:cs="宋体"/>
+          <w:color w:val="000000"/>
+          <w:kern w:val="0"/>
+          <w:sz w:val="23"/>
+          <w:szCs w:val="23"/>
+        </w:rPr>
+        <w:t>)</w:t>
+      </w:r>
+      <w:r>
+        <w:rPr>
+          <w:rFonts w:ascii="Consolas" w:eastAsia="宋体" w:hAnsi="Consolas" w:cs="宋体"/>
+          <w:b/>
+          <w:bCs/>
+          <w:color w:val="F90D09"/>
+          <w:kern w:val="0"/>
+          <w:sz w:val="23"/>
+          <w:szCs w:val="23"/>
+        </w:rPr>
+        <w:t>#r+</w:t>
+      </w:r>
+      <w:proofErr w:type="gramStart"/>
+      <w:r>
+        <w:rPr>
+          <w:rFonts w:ascii="宋体" w:eastAsia="宋体" w:hAnsi="宋体" w:cs="宋体" w:hint="eastAsia"/>
+          <w:b/>
+          <w:bCs/>
+          <w:color w:val="F90D09"/>
+          <w:kern w:val="0"/>
+          <w:sz w:val="23"/>
+          <w:szCs w:val="23"/>
+        </w:rPr>
+        <w:t>模式读</w:t>
+      </w:r>
+      <w:proofErr w:type="gramEnd"/>
+      <w:r>
+        <w:rPr>
+          <w:rFonts w:ascii="宋体" w:eastAsia="宋体" w:hAnsi="宋体" w:cs="宋体" w:hint="eastAsia"/>
+          <w:b/>
+          <w:bCs/>
+          <w:color w:val="F90D09"/>
+          <w:kern w:val="0"/>
+          <w:sz w:val="23"/>
+          <w:szCs w:val="23"/>
+        </w:rPr>
+        <w:t>和正常的一样，但是写的时候是在最后写的</w:t>
+      </w:r>
+      <w:r>
+        <w:rPr>
+          <w:rFonts w:ascii="宋体" w:eastAsia="宋体" w:hAnsi="宋体" w:cs="宋体" w:hint="eastAsia"/>
+          <w:b/>
+          <w:bCs/>
+          <w:color w:val="F90D09"/>
+          <w:kern w:val="0"/>
+          <w:sz w:val="23"/>
+          <w:szCs w:val="23"/>
+        </w:rPr>
+        <w:br/>
+      </w:r>
+      <w:r>
+        <w:rPr>
+          <w:rFonts w:ascii="Consolas" w:eastAsia="宋体" w:hAnsi="Consolas" w:cs="宋体"/>
+          <w:color w:val="000000"/>
+          <w:kern w:val="0"/>
+          <w:sz w:val="23"/>
+          <w:szCs w:val="23"/>
+        </w:rPr>
+        <w:t>f</w:t>
+      </w:r>
+      <w:r>
+        <w:rPr>
+          <w:rFonts w:ascii="Consolas" w:eastAsia="宋体" w:hAnsi="Consolas" w:cs="宋体"/>
+          <w:b/>
+          <w:bCs/>
+          <w:color w:val="000000"/>
+          <w:kern w:val="0"/>
+          <w:sz w:val="23"/>
+          <w:szCs w:val="23"/>
+        </w:rPr>
+        <w:t>=</w:t>
+      </w:r>
+      <w:r>
+        <w:rPr>
+          <w:rFonts w:ascii="Consolas" w:eastAsia="宋体" w:hAnsi="Consolas" w:cs="宋体"/>
+          <w:color w:val="0086B3"/>
+          <w:kern w:val="0"/>
+          <w:sz w:val="23"/>
+          <w:szCs w:val="23"/>
+        </w:rPr>
+        <w:t>open</w:t>
+      </w:r>
+      <w:r>
+        <w:rPr>
+          <w:rFonts w:ascii="Consolas" w:eastAsia="宋体" w:hAnsi="Consolas" w:cs="宋体"/>
+          <w:color w:val="000000"/>
+          <w:kern w:val="0"/>
+          <w:sz w:val="23"/>
+          <w:szCs w:val="23"/>
+        </w:rPr>
+        <w:t>(</w:t>
+      </w:r>
+      <w:r>
+        <w:rPr>
+          <w:rFonts w:ascii="Consolas" w:eastAsia="宋体" w:hAnsi="Consolas" w:cs="宋体"/>
+          <w:b/>
+          <w:bCs/>
+          <w:color w:val="008080"/>
+          <w:kern w:val="0"/>
+          <w:sz w:val="23"/>
+          <w:szCs w:val="23"/>
+        </w:rPr>
+        <w:t>'wenben1.txt'</w:t>
+      </w:r>
+      <w:r>
+        <w:rPr>
+          <w:rFonts w:ascii="Consolas" w:eastAsia="宋体" w:hAnsi="Consolas" w:cs="宋体"/>
+          <w:color w:val="000000"/>
+          <w:kern w:val="0"/>
+          <w:sz w:val="23"/>
+          <w:szCs w:val="23"/>
+        </w:rPr>
+        <w:t>,</w:t>
+      </w:r>
+      <w:r>
+        <w:rPr>
+          <w:rFonts w:ascii="Consolas" w:eastAsia="宋体" w:hAnsi="Consolas" w:cs="宋体"/>
+          <w:b/>
+          <w:bCs/>
+          <w:color w:val="008080"/>
+          <w:kern w:val="0"/>
+          <w:sz w:val="23"/>
+          <w:szCs w:val="23"/>
+        </w:rPr>
+        <w:t>'w+'</w:t>
+      </w:r>
+      <w:r>
+        <w:rPr>
+          <w:rFonts w:ascii="Consolas" w:eastAsia="宋体" w:hAnsi="Consolas" w:cs="宋体"/>
+          <w:color w:val="000000"/>
+          <w:kern w:val="0"/>
+          <w:sz w:val="23"/>
+          <w:szCs w:val="23"/>
+        </w:rPr>
+        <w:t>,</w:t>
+      </w:r>
+      <w:r>
+        <w:rPr>
+          <w:rFonts w:ascii="Consolas" w:eastAsia="宋体" w:hAnsi="Consolas" w:cs="宋体"/>
+          <w:color w:val="660099"/>
+          <w:kern w:val="0"/>
+          <w:sz w:val="23"/>
+          <w:szCs w:val="23"/>
+        </w:rPr>
+        <w:t>encoding</w:t>
+      </w:r>
+      <w:r>
+        <w:rPr>
+          <w:rFonts w:ascii="Consolas" w:eastAsia="宋体" w:hAnsi="Consolas" w:cs="宋体"/>
+          <w:b/>
+          <w:bCs/>
+          <w:color w:val="000000"/>
+          <w:kern w:val="0"/>
+          <w:sz w:val="23"/>
+          <w:szCs w:val="23"/>
+        </w:rPr>
+        <w:t>=</w:t>
+      </w:r>
+      <w:r>
+        <w:rPr>
+          <w:rFonts w:ascii="Consolas" w:eastAsia="宋体" w:hAnsi="Consolas" w:cs="宋体"/>
+          <w:b/>
+          <w:bCs/>
+          <w:color w:val="008080"/>
+          <w:kern w:val="0"/>
+          <w:sz w:val="23"/>
+          <w:szCs w:val="23"/>
+        </w:rPr>
+        <w:t>'utf-8'</w:t>
+      </w:r>
+      <w:r>
+        <w:rPr>
+          <w:rFonts w:ascii="Consolas" w:eastAsia="宋体" w:hAnsi="Consolas" w:cs="宋体"/>
+          <w:color w:val="000000"/>
+          <w:kern w:val="0"/>
+          <w:sz w:val="23"/>
+          <w:szCs w:val="23"/>
+        </w:rPr>
+        <w:t>)</w:t>
+      </w:r>
+      <w:r>
+        <w:rPr>
+          <w:rFonts w:ascii="Consolas" w:eastAsia="宋体" w:hAnsi="Consolas" w:cs="宋体"/>
+          <w:b/>
+          <w:bCs/>
+          <w:color w:val="F90D09"/>
+          <w:kern w:val="0"/>
+          <w:sz w:val="23"/>
+          <w:szCs w:val="23"/>
+        </w:rPr>
+        <w:t>#w+</w:t>
+      </w:r>
+      <w:r>
+        <w:rPr>
+          <w:rFonts w:ascii="宋体" w:eastAsia="宋体" w:hAnsi="宋体" w:cs="宋体" w:hint="eastAsia"/>
+          <w:b/>
+          <w:bCs/>
+          <w:color w:val="F90D09"/>
+          <w:kern w:val="0"/>
+          <w:sz w:val="23"/>
+          <w:szCs w:val="23"/>
+        </w:rPr>
+        <w:t>模式是先清空，再去读</w:t>
+      </w:r>
+      <w:r>
+        <w:rPr>
+          <w:rFonts w:ascii="宋体" w:eastAsia="宋体" w:hAnsi="宋体" w:cs="宋体" w:hint="eastAsia"/>
+          <w:b/>
+          <w:bCs/>
+          <w:color w:val="F90D09"/>
+          <w:kern w:val="0"/>
+          <w:sz w:val="23"/>
+          <w:szCs w:val="23"/>
+        </w:rPr>
+        <w:br/>
+      </w:r>
+      <w:r>
+        <w:rPr>
+          <w:rFonts w:ascii="Consolas" w:eastAsia="宋体" w:hAnsi="Consolas" w:cs="宋体"/>
+          <w:color w:val="0086B3"/>
+          <w:kern w:val="0"/>
+          <w:sz w:val="23"/>
+          <w:szCs w:val="23"/>
+        </w:rPr>
+        <w:t>print</w:t>
+      </w:r>
+      <w:r>
+        <w:rPr>
+          <w:rFonts w:ascii="Consolas" w:eastAsia="宋体" w:hAnsi="Consolas" w:cs="宋体"/>
+          <w:color w:val="000000"/>
+          <w:kern w:val="0"/>
+          <w:sz w:val="23"/>
+          <w:szCs w:val="23"/>
+        </w:rPr>
+        <w:t>(</w:t>
+      </w:r>
+      <w:proofErr w:type="spellStart"/>
+      <w:r>
+        <w:rPr>
+          <w:rFonts w:ascii="Consolas" w:eastAsia="宋体" w:hAnsi="Consolas" w:cs="宋体"/>
+          <w:color w:val="000000"/>
+          <w:kern w:val="0"/>
+          <w:sz w:val="23"/>
+          <w:szCs w:val="23"/>
+        </w:rPr>
+        <w:t>f.readline</w:t>
+      </w:r>
+      <w:proofErr w:type="spellEnd"/>
+      <w:r>
+        <w:rPr>
+          <w:rFonts w:ascii="Consolas" w:eastAsia="宋体" w:hAnsi="Consolas" w:cs="宋体"/>
+          <w:color w:val="000000"/>
+          <w:kern w:val="0"/>
+          <w:sz w:val="23"/>
+          <w:szCs w:val="23"/>
+        </w:rPr>
+        <w:t>())</w:t>
+      </w:r>
+      <w:r>
+        <w:rPr>
+          <w:rFonts w:ascii="Consolas" w:eastAsia="宋体" w:hAnsi="Consolas" w:cs="宋体"/>
+          <w:color w:val="000000"/>
+          <w:kern w:val="0"/>
+          <w:sz w:val="23"/>
+          <w:szCs w:val="23"/>
+        </w:rPr>
+        <w:br/>
+      </w:r>
+      <w:proofErr w:type="spellStart"/>
+      <w:r>
+        <w:rPr>
+          <w:rFonts w:ascii="Consolas" w:eastAsia="宋体" w:hAnsi="Consolas" w:cs="宋体"/>
+          <w:color w:val="000000"/>
+          <w:kern w:val="0"/>
+          <w:sz w:val="23"/>
+          <w:szCs w:val="23"/>
+        </w:rPr>
+        <w:t>f.write</w:t>
+      </w:r>
+      <w:proofErr w:type="spellEnd"/>
+      <w:r>
+        <w:rPr>
+          <w:rFonts w:ascii="Consolas" w:eastAsia="宋体" w:hAnsi="Consolas" w:cs="宋体"/>
+          <w:color w:val="000000"/>
+          <w:kern w:val="0"/>
+          <w:sz w:val="23"/>
+          <w:szCs w:val="23"/>
+        </w:rPr>
+        <w:t>(</w:t>
+      </w:r>
+      <w:r>
+        <w:rPr>
+          <w:rFonts w:ascii="Consolas" w:eastAsia="宋体" w:hAnsi="Consolas" w:cs="宋体"/>
+          <w:b/>
+          <w:bCs/>
+          <w:color w:val="008080"/>
+          <w:kern w:val="0"/>
+          <w:sz w:val="23"/>
+          <w:szCs w:val="23"/>
+        </w:rPr>
+        <w:t>'</w:t>
+      </w:r>
+      <w:proofErr w:type="spellStart"/>
+      <w:r>
+        <w:rPr>
+          <w:rFonts w:ascii="Consolas" w:eastAsia="宋体" w:hAnsi="Consolas" w:cs="宋体"/>
+          <w:b/>
+          <w:bCs/>
+          <w:color w:val="008080"/>
+          <w:kern w:val="0"/>
+          <w:sz w:val="23"/>
+          <w:szCs w:val="23"/>
+        </w:rPr>
+        <w:t>wbs</w:t>
+      </w:r>
+      <w:proofErr w:type="spellEnd"/>
+      <w:r>
+        <w:rPr>
+          <w:rFonts w:ascii="Consolas" w:eastAsia="宋体" w:hAnsi="Consolas" w:cs="宋体"/>
+          <w:b/>
+          <w:bCs/>
+          <w:color w:val="008080"/>
+          <w:kern w:val="0"/>
+          <w:sz w:val="23"/>
+          <w:szCs w:val="23"/>
+        </w:rPr>
+        <w:t>'</w:t>
+      </w:r>
+      <w:r>
+        <w:rPr>
+          <w:rFonts w:ascii="Consolas" w:eastAsia="宋体" w:hAnsi="Consolas" w:cs="宋体"/>
+          <w:color w:val="000000"/>
+          <w:kern w:val="0"/>
+          <w:sz w:val="23"/>
+          <w:szCs w:val="23"/>
+        </w:rPr>
+        <w:t>)</w:t>
+      </w:r>
+      <w:r>
+        <w:rPr>
+          <w:rFonts w:ascii="Consolas" w:eastAsia="宋体" w:hAnsi="Consolas" w:cs="宋体"/>
+          <w:b/>
+          <w:bCs/>
+          <w:color w:val="F90D09"/>
+          <w:kern w:val="0"/>
+          <w:sz w:val="23"/>
+          <w:szCs w:val="23"/>
+        </w:rPr>
+        <w:t>#</w:t>
+      </w:r>
+      <w:r>
+        <w:rPr>
+          <w:rFonts w:ascii="宋体" w:eastAsia="宋体" w:hAnsi="宋体" w:cs="宋体" w:hint="eastAsia"/>
+          <w:b/>
+          <w:bCs/>
+          <w:color w:val="F90D09"/>
+          <w:kern w:val="0"/>
+          <w:sz w:val="23"/>
+          <w:szCs w:val="23"/>
+        </w:rPr>
+        <w:t>光标跑到文本最后，再写入</w:t>
+      </w:r>
+      <w:proofErr w:type="spellStart"/>
+      <w:r>
+        <w:rPr>
+          <w:rFonts w:ascii="Consolas" w:eastAsia="宋体" w:hAnsi="Consolas" w:cs="宋体"/>
+          <w:b/>
+          <w:bCs/>
+          <w:color w:val="F90D09"/>
+          <w:kern w:val="0"/>
+          <w:sz w:val="23"/>
+          <w:szCs w:val="23"/>
+        </w:rPr>
+        <w:t>wbs</w:t>
+      </w:r>
+      <w:proofErr w:type="spellEnd"/>
+      <w:r>
+        <w:rPr>
+          <w:rFonts w:ascii="Consolas" w:eastAsia="宋体" w:hAnsi="Consolas" w:cs="宋体"/>
+          <w:b/>
+          <w:bCs/>
+          <w:color w:val="F90D09"/>
+          <w:kern w:val="0"/>
+          <w:sz w:val="23"/>
+          <w:szCs w:val="23"/>
+        </w:rPr>
+        <w:br/>
+      </w:r>
+      <w:r>
+        <w:rPr>
+          <w:rFonts w:ascii="Consolas" w:eastAsia="宋体" w:hAnsi="Consolas" w:cs="宋体"/>
+          <w:color w:val="0086B3"/>
+          <w:kern w:val="0"/>
+          <w:sz w:val="23"/>
+          <w:szCs w:val="23"/>
+        </w:rPr>
+        <w:t>print</w:t>
+      </w:r>
+      <w:r>
+        <w:rPr>
+          <w:rFonts w:ascii="Consolas" w:eastAsia="宋体" w:hAnsi="Consolas" w:cs="宋体"/>
+          <w:color w:val="000000"/>
+          <w:kern w:val="0"/>
+          <w:sz w:val="23"/>
+          <w:szCs w:val="23"/>
+        </w:rPr>
+        <w:t>(</w:t>
+      </w:r>
+      <w:proofErr w:type="spellStart"/>
+      <w:r>
+        <w:rPr>
+          <w:rFonts w:ascii="Consolas" w:eastAsia="宋体" w:hAnsi="Consolas" w:cs="宋体"/>
+          <w:color w:val="000000"/>
+          <w:kern w:val="0"/>
+          <w:sz w:val="23"/>
+          <w:szCs w:val="23"/>
+        </w:rPr>
+        <w:t>f.readline</w:t>
+      </w:r>
+      <w:proofErr w:type="spellEnd"/>
+      <w:r>
+        <w:rPr>
+          <w:rFonts w:ascii="Consolas" w:eastAsia="宋体" w:hAnsi="Consolas" w:cs="宋体"/>
+          <w:color w:val="000000"/>
+          <w:kern w:val="0"/>
+          <w:sz w:val="23"/>
+          <w:szCs w:val="23"/>
+        </w:rPr>
+        <w:t>())</w:t>
+      </w:r>
+      <w:r>
+        <w:rPr>
+          <w:rFonts w:ascii="Consolas" w:eastAsia="宋体" w:hAnsi="Consolas" w:cs="宋体"/>
+          <w:b/>
+          <w:bCs/>
+          <w:color w:val="F90D09"/>
+          <w:kern w:val="0"/>
+          <w:sz w:val="23"/>
+          <w:szCs w:val="23"/>
+        </w:rPr>
+        <w:t>#</w:t>
+      </w:r>
+      <w:r>
+        <w:rPr>
+          <w:rFonts w:ascii="宋体" w:eastAsia="宋体" w:hAnsi="宋体" w:cs="宋体" w:hint="eastAsia"/>
+          <w:b/>
+          <w:bCs/>
+          <w:color w:val="F90D09"/>
+          <w:kern w:val="0"/>
+          <w:sz w:val="23"/>
+          <w:szCs w:val="23"/>
+        </w:rPr>
+        <w:t>此时是打印不到任何东西的，因为写的时候是将光标跑到最后，再读文件的时候是读不到东西的</w:t>
+      </w:r>
+      <w:r>
+        <w:rPr>
+          <w:rFonts w:ascii="宋体" w:eastAsia="宋体" w:hAnsi="宋体" w:cs="宋体" w:hint="eastAsia"/>
+          <w:b/>
+          <w:bCs/>
+          <w:color w:val="F90D09"/>
+          <w:kern w:val="0"/>
+          <w:sz w:val="23"/>
+          <w:szCs w:val="23"/>
+        </w:rPr>
+        <w:br/>
+      </w:r>
+      <w:r>
+        <w:rPr>
+          <w:rFonts w:ascii="Consolas" w:eastAsia="宋体" w:hAnsi="Consolas" w:cs="宋体"/>
+          <w:color w:val="000000"/>
+          <w:kern w:val="0"/>
+          <w:sz w:val="23"/>
+          <w:szCs w:val="23"/>
+        </w:rPr>
+        <w:t>f</w:t>
+      </w:r>
+      <w:r>
+        <w:rPr>
+          <w:rFonts w:ascii="Consolas" w:eastAsia="宋体" w:hAnsi="Consolas" w:cs="宋体"/>
+          <w:b/>
+          <w:bCs/>
+          <w:color w:val="000000"/>
+          <w:kern w:val="0"/>
+          <w:sz w:val="23"/>
+          <w:szCs w:val="23"/>
+        </w:rPr>
+        <w:t>=</w:t>
+      </w:r>
+      <w:r>
+        <w:rPr>
+          <w:rFonts w:ascii="Consolas" w:eastAsia="宋体" w:hAnsi="Consolas" w:cs="宋体"/>
+          <w:color w:val="0086B3"/>
+          <w:kern w:val="0"/>
+          <w:sz w:val="23"/>
+          <w:szCs w:val="23"/>
+        </w:rPr>
+        <w:t>open</w:t>
+      </w:r>
+      <w:r>
+        <w:rPr>
+          <w:rFonts w:ascii="Consolas" w:eastAsia="宋体" w:hAnsi="Consolas" w:cs="宋体"/>
+          <w:color w:val="000000"/>
+          <w:kern w:val="0"/>
+          <w:sz w:val="23"/>
+          <w:szCs w:val="23"/>
+        </w:rPr>
+        <w:t>(</w:t>
+      </w:r>
+      <w:r>
+        <w:rPr>
+          <w:rFonts w:ascii="Consolas" w:eastAsia="宋体" w:hAnsi="Consolas" w:cs="宋体"/>
+          <w:b/>
+          <w:bCs/>
+          <w:color w:val="008080"/>
+          <w:kern w:val="0"/>
+          <w:sz w:val="23"/>
+          <w:szCs w:val="23"/>
+        </w:rPr>
+        <w:t>'wenben1.txt'</w:t>
+      </w:r>
+      <w:r>
+        <w:rPr>
+          <w:rFonts w:ascii="Consolas" w:eastAsia="宋体" w:hAnsi="Consolas" w:cs="宋体"/>
+          <w:color w:val="000000"/>
+          <w:kern w:val="0"/>
+          <w:sz w:val="23"/>
+          <w:szCs w:val="23"/>
+        </w:rPr>
+        <w:t>,</w:t>
+      </w:r>
+      <w:r>
+        <w:rPr>
+          <w:rFonts w:ascii="Consolas" w:eastAsia="宋体" w:hAnsi="Consolas" w:cs="宋体"/>
+          <w:b/>
+          <w:bCs/>
+          <w:color w:val="008080"/>
+          <w:kern w:val="0"/>
+          <w:sz w:val="23"/>
+          <w:szCs w:val="23"/>
+        </w:rPr>
+        <w:t>'a+'</w:t>
+      </w:r>
+      <w:r>
+        <w:rPr>
+          <w:rFonts w:ascii="Consolas" w:eastAsia="宋体" w:hAnsi="Consolas" w:cs="宋体"/>
+          <w:color w:val="000000"/>
+          <w:kern w:val="0"/>
+          <w:sz w:val="23"/>
+          <w:szCs w:val="23"/>
+        </w:rPr>
+        <w:t>,</w:t>
+      </w:r>
+      <w:r>
+        <w:rPr>
+          <w:rFonts w:ascii="Consolas" w:eastAsia="宋体" w:hAnsi="Consolas" w:cs="宋体"/>
+          <w:color w:val="660099"/>
+          <w:kern w:val="0"/>
+          <w:sz w:val="23"/>
+          <w:szCs w:val="23"/>
+        </w:rPr>
+        <w:t>encoding</w:t>
+      </w:r>
+      <w:r>
+        <w:rPr>
+          <w:rFonts w:ascii="Consolas" w:eastAsia="宋体" w:hAnsi="Consolas" w:cs="宋体"/>
+          <w:b/>
+          <w:bCs/>
+          <w:color w:val="000000"/>
+          <w:kern w:val="0"/>
+          <w:sz w:val="23"/>
+          <w:szCs w:val="23"/>
+        </w:rPr>
+        <w:t>=</w:t>
+      </w:r>
+      <w:r>
+        <w:rPr>
+          <w:rFonts w:ascii="Consolas" w:eastAsia="宋体" w:hAnsi="Consolas" w:cs="宋体"/>
+          <w:b/>
+          <w:bCs/>
+          <w:color w:val="008080"/>
+          <w:kern w:val="0"/>
+          <w:sz w:val="23"/>
+          <w:szCs w:val="23"/>
+        </w:rPr>
+        <w:t>'utf-8'</w:t>
+      </w:r>
+      <w:r>
+        <w:rPr>
+          <w:rFonts w:ascii="Consolas" w:eastAsia="宋体" w:hAnsi="Consolas" w:cs="宋体"/>
+          <w:color w:val="000000"/>
+          <w:kern w:val="0"/>
+          <w:sz w:val="23"/>
+          <w:szCs w:val="23"/>
+        </w:rPr>
+        <w:t>)</w:t>
+      </w:r>
+      <w:r>
+        <w:rPr>
+          <w:rFonts w:ascii="Consolas" w:eastAsia="宋体" w:hAnsi="Consolas" w:cs="宋体"/>
+          <w:b/>
+          <w:bCs/>
+          <w:color w:val="F90D09"/>
+          <w:kern w:val="0"/>
+          <w:sz w:val="23"/>
+          <w:szCs w:val="23"/>
+        </w:rPr>
+        <w:t>#a+</w:t>
+      </w:r>
+      <w:r>
+        <w:rPr>
+          <w:rFonts w:ascii="宋体" w:eastAsia="宋体" w:hAnsi="宋体" w:cs="宋体" w:hint="eastAsia"/>
+          <w:b/>
+          <w:bCs/>
+          <w:color w:val="F90D09"/>
+          <w:kern w:val="0"/>
+          <w:sz w:val="23"/>
+          <w:szCs w:val="23"/>
+        </w:rPr>
+        <w:t>模式打开的时候其实的位置是在文本的最后边，</w:t>
+      </w:r>
+      <w:r>
+        <w:rPr>
+          <w:rFonts w:ascii="宋体" w:eastAsia="宋体" w:hAnsi="宋体" w:cs="宋体" w:hint="eastAsia"/>
+          <w:b/>
+          <w:bCs/>
+          <w:color w:val="F90D09"/>
+          <w:kern w:val="0"/>
+          <w:sz w:val="23"/>
+          <w:szCs w:val="23"/>
+        </w:rPr>
+        <w:br/>
+      </w:r>
+      <w:r>
+        <w:rPr>
+          <w:rFonts w:ascii="Consolas" w:eastAsia="宋体" w:hAnsi="Consolas" w:cs="宋体"/>
+          <w:b/>
+          <w:bCs/>
+          <w:color w:val="F90D09"/>
+          <w:kern w:val="0"/>
+          <w:sz w:val="23"/>
+          <w:szCs w:val="23"/>
+        </w:rPr>
+        <w:lastRenderedPageBreak/>
+        <w:t>#</w:t>
+      </w:r>
+      <w:r>
+        <w:rPr>
+          <w:rFonts w:ascii="宋体" w:eastAsia="宋体" w:hAnsi="宋体" w:cs="宋体" w:hint="eastAsia"/>
+          <w:b/>
+          <w:bCs/>
+          <w:color w:val="F90D09"/>
+          <w:kern w:val="0"/>
+          <w:sz w:val="23"/>
+          <w:szCs w:val="23"/>
+        </w:rPr>
+        <w:t>注意：</w:t>
+      </w:r>
+      <w:r>
+        <w:rPr>
+          <w:rFonts w:ascii="Consolas" w:eastAsia="宋体" w:hAnsi="Consolas" w:cs="宋体"/>
+          <w:b/>
+          <w:bCs/>
+          <w:color w:val="F90D09"/>
+          <w:kern w:val="0"/>
+          <w:sz w:val="23"/>
+          <w:szCs w:val="23"/>
+        </w:rPr>
+        <w:t xml:space="preserve">r+ w+ </w:t>
+      </w:r>
+      <w:r>
+        <w:rPr>
+          <w:rFonts w:ascii="宋体" w:eastAsia="宋体" w:hAnsi="宋体" w:cs="宋体" w:hint="eastAsia"/>
+          <w:b/>
+          <w:bCs/>
+          <w:color w:val="F90D09"/>
+          <w:kern w:val="0"/>
+          <w:sz w:val="23"/>
+          <w:szCs w:val="23"/>
+        </w:rPr>
+        <w:t>模式写入文本的时候永远是在文本的末尾写入的，不管光标在哪个位置，写的时候永远是在末尾写</w:t>
+      </w:r>
+    </w:p>
+    <w:p>
+      <w:pPr>
+        <w:pStyle w:val="1"/>
+        <w:rPr>
+          <w:rFonts w:hint="eastAsia"/>
+        </w:rPr>
+      </w:pPr>
+      <w:r>
+        <w:t>字符串与字典类型的转换</w:t>
+      </w:r>
+    </w:p>
+    <w:p>
+      <w:pPr>
+        <w:widowControl/>
+        <w:shd w:val="clear" w:color="auto" w:fill="F8F8FF"/>
+        <w:tabs>
+          <w:tab w:val="left" w:pos="916"/>
+          <w:tab w:val="left" w:pos="1832"/>
+          <w:tab w:val="left" w:pos="2748"/>
+          <w:tab w:val="left" w:pos="3664"/>
+          <w:tab w:val="left" w:pos="4580"/>
+          <w:tab w:val="left" w:pos="5496"/>
+          <w:tab w:val="left" w:pos="6412"/>
+          <w:tab w:val="left" w:pos="7328"/>
+          <w:tab w:val="left" w:pos="8244"/>
+          <w:tab w:val="left" w:pos="9160"/>
+          <w:tab w:val="left" w:pos="10076"/>
+          <w:tab w:val="left" w:pos="10992"/>
+          <w:tab w:val="left" w:pos="11908"/>
+          <w:tab w:val="left" w:pos="12824"/>
+          <w:tab w:val="left" w:pos="13740"/>
+          <w:tab w:val="left" w:pos="14656"/>
+        </w:tabs>
+        <w:jc w:val="left"/>
+        <w:rPr>
+          <w:rFonts w:ascii="Consolas" w:eastAsia="宋体" w:hAnsi="Consolas" w:cs="宋体" w:hint="eastAsia"/>
+          <w:color w:val="000000"/>
+          <w:kern w:val="0"/>
+          <w:sz w:val="23"/>
+          <w:szCs w:val="23"/>
+        </w:rPr>
+      </w:pPr>
+      <w:r>
+        <w:rPr>
+          <w:rFonts w:ascii="Consolas" w:eastAsia="宋体" w:hAnsi="Consolas" w:cs="宋体"/>
+          <w:b/>
+          <w:bCs/>
+          <w:color w:val="F90D09"/>
+          <w:kern w:val="0"/>
+          <w:sz w:val="23"/>
+          <w:szCs w:val="23"/>
+        </w:rPr>
+        <w:t>#</w:t>
+      </w:r>
+      <w:r>
+        <w:rPr>
+          <w:rFonts w:ascii="宋体" w:eastAsia="宋体" w:hAnsi="宋体" w:cs="宋体" w:hint="eastAsia"/>
+          <w:b/>
+          <w:bCs/>
+          <w:color w:val="F90D09"/>
+          <w:kern w:val="0"/>
+          <w:sz w:val="23"/>
+          <w:szCs w:val="23"/>
+        </w:rPr>
+        <w:t>字典类型转换成字符串类型</w:t>
+      </w:r>
+      <w:r>
+        <w:rPr>
+          <w:rFonts w:ascii="宋体" w:eastAsia="宋体" w:hAnsi="宋体" w:cs="宋体" w:hint="eastAsia"/>
+          <w:b/>
+          <w:bCs/>
+          <w:color w:val="F90D09"/>
+          <w:kern w:val="0"/>
+          <w:sz w:val="23"/>
+          <w:szCs w:val="23"/>
+        </w:rPr>
+        <w:br/>
+      </w:r>
+      <w:r>
+        <w:rPr>
+          <w:rFonts w:ascii="Consolas" w:eastAsia="宋体" w:hAnsi="Consolas" w:cs="宋体"/>
+          <w:color w:val="000000"/>
+          <w:kern w:val="0"/>
+          <w:sz w:val="23"/>
+          <w:szCs w:val="23"/>
+        </w:rPr>
+        <w:t>s</w:t>
+      </w:r>
+      <w:r>
+        <w:rPr>
+          <w:rFonts w:ascii="Consolas" w:eastAsia="宋体" w:hAnsi="Consolas" w:cs="宋体"/>
+          <w:b/>
+          <w:bCs/>
+          <w:color w:val="000000"/>
+          <w:kern w:val="0"/>
+          <w:sz w:val="23"/>
+          <w:szCs w:val="23"/>
+        </w:rPr>
+        <w:t>=</w:t>
+      </w:r>
+      <w:r>
+        <w:rPr>
+          <w:rFonts w:ascii="Consolas" w:eastAsia="宋体" w:hAnsi="Consolas" w:cs="宋体"/>
+          <w:b/>
+          <w:bCs/>
+          <w:color w:val="008080"/>
+          <w:kern w:val="0"/>
+          <w:sz w:val="23"/>
+          <w:szCs w:val="23"/>
+        </w:rPr>
+        <w:t>"{'name':{'age':18}}"</w:t>
+      </w:r>
+      <w:r>
+        <w:rPr>
+          <w:rFonts w:ascii="Consolas" w:eastAsia="宋体" w:hAnsi="Consolas" w:cs="宋体"/>
+          <w:b/>
+          <w:bCs/>
+          <w:color w:val="F90D09"/>
+          <w:kern w:val="0"/>
+          <w:sz w:val="23"/>
+          <w:szCs w:val="23"/>
+        </w:rPr>
+        <w:t>#</w:t>
+      </w:r>
+      <w:r>
+        <w:rPr>
+          <w:rFonts w:ascii="宋体" w:eastAsia="宋体" w:hAnsi="宋体" w:cs="宋体" w:hint="eastAsia"/>
+          <w:b/>
+          <w:bCs/>
+          <w:color w:val="F90D09"/>
+          <w:kern w:val="0"/>
+          <w:sz w:val="23"/>
+          <w:szCs w:val="23"/>
+        </w:rPr>
+        <w:t>此时是一个文本类型</w:t>
+      </w:r>
+      <w:r>
+        <w:rPr>
+          <w:rFonts w:ascii="宋体" w:eastAsia="宋体" w:hAnsi="宋体" w:cs="宋体" w:hint="eastAsia"/>
+          <w:b/>
+          <w:bCs/>
+          <w:color w:val="F90D09"/>
+          <w:kern w:val="0"/>
+          <w:sz w:val="23"/>
+          <w:szCs w:val="23"/>
+        </w:rPr>
+        <w:br/>
+      </w:r>
+      <w:r>
+        <w:rPr>
+          <w:rFonts w:ascii="Consolas" w:eastAsia="宋体" w:hAnsi="Consolas" w:cs="宋体"/>
+          <w:color w:val="000000"/>
+          <w:kern w:val="0"/>
+          <w:sz w:val="23"/>
+          <w:szCs w:val="23"/>
+        </w:rPr>
+        <w:t>s</w:t>
+      </w:r>
+      <w:r>
+        <w:rPr>
+          <w:rFonts w:ascii="Consolas" w:eastAsia="宋体" w:hAnsi="Consolas" w:cs="宋体"/>
+          <w:b/>
+          <w:bCs/>
+          <w:color w:val="000000"/>
+          <w:kern w:val="0"/>
+          <w:sz w:val="23"/>
+          <w:szCs w:val="23"/>
+        </w:rPr>
+        <w:t>=</w:t>
+      </w:r>
+      <w:proofErr w:type="spellStart"/>
+      <w:r>
+        <w:rPr>
+          <w:rFonts w:ascii="Consolas" w:eastAsia="宋体" w:hAnsi="Consolas" w:cs="宋体"/>
+          <w:color w:val="0086B3"/>
+          <w:kern w:val="0"/>
+          <w:sz w:val="23"/>
+          <w:szCs w:val="23"/>
+        </w:rPr>
+        <w:t>str</w:t>
+      </w:r>
+      <w:proofErr w:type="spellEnd"/>
+      <w:r>
+        <w:rPr>
+          <w:rFonts w:ascii="Consolas" w:eastAsia="宋体" w:hAnsi="Consolas" w:cs="宋体"/>
+          <w:color w:val="000000"/>
+          <w:kern w:val="0"/>
+          <w:sz w:val="23"/>
+          <w:szCs w:val="23"/>
+        </w:rPr>
+        <w:t>(s)</w:t>
+      </w:r>
+      <w:r>
+        <w:rPr>
+          <w:rFonts w:ascii="Consolas" w:eastAsia="宋体" w:hAnsi="Consolas" w:cs="宋体"/>
+          <w:b/>
+          <w:bCs/>
+          <w:color w:val="F90D09"/>
+          <w:kern w:val="0"/>
+          <w:sz w:val="23"/>
+          <w:szCs w:val="23"/>
+        </w:rPr>
+        <w:t>#</w:t>
+      </w:r>
+      <w:r>
+        <w:rPr>
+          <w:rFonts w:ascii="宋体" w:eastAsia="宋体" w:hAnsi="宋体" w:cs="宋体" w:hint="eastAsia"/>
+          <w:b/>
+          <w:bCs/>
+          <w:color w:val="F90D09"/>
+          <w:kern w:val="0"/>
+          <w:sz w:val="23"/>
+          <w:szCs w:val="23"/>
+        </w:rPr>
+        <w:t>此时是一个字符串类型</w:t>
+      </w:r>
+      <w:r>
+        <w:rPr>
+          <w:rFonts w:ascii="宋体" w:eastAsia="宋体" w:hAnsi="宋体" w:cs="宋体" w:hint="eastAsia"/>
+          <w:b/>
+          <w:bCs/>
+          <w:color w:val="F90D09"/>
+          <w:kern w:val="0"/>
+          <w:sz w:val="23"/>
+          <w:szCs w:val="23"/>
+        </w:rPr>
+        <w:br/>
+      </w:r>
+      <w:r>
+        <w:rPr>
+          <w:rFonts w:ascii="Consolas" w:eastAsia="宋体" w:hAnsi="Consolas" w:cs="宋体"/>
+          <w:color w:val="0086B3"/>
+          <w:kern w:val="0"/>
+          <w:sz w:val="23"/>
+          <w:szCs w:val="23"/>
+        </w:rPr>
+        <w:t>print</w:t>
+      </w:r>
+      <w:r>
+        <w:rPr>
+          <w:rFonts w:ascii="Consolas" w:eastAsia="宋体" w:hAnsi="Consolas" w:cs="宋体"/>
+          <w:color w:val="000000"/>
+          <w:kern w:val="0"/>
+          <w:sz w:val="23"/>
+          <w:szCs w:val="23"/>
+        </w:rPr>
+        <w:t>(</w:t>
+      </w:r>
+      <w:r>
+        <w:rPr>
+          <w:rFonts w:ascii="Consolas" w:eastAsia="宋体" w:hAnsi="Consolas" w:cs="宋体"/>
+          <w:color w:val="0086B3"/>
+          <w:kern w:val="0"/>
+          <w:sz w:val="23"/>
+          <w:szCs w:val="23"/>
+        </w:rPr>
+        <w:t>type</w:t>
+      </w:r>
+      <w:r>
+        <w:rPr>
+          <w:rFonts w:ascii="Consolas" w:eastAsia="宋体" w:hAnsi="Consolas" w:cs="宋体"/>
+          <w:color w:val="000000"/>
+          <w:kern w:val="0"/>
+          <w:sz w:val="23"/>
+          <w:szCs w:val="23"/>
+        </w:rPr>
+        <w:t>(s))</w:t>
+      </w:r>
+      <w:r>
+        <w:rPr>
+          <w:rFonts w:ascii="Consolas" w:eastAsia="宋体" w:hAnsi="Consolas" w:cs="宋体"/>
+          <w:b/>
+          <w:bCs/>
+          <w:color w:val="F90D09"/>
+          <w:kern w:val="0"/>
+          <w:sz w:val="23"/>
+          <w:szCs w:val="23"/>
+        </w:rPr>
+        <w:t>#</w:t>
+      </w:r>
+      <w:r>
+        <w:rPr>
+          <w:rFonts w:ascii="宋体" w:eastAsia="宋体" w:hAnsi="宋体" w:cs="宋体" w:hint="eastAsia"/>
+          <w:b/>
+          <w:bCs/>
+          <w:color w:val="F90D09"/>
+          <w:kern w:val="0"/>
+          <w:sz w:val="23"/>
+          <w:szCs w:val="23"/>
+        </w:rPr>
+        <w:t>此时将字典类型完全转换成了一个字符串类型的对象</w:t>
+      </w:r>
+      <w:r>
+        <w:rPr>
+          <w:rFonts w:ascii="宋体" w:eastAsia="宋体" w:hAnsi="宋体" w:cs="宋体" w:hint="eastAsia"/>
+          <w:b/>
+          <w:bCs/>
+          <w:color w:val="F90D09"/>
+          <w:kern w:val="0"/>
+          <w:sz w:val="23"/>
+          <w:szCs w:val="23"/>
+        </w:rPr>
+        <w:br/>
+      </w:r>
+      <w:r>
+        <w:rPr>
+          <w:rFonts w:ascii="Consolas" w:eastAsia="宋体" w:hAnsi="Consolas" w:cs="宋体"/>
+          <w:color w:val="0086B3"/>
+          <w:kern w:val="0"/>
+          <w:sz w:val="23"/>
+          <w:szCs w:val="23"/>
+        </w:rPr>
+        <w:t>print</w:t>
+      </w:r>
+      <w:r>
+        <w:rPr>
+          <w:rFonts w:ascii="Consolas" w:eastAsia="宋体" w:hAnsi="Consolas" w:cs="宋体"/>
+          <w:color w:val="000000"/>
+          <w:kern w:val="0"/>
+          <w:sz w:val="23"/>
+          <w:szCs w:val="23"/>
+        </w:rPr>
+        <w:t>(s)</w:t>
+      </w:r>
+      <w:r>
+        <w:rPr>
+          <w:rFonts w:ascii="Consolas" w:eastAsia="宋体" w:hAnsi="Consolas" w:cs="宋体"/>
+          <w:color w:val="000000"/>
+          <w:kern w:val="0"/>
+          <w:sz w:val="23"/>
+          <w:szCs w:val="23"/>
+        </w:rPr>
+        <w:br/>
+        <w:t>s</w:t>
+      </w:r>
+      <w:r>
+        <w:rPr>
+          <w:rFonts w:ascii="Consolas" w:eastAsia="宋体" w:hAnsi="Consolas" w:cs="宋体"/>
+          <w:b/>
+          <w:bCs/>
+          <w:color w:val="000000"/>
+          <w:kern w:val="0"/>
+          <w:sz w:val="23"/>
+          <w:szCs w:val="23"/>
+        </w:rPr>
+        <w:t>=</w:t>
+      </w:r>
+      <w:proofErr w:type="spellStart"/>
+      <w:r>
+        <w:rPr>
+          <w:rFonts w:ascii="Consolas" w:eastAsia="宋体" w:hAnsi="Consolas" w:cs="宋体"/>
+          <w:color w:val="0086B3"/>
+          <w:kern w:val="0"/>
+          <w:sz w:val="23"/>
+          <w:szCs w:val="23"/>
+        </w:rPr>
+        <w:t>eval</w:t>
+      </w:r>
+      <w:proofErr w:type="spellEnd"/>
+      <w:r>
+        <w:rPr>
+          <w:rFonts w:ascii="Consolas" w:eastAsia="宋体" w:hAnsi="Consolas" w:cs="宋体"/>
+          <w:color w:val="000000"/>
+          <w:kern w:val="0"/>
+          <w:sz w:val="23"/>
+          <w:szCs w:val="23"/>
+        </w:rPr>
+        <w:t>(s)</w:t>
+      </w:r>
+      <w:r>
+        <w:rPr>
+          <w:rFonts w:ascii="Consolas" w:eastAsia="宋体" w:hAnsi="Consolas" w:cs="宋体"/>
+          <w:b/>
+          <w:bCs/>
+          <w:color w:val="F90D09"/>
+          <w:kern w:val="0"/>
+          <w:sz w:val="23"/>
+          <w:szCs w:val="23"/>
+        </w:rPr>
+        <w:t>#</w:t>
+      </w:r>
+      <w:r>
+        <w:rPr>
+          <w:rFonts w:ascii="宋体" w:eastAsia="宋体" w:hAnsi="宋体" w:cs="宋体" w:hint="eastAsia"/>
+          <w:b/>
+          <w:bCs/>
+          <w:color w:val="F90D09"/>
+          <w:kern w:val="0"/>
+          <w:sz w:val="23"/>
+          <w:szCs w:val="23"/>
+        </w:rPr>
+        <w:t>此时又转换成了一个字典类型</w:t>
+      </w:r>
+      <w:r>
+        <w:rPr>
+          <w:rFonts w:ascii="宋体" w:eastAsia="宋体" w:hAnsi="宋体" w:cs="宋体" w:hint="eastAsia"/>
+          <w:b/>
+          <w:bCs/>
+          <w:color w:val="F90D09"/>
+          <w:kern w:val="0"/>
+          <w:sz w:val="23"/>
+          <w:szCs w:val="23"/>
+        </w:rPr>
+        <w:br/>
+      </w:r>
+      <w:r>
+        <w:rPr>
+          <w:rFonts w:ascii="Consolas" w:eastAsia="宋体" w:hAnsi="Consolas" w:cs="宋体"/>
+          <w:color w:val="0086B3"/>
+          <w:kern w:val="0"/>
+          <w:sz w:val="23"/>
+          <w:szCs w:val="23"/>
+        </w:rPr>
+        <w:t>print</w:t>
+      </w:r>
+      <w:r>
+        <w:rPr>
+          <w:rFonts w:ascii="Consolas" w:eastAsia="宋体" w:hAnsi="Consolas" w:cs="宋体"/>
+          <w:color w:val="000000"/>
+          <w:kern w:val="0"/>
+          <w:sz w:val="23"/>
+          <w:szCs w:val="23"/>
+        </w:rPr>
+        <w:t>(s[</w:t>
+      </w:r>
+      <w:r>
+        <w:rPr>
+          <w:rFonts w:ascii="Consolas" w:eastAsia="宋体" w:hAnsi="Consolas" w:cs="宋体"/>
+          <w:b/>
+          <w:bCs/>
+          <w:color w:val="008080"/>
+          <w:kern w:val="0"/>
+          <w:sz w:val="23"/>
+          <w:szCs w:val="23"/>
+        </w:rPr>
+        <w:t>'name'</w:t>
+      </w:r>
+      <w:r>
+        <w:rPr>
+          <w:rFonts w:ascii="Consolas" w:eastAsia="宋体" w:hAnsi="Consolas" w:cs="宋体"/>
+          <w:color w:val="000000"/>
+          <w:kern w:val="0"/>
+          <w:sz w:val="23"/>
+          <w:szCs w:val="23"/>
+        </w:rPr>
+        <w:t>])</w:t>
+      </w:r>
+    </w:p>
+    <w:p>
+      <w:pPr>
+        <w:pStyle w:val="1"/>
+        <w:rPr>
+          <w:rFonts w:ascii="Consolas" w:eastAsia="宋体" w:hAnsi="Consolas" w:cs="宋体"/>
+          <w:color w:val="000000"/>
+          <w:kern w:val="0"/>
+          <w:sz w:val="23"/>
+          <w:szCs w:val="23"/>
+        </w:rPr>
+      </w:pPr>
+      <w:r>
+        <w:rPr>
+          <w:rFonts w:ascii="Consolas" w:eastAsia="宋体" w:hAnsi="Consolas" w:cs="宋体"/>
+          <w:bCs/>
+          <w:color w:val="F90D09"/>
+          <w:kern w:val="0"/>
+          <w:sz w:val="23"/>
+          <w:szCs w:val="23"/>
+        </w:rPr>
+        <w:t>#with</w:t>
+      </w:r>
+      <w:r>
+        <w:rPr>
+          <w:rFonts w:ascii="宋体" w:eastAsia="宋体" w:hAnsi="宋体" w:cs="宋体" w:hint="eastAsia"/>
+          <w:bCs/>
+          <w:color w:val="F90D09"/>
+          <w:kern w:val="0"/>
+          <w:sz w:val="23"/>
+          <w:szCs w:val="23"/>
+        </w:rPr>
+        <w:t>语句</w:t>
+      </w:r>
+      <w:r>
+        <w:rPr>
+          <w:rFonts w:ascii="宋体" w:eastAsia="宋体" w:hAnsi="宋体" w:cs="宋体" w:hint="eastAsia"/>
+          <w:bCs/>
+          <w:color w:val="F90D09"/>
+          <w:kern w:val="0"/>
+          <w:sz w:val="23"/>
+          <w:szCs w:val="23"/>
+        </w:rPr>
+        <w:br/>
+      </w:r>
+      <w:r>
+        <w:rPr>
+          <w:rFonts w:ascii="Consolas" w:eastAsia="宋体" w:hAnsi="Consolas" w:cs="宋体"/>
+          <w:bCs/>
+          <w:color w:val="000000"/>
+          <w:kern w:val="0"/>
+          <w:sz w:val="23"/>
+          <w:szCs w:val="23"/>
+        </w:rPr>
+        <w:t xml:space="preserve">with </w:t>
+      </w:r>
+      <w:r>
+        <w:rPr>
+          <w:rFonts w:ascii="Consolas" w:eastAsia="宋体" w:hAnsi="Consolas" w:cs="宋体"/>
+          <w:color w:val="0086B3"/>
+          <w:kern w:val="0"/>
+          <w:sz w:val="23"/>
+          <w:szCs w:val="23"/>
+        </w:rPr>
+        <w:t>open</w:t>
+      </w:r>
+      <w:r>
+        <w:rPr>
+          <w:rFonts w:ascii="Consolas" w:eastAsia="宋体" w:hAnsi="Consolas" w:cs="宋体"/>
+          <w:color w:val="000000"/>
+          <w:kern w:val="0"/>
+          <w:sz w:val="23"/>
+          <w:szCs w:val="23"/>
+        </w:rPr>
+        <w:t>(</w:t>
+      </w:r>
+      <w:r>
+        <w:rPr>
+          <w:rFonts w:ascii="Consolas" w:eastAsia="宋体" w:hAnsi="Consolas" w:cs="宋体"/>
+          <w:bCs/>
+          <w:color w:val="008080"/>
+          <w:kern w:val="0"/>
+          <w:sz w:val="23"/>
+          <w:szCs w:val="23"/>
+        </w:rPr>
+        <w:t>'wenben1.txt'</w:t>
+      </w:r>
+      <w:r>
+        <w:rPr>
+          <w:rFonts w:ascii="Consolas" w:eastAsia="宋体" w:hAnsi="Consolas" w:cs="宋体"/>
+          <w:color w:val="000000"/>
+          <w:kern w:val="0"/>
+          <w:sz w:val="23"/>
+          <w:szCs w:val="23"/>
+        </w:rPr>
+        <w:t>,</w:t>
+      </w:r>
+      <w:r>
+        <w:rPr>
+          <w:rFonts w:ascii="Consolas" w:eastAsia="宋体" w:hAnsi="Consolas" w:cs="宋体"/>
+          <w:bCs/>
+          <w:color w:val="008080"/>
+          <w:kern w:val="0"/>
+          <w:sz w:val="23"/>
+          <w:szCs w:val="23"/>
+        </w:rPr>
+        <w:t>'r'</w:t>
+      </w:r>
+      <w:r>
+        <w:rPr>
+          <w:rFonts w:ascii="Consolas" w:eastAsia="宋体" w:hAnsi="Consolas" w:cs="宋体"/>
+          <w:color w:val="000000"/>
+          <w:kern w:val="0"/>
+          <w:sz w:val="23"/>
+          <w:szCs w:val="23"/>
+        </w:rPr>
+        <w:t xml:space="preserve">) </w:t>
+      </w:r>
+      <w:r>
+        <w:rPr>
+          <w:rFonts w:ascii="Consolas" w:eastAsia="宋体" w:hAnsi="Consolas" w:cs="宋体"/>
+          <w:bCs/>
+          <w:color w:val="000000"/>
+          <w:kern w:val="0"/>
+          <w:sz w:val="23"/>
+          <w:szCs w:val="23"/>
+        </w:rPr>
+        <w:t xml:space="preserve">as </w:t>
+      </w:r>
+      <w:r>
+        <w:rPr>
+          <w:rFonts w:ascii="Consolas" w:eastAsia="宋体" w:hAnsi="Consolas" w:cs="宋体"/>
+          <w:color w:val="000000"/>
+          <w:kern w:val="0"/>
+          <w:sz w:val="23"/>
+          <w:szCs w:val="23"/>
+        </w:rPr>
+        <w:t>f</w:t>
+      </w:r>
+      <w:r>
+        <w:rPr>
+          <w:rFonts w:ascii="Consolas" w:eastAsia="宋体" w:hAnsi="Consolas" w:cs="宋体"/>
+          <w:bCs/>
+          <w:color w:val="000000"/>
+          <w:kern w:val="0"/>
+          <w:sz w:val="23"/>
+          <w:szCs w:val="23"/>
+        </w:rPr>
+        <w:t>:</w:t>
+      </w:r>
+      <w:r>
+        <w:rPr>
+          <w:rFonts w:ascii="Consolas" w:eastAsia="宋体" w:hAnsi="Consolas" w:cs="宋体"/>
+          <w:bCs/>
+          <w:color w:val="000000"/>
+          <w:kern w:val="0"/>
+          <w:sz w:val="23"/>
+          <w:szCs w:val="23"/>
+        </w:rPr>
+        <w:br/>
+        <w:t xml:space="preserve">    </w:t>
+      </w:r>
+      <w:proofErr w:type="spellStart"/>
+      <w:r>
+        <w:rPr>
+          <w:rFonts w:ascii="Consolas" w:eastAsia="宋体" w:hAnsi="Consolas" w:cs="宋体"/>
+          <w:color w:val="000000"/>
+          <w:kern w:val="0"/>
+          <w:sz w:val="23"/>
+          <w:szCs w:val="23"/>
+        </w:rPr>
+        <w:t>f.readline</w:t>
+      </w:r>
+      <w:proofErr w:type="spellEnd"/>
+      <w:r>
+        <w:rPr>
+          <w:rFonts w:ascii="Consolas" w:eastAsia="宋体" w:hAnsi="Consolas" w:cs="宋体"/>
+          <w:color w:val="000000"/>
+          <w:kern w:val="0"/>
+          <w:sz w:val="23"/>
+          <w:szCs w:val="23"/>
+        </w:rPr>
+        <w:t>()</w:t>
+      </w:r>
+      <w:r>
+        <w:rPr>
+          <w:rFonts w:ascii="Consolas" w:eastAsia="宋体" w:hAnsi="Consolas" w:cs="宋体"/>
+          <w:color w:val="000000"/>
+          <w:kern w:val="0"/>
+          <w:sz w:val="23"/>
+          <w:szCs w:val="23"/>
+        </w:rPr>
+        <w:br/>
+        <w:t xml:space="preserve">    </w:t>
+      </w:r>
+      <w:proofErr w:type="spellStart"/>
+      <w:r>
+        <w:rPr>
+          <w:rFonts w:ascii="Consolas" w:eastAsia="宋体" w:hAnsi="Consolas" w:cs="宋体"/>
+          <w:color w:val="000000"/>
+          <w:kern w:val="0"/>
+          <w:sz w:val="23"/>
+          <w:szCs w:val="23"/>
+        </w:rPr>
+        <w:t>f.read</w:t>
+      </w:r>
+      <w:proofErr w:type="spellEnd"/>
+      <w:r>
+        <w:rPr>
+          <w:rFonts w:ascii="Consolas" w:eastAsia="宋体" w:hAnsi="Consolas" w:cs="宋体"/>
+          <w:color w:val="000000"/>
+          <w:kern w:val="0"/>
+          <w:sz w:val="23"/>
+          <w:szCs w:val="23"/>
+        </w:rPr>
+        <w:t>()</w:t>
+      </w:r>
+      <w:r>
+        <w:rPr>
+          <w:rFonts w:ascii="Consolas" w:eastAsia="宋体" w:hAnsi="Consolas" w:cs="宋体"/>
+          <w:color w:val="000000"/>
+          <w:kern w:val="0"/>
+          <w:sz w:val="23"/>
+          <w:szCs w:val="23"/>
+        </w:rPr>
+        <w:br/>
+      </w:r>
+      <w:r>
+        <w:rPr>
+          <w:rFonts w:ascii="Consolas" w:eastAsia="宋体" w:hAnsi="Consolas" w:cs="宋体"/>
+          <w:color w:val="0086B3"/>
+          <w:kern w:val="0"/>
+          <w:sz w:val="23"/>
+          <w:szCs w:val="23"/>
+        </w:rPr>
+        <w:t>print</w:t>
+      </w:r>
+      <w:r>
+        <w:rPr>
+          <w:rFonts w:ascii="Consolas" w:eastAsia="宋体" w:hAnsi="Consolas" w:cs="宋体"/>
+          <w:color w:val="000000"/>
+          <w:kern w:val="0"/>
+          <w:sz w:val="23"/>
+          <w:szCs w:val="23"/>
+        </w:rPr>
+        <w:t>(</w:t>
+      </w:r>
+      <w:r>
+        <w:rPr>
+          <w:rFonts w:ascii="Consolas" w:eastAsia="宋体" w:hAnsi="Consolas" w:cs="宋体"/>
+          <w:bCs/>
+          <w:color w:val="008080"/>
+          <w:kern w:val="0"/>
+          <w:sz w:val="23"/>
+          <w:szCs w:val="23"/>
+        </w:rPr>
+        <w:t>'hello'</w:t>
+      </w:r>
+      <w:r>
+        <w:rPr>
+          <w:rFonts w:ascii="Consolas" w:eastAsia="宋体" w:hAnsi="Consolas" w:cs="宋体"/>
+          <w:color w:val="000000"/>
+          <w:kern w:val="0"/>
+          <w:sz w:val="23"/>
+          <w:szCs w:val="23"/>
+        </w:rPr>
+        <w:t>)</w:t>
+      </w:r>
+      <w:r>
+        <w:rPr>
+          <w:rFonts w:ascii="Consolas" w:eastAsia="宋体" w:hAnsi="Consolas" w:cs="宋体"/>
+          <w:bCs/>
+          <w:color w:val="F90D09"/>
+          <w:kern w:val="0"/>
+          <w:sz w:val="23"/>
+          <w:szCs w:val="23"/>
+        </w:rPr>
+        <w:t>#</w:t>
+      </w:r>
+      <w:r>
+        <w:rPr>
+          <w:rFonts w:ascii="宋体" w:eastAsia="宋体" w:hAnsi="宋体" w:cs="宋体" w:hint="eastAsia"/>
+          <w:bCs/>
+          <w:color w:val="F90D09"/>
+          <w:kern w:val="0"/>
+          <w:sz w:val="23"/>
+          <w:szCs w:val="23"/>
+        </w:rPr>
+        <w:t>退出</w:t>
+      </w:r>
+      <w:r>
+        <w:rPr>
+          <w:rFonts w:ascii="Consolas" w:eastAsia="宋体" w:hAnsi="Consolas" w:cs="宋体"/>
+          <w:bCs/>
+          <w:color w:val="F90D09"/>
+          <w:kern w:val="0"/>
+          <w:sz w:val="23"/>
+          <w:szCs w:val="23"/>
+        </w:rPr>
+        <w:t>with</w:t>
+      </w:r>
+      <w:r>
+        <w:rPr>
+          <w:rFonts w:ascii="宋体" w:eastAsia="宋体" w:hAnsi="宋体" w:cs="宋体" w:hint="eastAsia"/>
+          <w:bCs/>
+          <w:color w:val="F90D09"/>
+          <w:kern w:val="0"/>
+          <w:sz w:val="23"/>
+          <w:szCs w:val="23"/>
+        </w:rPr>
+        <w:t>代码块的时候，</w:t>
+      </w:r>
+      <w:r>
+        <w:rPr>
+          <w:rFonts w:ascii="Consolas" w:eastAsia="宋体" w:hAnsi="Consolas" w:cs="宋体"/>
+          <w:bCs/>
+          <w:color w:val="F90D09"/>
+          <w:kern w:val="0"/>
+          <w:sz w:val="23"/>
+          <w:szCs w:val="23"/>
+        </w:rPr>
+        <w:t>with</w:t>
+      </w:r>
+      <w:r>
+        <w:rPr>
+          <w:rFonts w:ascii="宋体" w:eastAsia="宋体" w:hAnsi="宋体" w:cs="宋体" w:hint="eastAsia"/>
+          <w:bCs/>
+          <w:color w:val="F90D09"/>
+          <w:kern w:val="0"/>
+          <w:sz w:val="23"/>
+          <w:szCs w:val="23"/>
+        </w:rPr>
+        <w:t>会自动关闭文件，而不用我们手动去关闭，推荐用</w:t>
+      </w:r>
+      <w:r>
+        <w:rPr>
+          <w:rFonts w:ascii="Consolas" w:eastAsia="宋体" w:hAnsi="Consolas" w:cs="宋体"/>
+          <w:bCs/>
+          <w:color w:val="F90D09"/>
+          <w:kern w:val="0"/>
+          <w:sz w:val="23"/>
+          <w:szCs w:val="23"/>
+        </w:rPr>
+        <w:t>with</w:t>
+      </w:r>
+      <w:r>
+        <w:rPr>
+          <w:rFonts w:ascii="Consolas" w:eastAsia="宋体" w:hAnsi="Consolas" w:cs="宋体"/>
+          <w:bCs/>
+          <w:color w:val="F90D09"/>
+          <w:kern w:val="0"/>
+          <w:sz w:val="23"/>
+          <w:szCs w:val="23"/>
+        </w:rPr>
+        <w:br/>
+        <w:t>#</w:t>
+      </w:r>
+      <w:r>
+        <w:rPr>
+          <w:rFonts w:ascii="宋体" w:eastAsia="宋体" w:hAnsi="宋体" w:cs="宋体" w:hint="eastAsia"/>
+          <w:bCs/>
+          <w:color w:val="F90D09"/>
+          <w:kern w:val="0"/>
+          <w:sz w:val="23"/>
+          <w:szCs w:val="23"/>
+        </w:rPr>
+        <w:t>可以同时打开多个文件</w:t>
+      </w:r>
+      <w:r>
+        <w:rPr>
+          <w:rFonts w:ascii="宋体" w:eastAsia="宋体" w:hAnsi="宋体" w:cs="宋体" w:hint="eastAsia"/>
+          <w:bCs/>
+          <w:color w:val="F90D09"/>
+          <w:kern w:val="0"/>
+          <w:sz w:val="23"/>
+          <w:szCs w:val="23"/>
+        </w:rPr>
+        <w:br/>
+      </w:r>
+      <w:r>
+        <w:rPr>
+          <w:rFonts w:ascii="Consolas" w:eastAsia="宋体" w:hAnsi="Consolas" w:cs="宋体"/>
+          <w:bCs/>
+          <w:color w:val="000000"/>
+          <w:kern w:val="0"/>
+          <w:sz w:val="23"/>
+          <w:szCs w:val="23"/>
+        </w:rPr>
+        <w:t xml:space="preserve">with </w:t>
+      </w:r>
+      <w:r>
+        <w:rPr>
+          <w:rFonts w:ascii="Consolas" w:eastAsia="宋体" w:hAnsi="Consolas" w:cs="宋体"/>
+          <w:color w:val="0086B3"/>
+          <w:kern w:val="0"/>
+          <w:sz w:val="23"/>
+          <w:szCs w:val="23"/>
+        </w:rPr>
+        <w:t>open</w:t>
+      </w:r>
+      <w:r>
+        <w:rPr>
+          <w:rFonts w:ascii="Consolas" w:eastAsia="宋体" w:hAnsi="Consolas" w:cs="宋体"/>
+          <w:color w:val="000000"/>
+          <w:kern w:val="0"/>
+          <w:sz w:val="23"/>
+          <w:szCs w:val="23"/>
+        </w:rPr>
+        <w:t>(</w:t>
+      </w:r>
+      <w:r>
+        <w:rPr>
+          <w:rFonts w:ascii="Consolas" w:eastAsia="宋体" w:hAnsi="Consolas" w:cs="宋体"/>
+          <w:bCs/>
+          <w:color w:val="008080"/>
+          <w:kern w:val="0"/>
+          <w:sz w:val="23"/>
+          <w:szCs w:val="23"/>
+        </w:rPr>
+        <w:t>'wenben1.txt'</w:t>
+      </w:r>
+      <w:r>
+        <w:rPr>
+          <w:rFonts w:ascii="Consolas" w:eastAsia="宋体" w:hAnsi="Consolas" w:cs="宋体"/>
+          <w:color w:val="000000"/>
+          <w:kern w:val="0"/>
+          <w:sz w:val="23"/>
+          <w:szCs w:val="23"/>
+        </w:rPr>
+        <w:t>,</w:t>
+      </w:r>
+      <w:r>
+        <w:rPr>
+          <w:rFonts w:ascii="Consolas" w:eastAsia="宋体" w:hAnsi="Consolas" w:cs="宋体"/>
+          <w:bCs/>
+          <w:color w:val="008080"/>
+          <w:kern w:val="0"/>
+          <w:sz w:val="23"/>
+          <w:szCs w:val="23"/>
+        </w:rPr>
+        <w:t>'r'</w:t>
+      </w:r>
+      <w:r>
+        <w:rPr>
+          <w:rFonts w:ascii="Consolas" w:eastAsia="宋体" w:hAnsi="Consolas" w:cs="宋体"/>
+          <w:color w:val="000000"/>
+          <w:kern w:val="0"/>
+          <w:sz w:val="23"/>
+          <w:szCs w:val="23"/>
+        </w:rPr>
+        <w:t xml:space="preserve">) </w:t>
+      </w:r>
+      <w:r>
+        <w:rPr>
+          <w:rFonts w:ascii="Consolas" w:eastAsia="宋体" w:hAnsi="Consolas" w:cs="宋体"/>
+          <w:bCs/>
+          <w:color w:val="000000"/>
+          <w:kern w:val="0"/>
+          <w:sz w:val="23"/>
+          <w:szCs w:val="23"/>
+        </w:rPr>
+        <w:t xml:space="preserve">as </w:t>
+      </w:r>
+      <w:proofErr w:type="spellStart"/>
+      <w:r>
+        <w:rPr>
+          <w:rFonts w:ascii="Consolas" w:eastAsia="宋体" w:hAnsi="Consolas" w:cs="宋体"/>
+          <w:color w:val="000000"/>
+          <w:kern w:val="0"/>
+          <w:sz w:val="23"/>
+          <w:szCs w:val="23"/>
+        </w:rPr>
+        <w:t>f,</w:t>
+      </w:r>
+      <w:r>
+        <w:rPr>
+          <w:rFonts w:ascii="Consolas" w:eastAsia="宋体" w:hAnsi="Consolas" w:cs="宋体"/>
+          <w:color w:val="0086B3"/>
+          <w:kern w:val="0"/>
+          <w:sz w:val="23"/>
+          <w:szCs w:val="23"/>
+        </w:rPr>
+        <w:t>open</w:t>
+      </w:r>
+      <w:proofErr w:type="spellEnd"/>
+      <w:r>
+        <w:rPr>
+          <w:rFonts w:ascii="Consolas" w:eastAsia="宋体" w:hAnsi="Consolas" w:cs="宋体"/>
+          <w:color w:val="000000"/>
+          <w:kern w:val="0"/>
+          <w:sz w:val="23"/>
+          <w:szCs w:val="23"/>
+        </w:rPr>
+        <w:t>(</w:t>
+      </w:r>
+      <w:r>
+        <w:rPr>
+          <w:rFonts w:ascii="Consolas" w:eastAsia="宋体" w:hAnsi="Consolas" w:cs="宋体"/>
+          <w:bCs/>
+          <w:color w:val="008080"/>
+          <w:kern w:val="0"/>
+          <w:sz w:val="23"/>
+          <w:szCs w:val="23"/>
+        </w:rPr>
+        <w:t>'wenben1.txt'</w:t>
+      </w:r>
+      <w:r>
+        <w:rPr>
+          <w:rFonts w:ascii="Consolas" w:eastAsia="宋体" w:hAnsi="Consolas" w:cs="宋体"/>
+          <w:color w:val="000000"/>
+          <w:kern w:val="0"/>
+          <w:sz w:val="23"/>
+          <w:szCs w:val="23"/>
+        </w:rPr>
+        <w:t>,</w:t>
+      </w:r>
+      <w:r>
+        <w:rPr>
+          <w:rFonts w:ascii="Consolas" w:eastAsia="宋体" w:hAnsi="Consolas" w:cs="宋体"/>
+          <w:bCs/>
+          <w:color w:val="008080"/>
+          <w:kern w:val="0"/>
+          <w:sz w:val="23"/>
+          <w:szCs w:val="23"/>
+        </w:rPr>
+        <w:t>'r'</w:t>
+      </w:r>
+      <w:r>
+        <w:rPr>
+          <w:rFonts w:ascii="Consolas" w:eastAsia="宋体" w:hAnsi="Consolas" w:cs="宋体"/>
+          <w:color w:val="000000"/>
+          <w:kern w:val="0"/>
+          <w:sz w:val="23"/>
+          <w:szCs w:val="23"/>
+        </w:rPr>
+        <w:t xml:space="preserve">) </w:t>
+      </w:r>
+      <w:r>
+        <w:rPr>
+          <w:rFonts w:ascii="Consolas" w:eastAsia="宋体" w:hAnsi="Consolas" w:cs="宋体"/>
+          <w:bCs/>
+          <w:color w:val="000000"/>
+          <w:kern w:val="0"/>
+          <w:sz w:val="23"/>
+          <w:szCs w:val="23"/>
+        </w:rPr>
+        <w:t xml:space="preserve">as </w:t>
+      </w:r>
+      <w:r>
+        <w:rPr>
+          <w:rFonts w:ascii="Consolas" w:eastAsia="宋体" w:hAnsi="Consolas" w:cs="宋体"/>
+          <w:color w:val="000000"/>
+          <w:kern w:val="0"/>
+          <w:sz w:val="23"/>
+          <w:szCs w:val="23"/>
+        </w:rPr>
+        <w:t>f2</w:t>
+      </w:r>
+      <w:r>
+        <w:rPr>
+          <w:rFonts w:ascii="Consolas" w:eastAsia="宋体" w:hAnsi="Consolas" w:cs="宋体"/>
+          <w:bCs/>
+          <w:color w:val="000000"/>
+          <w:kern w:val="0"/>
+          <w:sz w:val="23"/>
+          <w:szCs w:val="23"/>
+        </w:rPr>
+        <w:t>:</w:t>
+      </w:r>
+      <w:r>
+        <w:rPr>
+          <w:rFonts w:ascii="Consolas" w:eastAsia="宋体" w:hAnsi="Consolas" w:cs="宋体"/>
+          <w:bCs/>
+          <w:color w:val="000000"/>
+          <w:kern w:val="0"/>
+          <w:sz w:val="23"/>
+          <w:szCs w:val="23"/>
+        </w:rPr>
+        <w:br/>
+        <w:t xml:space="preserve">    </w:t>
+      </w:r>
+      <w:r>
+        <w:rPr>
+          <w:rFonts w:ascii="Consolas" w:eastAsia="宋体" w:hAnsi="Consolas" w:cs="宋体"/>
+          <w:color w:val="0086B3"/>
+          <w:kern w:val="0"/>
+          <w:sz w:val="23"/>
+          <w:szCs w:val="23"/>
+        </w:rPr>
+        <w:t>print</w:t>
+      </w:r>
+      <w:r>
+        <w:rPr>
+          <w:rFonts w:ascii="Consolas" w:eastAsia="宋体" w:hAnsi="Consolas" w:cs="宋体"/>
+          <w:color w:val="000000"/>
+          <w:kern w:val="0"/>
+          <w:sz w:val="23"/>
+          <w:szCs w:val="23"/>
+        </w:rPr>
+        <w:t>(</w:t>
+      </w:r>
+      <w:r>
+        <w:rPr>
+          <w:rFonts w:ascii="Consolas" w:eastAsia="宋体" w:hAnsi="Consolas" w:cs="宋体"/>
+          <w:bCs/>
+          <w:color w:val="008080"/>
+          <w:kern w:val="0"/>
+          <w:sz w:val="23"/>
+          <w:szCs w:val="23"/>
+        </w:rPr>
+        <w:t>'</w:t>
+      </w:r>
+      <w:r>
+        <w:rPr>
+          <w:rFonts w:ascii="宋体" w:eastAsia="宋体" w:hAnsi="宋体" w:cs="宋体" w:hint="eastAsia"/>
+          <w:bCs/>
+          <w:color w:val="008080"/>
+          <w:kern w:val="0"/>
+          <w:sz w:val="23"/>
+          <w:szCs w:val="23"/>
+        </w:rPr>
+        <w:t>文件操作</w:t>
+      </w:r>
+      <w:r>
+        <w:rPr>
+          <w:rFonts w:ascii="Consolas" w:eastAsia="宋体" w:hAnsi="Consolas" w:cs="宋体"/>
+          <w:bCs/>
+          <w:color w:val="008080"/>
+          <w:kern w:val="0"/>
+          <w:sz w:val="23"/>
+          <w:szCs w:val="23"/>
+        </w:rPr>
+        <w:t>'</w:t>
+      </w:r>
+      <w:r>
+        <w:rPr>
+          <w:rFonts w:ascii="Consolas" w:eastAsia="宋体" w:hAnsi="Consolas" w:cs="宋体"/>
+          <w:color w:val="000000"/>
+          <w:kern w:val="0"/>
+          <w:sz w:val="23"/>
+          <w:szCs w:val="23"/>
+        </w:rPr>
+        <w:t>)</w:t>
+      </w:r>
+    </w:p>
+    <w:p/>
+    <w:p>
       <w:bookmarkStart w:id="0" w:name="_GoBack"/>
       <w:bookmarkEnd w:id="0"/>
     </w:p>
-    <w:p>
-      <w:pPr>
-        <w:rPr>
-          <w:rFonts w:hint="eastAsia"/>
-        </w:rPr>
-      </w:pPr>
-    </w:p>
-    <w:p>
-      <w:pPr>
-        <w:rPr>
-          <w:rFonts w:hint="eastAsia"/>
-        </w:rPr>
-      </w:pPr>
-    </w:p>
-    <w:p>
-      <w:pPr>
-        <w:rPr>
-          <w:rFonts w:hint="eastAsia"/>
-        </w:rPr>
-      </w:pPr>
-    </w:p>
-    <w:p>
-      <w:pPr>
-        <w:rPr>
-          <w:rFonts w:hint="eastAsia"/>
-        </w:rPr>
-      </w:pPr>
-    </w:p>
-    <w:p>
-      <w:pPr>
-        <w:rPr>
-          <w:rFonts w:hint="eastAsia"/>
-        </w:rPr>
-      </w:pPr>
-    </w:p>
-    <w:p>
-      <w:pPr>
-        <w:rPr>
-          <w:rFonts w:hint="eastAsia"/>
-        </w:rPr>
-      </w:pPr>
-    </w:p>
-    <w:p>
-      <w:pPr>
-        <w:rPr>
-          <w:rFonts w:hint="eastAsia"/>
-        </w:rPr>
-      </w:pPr>
-    </w:p>
-    <w:p>
-      <w:pPr>
-        <w:rPr>
-          <w:rFonts w:hint="eastAsia"/>
-        </w:rPr>
-      </w:pPr>
-    </w:p>
-    <w:p>
-      <w:pPr>
-        <w:rPr>
-          <w:rFonts w:hint="eastAsia"/>
-        </w:rPr>
-      </w:pPr>
-    </w:p>
-    <w:p>
-      <w:pPr>
-        <w:rPr>
-          <w:rFonts w:hint="eastAsia"/>
-        </w:rPr>
-      </w:pPr>
-    </w:p>
-    <w:p>
-      <w:pPr>
-        <w:rPr>
-          <w:rFonts w:hint="eastAsia"/>
-        </w:rPr>
-      </w:pPr>
-    </w:p>
-    <w:p>
-      <w:pPr>
-        <w:rPr>
-          <w:rFonts w:hint="eastAsia"/>
-        </w:rPr>
-      </w:pPr>
-    </w:p>
-    <w:p>
-      <w:pPr>
-        <w:rPr>
-          <w:rFonts w:hint="eastAsia"/>
-        </w:rPr>
-      </w:pPr>
-    </w:p>
-    <w:p>
-      <w:pPr>
-        <w:rPr>
-          <w:rFonts w:hint="eastAsia"/>
-        </w:rPr>
-      </w:pPr>
-    </w:p>
-    <w:p>
-      <w:pPr>
-        <w:rPr>
-          <w:rFonts w:hint="eastAsia"/>
-        </w:rPr>
-      </w:pPr>
-    </w:p>
+    <w:p/>
+    <w:p/>
+    <w:p/>
+    <w:p/>
+    <w:p/>
+    <w:p/>
+    <w:p/>
+    <w:p/>
+    <w:p/>
+    <w:p/>
+    <w:p/>
+    <w:p/>
+    <w:p/>
     <w:sectPr>
       <w:pgSz w:w="11906" w:h="16838"/>
       <w:pgMar w:top="1440" w:right="1800" w:bottom="1440" w:left="1800" w:header="851" w:footer="992" w:gutter="0"/>
